--- a/MarkoKovacevic_zavrsni_rad.docx
+++ b/MarkoKovacevic_zavrsni_rad.docx
@@ -5448,6 +5448,10 @@
       </w:r>
       <w:proofErr w:type="spellStart"/>
       <w:r>
+        <w:rPr>
+          <w:i/>
+          <w:iCs/>
+        </w:rPr>
         <w:t>unit</w:t>
       </w:r>
       <w:proofErr w:type="spellEnd"/>
@@ -6468,27 +6472,15 @@
       <w:r>
         <w:t>Osmo i posljednje pitanje (Slika 2.8) bavilo se razinom interesa za predloženu aplikaciju, što predstavlja ključnu validaciju koncepta. Rezultati su izuzetno ohrabrujući - 41% ispitanika izrazilo je visok interes za aplikacijom, odabirući opciju "</w:t>
       </w:r>
-      <w:proofErr w:type="spellStart"/>
-      <w:r>
-        <w:t>Very</w:t>
-      </w:r>
-      <w:proofErr w:type="spellEnd"/>
-      <w:r>
-        <w:t xml:space="preserve"> </w:t>
-      </w:r>
-      <w:proofErr w:type="spellStart"/>
-      <w:r>
-        <w:t>interested</w:t>
-      </w:r>
-      <w:proofErr w:type="spellEnd"/>
+      <w:r>
+        <w:t>Vrlo zainteresiran/na</w:t>
+      </w:r>
       <w:r>
         <w:t>". Dodatnih 31,1% ispitanika je zainteresirano, što ukupno čini impresivnih 72,1% pozitivnih odgovora. Neutralan stav ima 13,1% ispitanika koji su odabrali opciju "</w:t>
       </w:r>
-      <w:proofErr w:type="spellStart"/>
-      <w:r>
-        <w:t>Neutral</w:t>
-      </w:r>
-      <w:proofErr w:type="spellEnd"/>
+      <w:r>
+        <w:t>Neutralan/na</w:t>
+      </w:r>
       <w:r>
         <w:t>", što predstavlja grupu koja bi mogla biti pridobivena kvalitetnom implementacijom i marketingom. Isti postotak od 13,1% nije zainteresiran za aplikaciju, dok je samo 1,6% ispitanika potpuno nezainteresirano. Ovakva distribucija interesa predstavlja snažnu validaciju potrebe za ovakvim rješenjem na tržištu. Činjenica da više od 70% potencijalnih korisnika pokazuje interes prije nego što je aplikacija uopće razvijena sugerira značajan tržišni potencijal i opravdava ulaganje u razvoj ovog rješenja.</w:t>
       </w:r>
@@ -7027,19 +7019,38 @@
       </w:r>
       <w:proofErr w:type="spellStart"/>
       <w:r>
+        <w:rPr>
+          <w:i/>
+          <w:iCs/>
+        </w:rPr>
         <w:t>Row</w:t>
       </w:r>
       <w:proofErr w:type="spellEnd"/>
       <w:r>
+        <w:rPr>
+          <w:i/>
+          <w:iCs/>
+        </w:rPr>
         <w:t xml:space="preserve"> </w:t>
       </w:r>
       <w:proofErr w:type="spellStart"/>
       <w:r>
+        <w:rPr>
+          <w:i/>
+          <w:iCs/>
+        </w:rPr>
         <w:t>Level</w:t>
       </w:r>
       <w:proofErr w:type="spellEnd"/>
       <w:r>
-        <w:t xml:space="preserve"> Security politikama.</w:t>
+        <w:rPr>
+          <w:i/>
+          <w:iCs/>
+        </w:rPr>
+        <w:t xml:space="preserve"> Security</w:t>
+      </w:r>
+      <w:r>
+        <w:t xml:space="preserve"> politikama.</w:t>
       </w:r>
     </w:p>
     <w:p>
@@ -7702,6 +7713,8 @@
       <w:proofErr w:type="spellStart"/>
       <w:r>
         <w:rPr>
+          <w:i/>
+          <w:iCs/>
           <w:lang w:val="hr-HR"/>
         </w:rPr>
         <w:t>suspend</w:t>
@@ -7723,11 +7736,21 @@
         <w:rPr>
           <w:lang w:val="hr-HR"/>
         </w:rPr>
-        <w:t xml:space="preserve"> dohvaćanje podataka bez blokiranja korisničkog sučelja. Ovaj sloj također sadrži DTO (Data Transfer </w:t>
-      </w:r>
-      <w:proofErr w:type="spellStart"/>
-      <w:r>
-        <w:rPr>
+        <w:t xml:space="preserve"> dohvaćanje podataka bez blokiranja korisničkog sučelja. Ovaj sloj također sadrži DTO (</w:t>
+      </w:r>
+      <w:r>
+        <w:rPr>
+          <w:i/>
+          <w:iCs/>
+          <w:lang w:val="hr-HR"/>
+        </w:rPr>
+        <w:t xml:space="preserve">Data Transfer </w:t>
+      </w:r>
+      <w:proofErr w:type="spellStart"/>
+      <w:r>
+        <w:rPr>
+          <w:i/>
+          <w:iCs/>
           <w:lang w:val="hr-HR"/>
         </w:rPr>
         <w:t>Object</w:t>
@@ -7770,6 +7793,8 @@
       <w:proofErr w:type="spellStart"/>
       <w:r>
         <w:rPr>
+          <w:i/>
+          <w:iCs/>
           <w:lang w:val="hr-HR"/>
         </w:rPr>
         <w:t>type-safety</w:t>
@@ -7818,6 +7843,8 @@
       <w:proofErr w:type="spellStart"/>
       <w:r>
         <w:rPr>
+          <w:i/>
+          <w:iCs/>
           <w:lang w:val="hr-HR"/>
         </w:rPr>
         <w:t>singleton</w:t>
@@ -7846,6 +7873,8 @@
       <w:proofErr w:type="spellStart"/>
       <w:r>
         <w:rPr>
+          <w:i/>
+          <w:iCs/>
           <w:lang w:val="hr-HR"/>
         </w:rPr>
         <w:t>backendom</w:t>
@@ -7860,6 +7889,8 @@
       <w:proofErr w:type="spellStart"/>
       <w:r>
         <w:rPr>
+          <w:i/>
+          <w:iCs/>
           <w:lang w:val="hr-HR"/>
         </w:rPr>
         <w:t>Singleton</w:t>
@@ -7888,6 +7919,8 @@
       <w:proofErr w:type="spellStart"/>
       <w:r>
         <w:rPr>
+          <w:i/>
+          <w:iCs/>
           <w:lang w:val="hr-HR"/>
         </w:rPr>
         <w:t>backendom</w:t>
@@ -7954,6 +7987,8 @@
       <w:proofErr w:type="spellStart"/>
       <w:r>
         <w:rPr>
+          <w:i/>
+          <w:iCs/>
           <w:lang w:val="hr-HR"/>
         </w:rPr>
         <w:t>backend</w:t>
@@ -8032,6 +8067,8 @@
       <w:proofErr w:type="spellStart"/>
       <w:r>
         <w:rPr>
+          <w:i/>
+          <w:iCs/>
           <w:lang w:val="hr-HR"/>
         </w:rPr>
         <w:t>latitude</w:t>
@@ -8046,6 +8083,8 @@
       <w:proofErr w:type="spellStart"/>
       <w:r>
         <w:rPr>
+          <w:i/>
+          <w:iCs/>
           <w:lang w:val="hr-HR"/>
         </w:rPr>
         <w:t>longitude</w:t>
@@ -8106,6 +8145,8 @@
       <w:proofErr w:type="spellStart"/>
       <w:r>
         <w:rPr>
+          <w:i/>
+          <w:iCs/>
           <w:lang w:val="hr-HR"/>
         </w:rPr>
         <w:t>Navigation</w:t>
@@ -8132,6 +8173,8 @@
       <w:proofErr w:type="spellStart"/>
       <w:r>
         <w:rPr>
+          <w:i/>
+          <w:iCs/>
           <w:lang w:val="hr-HR"/>
         </w:rPr>
         <w:t>type-safe</w:t>
@@ -8157,28 +8200,24 @@
         </w:rPr>
         <w:t xml:space="preserve"> između home ekrana, detalja nekretnina, </w:t>
       </w:r>
-      <w:proofErr w:type="spellStart"/>
-      <w:r>
-        <w:rPr>
-          <w:lang w:val="hr-HR"/>
-        </w:rPr>
-        <w:t>bookinga</w:t>
-      </w:r>
-      <w:proofErr w:type="spellEnd"/>
+      <w:r>
+        <w:rPr>
+          <w:lang w:val="hr-HR"/>
+        </w:rPr>
+        <w:t>rezervacija</w:t>
+      </w:r>
       <w:r>
         <w:rPr>
           <w:lang w:val="hr-HR"/>
         </w:rPr>
         <w:t xml:space="preserve">, favorita i profila, dok </w:t>
       </w:r>
-      <w:proofErr w:type="spellStart"/>
-      <w:r>
-        <w:rPr>
-          <w:lang w:val="hr-HR"/>
-        </w:rPr>
-        <w:t>landlords</w:t>
-      </w:r>
-      <w:proofErr w:type="spellEnd"/>
+      <w:r>
+        <w:rPr>
+          <w:lang w:val="hr-HR"/>
+        </w:rPr>
+        <w:t>stanodavci</w:t>
+      </w:r>
       <w:r>
         <w:rPr>
           <w:lang w:val="hr-HR"/>
@@ -8188,6 +8227,8 @@
       <w:proofErr w:type="spellStart"/>
       <w:r>
         <w:rPr>
+          <w:i/>
+          <w:iCs/>
           <w:lang w:val="hr-HR"/>
         </w:rPr>
         <w:t>dashboard</w:t>
@@ -8212,6 +8253,8 @@
       <w:proofErr w:type="spellStart"/>
       <w:r>
         <w:rPr>
+          <w:i/>
+          <w:iCs/>
           <w:lang w:val="hr-HR"/>
         </w:rPr>
         <w:t>Session</w:t>
@@ -8244,6 +8287,8 @@
       <w:proofErr w:type="spellStart"/>
       <w:r>
         <w:rPr>
+          <w:i/>
+          <w:iCs/>
           <w:lang w:val="hr-HR"/>
         </w:rPr>
         <w:t>singleton</w:t>
@@ -8270,6 +8315,8 @@
       <w:proofErr w:type="spellStart"/>
       <w:r>
         <w:rPr>
+          <w:i/>
+          <w:iCs/>
           <w:lang w:val="hr-HR"/>
         </w:rPr>
         <w:t>Session</w:t>
@@ -8301,6 +8348,8 @@
       <w:proofErr w:type="spellStart"/>
       <w:r>
         <w:rPr>
+          <w:i/>
+          <w:iCs/>
           <w:lang w:val="hr-HR"/>
         </w:rPr>
         <w:t>feature-based</w:t>
@@ -8351,6 +8400,8 @@
       <w:proofErr w:type="spellStart"/>
       <w:r>
         <w:rPr>
+          <w:i/>
+          <w:iCs/>
           <w:lang w:val="hr-HR"/>
         </w:rPr>
         <w:t>repository</w:t>
@@ -8439,6 +8490,8 @@
       <w:proofErr w:type="spellStart"/>
       <w:r>
         <w:rPr>
+          <w:i/>
+          <w:iCs/>
           <w:lang w:val="hr-HR"/>
         </w:rPr>
         <w:t>type-safe</w:t>
@@ -8467,6 +8520,8 @@
       <w:proofErr w:type="spellStart"/>
       <w:r>
         <w:rPr>
+          <w:i/>
+          <w:iCs/>
           <w:lang w:val="hr-HR"/>
         </w:rPr>
         <w:t>serialization</w:t>
@@ -8509,6 +8564,8 @@
       <w:proofErr w:type="spellStart"/>
       <w:r>
         <w:rPr>
+          <w:i/>
+          <w:iCs/>
           <w:lang w:val="hr-HR"/>
         </w:rPr>
         <w:t>Error</w:t>
@@ -8523,6 +8580,8 @@
       <w:proofErr w:type="spellStart"/>
       <w:r>
         <w:rPr>
+          <w:i/>
+          <w:iCs/>
           <w:lang w:val="hr-HR"/>
         </w:rPr>
         <w:t>handling</w:t>
@@ -8537,6 +8596,8 @@
       <w:proofErr w:type="spellStart"/>
       <w:r>
         <w:rPr>
+          <w:i/>
+          <w:iCs/>
           <w:lang w:val="hr-HR"/>
         </w:rPr>
         <w:t>try-catch</w:t>
@@ -8551,6 +8612,8 @@
       <w:proofErr w:type="spellStart"/>
       <w:r>
         <w:rPr>
+          <w:i/>
+          <w:iCs/>
           <w:lang w:val="hr-HR"/>
         </w:rPr>
         <w:t>repository</w:t>
@@ -8565,6 +8628,8 @@
       <w:proofErr w:type="spellStart"/>
       <w:r>
         <w:rPr>
+          <w:i/>
+          <w:iCs/>
           <w:lang w:val="hr-HR"/>
         </w:rPr>
         <w:t>null</w:t>
@@ -8579,6 +8644,8 @@
       <w:proofErr w:type="spellStart"/>
       <w:r>
         <w:rPr>
+          <w:i/>
+          <w:iCs/>
           <w:lang w:val="hr-HR"/>
         </w:rPr>
         <w:t>false</w:t>
@@ -8609,6 +8676,8 @@
       <w:proofErr w:type="spellStart"/>
       <w:r>
         <w:rPr>
+          <w:i/>
+          <w:iCs/>
           <w:lang w:val="hr-HR"/>
         </w:rPr>
         <w:t>repository</w:t>
@@ -8623,6 +8692,8 @@
       <w:proofErr w:type="spellStart"/>
       <w:r>
         <w:rPr>
+          <w:i/>
+          <w:iCs/>
           <w:lang w:val="hr-HR"/>
         </w:rPr>
         <w:t>repository</w:t>
@@ -8637,6 +8708,8 @@
       <w:proofErr w:type="spellStart"/>
       <w:r>
         <w:rPr>
+          <w:i/>
+          <w:iCs/>
           <w:lang w:val="hr-HR"/>
         </w:rPr>
         <w:t>mock</w:t>
@@ -8729,6 +8802,8 @@
       <w:proofErr w:type="spellStart"/>
       <w:r>
         <w:rPr>
+          <w:i/>
+          <w:iCs/>
           <w:lang w:val="hr-HR"/>
         </w:rPr>
         <w:t>null-safety</w:t>
@@ -8743,6 +8818,8 @@
       <w:proofErr w:type="spellStart"/>
       <w:r>
         <w:rPr>
+          <w:i/>
+          <w:iCs/>
           <w:lang w:val="hr-HR"/>
         </w:rPr>
         <w:t>extension</w:t>
@@ -8783,6 +8860,8 @@
       <w:proofErr w:type="spellStart"/>
       <w:r>
         <w:rPr>
+          <w:i/>
+          <w:iCs/>
           <w:lang w:val="hr-HR"/>
         </w:rPr>
         <w:t>target</w:t>
@@ -8853,6 +8932,8 @@
       <w:proofErr w:type="spellStart"/>
       <w:r>
         <w:rPr>
+          <w:i/>
+          <w:iCs/>
           <w:lang w:val="hr-HR"/>
         </w:rPr>
         <w:t>layout</w:t>
@@ -8921,6 +9002,8 @@
       <w:proofErr w:type="spellStart"/>
       <w:r>
         <w:rPr>
+          <w:i/>
+          <w:iCs/>
           <w:lang w:val="hr-HR"/>
         </w:rPr>
         <w:t>boilerplate</w:t>
@@ -8962,6 +9045,8 @@
       <w:proofErr w:type="spellStart"/>
       <w:r>
         <w:rPr>
+          <w:i/>
+          <w:iCs/>
           <w:lang w:val="hr-HR"/>
         </w:rPr>
         <w:t>preview</w:t>
@@ -9006,6 +9091,8 @@
       <w:proofErr w:type="spellStart"/>
       <w:r>
         <w:rPr>
+          <w:i/>
+          <w:iCs/>
           <w:lang w:val="hr-HR"/>
         </w:rPr>
         <w:t>backend</w:t>
@@ -9052,6 +9139,8 @@
       <w:proofErr w:type="spellStart"/>
       <w:r>
         <w:rPr>
+          <w:i/>
+          <w:iCs/>
           <w:lang w:val="hr-HR"/>
         </w:rPr>
         <w:t>open-source</w:t>
@@ -9222,6 +9311,8 @@
       <w:proofErr w:type="spellStart"/>
       <w:r>
         <w:rPr>
+          <w:i/>
+          <w:iCs/>
           <w:lang w:val="hr-HR"/>
         </w:rPr>
         <w:t>Coroutines</w:t>
@@ -9248,6 +9339,8 @@
       <w:proofErr w:type="spellStart"/>
       <w:r>
         <w:rPr>
+          <w:i/>
+          <w:iCs/>
           <w:lang w:val="hr-HR"/>
         </w:rPr>
         <w:t>Coroutines</w:t>
@@ -9262,6 +9355,8 @@
       <w:proofErr w:type="spellStart"/>
       <w:r>
         <w:rPr>
+          <w:i/>
+          <w:iCs/>
           <w:lang w:val="hr-HR"/>
         </w:rPr>
         <w:t>Dependency</w:t>
@@ -9276,6 +9371,8 @@
       <w:proofErr w:type="spellStart"/>
       <w:r>
         <w:rPr>
+          <w:i/>
+          <w:iCs/>
           <w:lang w:val="hr-HR"/>
         </w:rPr>
         <w:t>injection</w:t>
@@ -9444,6 +9541,8 @@
       <w:proofErr w:type="spellStart"/>
       <w:r>
         <w:rPr>
+          <w:i/>
+          <w:iCs/>
           <w:lang w:val="hr-HR"/>
         </w:rPr>
         <w:t>hash</w:t>
@@ -9458,6 +9557,8 @@
       <w:proofErr w:type="spellStart"/>
       <w:r>
         <w:rPr>
+          <w:i/>
+          <w:iCs/>
           <w:lang w:val="hr-HR"/>
         </w:rPr>
         <w:t>salt</w:t>
@@ -9478,6 +9579,8 @@
       <w:proofErr w:type="spellStart"/>
       <w:r>
         <w:rPr>
+          <w:i/>
+          <w:iCs/>
           <w:lang w:val="hr-HR"/>
         </w:rPr>
         <w:t>Salt</w:t>
@@ -9506,6 +9609,8 @@
       <w:proofErr w:type="spellStart"/>
       <w:r>
         <w:rPr>
+          <w:i/>
+          <w:iCs/>
           <w:lang w:val="hr-HR"/>
         </w:rPr>
         <w:t>hash</w:t>
@@ -9520,6 +9625,8 @@
       <w:proofErr w:type="spellStart"/>
       <w:r>
         <w:rPr>
+          <w:i/>
+          <w:iCs/>
           <w:lang w:val="hr-HR"/>
         </w:rPr>
         <w:t>rainbow</w:t>
@@ -9534,6 +9641,8 @@
       <w:proofErr w:type="spellStart"/>
       <w:r>
         <w:rPr>
+          <w:i/>
+          <w:iCs/>
           <w:lang w:val="hr-HR"/>
         </w:rPr>
         <w:t>hash</w:t>
@@ -9548,8 +9657,11 @@
       <w:proofErr w:type="spellStart"/>
       <w:r>
         <w:rPr>
-          <w:lang w:val="hr-HR"/>
-        </w:rPr>
+          <w:i/>
+          <w:iCs/>
+          <w:lang w:val="hr-HR"/>
+        </w:rPr>
+        <w:lastRenderedPageBreak/>
         <w:t>hash</w:t>
       </w:r>
       <w:proofErr w:type="spellEnd"/>
@@ -9557,14 +9669,7 @@
         <w:rPr>
           <w:lang w:val="hr-HR"/>
         </w:rPr>
-        <w:t xml:space="preserve"> </w:t>
-      </w:r>
-      <w:r>
-        <w:rPr>
-          <w:lang w:val="hr-HR"/>
-        </w:rPr>
-        <w:lastRenderedPageBreak/>
-        <w:t>vrijednosti za sve korisnike. T</w:t>
+        <w:t xml:space="preserve"> vrijednosti za sve korisnike. T</w:t>
       </w:r>
       <w:r>
         <w:rPr>
@@ -9613,6 +9718,26 @@
           <w:lang w:val="hr-HR"/>
         </w:rPr>
         <w:t xml:space="preserve"> polje </w:t>
+      </w:r>
+      <w:proofErr w:type="spellStart"/>
+      <w:r>
+        <w:rPr>
+          <w:rStyle w:val="HTMLCode"/>
+          <w:rFonts w:ascii="Times New Roman" w:hAnsi="Times New Roman" w:cs="Times New Roman"/>
+          <w:i/>
+          <w:iCs/>
+          <w:sz w:val="24"/>
+          <w:szCs w:val="24"/>
+          <w:lang w:val="hr-HR"/>
+        </w:rPr>
+        <w:t>is_profile_complete</w:t>
+      </w:r>
+      <w:proofErr w:type="spellEnd"/>
+      <w:r>
+        <w:rPr>
+          <w:lang w:val="hr-HR"/>
+        </w:rPr>
+        <w:t xml:space="preserve"> označava je li korisnik završio proces registracije unosom svih potrebnih podataka. Ova tablica povezana je s </w:t>
       </w:r>
       <w:proofErr w:type="spellStart"/>
       <w:r>
@@ -9623,14 +9748,14 @@
           <w:szCs w:val="24"/>
           <w:lang w:val="hr-HR"/>
         </w:rPr>
-        <w:t>is_profile_complete</w:t>
-      </w:r>
-      <w:proofErr w:type="spellEnd"/>
-      <w:r>
-        <w:rPr>
-          <w:lang w:val="hr-HR"/>
-        </w:rPr>
-        <w:t xml:space="preserve"> označava je li korisnik završio proces registracije unosom svih potrebnih podataka. Ova tablica povezana je s </w:t>
+        <w:t>students</w:t>
+      </w:r>
+      <w:proofErr w:type="spellEnd"/>
+      <w:r>
+        <w:rPr>
+          <w:lang w:val="hr-HR"/>
+        </w:rPr>
+        <w:t xml:space="preserve"> i </w:t>
       </w:r>
       <w:proofErr w:type="spellStart"/>
       <w:r>
@@ -9641,14 +9766,46 @@
           <w:szCs w:val="24"/>
           <w:lang w:val="hr-HR"/>
         </w:rPr>
-        <w:t>students</w:t>
-      </w:r>
-      <w:proofErr w:type="spellEnd"/>
-      <w:r>
-        <w:rPr>
-          <w:lang w:val="hr-HR"/>
-        </w:rPr>
-        <w:t xml:space="preserve"> i </w:t>
+        <w:t>landlords</w:t>
+      </w:r>
+      <w:proofErr w:type="spellEnd"/>
+      <w:r>
+        <w:rPr>
+          <w:lang w:val="hr-HR"/>
+        </w:rPr>
+        <w:t xml:space="preserve"> tablicama kroz </w:t>
+      </w:r>
+      <w:proofErr w:type="spellStart"/>
+      <w:r>
+        <w:rPr>
+          <w:i/>
+          <w:iCs/>
+          <w:lang w:val="hr-HR"/>
+        </w:rPr>
+        <w:t>foreign</w:t>
+      </w:r>
+      <w:proofErr w:type="spellEnd"/>
+      <w:r>
+        <w:rPr>
+          <w:lang w:val="hr-HR"/>
+        </w:rPr>
+        <w:t xml:space="preserve"> </w:t>
+      </w:r>
+      <w:proofErr w:type="spellStart"/>
+      <w:r>
+        <w:rPr>
+          <w:i/>
+          <w:iCs/>
+          <w:lang w:val="hr-HR"/>
+        </w:rPr>
+        <w:t>key</w:t>
+      </w:r>
+      <w:proofErr w:type="spellEnd"/>
+      <w:r>
+        <w:rPr>
+          <w:lang w:val="hr-HR"/>
+        </w:rPr>
+        <w:t xml:space="preserve"> vezu na </w:t>
       </w:r>
       <w:proofErr w:type="spellStart"/>
       <w:r>
@@ -9659,42 +9816,30 @@
           <w:szCs w:val="24"/>
           <w:lang w:val="hr-HR"/>
         </w:rPr>
-        <w:t>landlords</w:t>
-      </w:r>
-      <w:proofErr w:type="spellEnd"/>
-      <w:r>
-        <w:rPr>
-          <w:lang w:val="hr-HR"/>
-        </w:rPr>
-        <w:t xml:space="preserve"> tablicama kroz </w:t>
-      </w:r>
-      <w:proofErr w:type="spellStart"/>
-      <w:r>
-        <w:rPr>
-          <w:lang w:val="hr-HR"/>
-        </w:rPr>
-        <w:t>foreign</w:t>
-      </w:r>
-      <w:proofErr w:type="spellEnd"/>
-      <w:r>
-        <w:rPr>
-          <w:lang w:val="hr-HR"/>
-        </w:rPr>
-        <w:t xml:space="preserve"> </w:t>
-      </w:r>
-      <w:proofErr w:type="spellStart"/>
-      <w:r>
-        <w:rPr>
-          <w:lang w:val="hr-HR"/>
-        </w:rPr>
-        <w:t>key</w:t>
-      </w:r>
-      <w:proofErr w:type="spellEnd"/>
-      <w:r>
-        <w:rPr>
-          <w:lang w:val="hr-HR"/>
-        </w:rPr>
-        <w:t xml:space="preserve"> vezu na </w:t>
+        <w:t>user_id</w:t>
+      </w:r>
+      <w:proofErr w:type="spellEnd"/>
+      <w:r>
+        <w:rPr>
+          <w:lang w:val="hr-HR"/>
+        </w:rPr>
+        <w:t>.</w:t>
+      </w:r>
+    </w:p>
+    <w:p>
+      <w:pPr>
+        <w:pStyle w:val="whitespace-normal"/>
+        <w:spacing w:line="360" w:lineRule="auto"/>
+        <w:jc w:val="both"/>
+        <w:rPr>
+          <w:lang w:val="hr-HR"/>
+        </w:rPr>
+      </w:pPr>
+      <w:r>
+        <w:rPr>
+          <w:lang w:val="hr-HR"/>
+        </w:rPr>
+        <w:t xml:space="preserve">Tablica </w:t>
       </w:r>
       <w:proofErr w:type="spellStart"/>
       <w:r>
@@ -9705,30 +9850,14 @@
           <w:szCs w:val="24"/>
           <w:lang w:val="hr-HR"/>
         </w:rPr>
-        <w:t>user_id</w:t>
-      </w:r>
-      <w:proofErr w:type="spellEnd"/>
-      <w:r>
-        <w:rPr>
-          <w:lang w:val="hr-HR"/>
-        </w:rPr>
-        <w:t>.</w:t>
-      </w:r>
-    </w:p>
-    <w:p>
-      <w:pPr>
-        <w:pStyle w:val="whitespace-normal"/>
-        <w:spacing w:line="360" w:lineRule="auto"/>
-        <w:jc w:val="both"/>
-        <w:rPr>
-          <w:lang w:val="hr-HR"/>
-        </w:rPr>
-      </w:pPr>
-      <w:r>
-        <w:rPr>
-          <w:lang w:val="hr-HR"/>
-        </w:rPr>
-        <w:t xml:space="preserve">Tablica </w:t>
+        <w:t>students</w:t>
+      </w:r>
+      <w:proofErr w:type="spellEnd"/>
+      <w:r>
+        <w:rPr>
+          <w:lang w:val="hr-HR"/>
+        </w:rPr>
+        <w:t xml:space="preserve"> sadrži proširene informacije o studentima uključujući poveznicu na </w:t>
       </w:r>
       <w:proofErr w:type="spellStart"/>
       <w:r>
@@ -9739,14 +9868,14 @@
           <w:szCs w:val="24"/>
           <w:lang w:val="hr-HR"/>
         </w:rPr>
-        <w:t>students</w:t>
-      </w:r>
-      <w:proofErr w:type="spellEnd"/>
-      <w:r>
-        <w:rPr>
-          <w:lang w:val="hr-HR"/>
-        </w:rPr>
-        <w:t xml:space="preserve"> sadrži proširene informacije o studentima uključujući poveznicu na </w:t>
+        <w:t>universities</w:t>
+      </w:r>
+      <w:proofErr w:type="spellEnd"/>
+      <w:r>
+        <w:rPr>
+          <w:lang w:val="hr-HR"/>
+        </w:rPr>
+        <w:t xml:space="preserve"> tablicu, osobne podatke, akademske informacije poput godine studija i programa, te financijske preferencije kroz </w:t>
       </w:r>
       <w:proofErr w:type="spellStart"/>
       <w:r>
@@ -9757,14 +9886,14 @@
           <w:szCs w:val="24"/>
           <w:lang w:val="hr-HR"/>
         </w:rPr>
-        <w:t>universities</w:t>
-      </w:r>
-      <w:proofErr w:type="spellEnd"/>
-      <w:r>
-        <w:rPr>
-          <w:lang w:val="hr-HR"/>
-        </w:rPr>
-        <w:t xml:space="preserve"> tablicu, osobne podatke, akademske informacije poput godine studija i programa, te financijske preferencije kroz </w:t>
+        <w:t>budget_min</w:t>
+      </w:r>
+      <w:proofErr w:type="spellEnd"/>
+      <w:r>
+        <w:rPr>
+          <w:lang w:val="hr-HR"/>
+        </w:rPr>
+        <w:t xml:space="preserve"> i </w:t>
       </w:r>
       <w:proofErr w:type="spellStart"/>
       <w:r>
@@ -9775,14 +9904,30 @@
           <w:szCs w:val="24"/>
           <w:lang w:val="hr-HR"/>
         </w:rPr>
-        <w:t>budget_min</w:t>
-      </w:r>
-      <w:proofErr w:type="spellEnd"/>
-      <w:r>
-        <w:rPr>
-          <w:lang w:val="hr-HR"/>
-        </w:rPr>
-        <w:t xml:space="preserve"> i </w:t>
+        <w:t>budget_max</w:t>
+      </w:r>
+      <w:proofErr w:type="spellEnd"/>
+      <w:r>
+        <w:rPr>
+          <w:lang w:val="hr-HR"/>
+        </w:rPr>
+        <w:t xml:space="preserve"> polja. Opcijska polja omogućavaju postupno popunjavanje profila bez blokiranja osnovne funkcionalnosti.</w:t>
+      </w:r>
+    </w:p>
+    <w:p>
+      <w:pPr>
+        <w:pStyle w:val="whitespace-normal"/>
+        <w:spacing w:line="360" w:lineRule="auto"/>
+        <w:jc w:val="both"/>
+        <w:rPr>
+          <w:lang w:val="hr-HR"/>
+        </w:rPr>
+      </w:pPr>
+      <w:r>
+        <w:rPr>
+          <w:lang w:val="hr-HR"/>
+        </w:rPr>
+        <w:t xml:space="preserve">Paralelno, tablica </w:t>
       </w:r>
       <w:proofErr w:type="spellStart"/>
       <w:r>
@@ -9793,30 +9938,28 @@
           <w:szCs w:val="24"/>
           <w:lang w:val="hr-HR"/>
         </w:rPr>
-        <w:t>budget_max</w:t>
-      </w:r>
-      <w:proofErr w:type="spellEnd"/>
-      <w:r>
-        <w:rPr>
-          <w:lang w:val="hr-HR"/>
-        </w:rPr>
-        <w:t xml:space="preserve"> polja. Opcijska polja omogućavaju postupno popunjavanje profila bez blokiranja osnovne funkcionalnosti.</w:t>
-      </w:r>
-    </w:p>
-    <w:p>
-      <w:pPr>
-        <w:pStyle w:val="whitespace-normal"/>
-        <w:spacing w:line="360" w:lineRule="auto"/>
-        <w:jc w:val="both"/>
-        <w:rPr>
-          <w:lang w:val="hr-HR"/>
-        </w:rPr>
-      </w:pPr>
-      <w:r>
-        <w:rPr>
-          <w:lang w:val="hr-HR"/>
-        </w:rPr>
-        <w:t xml:space="preserve">Paralelno, tablica </w:t>
+        <w:t>landlords</w:t>
+      </w:r>
+      <w:proofErr w:type="spellEnd"/>
+      <w:r>
+        <w:rPr>
+          <w:lang w:val="hr-HR"/>
+        </w:rPr>
+        <w:t xml:space="preserve"> čuva podatke o vlasnicima nekretnina, uključujući opcijski naziv tvrtke za poslovne iznajmljivače, kontakt informacije, status verifikacije i prosječnu ocjenu. </w:t>
+      </w:r>
+      <w:proofErr w:type="spellStart"/>
+      <w:r>
+        <w:rPr>
+          <w:lang w:val="hr-HR"/>
+        </w:rPr>
+        <w:t>Boolean</w:t>
+      </w:r>
+      <w:proofErr w:type="spellEnd"/>
+      <w:r>
+        <w:rPr>
+          <w:lang w:val="hr-HR"/>
+        </w:rPr>
+        <w:t xml:space="preserve"> polje </w:t>
       </w:r>
       <w:proofErr w:type="spellStart"/>
       <w:r>
@@ -9827,28 +9970,30 @@
           <w:szCs w:val="24"/>
           <w:lang w:val="hr-HR"/>
         </w:rPr>
-        <w:t>landlords</w:t>
-      </w:r>
-      <w:proofErr w:type="spellEnd"/>
-      <w:r>
-        <w:rPr>
-          <w:lang w:val="hr-HR"/>
-        </w:rPr>
-        <w:t xml:space="preserve"> čuva podatke o vlasnicima nekretnina, uključujući opcijski naziv tvrtke za poslovne iznajmljivače, kontakt informacije, status verifikacije i prosječnu ocjenu. </w:t>
-      </w:r>
-      <w:proofErr w:type="spellStart"/>
-      <w:r>
-        <w:rPr>
-          <w:lang w:val="hr-HR"/>
-        </w:rPr>
-        <w:t>Boolean</w:t>
-      </w:r>
-      <w:proofErr w:type="spellEnd"/>
-      <w:r>
-        <w:rPr>
-          <w:lang w:val="hr-HR"/>
-        </w:rPr>
-        <w:t xml:space="preserve"> polje </w:t>
+        <w:t>is_verified</w:t>
+      </w:r>
+      <w:proofErr w:type="spellEnd"/>
+      <w:r>
+        <w:rPr>
+          <w:lang w:val="hr-HR"/>
+        </w:rPr>
+        <w:t xml:space="preserve"> omogućava administratorima označavanje provjerenih vlasnika što povećava povjerenje studenata.</w:t>
+      </w:r>
+    </w:p>
+    <w:p>
+      <w:pPr>
+        <w:pStyle w:val="whitespace-normal"/>
+        <w:spacing w:line="360" w:lineRule="auto"/>
+        <w:jc w:val="both"/>
+        <w:rPr>
+          <w:lang w:val="hr-HR"/>
+        </w:rPr>
+      </w:pPr>
+      <w:r>
+        <w:rPr>
+          <w:lang w:val="hr-HR"/>
+        </w:rPr>
+        <w:t xml:space="preserve">Tablica </w:t>
       </w:r>
       <w:proofErr w:type="spellStart"/>
       <w:r>
@@ -9859,30 +10004,14 @@
           <w:szCs w:val="24"/>
           <w:lang w:val="hr-HR"/>
         </w:rPr>
-        <w:t>is_verified</w:t>
-      </w:r>
-      <w:proofErr w:type="spellEnd"/>
-      <w:r>
-        <w:rPr>
-          <w:lang w:val="hr-HR"/>
-        </w:rPr>
-        <w:t xml:space="preserve"> omogućava administratorima označavanje provjerenih vlasnika što povećava povjerenje studenata.</w:t>
-      </w:r>
-    </w:p>
-    <w:p>
-      <w:pPr>
-        <w:pStyle w:val="whitespace-normal"/>
-        <w:spacing w:line="360" w:lineRule="auto"/>
-        <w:jc w:val="both"/>
-        <w:rPr>
-          <w:lang w:val="hr-HR"/>
-        </w:rPr>
-      </w:pPr>
-      <w:r>
-        <w:rPr>
-          <w:lang w:val="hr-HR"/>
-        </w:rPr>
-        <w:t xml:space="preserve">Tablica </w:t>
+        <w:t>properties</w:t>
+      </w:r>
+      <w:proofErr w:type="spellEnd"/>
+      <w:r>
+        <w:rPr>
+          <w:lang w:val="hr-HR"/>
+        </w:rPr>
+        <w:t xml:space="preserve"> predstavlja srce aplikacije s detaljnim informacijama o nekretninama. Svaka nekretnina povezana je s vlasnikom kroz </w:t>
       </w:r>
       <w:proofErr w:type="spellStart"/>
       <w:r>
@@ -9893,14 +10022,136 @@
           <w:szCs w:val="24"/>
           <w:lang w:val="hr-HR"/>
         </w:rPr>
-        <w:t>properties</w:t>
-      </w:r>
-      <w:proofErr w:type="spellEnd"/>
-      <w:r>
-        <w:rPr>
-          <w:lang w:val="hr-HR"/>
-        </w:rPr>
-        <w:t xml:space="preserve"> predstavlja srce aplikacije s detaljnim informacijama o nekretninama. Svaka nekretnina povezana je s vlasnikom kroz </w:t>
+        <w:t>landlord_id</w:t>
+      </w:r>
+      <w:proofErr w:type="spellEnd"/>
+      <w:r>
+        <w:rPr>
+          <w:lang w:val="hr-HR"/>
+        </w:rPr>
+        <w:t xml:space="preserve">, sadrži osnovne informacije poput naslova i opisa, tip nekretnine ograničen na </w:t>
+      </w:r>
+      <w:r>
+        <w:rPr>
+          <w:lang w:val="hr-HR"/>
+        </w:rPr>
+        <w:t>predefinirane</w:t>
+      </w:r>
+      <w:r>
+        <w:rPr>
+          <w:lang w:val="hr-HR"/>
+        </w:rPr>
+        <w:t xml:space="preserve"> vrijednosti (</w:t>
+      </w:r>
+      <w:proofErr w:type="spellStart"/>
+      <w:r>
+        <w:rPr>
+          <w:i/>
+          <w:iCs/>
+          <w:lang w:val="hr-HR"/>
+        </w:rPr>
+        <w:t>apartment</w:t>
+      </w:r>
+      <w:proofErr w:type="spellEnd"/>
+      <w:r>
+        <w:rPr>
+          <w:lang w:val="hr-HR"/>
+        </w:rPr>
+        <w:t xml:space="preserve">, </w:t>
+      </w:r>
+      <w:proofErr w:type="spellStart"/>
+      <w:r>
+        <w:rPr>
+          <w:i/>
+          <w:iCs/>
+          <w:lang w:val="hr-HR"/>
+        </w:rPr>
+        <w:t>house</w:t>
+      </w:r>
+      <w:proofErr w:type="spellEnd"/>
+      <w:r>
+        <w:rPr>
+          <w:lang w:val="hr-HR"/>
+        </w:rPr>
+        <w:t xml:space="preserve">, </w:t>
+      </w:r>
+      <w:r>
+        <w:rPr>
+          <w:i/>
+          <w:iCs/>
+          <w:lang w:val="hr-HR"/>
+        </w:rPr>
+        <w:t xml:space="preserve">room, studio, </w:t>
+      </w:r>
+      <w:proofErr w:type="spellStart"/>
+      <w:r>
+        <w:rPr>
+          <w:i/>
+          <w:iCs/>
+          <w:lang w:val="hr-HR"/>
+        </w:rPr>
+        <w:t>shared</w:t>
+      </w:r>
+      <w:proofErr w:type="spellEnd"/>
+      <w:r>
+        <w:rPr>
+          <w:lang w:val="hr-HR"/>
+        </w:rPr>
+        <w:t>), lokacijske podatke uključujući GPS koordinate za buduću integraciju s mapama, te kapacitet i cijenu. Datumi dostupnosti omogućavaju precizno definiranje perioda najma.</w:t>
+      </w:r>
+    </w:p>
+    <w:p>
+      <w:pPr>
+        <w:pStyle w:val="whitespace-normal"/>
+        <w:spacing w:line="360" w:lineRule="auto"/>
+        <w:jc w:val="both"/>
+        <w:rPr>
+          <w:lang w:val="hr-HR"/>
+        </w:rPr>
+      </w:pPr>
+      <w:proofErr w:type="spellStart"/>
+      <w:r>
+        <w:rPr>
+          <w:lang w:val="hr-HR"/>
+        </w:rPr>
+        <w:t>Many</w:t>
+      </w:r>
+      <w:proofErr w:type="spellEnd"/>
+      <w:r>
+        <w:rPr>
+          <w:lang w:val="hr-HR"/>
+        </w:rPr>
+        <w:t>-to-</w:t>
+      </w:r>
+      <w:proofErr w:type="spellStart"/>
+      <w:r>
+        <w:rPr>
+          <w:lang w:val="hr-HR"/>
+        </w:rPr>
+        <w:t>many</w:t>
+      </w:r>
+      <w:proofErr w:type="spellEnd"/>
+      <w:r>
+        <w:rPr>
+          <w:lang w:val="hr-HR"/>
+        </w:rPr>
+        <w:t xml:space="preserve"> relacija između nekretnina i pogodnosti implementirana je kroz </w:t>
+      </w:r>
+      <w:proofErr w:type="spellStart"/>
+      <w:r>
+        <w:rPr>
+          <w:i/>
+          <w:iCs/>
+          <w:lang w:val="hr-HR"/>
+        </w:rPr>
+        <w:t>junction</w:t>
+      </w:r>
+      <w:proofErr w:type="spellEnd"/>
+      <w:r>
+        <w:rPr>
+          <w:lang w:val="hr-HR"/>
+        </w:rPr>
+        <w:t xml:space="preserve"> tablicu </w:t>
       </w:r>
       <w:proofErr w:type="spellStart"/>
       <w:r>
@@ -9911,122 +10162,54 @@
           <w:szCs w:val="24"/>
           <w:lang w:val="hr-HR"/>
         </w:rPr>
-        <w:t>landlord_id</w:t>
-      </w:r>
-      <w:proofErr w:type="spellEnd"/>
-      <w:r>
-        <w:rPr>
-          <w:lang w:val="hr-HR"/>
-        </w:rPr>
-        <w:t xml:space="preserve">, sadrži osnovne informacije poput naslova i opisa, tip nekretnine ograničen na </w:t>
-      </w:r>
-      <w:proofErr w:type="spellStart"/>
-      <w:r>
-        <w:rPr>
-          <w:lang w:val="hr-HR"/>
-        </w:rPr>
-        <w:t>preddefinirane</w:t>
-      </w:r>
-      <w:proofErr w:type="spellEnd"/>
-      <w:r>
-        <w:rPr>
-          <w:lang w:val="hr-HR"/>
-        </w:rPr>
-        <w:t xml:space="preserve"> vrijednosti (</w:t>
-      </w:r>
-      <w:proofErr w:type="spellStart"/>
-      <w:r>
-        <w:rPr>
-          <w:lang w:val="hr-HR"/>
-        </w:rPr>
-        <w:t>apartment</w:t>
-      </w:r>
-      <w:proofErr w:type="spellEnd"/>
-      <w:r>
-        <w:rPr>
-          <w:lang w:val="hr-HR"/>
-        </w:rPr>
-        <w:t xml:space="preserve">, </w:t>
-      </w:r>
-      <w:proofErr w:type="spellStart"/>
-      <w:r>
-        <w:rPr>
-          <w:lang w:val="hr-HR"/>
-        </w:rPr>
-        <w:t>house</w:t>
-      </w:r>
-      <w:proofErr w:type="spellEnd"/>
-      <w:r>
-        <w:rPr>
-          <w:lang w:val="hr-HR"/>
-        </w:rPr>
-        <w:t xml:space="preserve">, room, studio, </w:t>
-      </w:r>
-      <w:proofErr w:type="spellStart"/>
-      <w:r>
-        <w:rPr>
-          <w:lang w:val="hr-HR"/>
-        </w:rPr>
-        <w:t>shared</w:t>
-      </w:r>
-      <w:proofErr w:type="spellEnd"/>
-      <w:r>
-        <w:rPr>
-          <w:lang w:val="hr-HR"/>
-        </w:rPr>
-        <w:t>), lokacijske podatke uključujući GPS koordinate za buduću integraciju s mapama, te kapacitet i cijenu. Datumi dostupnosti omogućavaju precizno definiranje perioda najma.</w:t>
-      </w:r>
-    </w:p>
-    <w:p>
-      <w:pPr>
-        <w:pStyle w:val="whitespace-normal"/>
-        <w:spacing w:line="360" w:lineRule="auto"/>
-        <w:jc w:val="both"/>
-        <w:rPr>
-          <w:lang w:val="hr-HR"/>
-        </w:rPr>
-      </w:pPr>
-      <w:proofErr w:type="spellStart"/>
-      <w:r>
-        <w:rPr>
-          <w:lang w:val="hr-HR"/>
-        </w:rPr>
-        <w:t>Many</w:t>
-      </w:r>
-      <w:proofErr w:type="spellEnd"/>
-      <w:r>
-        <w:rPr>
-          <w:lang w:val="hr-HR"/>
-        </w:rPr>
-        <w:t>-to-</w:t>
-      </w:r>
-      <w:proofErr w:type="spellStart"/>
-      <w:r>
-        <w:rPr>
-          <w:lang w:val="hr-HR"/>
-        </w:rPr>
-        <w:t>many</w:t>
-      </w:r>
-      <w:proofErr w:type="spellEnd"/>
-      <w:r>
-        <w:rPr>
-          <w:lang w:val="hr-HR"/>
-        </w:rPr>
-        <w:t xml:space="preserve"> relacija između nekretnina i pogodnosti implementirana je kroz </w:t>
-      </w:r>
-      <w:proofErr w:type="spellStart"/>
-      <w:r>
-        <w:rPr>
-          <w:lang w:val="hr-HR"/>
-        </w:rPr>
-        <w:t>junction</w:t>
-      </w:r>
-      <w:proofErr w:type="spellEnd"/>
-      <w:r>
-        <w:rPr>
-          <w:lang w:val="hr-HR"/>
-        </w:rPr>
-        <w:t xml:space="preserve"> tablicu </w:t>
+        <w:t>propertyamenities</w:t>
+      </w:r>
+      <w:proofErr w:type="spellEnd"/>
+      <w:r>
+        <w:rPr>
+          <w:lang w:val="hr-HR"/>
+        </w:rPr>
+        <w:t xml:space="preserve"> koja povezuje </w:t>
+      </w:r>
+      <w:proofErr w:type="spellStart"/>
+      <w:r>
+        <w:rPr>
+          <w:rStyle w:val="HTMLCode"/>
+          <w:rFonts w:ascii="Times New Roman" w:hAnsi="Times New Roman" w:cs="Times New Roman"/>
+          <w:i/>
+          <w:iCs/>
+          <w:sz w:val="24"/>
+          <w:szCs w:val="24"/>
+          <w:lang w:val="hr-HR"/>
+        </w:rPr>
+        <w:t>properties</w:t>
+      </w:r>
+      <w:proofErr w:type="spellEnd"/>
+      <w:r>
+        <w:rPr>
+          <w:lang w:val="hr-HR"/>
+        </w:rPr>
+        <w:t xml:space="preserve"> i </w:t>
+      </w:r>
+      <w:proofErr w:type="spellStart"/>
+      <w:r>
+        <w:rPr>
+          <w:rStyle w:val="HTMLCode"/>
+          <w:rFonts w:ascii="Times New Roman" w:hAnsi="Times New Roman" w:cs="Times New Roman"/>
+          <w:i/>
+          <w:iCs/>
+          <w:sz w:val="24"/>
+          <w:szCs w:val="24"/>
+          <w:lang w:val="hr-HR"/>
+        </w:rPr>
+        <w:t>amenities</w:t>
+      </w:r>
+      <w:proofErr w:type="spellEnd"/>
+      <w:r>
+        <w:rPr>
+          <w:lang w:val="hr-HR"/>
+        </w:rPr>
+        <w:t xml:space="preserve"> tablice. Ovo omogućava fleksibilno dodjeljivanje neograničenog broja pogodnosti svakoj nekretnini bez dupliciranja podataka. Tablica </w:t>
       </w:r>
       <w:proofErr w:type="spellStart"/>
       <w:r>
@@ -10037,14 +10220,180 @@
           <w:szCs w:val="24"/>
           <w:lang w:val="hr-HR"/>
         </w:rPr>
-        <w:t>propertyamenities</w:t>
-      </w:r>
-      <w:proofErr w:type="spellEnd"/>
-      <w:r>
-        <w:rPr>
-          <w:lang w:val="hr-HR"/>
-        </w:rPr>
-        <w:t xml:space="preserve"> koja povezuje </w:t>
+        <w:t>amenities</w:t>
+      </w:r>
+      <w:proofErr w:type="spellEnd"/>
+      <w:r>
+        <w:rPr>
+          <w:lang w:val="hr-HR"/>
+        </w:rPr>
+        <w:t xml:space="preserve"> sadrži naziv i kategoriju pogodnosti s UNIQUE </w:t>
+      </w:r>
+      <w:proofErr w:type="spellStart"/>
+      <w:r>
+        <w:rPr>
+          <w:i/>
+          <w:iCs/>
+          <w:lang w:val="hr-HR"/>
+        </w:rPr>
+        <w:t>constraint</w:t>
+      </w:r>
+      <w:proofErr w:type="spellEnd"/>
+      <w:r>
+        <w:rPr>
+          <w:lang w:val="hr-HR"/>
+        </w:rPr>
+        <w:t xml:space="preserve"> na naziv kako bi se izbjegle duplikacije.</w:t>
+      </w:r>
+    </w:p>
+    <w:p>
+      <w:pPr>
+        <w:pStyle w:val="whitespace-normal"/>
+        <w:spacing w:line="360" w:lineRule="auto"/>
+        <w:jc w:val="both"/>
+        <w:rPr>
+          <w:lang w:val="hr-HR"/>
+        </w:rPr>
+      </w:pPr>
+      <w:r>
+        <w:rPr>
+          <w:lang w:val="hr-HR"/>
+        </w:rPr>
+        <w:t>Sustav rezervacija</w:t>
+      </w:r>
+      <w:r>
+        <w:rPr>
+          <w:lang w:val="hr-HR"/>
+        </w:rPr>
+        <w:t xml:space="preserve"> implementiran je kroz tablicu </w:t>
+      </w:r>
+      <w:proofErr w:type="spellStart"/>
+      <w:r>
+        <w:rPr>
+          <w:rStyle w:val="HTMLCode"/>
+          <w:rFonts w:ascii="Times New Roman" w:hAnsi="Times New Roman" w:cs="Times New Roman"/>
+          <w:i/>
+          <w:iCs/>
+          <w:sz w:val="24"/>
+          <w:szCs w:val="24"/>
+          <w:lang w:val="hr-HR"/>
+        </w:rPr>
+        <w:t>bookings</w:t>
+      </w:r>
+      <w:proofErr w:type="spellEnd"/>
+      <w:r>
+        <w:rPr>
+          <w:lang w:val="hr-HR"/>
+        </w:rPr>
+        <w:t xml:space="preserve"> koja povezuje studente i nekretnine s datumima rezervacije. Status polje ograničeno je na pet mogućih vrijednosti kroz </w:t>
+      </w:r>
+      <w:r>
+        <w:rPr>
+          <w:lang w:val="hr-HR"/>
+        </w:rPr>
+        <w:t xml:space="preserve">CHECK </w:t>
+      </w:r>
+      <w:proofErr w:type="spellStart"/>
+      <w:r>
+        <w:rPr>
+          <w:lang w:val="hr-HR"/>
+        </w:rPr>
+        <w:t>constraint</w:t>
+      </w:r>
+      <w:proofErr w:type="spellEnd"/>
+      <w:r>
+        <w:rPr>
+          <w:i/>
+          <w:iCs/>
+          <w:lang w:val="hr-HR"/>
+        </w:rPr>
+        <w:t xml:space="preserve">: </w:t>
+      </w:r>
+      <w:proofErr w:type="spellStart"/>
+      <w:r>
+        <w:rPr>
+          <w:i/>
+          <w:iCs/>
+          <w:lang w:val="hr-HR"/>
+        </w:rPr>
+        <w:t>pending</w:t>
+      </w:r>
+      <w:proofErr w:type="spellEnd"/>
+      <w:r>
+        <w:rPr>
+          <w:i/>
+          <w:iCs/>
+          <w:lang w:val="hr-HR"/>
+        </w:rPr>
+        <w:t xml:space="preserve">, </w:t>
+      </w:r>
+      <w:proofErr w:type="spellStart"/>
+      <w:r>
+        <w:rPr>
+          <w:i/>
+          <w:iCs/>
+          <w:lang w:val="hr-HR"/>
+        </w:rPr>
+        <w:t>approved</w:t>
+      </w:r>
+      <w:proofErr w:type="spellEnd"/>
+      <w:r>
+        <w:rPr>
+          <w:i/>
+          <w:iCs/>
+          <w:lang w:val="hr-HR"/>
+        </w:rPr>
+        <w:t xml:space="preserve">, </w:t>
+      </w:r>
+      <w:proofErr w:type="spellStart"/>
+      <w:r>
+        <w:rPr>
+          <w:i/>
+          <w:iCs/>
+          <w:lang w:val="hr-HR"/>
+        </w:rPr>
+        <w:t>rejected</w:t>
+      </w:r>
+      <w:proofErr w:type="spellEnd"/>
+      <w:r>
+        <w:rPr>
+          <w:i/>
+          <w:iCs/>
+          <w:lang w:val="hr-HR"/>
+        </w:rPr>
+        <w:t xml:space="preserve">, </w:t>
+      </w:r>
+      <w:proofErr w:type="spellStart"/>
+      <w:r>
+        <w:rPr>
+          <w:i/>
+          <w:iCs/>
+          <w:lang w:val="hr-HR"/>
+        </w:rPr>
+        <w:t>cancelled</w:t>
+      </w:r>
+      <w:proofErr w:type="spellEnd"/>
+      <w:r>
+        <w:rPr>
+          <w:lang w:val="hr-HR"/>
+        </w:rPr>
+        <w:t xml:space="preserve"> i </w:t>
+      </w:r>
+      <w:proofErr w:type="spellStart"/>
+      <w:r>
+        <w:rPr>
+          <w:i/>
+          <w:iCs/>
+          <w:lang w:val="hr-HR"/>
+        </w:rPr>
+        <w:t>completed</w:t>
+      </w:r>
+      <w:proofErr w:type="spellEnd"/>
+      <w:r>
+        <w:rPr>
+          <w:lang w:val="hr-HR"/>
+        </w:rPr>
+        <w:t xml:space="preserve">. Ovo osigurava konzistentnost statusa kroz cijeli sustav. Opcijsko polje </w:t>
       </w:r>
       <w:proofErr w:type="spellStart"/>
       <w:r>
@@ -10055,14 +10404,31 @@
           <w:szCs w:val="24"/>
           <w:lang w:val="hr-HR"/>
         </w:rPr>
-        <w:t>properties</w:t>
-      </w:r>
-      <w:proofErr w:type="spellEnd"/>
-      <w:r>
-        <w:rPr>
-          <w:lang w:val="hr-HR"/>
-        </w:rPr>
-        <w:t xml:space="preserve"> i </w:t>
+        <w:t>message_to_landlord</w:t>
+      </w:r>
+      <w:proofErr w:type="spellEnd"/>
+      <w:r>
+        <w:rPr>
+          <w:lang w:val="hr-HR"/>
+        </w:rPr>
+        <w:t xml:space="preserve"> omogućava personaliziranu komunikaciju pri slanju zahtjeva.</w:t>
+      </w:r>
+    </w:p>
+    <w:p>
+      <w:pPr>
+        <w:pStyle w:val="whitespace-normal"/>
+        <w:spacing w:line="360" w:lineRule="auto"/>
+        <w:jc w:val="both"/>
+        <w:rPr>
+          <w:lang w:val="hr-HR"/>
+        </w:rPr>
+      </w:pPr>
+      <w:r>
+        <w:rPr>
+          <w:lang w:val="hr-HR"/>
+        </w:rPr>
+        <w:lastRenderedPageBreak/>
+        <w:t xml:space="preserve">Tablica </w:t>
       </w:r>
       <w:proofErr w:type="spellStart"/>
       <w:r>
@@ -10073,14 +10439,42 @@
           <w:szCs w:val="24"/>
           <w:lang w:val="hr-HR"/>
         </w:rPr>
-        <w:t>amenities</w:t>
-      </w:r>
-      <w:proofErr w:type="spellEnd"/>
-      <w:r>
-        <w:rPr>
-          <w:lang w:val="hr-HR"/>
-        </w:rPr>
-        <w:t xml:space="preserve"> tablice. Ovo omogućava fleksibilno dodjeljivanje neograničenog broja pogodnosti svakoj nekretnini bez dupliciranja podataka. Tablica </w:t>
+        <w:t>favorites</w:t>
+      </w:r>
+      <w:proofErr w:type="spellEnd"/>
+      <w:r>
+        <w:rPr>
+          <w:lang w:val="hr-HR"/>
+        </w:rPr>
+        <w:t xml:space="preserve"> omogućava studentima spremanje zanimljivih nekretnina kroz jednostavnu </w:t>
+      </w:r>
+      <w:proofErr w:type="spellStart"/>
+      <w:r>
+        <w:rPr>
+          <w:lang w:val="hr-HR"/>
+        </w:rPr>
+        <w:t>many</w:t>
+      </w:r>
+      <w:proofErr w:type="spellEnd"/>
+      <w:r>
+        <w:rPr>
+          <w:lang w:val="hr-HR"/>
+        </w:rPr>
+        <w:t>-to-</w:t>
+      </w:r>
+      <w:proofErr w:type="spellStart"/>
+      <w:r>
+        <w:rPr>
+          <w:lang w:val="hr-HR"/>
+        </w:rPr>
+        <w:t>many</w:t>
+      </w:r>
+      <w:proofErr w:type="spellEnd"/>
+      <w:r>
+        <w:rPr>
+          <w:lang w:val="hr-HR"/>
+        </w:rPr>
+        <w:t xml:space="preserve"> vezu. Kompozitni primarni ključ na kombinaciji </w:t>
       </w:r>
       <w:proofErr w:type="spellStart"/>
       <w:r>
@@ -10091,52 +10485,14 @@
           <w:szCs w:val="24"/>
           <w:lang w:val="hr-HR"/>
         </w:rPr>
-        <w:t>amenities</w:t>
-      </w:r>
-      <w:proofErr w:type="spellEnd"/>
-      <w:r>
-        <w:rPr>
-          <w:lang w:val="hr-HR"/>
-        </w:rPr>
-        <w:t xml:space="preserve"> sadrži naziv i kategoriju pogodnosti s UNIQUE </w:t>
-      </w:r>
-      <w:proofErr w:type="spellStart"/>
-      <w:r>
-        <w:rPr>
-          <w:lang w:val="hr-HR"/>
-        </w:rPr>
-        <w:t>constraint</w:t>
-      </w:r>
-      <w:proofErr w:type="spellEnd"/>
-      <w:r>
-        <w:rPr>
-          <w:lang w:val="hr-HR"/>
-        </w:rPr>
-        <w:t xml:space="preserve"> na naziv kako bi se izbjegle duplikacije.</w:t>
-      </w:r>
-    </w:p>
-    <w:p>
-      <w:pPr>
-        <w:pStyle w:val="whitespace-normal"/>
-        <w:spacing w:line="360" w:lineRule="auto"/>
-        <w:jc w:val="both"/>
-        <w:rPr>
-          <w:lang w:val="hr-HR"/>
-        </w:rPr>
-      </w:pPr>
-      <w:proofErr w:type="spellStart"/>
-      <w:r>
-        <w:rPr>
-          <w:lang w:val="hr-HR"/>
-        </w:rPr>
-        <w:t>Booking</w:t>
-      </w:r>
-      <w:proofErr w:type="spellEnd"/>
-      <w:r>
-        <w:rPr>
-          <w:lang w:val="hr-HR"/>
-        </w:rPr>
-        <w:t xml:space="preserve"> sustav implementiran je kroz tablicu </w:t>
+        <w:t>student_id</w:t>
+      </w:r>
+      <w:proofErr w:type="spellEnd"/>
+      <w:r>
+        <w:rPr>
+          <w:lang w:val="hr-HR"/>
+        </w:rPr>
+        <w:t xml:space="preserve"> i </w:t>
       </w:r>
       <w:proofErr w:type="spellStart"/>
       <w:r>
@@ -10147,98 +10503,30 @@
           <w:szCs w:val="24"/>
           <w:lang w:val="hr-HR"/>
         </w:rPr>
-        <w:t>bookings</w:t>
-      </w:r>
-      <w:proofErr w:type="spellEnd"/>
-      <w:r>
-        <w:rPr>
-          <w:lang w:val="hr-HR"/>
-        </w:rPr>
-        <w:t xml:space="preserve"> koja povezuje studente i nekretnine s datumima rezervacije. Status polje ograničeno je na pet mogućih vrijednosti kroz CHECK </w:t>
-      </w:r>
-      <w:proofErr w:type="spellStart"/>
-      <w:r>
-        <w:rPr>
-          <w:lang w:val="hr-HR"/>
-        </w:rPr>
-        <w:t>constraint</w:t>
-      </w:r>
-      <w:proofErr w:type="spellEnd"/>
-      <w:r>
-        <w:rPr>
-          <w:lang w:val="hr-HR"/>
-        </w:rPr>
-        <w:t xml:space="preserve">: </w:t>
-      </w:r>
-      <w:proofErr w:type="spellStart"/>
-      <w:r>
-        <w:rPr>
-          <w:lang w:val="hr-HR"/>
-        </w:rPr>
-        <w:t>pending</w:t>
-      </w:r>
-      <w:proofErr w:type="spellEnd"/>
-      <w:r>
-        <w:rPr>
-          <w:lang w:val="hr-HR"/>
-        </w:rPr>
-        <w:t xml:space="preserve">, </w:t>
-      </w:r>
-      <w:proofErr w:type="spellStart"/>
-      <w:r>
-        <w:rPr>
-          <w:lang w:val="hr-HR"/>
-        </w:rPr>
-        <w:t>approved</w:t>
-      </w:r>
-      <w:proofErr w:type="spellEnd"/>
-      <w:r>
-        <w:rPr>
-          <w:lang w:val="hr-HR"/>
-        </w:rPr>
-        <w:t xml:space="preserve">, </w:t>
-      </w:r>
-      <w:proofErr w:type="spellStart"/>
-      <w:r>
-        <w:rPr>
-          <w:lang w:val="hr-HR"/>
-        </w:rPr>
-        <w:t>rejected</w:t>
-      </w:r>
-      <w:proofErr w:type="spellEnd"/>
-      <w:r>
-        <w:rPr>
-          <w:lang w:val="hr-HR"/>
-        </w:rPr>
-        <w:t xml:space="preserve">, </w:t>
-      </w:r>
-      <w:proofErr w:type="spellStart"/>
-      <w:r>
-        <w:rPr>
-          <w:lang w:val="hr-HR"/>
-        </w:rPr>
-        <w:t>cancelled</w:t>
-      </w:r>
-      <w:proofErr w:type="spellEnd"/>
-      <w:r>
-        <w:rPr>
-          <w:lang w:val="hr-HR"/>
-        </w:rPr>
-        <w:t xml:space="preserve"> i </w:t>
-      </w:r>
-      <w:proofErr w:type="spellStart"/>
-      <w:r>
-        <w:rPr>
-          <w:lang w:val="hr-HR"/>
-        </w:rPr>
-        <w:t>completed</w:t>
-      </w:r>
-      <w:proofErr w:type="spellEnd"/>
-      <w:r>
-        <w:rPr>
-          <w:lang w:val="hr-HR"/>
-        </w:rPr>
-        <w:t xml:space="preserve">. Ovo osigurava konzistentnost statusa kroz cijeli sustav. Opcijsko polje </w:t>
+        <w:t>property_id</w:t>
+      </w:r>
+      <w:proofErr w:type="spellEnd"/>
+      <w:r>
+        <w:rPr>
+          <w:lang w:val="hr-HR"/>
+        </w:rPr>
+        <w:t xml:space="preserve"> automatski sprječava dupliciranje favorita.</w:t>
+      </w:r>
+    </w:p>
+    <w:p>
+      <w:pPr>
+        <w:pStyle w:val="whitespace-normal"/>
+        <w:spacing w:line="360" w:lineRule="auto"/>
+        <w:jc w:val="both"/>
+        <w:rPr>
+          <w:lang w:val="hr-HR"/>
+        </w:rPr>
+      </w:pPr>
+      <w:r>
+        <w:rPr>
+          <w:lang w:val="hr-HR"/>
+        </w:rPr>
+        <w:t xml:space="preserve">Za buduće proširenje, implementirane su tablice </w:t>
       </w:r>
       <w:proofErr w:type="spellStart"/>
       <w:r>
@@ -10249,157 +10537,26 @@
           <w:szCs w:val="24"/>
           <w:lang w:val="hr-HR"/>
         </w:rPr>
-        <w:t>message_to_landlord</w:t>
-      </w:r>
-      <w:proofErr w:type="spellEnd"/>
-      <w:r>
-        <w:rPr>
-          <w:lang w:val="hr-HR"/>
-        </w:rPr>
-        <w:t xml:space="preserve"> omogućava personaliziranu komunikaciju pri slanju zahtjeva.</w:t>
-      </w:r>
-    </w:p>
-    <w:p>
-      <w:pPr>
-        <w:pStyle w:val="whitespace-normal"/>
-        <w:spacing w:line="360" w:lineRule="auto"/>
-        <w:jc w:val="both"/>
-        <w:rPr>
-          <w:lang w:val="hr-HR"/>
-        </w:rPr>
-      </w:pPr>
-      <w:r>
-        <w:rPr>
-          <w:lang w:val="hr-HR"/>
-        </w:rPr>
-        <w:lastRenderedPageBreak/>
-        <w:t xml:space="preserve">Tablica </w:t>
+        <w:t>propertyimages</w:t>
+      </w:r>
+      <w:proofErr w:type="spellEnd"/>
+      <w:r>
+        <w:rPr>
+          <w:lang w:val="hr-HR"/>
+        </w:rPr>
+        <w:t xml:space="preserve"> za galeriju fotografija nekretnina s označavanjem primarne fotografije, te </w:t>
       </w:r>
       <w:proofErr w:type="spellStart"/>
       <w:r>
         <w:rPr>
           <w:rStyle w:val="HTMLCode"/>
           <w:rFonts w:ascii="Times New Roman" w:hAnsi="Times New Roman" w:cs="Times New Roman"/>
+          <w:i/>
+          <w:iCs/>
           <w:sz w:val="24"/>
           <w:szCs w:val="24"/>
           <w:lang w:val="hr-HR"/>
         </w:rPr>
-        <w:t>favorites</w:t>
-      </w:r>
-      <w:proofErr w:type="spellEnd"/>
-      <w:r>
-        <w:rPr>
-          <w:lang w:val="hr-HR"/>
-        </w:rPr>
-        <w:t xml:space="preserve"> omogućava studentima spremanje zanimljivih nekretnina kroz jednostavnu </w:t>
-      </w:r>
-      <w:proofErr w:type="spellStart"/>
-      <w:r>
-        <w:rPr>
-          <w:lang w:val="hr-HR"/>
-        </w:rPr>
-        <w:t>many</w:t>
-      </w:r>
-      <w:proofErr w:type="spellEnd"/>
-      <w:r>
-        <w:rPr>
-          <w:lang w:val="hr-HR"/>
-        </w:rPr>
-        <w:t>-to-</w:t>
-      </w:r>
-      <w:proofErr w:type="spellStart"/>
-      <w:r>
-        <w:rPr>
-          <w:lang w:val="hr-HR"/>
-        </w:rPr>
-        <w:t>many</w:t>
-      </w:r>
-      <w:proofErr w:type="spellEnd"/>
-      <w:r>
-        <w:rPr>
-          <w:lang w:val="hr-HR"/>
-        </w:rPr>
-        <w:t xml:space="preserve"> vezu. Kompozitni primarni ključ na kombinaciji </w:t>
-      </w:r>
-      <w:proofErr w:type="spellStart"/>
-      <w:r>
-        <w:rPr>
-          <w:rStyle w:val="HTMLCode"/>
-          <w:rFonts w:ascii="Times New Roman" w:hAnsi="Times New Roman" w:cs="Times New Roman"/>
-          <w:sz w:val="24"/>
-          <w:szCs w:val="24"/>
-          <w:lang w:val="hr-HR"/>
-        </w:rPr>
-        <w:t>student_id</w:t>
-      </w:r>
-      <w:proofErr w:type="spellEnd"/>
-      <w:r>
-        <w:rPr>
-          <w:lang w:val="hr-HR"/>
-        </w:rPr>
-        <w:t xml:space="preserve"> i </w:t>
-      </w:r>
-      <w:proofErr w:type="spellStart"/>
-      <w:r>
-        <w:rPr>
-          <w:rStyle w:val="HTMLCode"/>
-          <w:rFonts w:ascii="Times New Roman" w:hAnsi="Times New Roman" w:cs="Times New Roman"/>
-          <w:sz w:val="24"/>
-          <w:szCs w:val="24"/>
-          <w:lang w:val="hr-HR"/>
-        </w:rPr>
-        <w:t>property_id</w:t>
-      </w:r>
-      <w:proofErr w:type="spellEnd"/>
-      <w:r>
-        <w:rPr>
-          <w:lang w:val="hr-HR"/>
-        </w:rPr>
-        <w:t xml:space="preserve"> automatski sprječava dupliciranje favorita.</w:t>
-      </w:r>
-    </w:p>
-    <w:p>
-      <w:pPr>
-        <w:pStyle w:val="whitespace-normal"/>
-        <w:spacing w:line="360" w:lineRule="auto"/>
-        <w:jc w:val="both"/>
-        <w:rPr>
-          <w:lang w:val="hr-HR"/>
-        </w:rPr>
-      </w:pPr>
-      <w:r>
-        <w:rPr>
-          <w:lang w:val="hr-HR"/>
-        </w:rPr>
-        <w:t xml:space="preserve">Za buduće proširenje, implementirane su tablice </w:t>
-      </w:r>
-      <w:proofErr w:type="spellStart"/>
-      <w:r>
-        <w:rPr>
-          <w:rStyle w:val="HTMLCode"/>
-          <w:rFonts w:ascii="Times New Roman" w:hAnsi="Times New Roman" w:cs="Times New Roman"/>
-          <w:sz w:val="24"/>
-          <w:szCs w:val="24"/>
-          <w:lang w:val="hr-HR"/>
-        </w:rPr>
-        <w:t>propertyimages</w:t>
-      </w:r>
-      <w:proofErr w:type="spellEnd"/>
-      <w:r>
-        <w:rPr>
-          <w:lang w:val="hr-HR"/>
-        </w:rPr>
-        <w:t xml:space="preserve"> za galeriju fotografija nekretnina s označavanjem primarne fotografije, te </w:t>
-      </w:r>
-      <w:proofErr w:type="spellStart"/>
-      <w:r>
-        <w:rPr>
-          <w:rStyle w:val="HTMLCode"/>
-          <w:rFonts w:ascii="Times New Roman" w:hAnsi="Times New Roman" w:cs="Times New Roman"/>
-          <w:sz w:val="24"/>
-          <w:szCs w:val="24"/>
-          <w:lang w:val="hr-HR"/>
-        </w:rPr>
         <w:t>reviews</w:t>
       </w:r>
       <w:proofErr w:type="spellEnd"/>
@@ -10409,14 +10566,12 @@
         </w:rPr>
         <w:t xml:space="preserve"> za sustav recenzija koji povezuje studente, nekretnine i završene </w:t>
       </w:r>
-      <w:proofErr w:type="spellStart"/>
-      <w:r>
-        <w:rPr>
-          <w:lang w:val="hr-HR"/>
-        </w:rPr>
-        <w:t>bookinge</w:t>
-      </w:r>
-      <w:proofErr w:type="spellEnd"/>
+      <w:r>
+        <w:rPr>
+          <w:lang w:val="hr-HR"/>
+        </w:rPr>
+        <w:t>rezervacije</w:t>
+      </w:r>
       <w:r>
         <w:rPr>
           <w:lang w:val="hr-HR"/>
@@ -13840,6 +13995,8 @@
       <w:proofErr w:type="spellStart"/>
       <w:r>
         <w:rPr>
+          <w:i/>
+          <w:iCs/>
           <w:sz w:val="24"/>
           <w:szCs w:val="24"/>
         </w:rPr>
@@ -15075,6 +15232,10 @@
       </w:r>
       <w:proofErr w:type="spellStart"/>
       <w:r>
+        <w:rPr>
+          <w:i/>
+          <w:iCs/>
+        </w:rPr>
         <w:t>landlord</w:t>
       </w:r>
       <w:proofErr w:type="spellEnd"/>
@@ -16693,6 +16854,10 @@
       </w:r>
       <w:proofErr w:type="spellStart"/>
       <w:r>
+        <w:rPr>
+          <w:i/>
+          <w:iCs/>
+        </w:rPr>
         <w:t>hash</w:t>
       </w:r>
       <w:proofErr w:type="spellEnd"/>
@@ -16701,6 +16866,10 @@
       </w:r>
       <w:proofErr w:type="spellStart"/>
       <w:r>
+        <w:rPr>
+          <w:i/>
+          <w:iCs/>
+        </w:rPr>
         <w:t>salt</w:t>
       </w:r>
       <w:proofErr w:type="spellEnd"/>
@@ -16733,6 +16902,10 @@
       </w:r>
       <w:proofErr w:type="spellStart"/>
       <w:r>
+        <w:rPr>
+          <w:i/>
+          <w:iCs/>
+        </w:rPr>
         <w:t>salted</w:t>
       </w:r>
       <w:proofErr w:type="spellEnd"/>
@@ -16741,6 +16914,10 @@
       </w:r>
       <w:proofErr w:type="spellStart"/>
       <w:r>
+        <w:rPr>
+          <w:i/>
+          <w:iCs/>
+        </w:rPr>
         <w:t>hash</w:t>
       </w:r>
       <w:proofErr w:type="spellEnd"/>
@@ -18649,173 +18826,466 @@
       </w:r>
     </w:p>
     <w:p>
-      <w:r>
+      <w:pPr>
+        <w:rPr>
+          <w:rFonts w:ascii="Courier New" w:hAnsi="Courier New" w:cs="Courier New"/>
+          <w:sz w:val="22"/>
+          <w:szCs w:val="22"/>
+        </w:rPr>
+      </w:pPr>
+      <w:r>
+        <w:rPr>
+          <w:rFonts w:ascii="Courier New" w:hAnsi="Courier New" w:cs="Courier New"/>
+          <w:sz w:val="22"/>
+          <w:szCs w:val="22"/>
+        </w:rPr>
         <w:t xml:space="preserve">            }</w:t>
       </w:r>
     </w:p>
     <w:p>
-      <w:r>
+      <w:pPr>
+        <w:rPr>
+          <w:rFonts w:ascii="Courier New" w:hAnsi="Courier New" w:cs="Courier New"/>
+          <w:sz w:val="22"/>
+          <w:szCs w:val="22"/>
+        </w:rPr>
+      </w:pPr>
+      <w:r>
+        <w:rPr>
+          <w:rFonts w:ascii="Courier New" w:hAnsi="Courier New" w:cs="Courier New"/>
+          <w:sz w:val="22"/>
+          <w:szCs w:val="22"/>
+        </w:rPr>
         <w:t xml:space="preserve">        }</w:t>
       </w:r>
     </w:p>
     <w:p>
-      <w:r>
+      <w:pPr>
+        <w:rPr>
+          <w:rFonts w:ascii="Courier New" w:hAnsi="Courier New" w:cs="Courier New"/>
+          <w:sz w:val="22"/>
+          <w:szCs w:val="22"/>
+        </w:rPr>
+      </w:pPr>
+      <w:r>
+        <w:rPr>
+          <w:rFonts w:ascii="Courier New" w:hAnsi="Courier New" w:cs="Courier New"/>
+          <w:sz w:val="22"/>
+          <w:szCs w:val="22"/>
+        </w:rPr>
         <w:t xml:space="preserve">    }</w:t>
       </w:r>
     </w:p>
     <w:p>
-      <w:r>
+      <w:pPr>
+        <w:rPr>
+          <w:rFonts w:ascii="Courier New" w:hAnsi="Courier New" w:cs="Courier New"/>
+          <w:sz w:val="22"/>
+          <w:szCs w:val="22"/>
+        </w:rPr>
+      </w:pPr>
+      <w:r>
+        <w:rPr>
+          <w:rFonts w:ascii="Courier New" w:hAnsi="Courier New" w:cs="Courier New"/>
+          <w:sz w:val="22"/>
+          <w:szCs w:val="22"/>
+        </w:rPr>
         <w:t xml:space="preserve">    </w:t>
       </w:r>
     </w:p>
     <w:p>
-      <w:r>
+      <w:pPr>
+        <w:rPr>
+          <w:rFonts w:ascii="Courier New" w:hAnsi="Courier New" w:cs="Courier New"/>
+          <w:sz w:val="22"/>
+          <w:szCs w:val="22"/>
+        </w:rPr>
+      </w:pPr>
+      <w:r>
+        <w:rPr>
+          <w:rFonts w:ascii="Courier New" w:hAnsi="Courier New" w:cs="Courier New"/>
+          <w:sz w:val="22"/>
+          <w:szCs w:val="22"/>
+        </w:rPr>
         <w:t xml:space="preserve">    </w:t>
       </w:r>
       <w:proofErr w:type="spellStart"/>
       <w:r>
+        <w:rPr>
+          <w:rFonts w:ascii="Courier New" w:hAnsi="Courier New" w:cs="Courier New"/>
+          <w:sz w:val="22"/>
+          <w:szCs w:val="22"/>
+        </w:rPr>
         <w:t>Button</w:t>
       </w:r>
       <w:proofErr w:type="spellEnd"/>
       <w:r>
+        <w:rPr>
+          <w:rFonts w:ascii="Courier New" w:hAnsi="Courier New" w:cs="Courier New"/>
+          <w:sz w:val="22"/>
+          <w:szCs w:val="22"/>
+        </w:rPr>
         <w:t>(</w:t>
       </w:r>
     </w:p>
     <w:p>
-      <w:r>
+      <w:pPr>
+        <w:rPr>
+          <w:rFonts w:ascii="Courier New" w:hAnsi="Courier New" w:cs="Courier New"/>
+          <w:sz w:val="22"/>
+          <w:szCs w:val="22"/>
+        </w:rPr>
+      </w:pPr>
+      <w:r>
+        <w:rPr>
+          <w:rFonts w:ascii="Courier New" w:hAnsi="Courier New" w:cs="Courier New"/>
+          <w:sz w:val="22"/>
+          <w:szCs w:val="22"/>
+        </w:rPr>
         <w:t xml:space="preserve">        </w:t>
       </w:r>
       <w:proofErr w:type="spellStart"/>
       <w:r>
+        <w:rPr>
+          <w:rFonts w:ascii="Courier New" w:hAnsi="Courier New" w:cs="Courier New"/>
+          <w:sz w:val="22"/>
+          <w:szCs w:val="22"/>
+        </w:rPr>
         <w:t>onClick</w:t>
       </w:r>
       <w:proofErr w:type="spellEnd"/>
       <w:r>
+        <w:rPr>
+          <w:rFonts w:ascii="Courier New" w:hAnsi="Courier New" w:cs="Courier New"/>
+          <w:sz w:val="22"/>
+          <w:szCs w:val="22"/>
+        </w:rPr>
         <w:t xml:space="preserve"> = {</w:t>
       </w:r>
     </w:p>
     <w:p>
-      <w:r>
+      <w:pPr>
+        <w:rPr>
+          <w:rFonts w:ascii="Courier New" w:hAnsi="Courier New" w:cs="Courier New"/>
+          <w:sz w:val="22"/>
+          <w:szCs w:val="22"/>
+        </w:rPr>
+      </w:pPr>
+      <w:r>
+        <w:rPr>
+          <w:rFonts w:ascii="Courier New" w:hAnsi="Courier New" w:cs="Courier New"/>
+          <w:sz w:val="22"/>
+          <w:szCs w:val="22"/>
+        </w:rPr>
         <w:t xml:space="preserve">            </w:t>
       </w:r>
       <w:proofErr w:type="spellStart"/>
       <w:r>
+        <w:rPr>
+          <w:rFonts w:ascii="Courier New" w:hAnsi="Courier New" w:cs="Courier New"/>
+          <w:sz w:val="22"/>
+          <w:szCs w:val="22"/>
+        </w:rPr>
         <w:t>selectedUniversity</w:t>
       </w:r>
       <w:proofErr w:type="spellEnd"/>
       <w:r>
+        <w:rPr>
+          <w:rFonts w:ascii="Courier New" w:hAnsi="Courier New" w:cs="Courier New"/>
+          <w:sz w:val="22"/>
+          <w:szCs w:val="22"/>
+        </w:rPr>
         <w:t xml:space="preserve">?.let { </w:t>
       </w:r>
       <w:proofErr w:type="spellStart"/>
       <w:r>
+        <w:rPr>
+          <w:rFonts w:ascii="Courier New" w:hAnsi="Courier New" w:cs="Courier New"/>
+          <w:sz w:val="22"/>
+          <w:szCs w:val="22"/>
+        </w:rPr>
         <w:t>university</w:t>
       </w:r>
       <w:proofErr w:type="spellEnd"/>
       <w:r>
+        <w:rPr>
+          <w:rFonts w:ascii="Courier New" w:hAnsi="Courier New" w:cs="Courier New"/>
+          <w:sz w:val="22"/>
+          <w:szCs w:val="22"/>
+        </w:rPr>
         <w:t xml:space="preserve"> -&gt;</w:t>
       </w:r>
     </w:p>
     <w:p>
-      <w:r>
+      <w:pPr>
+        <w:rPr>
+          <w:rFonts w:ascii="Courier New" w:hAnsi="Courier New" w:cs="Courier New"/>
+          <w:sz w:val="22"/>
+          <w:szCs w:val="22"/>
+        </w:rPr>
+      </w:pPr>
+      <w:r>
+        <w:rPr>
+          <w:rFonts w:ascii="Courier New" w:hAnsi="Courier New" w:cs="Courier New"/>
+          <w:sz w:val="22"/>
+          <w:szCs w:val="22"/>
+        </w:rPr>
         <w:t xml:space="preserve">                </w:t>
       </w:r>
       <w:proofErr w:type="spellStart"/>
       <w:r>
+        <w:rPr>
+          <w:rFonts w:ascii="Courier New" w:hAnsi="Courier New" w:cs="Courier New"/>
+          <w:sz w:val="22"/>
+          <w:szCs w:val="22"/>
+        </w:rPr>
         <w:t>onUniversitySelected</w:t>
       </w:r>
       <w:proofErr w:type="spellEnd"/>
       <w:r>
+        <w:rPr>
+          <w:rFonts w:ascii="Courier New" w:hAnsi="Courier New" w:cs="Courier New"/>
+          <w:sz w:val="22"/>
+          <w:szCs w:val="22"/>
+        </w:rPr>
         <w:t>(</w:t>
       </w:r>
       <w:proofErr w:type="spellStart"/>
       <w:r>
+        <w:rPr>
+          <w:rFonts w:ascii="Courier New" w:hAnsi="Courier New" w:cs="Courier New"/>
+          <w:sz w:val="22"/>
+          <w:szCs w:val="22"/>
+        </w:rPr>
         <w:t>university.universityId</w:t>
       </w:r>
       <w:proofErr w:type="spellEnd"/>
       <w:r>
+        <w:rPr>
+          <w:rFonts w:ascii="Courier New" w:hAnsi="Courier New" w:cs="Courier New"/>
+          <w:sz w:val="22"/>
+          <w:szCs w:val="22"/>
+        </w:rPr>
         <w:t>)</w:t>
       </w:r>
     </w:p>
     <w:p>
-      <w:r>
+      <w:pPr>
+        <w:rPr>
+          <w:rFonts w:ascii="Courier New" w:hAnsi="Courier New" w:cs="Courier New"/>
+          <w:sz w:val="22"/>
+          <w:szCs w:val="22"/>
+        </w:rPr>
+      </w:pPr>
+      <w:r>
+        <w:rPr>
+          <w:rFonts w:ascii="Courier New" w:hAnsi="Courier New" w:cs="Courier New"/>
+          <w:sz w:val="22"/>
+          <w:szCs w:val="22"/>
+        </w:rPr>
         <w:t xml:space="preserve">            }</w:t>
       </w:r>
     </w:p>
     <w:p>
-      <w:r>
+      <w:pPr>
+        <w:rPr>
+          <w:rFonts w:ascii="Courier New" w:hAnsi="Courier New" w:cs="Courier New"/>
+          <w:sz w:val="22"/>
+          <w:szCs w:val="22"/>
+        </w:rPr>
+      </w:pPr>
+      <w:r>
+        <w:rPr>
+          <w:rFonts w:ascii="Courier New" w:hAnsi="Courier New" w:cs="Courier New"/>
+          <w:sz w:val="22"/>
+          <w:szCs w:val="22"/>
+        </w:rPr>
         <w:t xml:space="preserve">        },</w:t>
       </w:r>
     </w:p>
     <w:p>
-      <w:r>
+      <w:pPr>
+        <w:rPr>
+          <w:rFonts w:ascii="Courier New" w:hAnsi="Courier New" w:cs="Courier New"/>
+          <w:sz w:val="22"/>
+          <w:szCs w:val="22"/>
+        </w:rPr>
+      </w:pPr>
+      <w:r>
+        <w:rPr>
+          <w:rFonts w:ascii="Courier New" w:hAnsi="Courier New" w:cs="Courier New"/>
+          <w:sz w:val="22"/>
+          <w:szCs w:val="22"/>
+        </w:rPr>
         <w:t xml:space="preserve">        </w:t>
       </w:r>
       <w:proofErr w:type="spellStart"/>
       <w:r>
+        <w:rPr>
+          <w:rFonts w:ascii="Courier New" w:hAnsi="Courier New" w:cs="Courier New"/>
+          <w:sz w:val="22"/>
+          <w:szCs w:val="22"/>
+        </w:rPr>
         <w:t>enabled</w:t>
       </w:r>
       <w:proofErr w:type="spellEnd"/>
       <w:r>
+        <w:rPr>
+          <w:rFonts w:ascii="Courier New" w:hAnsi="Courier New" w:cs="Courier New"/>
+          <w:sz w:val="22"/>
+          <w:szCs w:val="22"/>
+        </w:rPr>
         <w:t xml:space="preserve"> = </w:t>
       </w:r>
       <w:proofErr w:type="spellStart"/>
       <w:r>
+        <w:rPr>
+          <w:rFonts w:ascii="Courier New" w:hAnsi="Courier New" w:cs="Courier New"/>
+          <w:sz w:val="22"/>
+          <w:szCs w:val="22"/>
+        </w:rPr>
         <w:t>selectedUniversity</w:t>
       </w:r>
       <w:proofErr w:type="spellEnd"/>
       <w:r>
+        <w:rPr>
+          <w:rFonts w:ascii="Courier New" w:hAnsi="Courier New" w:cs="Courier New"/>
+          <w:sz w:val="22"/>
+          <w:szCs w:val="22"/>
+        </w:rPr>
         <w:t xml:space="preserve"> != </w:t>
       </w:r>
       <w:proofErr w:type="spellStart"/>
       <w:r>
+        <w:rPr>
+          <w:rFonts w:ascii="Courier New" w:hAnsi="Courier New" w:cs="Courier New"/>
+          <w:sz w:val="22"/>
+          <w:szCs w:val="22"/>
+        </w:rPr>
         <w:t>null</w:t>
       </w:r>
       <w:proofErr w:type="spellEnd"/>
       <w:r>
+        <w:rPr>
+          <w:rFonts w:ascii="Courier New" w:hAnsi="Courier New" w:cs="Courier New"/>
+          <w:sz w:val="22"/>
+          <w:szCs w:val="22"/>
+        </w:rPr>
         <w:t xml:space="preserve"> &amp;&amp; !</w:t>
       </w:r>
       <w:proofErr w:type="spellStart"/>
       <w:r>
+        <w:rPr>
+          <w:rFonts w:ascii="Courier New" w:hAnsi="Courier New" w:cs="Courier New"/>
+          <w:sz w:val="22"/>
+          <w:szCs w:val="22"/>
+        </w:rPr>
         <w:t>isLoading</w:t>
       </w:r>
       <w:proofErr w:type="spellEnd"/>
     </w:p>
     <w:p>
-      <w:r>
+      <w:pPr>
+        <w:rPr>
+          <w:rFonts w:ascii="Courier New" w:hAnsi="Courier New" w:cs="Courier New"/>
+          <w:sz w:val="22"/>
+          <w:szCs w:val="22"/>
+        </w:rPr>
+      </w:pPr>
+      <w:r>
+        <w:rPr>
+          <w:rFonts w:ascii="Courier New" w:hAnsi="Courier New" w:cs="Courier New"/>
+          <w:sz w:val="22"/>
+          <w:szCs w:val="22"/>
+        </w:rPr>
         <w:t xml:space="preserve">    ) {</w:t>
       </w:r>
     </w:p>
     <w:p>
-      <w:r>
+      <w:pPr>
+        <w:rPr>
+          <w:rFonts w:ascii="Courier New" w:hAnsi="Courier New" w:cs="Courier New"/>
+          <w:sz w:val="22"/>
+          <w:szCs w:val="22"/>
+        </w:rPr>
+      </w:pPr>
+      <w:r>
+        <w:rPr>
+          <w:rFonts w:ascii="Courier New" w:hAnsi="Courier New" w:cs="Courier New"/>
+          <w:sz w:val="22"/>
+          <w:szCs w:val="22"/>
+        </w:rPr>
         <w:t xml:space="preserve">        </w:t>
       </w:r>
       <w:proofErr w:type="spellStart"/>
       <w:r>
+        <w:rPr>
+          <w:rFonts w:ascii="Courier New" w:hAnsi="Courier New" w:cs="Courier New"/>
+          <w:sz w:val="22"/>
+          <w:szCs w:val="22"/>
+        </w:rPr>
         <w:t>Text</w:t>
       </w:r>
       <w:proofErr w:type="spellEnd"/>
       <w:r>
+        <w:rPr>
+          <w:rFonts w:ascii="Courier New" w:hAnsi="Courier New" w:cs="Courier New"/>
+          <w:sz w:val="22"/>
+          <w:szCs w:val="22"/>
+        </w:rPr>
         <w:t>("</w:t>
       </w:r>
       <w:proofErr w:type="spellStart"/>
       <w:r>
+        <w:rPr>
+          <w:rFonts w:ascii="Courier New" w:hAnsi="Courier New" w:cs="Courier New"/>
+          <w:sz w:val="22"/>
+          <w:szCs w:val="22"/>
+        </w:rPr>
         <w:t>Continue</w:t>
       </w:r>
       <w:proofErr w:type="spellEnd"/>
       <w:r>
+        <w:rPr>
+          <w:rFonts w:ascii="Courier New" w:hAnsi="Courier New" w:cs="Courier New"/>
+          <w:sz w:val="22"/>
+          <w:szCs w:val="22"/>
+        </w:rPr>
         <w:t>")</w:t>
       </w:r>
     </w:p>
     <w:p>
-      <w:r>
+      <w:pPr>
+        <w:rPr>
+          <w:rFonts w:ascii="Courier New" w:hAnsi="Courier New" w:cs="Courier New"/>
+          <w:sz w:val="22"/>
+          <w:szCs w:val="22"/>
+        </w:rPr>
+      </w:pPr>
+      <w:r>
+        <w:rPr>
+          <w:rFonts w:ascii="Courier New" w:hAnsi="Courier New" w:cs="Courier New"/>
+          <w:sz w:val="22"/>
+          <w:szCs w:val="22"/>
+        </w:rPr>
         <w:t xml:space="preserve">    }</w:t>
       </w:r>
     </w:p>
     <w:p>
       <w:pPr>
         <w:keepNext/>
-      </w:pPr>
-      <w:r>
+        <w:rPr>
+          <w:rFonts w:ascii="Courier New" w:hAnsi="Courier New" w:cs="Courier New"/>
+          <w:sz w:val="22"/>
+          <w:szCs w:val="22"/>
+        </w:rPr>
+      </w:pPr>
+      <w:r>
+        <w:rPr>
+          <w:rFonts w:ascii="Courier New" w:hAnsi="Courier New" w:cs="Courier New"/>
+          <w:sz w:val="22"/>
+          <w:szCs w:val="22"/>
+        </w:rPr>
         <w:t>}</w:t>
       </w:r>
     </w:p>
@@ -18888,6 +19358,10 @@
       </w:r>
       <w:proofErr w:type="spellStart"/>
       <w:r>
+        <w:rPr>
+          <w:i/>
+          <w:iCs/>
+        </w:rPr>
         <w:t>remember</w:t>
       </w:r>
       <w:proofErr w:type="spellEnd"/>
@@ -18896,6 +19370,10 @@
       </w:r>
       <w:proofErr w:type="spellStart"/>
       <w:r>
+        <w:rPr>
+          <w:i/>
+          <w:iCs/>
+        </w:rPr>
         <w:t>mutableStateOf</w:t>
       </w:r>
       <w:proofErr w:type="spellEnd"/>
@@ -20071,6 +20549,10 @@
       </w:r>
       <w:proofErr w:type="spellStart"/>
       <w:r>
+        <w:rPr>
+          <w:i/>
+          <w:iCs/>
+        </w:rPr>
         <w:t>suspend</w:t>
       </w:r>
       <w:proofErr w:type="spellEnd"/>
@@ -20087,6 +20569,10 @@
       </w:r>
       <w:proofErr w:type="spellStart"/>
       <w:r>
+        <w:rPr>
+          <w:i/>
+          <w:iCs/>
+        </w:rPr>
         <w:t>try-catch</w:t>
       </w:r>
       <w:proofErr w:type="spellEnd"/>
@@ -20103,6 +20589,10 @@
       </w:r>
       <w:proofErr w:type="spellStart"/>
       <w:r>
+        <w:rPr>
+          <w:i/>
+          <w:iCs/>
+        </w:rPr>
         <w:t>select</w:t>
       </w:r>
       <w:proofErr w:type="spellEnd"/>
@@ -20151,6 +20641,10 @@
       </w:r>
       <w:proofErr w:type="spellStart"/>
       <w:r>
+        <w:rPr>
+          <w:i/>
+          <w:iCs/>
+        </w:rPr>
         <w:t>null</w:t>
       </w:r>
       <w:proofErr w:type="spellEnd"/>
@@ -20159,164 +20653,8 @@
       </w:r>
     </w:p>
     <w:p>
-      <w:r>
-        <w:t xml:space="preserve">Nakon odabira sveučilišta, student je preusmjeren na ekran za dovršavanje profila (Slika </w:t>
-      </w:r>
-      <w:r>
-        <w:t>4</w:t>
-      </w:r>
-      <w:r>
-        <w:t>.</w:t>
-      </w:r>
-      <w:r>
-        <w:t>6</w:t>
-      </w:r>
-      <w:r>
-        <w:t xml:space="preserve">) gdje unosi osobne podatke potrebne za korištenje aplikacije. Ekran za dovršavanje profila sastoji se od nekoliko sekcija. U prvoj sekciji korisnik unosi osnovne osobne podatke: ime, prezime i broj telefona. Ova tri polja označena su zvjezdicom (*) što označava da su obavezna za nastavak. Druga sekcija sadrži akademske informacije koje su opcionalne: broj </w:t>
-      </w:r>
-      <w:r>
-        <w:lastRenderedPageBreak/>
-        <w:t>indeksa (Student ID), godinu studija i smjer studija (Program/Major). Treća sekcija omogućava studentu da unese svoj budžet za smještaj definiranjem minimalnog i maksimalnog iznosa u eurima mjesečno, što kasnije omogućava aplikaciji da filtrira nekretnine prema studentovim financijskim mogućnostima.</w:t>
-      </w:r>
-    </w:p>
-    <w:p>
-      <w:r>
-        <w:t xml:space="preserve">Za </w:t>
-      </w:r>
-      <w:proofErr w:type="spellStart"/>
-      <w:r>
-        <w:t>landlord</w:t>
-      </w:r>
-      <w:proofErr w:type="spellEnd"/>
-      <w:r>
-        <w:t xml:space="preserve"> korisnike, proces dovršavanja profila je jednostavniji ali usmjeren na druge potrebe. Nakon registracije, </w:t>
-      </w:r>
-      <w:proofErr w:type="spellStart"/>
-      <w:r>
-        <w:t>landlord</w:t>
-      </w:r>
-      <w:proofErr w:type="spellEnd"/>
-      <w:r>
-        <w:t xml:space="preserve"> se preusmjerava direktno na ekran za unos dodatnih informacija (Slika 5.4), bez potrebe za odabirom sveučilišta jer </w:t>
-      </w:r>
-      <w:proofErr w:type="spellStart"/>
-      <w:r>
-        <w:t>landlord</w:t>
-      </w:r>
-      <w:proofErr w:type="spellEnd"/>
-      <w:r>
-        <w:t xml:space="preserve">-i nude smještaj na različitim lokacijama. Ekran za dovršavanje </w:t>
-      </w:r>
-      <w:proofErr w:type="spellStart"/>
-      <w:r>
-        <w:t>landlord</w:t>
-      </w:r>
-      <w:proofErr w:type="spellEnd"/>
-      <w:r>
-        <w:t xml:space="preserve"> profila sadrži pozdravnu poruku koja naglašava ulogu korisnika kao iznajmljivača, te omogućava unos osobnih podataka (ime i prezime), naziv tvrtke koja je opcionalan ako </w:t>
-      </w:r>
-      <w:proofErr w:type="spellStart"/>
-      <w:r>
-        <w:t>landlord</w:t>
-      </w:r>
-      <w:proofErr w:type="spellEnd"/>
-      <w:r>
-        <w:t xml:space="preserve"> posluje kao fizička osoba, te broj telefona koji će studenti koristiti za kontakt. Za razliku od studentskog profila, </w:t>
-      </w:r>
-      <w:proofErr w:type="spellStart"/>
-      <w:r>
-        <w:t>landlord</w:t>
-      </w:r>
-      <w:proofErr w:type="spellEnd"/>
-      <w:r>
-        <w:t xml:space="preserve"> profil ne zahtijeva akademske informacije niti budžetne preferencije, već se fokusira na kontaktne podatke neophodne za komunikaciju sa potencijalnim stanarima. </w:t>
-      </w:r>
-    </w:p>
-    <w:p>
-      <w:r>
-        <w:t xml:space="preserve">Proces spremanja podataka u oba slučaja započinje validacijom unesenih informacija. Aplikacija prvo provjerava jesu li sva obavezna polja ispunjena, a zatim provjerava postoji li već profil za danog korisnika kako bi se spriječilo dupliciranje zapisa u bazi podataka. Ako su svi uvjeti ispunjeni, podaci se strukturiraju i šalju u odgovarajuću tablicu u </w:t>
-      </w:r>
-      <w:proofErr w:type="spellStart"/>
-      <w:r>
-        <w:t>Supabase</w:t>
-      </w:r>
-      <w:proofErr w:type="spellEnd"/>
-      <w:r>
-        <w:t xml:space="preserve"> bazi podataka - studentski podaci u tablicu "</w:t>
-      </w:r>
-      <w:proofErr w:type="spellStart"/>
-      <w:r>
-        <w:t>students</w:t>
-      </w:r>
-      <w:proofErr w:type="spellEnd"/>
-      <w:r>
-        <w:t xml:space="preserve">", a </w:t>
-      </w:r>
-      <w:proofErr w:type="spellStart"/>
-      <w:r>
-        <w:t>landlord</w:t>
-      </w:r>
-      <w:proofErr w:type="spellEnd"/>
-      <w:r>
-        <w:t xml:space="preserve"> podaci u tablicu "</w:t>
-      </w:r>
-      <w:proofErr w:type="spellStart"/>
-      <w:r>
-        <w:t>landlords</w:t>
-      </w:r>
-      <w:proofErr w:type="spellEnd"/>
-      <w:r>
-        <w:t xml:space="preserve">". Važna razlika je što se za </w:t>
-      </w:r>
-      <w:proofErr w:type="spellStart"/>
-      <w:r>
-        <w:t>landlord</w:t>
-      </w:r>
-      <w:proofErr w:type="spellEnd"/>
-      <w:r>
-        <w:t xml:space="preserve"> profile prilikom spremanja postavlja dodatno polje verifikacije koje je inicijalno označeno kao neistinito, što omogućava administratorima sustava da provjere vjerodostojnost </w:t>
-      </w:r>
-      <w:proofErr w:type="spellStart"/>
-      <w:r>
-        <w:t>landlord</w:t>
-      </w:r>
-      <w:proofErr w:type="spellEnd"/>
-      <w:r>
-        <w:t xml:space="preserve">-a prije nego što njegove nekretnine postanu vidljive studentima. </w:t>
-      </w:r>
-    </w:p>
-    <w:p>
-      <w:r>
-        <w:t>Nakon uspješnog spremanja profila, sustav automatski ažurira status korisničkog računa u glavnoj tablici "</w:t>
-      </w:r>
-      <w:proofErr w:type="spellStart"/>
-      <w:r>
-        <w:t>users</w:t>
-      </w:r>
-      <w:proofErr w:type="spellEnd"/>
-      <w:r>
-        <w:t xml:space="preserve">", postavljajući indikator dovršenosti profila na istinitu vrijednost. Ovaj korak je ključan jer omogućava aplikaciji da razlikuje korisnike koji su dovršili registracijski proces od onih koji nisu, te onemogućava pristup glavnim funkcionalnostima aplikacije dok korisnik ne dovrši svoj profil. Korisničko sučelje u slučaju uspješnog spremanja prikazuje poruku potvrde i automatski preusmjerava korisnika na odgovarajući početni ekran - studente na pregled dostupnih nekretnina, a </w:t>
-      </w:r>
-      <w:proofErr w:type="spellStart"/>
-      <w:r>
-        <w:t>landlorde</w:t>
-      </w:r>
-      <w:proofErr w:type="spellEnd"/>
-      <w:r>
-        <w:t xml:space="preserve"> na panel za upravljanje nekretninama. </w:t>
-      </w:r>
-    </w:p>
-    <w:p>
-      <w:r>
-        <w:t>Ovaj dvostruki pristup registraciji osigurava da svaki tip korisnika dobiva personalizirano iskustvo prilagođeno njegovim specifičnim potrebama, dok istovremeno sustav prikuplja sve potrebne informacije za efikasno povezivanje ponude i potražnje studentskog smještaja.</w:t>
-      </w:r>
-      <w:bookmarkStart w:id="77" w:name="_Toc213062225"/>
-      <w:bookmarkEnd w:id="77"/>
-    </w:p>
-    <w:p>
       <w:pPr>
         <w:keepNext/>
-        <w:spacing w:before="0" w:after="0" w:line="240" w:lineRule="auto"/>
         <w:jc w:val="center"/>
       </w:pPr>
       <w:r>
@@ -20325,7 +20663,7 @@
         </w:rPr>
         <w:lastRenderedPageBreak/>
         <w:drawing>
-          <wp:inline distT="0" distB="0" distL="0" distR="0" wp14:anchorId="0B342303" wp14:editId="28526E14">
+          <wp:inline distT="0" distB="0" distL="0" distR="0" wp14:anchorId="6A4D06D9" wp14:editId="280C9404">
             <wp:extent cx="1954800" cy="4338000"/>
             <wp:effectExtent l="0" t="0" r="7620" b="5715"/>
             <wp:docPr id="1667228185" name="Picture 1" descr="A screenshot of a phone&#10;&#10;AI-generated content may be incorrect."/>
@@ -20377,8 +20715,10 @@
     <w:p>
       <w:pPr>
         <w:pStyle w:val="Caption"/>
-      </w:pPr>
-      <w:bookmarkStart w:id="78" w:name="_Toc213775518"/>
+        <w:rPr>
+          <w:noProof/>
+        </w:rPr>
+      </w:pPr>
       <w:r>
         <w:t xml:space="preserve">Slika </w:t>
       </w:r>
@@ -20402,9 +20742,176 @@
         </w:r>
       </w:fldSimple>
       <w:r>
-        <w:t xml:space="preserve"> Zaslon dovršavanja studentskog računa</w:t>
-      </w:r>
-      <w:bookmarkEnd w:id="78"/>
+        <w:rPr>
+          <w:noProof/>
+        </w:rPr>
+        <w:t xml:space="preserve"> </w:t>
+      </w:r>
+      <w:r>
+        <w:rPr>
+          <w:noProof/>
+        </w:rPr>
+        <w:t>Zaslon dovršavanja studentskog računa</w:t>
+      </w:r>
+    </w:p>
+    <w:p/>
+    <w:p>
+      <w:r>
+        <w:t xml:space="preserve">Nakon odabira sveučilišta, student je preusmjeren na ekran za dovršavanje profila (Slika </w:t>
+      </w:r>
+      <w:r>
+        <w:t>4</w:t>
+      </w:r>
+      <w:r>
+        <w:t>.</w:t>
+      </w:r>
+      <w:r>
+        <w:t>6</w:t>
+      </w:r>
+      <w:r>
+        <w:t>) gdje unosi osobne podatke potrebne za korištenje aplikacije. Ekran za dovršavanje profila sastoji se od nekoliko sekcija. U prvoj sekciji korisnik unosi osnovne osobne podatke: ime, prezime i broj telefona. Ova tri polja označena su zvjezdicom (*) što označava da su obavezna za nastavak. Druga sekcija sadrži akademske informacije koje su opcionalne: broj indeksa (Student ID), godinu studija i smjer studija (Program/Major). Treća sekcija omogućava studentu da unese svoj budžet za smještaj definiranjem minimalnog i maksimalnog iznosa u eurima mjesečno, što kasnije omogućava aplikaciji da filtrira nekretnine prema studentovim financijskim mogućnostima.</w:t>
+      </w:r>
+    </w:p>
+    <w:p>
+      <w:r>
+        <w:t xml:space="preserve">Za </w:t>
+      </w:r>
+      <w:proofErr w:type="spellStart"/>
+      <w:r>
+        <w:t>landlord</w:t>
+      </w:r>
+      <w:proofErr w:type="spellEnd"/>
+      <w:r>
+        <w:t xml:space="preserve"> korisnike, proces dovršavanja profila je jednostavniji ali usmjeren na druge potrebe. Nakon registracije, </w:t>
+      </w:r>
+      <w:proofErr w:type="spellStart"/>
+      <w:r>
+        <w:t>landlord</w:t>
+      </w:r>
+      <w:proofErr w:type="spellEnd"/>
+      <w:r>
+        <w:t xml:space="preserve"> se preusmjerava direktno na ekran za unos dodatnih informacija (Slika 5.4), bez potrebe za odabirom sveučilišta jer </w:t>
+      </w:r>
+      <w:proofErr w:type="spellStart"/>
+      <w:r>
+        <w:t>landlord</w:t>
+      </w:r>
+      <w:proofErr w:type="spellEnd"/>
+      <w:r>
+        <w:t xml:space="preserve">-i nude smještaj na različitim lokacijama. Ekran za dovršavanje </w:t>
+      </w:r>
+      <w:proofErr w:type="spellStart"/>
+      <w:r>
+        <w:t>landlord</w:t>
+      </w:r>
+      <w:proofErr w:type="spellEnd"/>
+      <w:r>
+        <w:t xml:space="preserve"> profila sadrži pozdravnu poruku koja </w:t>
+      </w:r>
+      <w:r>
+        <w:lastRenderedPageBreak/>
+        <w:t xml:space="preserve">naglašava ulogu korisnika kao iznajmljivača, te omogućava unos osobnih podataka (ime i prezime), naziv tvrtke koja je opcionalan ako </w:t>
+      </w:r>
+      <w:proofErr w:type="spellStart"/>
+      <w:r>
+        <w:t>landlord</w:t>
+      </w:r>
+      <w:proofErr w:type="spellEnd"/>
+      <w:r>
+        <w:t xml:space="preserve"> posluje kao fizička osoba, te broj telefona koji će studenti koristiti za kontakt. Za razliku od studentskog profila, </w:t>
+      </w:r>
+      <w:proofErr w:type="spellStart"/>
+      <w:r>
+        <w:t>landlord</w:t>
+      </w:r>
+      <w:proofErr w:type="spellEnd"/>
+      <w:r>
+        <w:t xml:space="preserve"> profil ne zahtijeva akademske informacije niti budžetne preferencije, već se fokusira na kontaktne podatke neophodne za komunikaciju sa potencijalnim stanarima. </w:t>
+      </w:r>
+    </w:p>
+    <w:p>
+      <w:r>
+        <w:t xml:space="preserve">Proces spremanja podataka u oba slučaja započinje validacijom unesenih informacija. Aplikacija prvo provjerava jesu li sva obavezna polja ispunjena, a zatim provjerava postoji li već profil za danog korisnika kako bi se spriječilo dupliciranje zapisa u bazi podataka. Ako su svi uvjeti ispunjeni, podaci se strukturiraju i šalju u odgovarajuću tablicu u </w:t>
+      </w:r>
+      <w:proofErr w:type="spellStart"/>
+      <w:r>
+        <w:t>Supabase</w:t>
+      </w:r>
+      <w:proofErr w:type="spellEnd"/>
+      <w:r>
+        <w:t xml:space="preserve"> bazi podataka - studentski podaci u tablicu "</w:t>
+      </w:r>
+      <w:proofErr w:type="spellStart"/>
+      <w:r>
+        <w:t>students</w:t>
+      </w:r>
+      <w:proofErr w:type="spellEnd"/>
+      <w:r>
+        <w:t xml:space="preserve">", a </w:t>
+      </w:r>
+      <w:proofErr w:type="spellStart"/>
+      <w:r>
+        <w:t>landlord</w:t>
+      </w:r>
+      <w:proofErr w:type="spellEnd"/>
+      <w:r>
+        <w:t xml:space="preserve"> podaci u tablicu "</w:t>
+      </w:r>
+      <w:proofErr w:type="spellStart"/>
+      <w:r>
+        <w:t>landlords</w:t>
+      </w:r>
+      <w:proofErr w:type="spellEnd"/>
+      <w:r>
+        <w:t xml:space="preserve">". Važna razlika je što se za </w:t>
+      </w:r>
+      <w:proofErr w:type="spellStart"/>
+      <w:r>
+        <w:t>landlord</w:t>
+      </w:r>
+      <w:proofErr w:type="spellEnd"/>
+      <w:r>
+        <w:t xml:space="preserve"> profile prilikom spremanja postavlja dodatno polje verifikacije koje je inicijalno označeno kao neistinito, što omogućava administratorima sustava da provjere vjerodostojnost </w:t>
+      </w:r>
+      <w:proofErr w:type="spellStart"/>
+      <w:r>
+        <w:t>landlord</w:t>
+      </w:r>
+      <w:proofErr w:type="spellEnd"/>
+      <w:r>
+        <w:t xml:space="preserve">-a prije nego što njegove nekretnine postanu vidljive studentima. </w:t>
+      </w:r>
+    </w:p>
+    <w:p>
+      <w:r>
+        <w:t>Nakon uspješnog spremanja profila, sustav automatski ažurira status korisničkog računa u glavnoj tablici "</w:t>
+      </w:r>
+      <w:proofErr w:type="spellStart"/>
+      <w:r>
+        <w:t>users</w:t>
+      </w:r>
+      <w:proofErr w:type="spellEnd"/>
+      <w:r>
+        <w:t xml:space="preserve">", postavljajući indikator dovršenosti profila na istinitu vrijednost. Ovaj korak je ključan jer omogućava aplikaciji da razlikuje korisnike koji su dovršili registracijski proces od onih koji nisu, te onemogućava pristup glavnim funkcionalnostima aplikacije dok korisnik ne dovrši svoj profil. Korisničko sučelje u slučaju uspješnog spremanja prikazuje poruku potvrde i automatski preusmjerava korisnika na odgovarajući početni ekran - studente na pregled dostupnih nekretnina, a </w:t>
+      </w:r>
+      <w:proofErr w:type="spellStart"/>
+      <w:r>
+        <w:t>landlorde</w:t>
+      </w:r>
+      <w:proofErr w:type="spellEnd"/>
+      <w:r>
+        <w:t xml:space="preserve"> na panel za upravljanje nekretninama. </w:t>
+      </w:r>
+    </w:p>
+    <w:p>
+      <w:r>
+        <w:t>Ovaj dvostruki pristup registraciji osigurava da svaki tip korisnika dobiva personalizirano iskustvo prilagođeno njegovim specifičnim potrebama, dok istovremeno sustav prikuplja sve potrebne informacije za efikasno povezivanje ponude i potražnje studentskog smještaja.</w:t>
+      </w:r>
+      <w:bookmarkStart w:id="77" w:name="_Toc213062225"/>
+      <w:bookmarkEnd w:id="77"/>
+      <w:r>
+        <w:t xml:space="preserve"> </w:t>
+      </w:r>
       <w:r>
         <w:br w:type="page"/>
       </w:r>
@@ -20413,7 +20920,7 @@
       <w:pPr>
         <w:pStyle w:val="Heading1"/>
       </w:pPr>
-      <w:bookmarkStart w:id="79" w:name="_Toc213506167"/>
+      <w:bookmarkStart w:id="78" w:name="_Toc213506167"/>
       <w:r>
         <w:lastRenderedPageBreak/>
         <w:t xml:space="preserve">Implementacija </w:t>
@@ -20421,7 +20928,7 @@
       <w:r>
         <w:t>funkcionalnosti</w:t>
       </w:r>
-      <w:bookmarkEnd w:id="79"/>
+      <w:bookmarkEnd w:id="78"/>
     </w:p>
     <w:p>
       <w:pPr>
@@ -20501,6 +21008,8 @@
       <w:proofErr w:type="spellStart"/>
       <w:r>
         <w:rPr>
+          <w:i/>
+          <w:iCs/>
           <w:lang w:val="hr-HR"/>
         </w:rPr>
         <w:t>dependencies</w:t>
@@ -20529,6 +21038,8 @@
       <w:proofErr w:type="spellStart"/>
       <w:r>
         <w:rPr>
+          <w:i/>
+          <w:iCs/>
           <w:lang w:val="hr-HR"/>
         </w:rPr>
         <w:t>build</w:t>
@@ -20557,11 +21068,11 @@
       <w:pPr>
         <w:pStyle w:val="Heading2"/>
       </w:pPr>
-      <w:bookmarkStart w:id="80" w:name="_Toc213506168"/>
+      <w:bookmarkStart w:id="79" w:name="_Toc213506168"/>
       <w:r>
         <w:t>Klijentski dio aplikacije</w:t>
       </w:r>
-      <w:bookmarkEnd w:id="80"/>
+      <w:bookmarkEnd w:id="79"/>
     </w:p>
     <w:p>
       <w:pPr>
@@ -20715,13 +21226,13 @@
       <w:pPr>
         <w:pStyle w:val="Heading3"/>
       </w:pPr>
-      <w:bookmarkStart w:id="81" w:name="_Toc213506169"/>
-      <w:bookmarkStart w:id="82" w:name="_Toc161651767"/>
-      <w:bookmarkStart w:id="83" w:name="_Toc213062226"/>
+      <w:bookmarkStart w:id="80" w:name="_Toc213506169"/>
+      <w:bookmarkStart w:id="81" w:name="_Toc161651767"/>
+      <w:bookmarkStart w:id="82" w:name="_Toc213062226"/>
       <w:r>
         <w:t>Osnovne funkcionalnosti</w:t>
       </w:r>
-      <w:bookmarkEnd w:id="81"/>
+      <w:bookmarkEnd w:id="80"/>
     </w:p>
     <w:p>
       <w:r>
@@ -21065,7 +21576,7 @@
       <w:pPr>
         <w:pStyle w:val="Caption"/>
       </w:pPr>
-      <w:bookmarkStart w:id="84" w:name="_Toc213775519"/>
+      <w:bookmarkStart w:id="83" w:name="_Toc213775519"/>
       <w:r>
         <w:t xml:space="preserve">Slika </w:t>
       </w:r>
@@ -21091,7 +21602,7 @@
       <w:r>
         <w:t xml:space="preserve"> Prikaz početnog ekrana za studente</w:t>
       </w:r>
-      <w:bookmarkEnd w:id="84"/>
+      <w:bookmarkEnd w:id="83"/>
     </w:p>
     <w:p/>
     <w:p>
@@ -21238,7 +21749,7 @@
       <w:pPr>
         <w:pStyle w:val="Caption"/>
       </w:pPr>
-      <w:bookmarkStart w:id="85" w:name="_Toc213775520"/>
+      <w:bookmarkStart w:id="84" w:name="_Toc213775520"/>
       <w:r>
         <w:t xml:space="preserve">Slika </w:t>
       </w:r>
@@ -21272,7 +21783,7 @@
       <w:r>
         <w:t xml:space="preserve"> komponente s markerima nekretnina</w:t>
       </w:r>
-      <w:bookmarkEnd w:id="85"/>
+      <w:bookmarkEnd w:id="84"/>
     </w:p>
     <w:p/>
     <w:p>
@@ -21404,6 +21915,10 @@
       </w:r>
       <w:proofErr w:type="spellStart"/>
       <w:r>
+        <w:rPr>
+          <w:i/>
+          <w:iCs/>
+        </w:rPr>
         <w:t>Geocoding</w:t>
       </w:r>
       <w:proofErr w:type="spellEnd"/>
@@ -21427,6 +21942,10 @@
       </w:r>
       <w:proofErr w:type="spellStart"/>
       <w:r>
+        <w:rPr>
+          <w:i/>
+          <w:iCs/>
+        </w:rPr>
         <w:t>Geocoding</w:t>
       </w:r>
       <w:proofErr w:type="spellEnd"/>
@@ -21435,6 +21954,10 @@
       </w:r>
       <w:proofErr w:type="spellStart"/>
       <w:r>
+        <w:rPr>
+          <w:i/>
+          <w:iCs/>
+        </w:rPr>
         <w:t>latitude</w:t>
       </w:r>
       <w:proofErr w:type="spellEnd"/>
@@ -21443,6 +21966,10 @@
       </w:r>
       <w:proofErr w:type="spellStart"/>
       <w:r>
+        <w:rPr>
+          <w:i/>
+          <w:iCs/>
+        </w:rPr>
         <w:t>longitude</w:t>
       </w:r>
       <w:proofErr w:type="spellEnd"/>
@@ -24380,7 +24907,7 @@
       <w:pPr>
         <w:pStyle w:val="Caption"/>
       </w:pPr>
-      <w:bookmarkStart w:id="86" w:name="_Toc213775537"/>
+      <w:bookmarkStart w:id="85" w:name="_Toc213775537"/>
       <w:r>
         <w:t xml:space="preserve">Kôd </w:t>
       </w:r>
@@ -24406,7 +24933,7 @@
       <w:r>
         <w:t xml:space="preserve"> Dohvaćanje koordinata nekretnina</w:t>
       </w:r>
-      <w:bookmarkEnd w:id="86"/>
+      <w:bookmarkEnd w:id="85"/>
     </w:p>
     <w:p/>
     <w:p>
@@ -24472,6 +24999,10 @@
       </w:r>
       <w:proofErr w:type="spellStart"/>
       <w:r>
+        <w:rPr>
+          <w:i/>
+          <w:iCs/>
+        </w:rPr>
         <w:t>latitude</w:t>
       </w:r>
       <w:proofErr w:type="spellEnd"/>
@@ -24480,6 +25011,10 @@
       </w:r>
       <w:proofErr w:type="spellStart"/>
       <w:r>
+        <w:rPr>
+          <w:i/>
+          <w:iCs/>
+        </w:rPr>
         <w:t>longitude</w:t>
       </w:r>
       <w:proofErr w:type="spellEnd"/>
@@ -24496,6 +25031,10 @@
       </w:r>
       <w:proofErr w:type="spellStart"/>
       <w:r>
+        <w:rPr>
+          <w:i/>
+          <w:iCs/>
+        </w:rPr>
         <w:t>coroutines</w:t>
       </w:r>
       <w:proofErr w:type="spellEnd"/>
@@ -24526,6 +25065,10 @@
       </w:r>
       <w:proofErr w:type="spellStart"/>
       <w:r>
+        <w:rPr>
+          <w:i/>
+          <w:iCs/>
+        </w:rPr>
         <w:t>geocoding</w:t>
       </w:r>
       <w:proofErr w:type="spellEnd"/>
@@ -26120,7 +26663,7 @@
       <w:pPr>
         <w:pStyle w:val="Caption"/>
       </w:pPr>
-      <w:bookmarkStart w:id="87" w:name="_Toc213775538"/>
+      <w:bookmarkStart w:id="86" w:name="_Toc213775538"/>
       <w:r>
         <w:t xml:space="preserve">Kôd </w:t>
       </w:r>
@@ -26146,7 +26689,7 @@
       <w:r>
         <w:t xml:space="preserve"> Postavljanje markera na kartu</w:t>
       </w:r>
-      <w:bookmarkEnd w:id="87"/>
+      <w:bookmarkEnd w:id="86"/>
     </w:p>
     <w:p/>
     <w:p>
@@ -26163,6 +26706,10 @@
       </w:r>
       <w:proofErr w:type="spellStart"/>
       <w:r>
+        <w:rPr>
+          <w:i/>
+          <w:iCs/>
+        </w:rPr>
         <w:t>composable</w:t>
       </w:r>
       <w:proofErr w:type="spellEnd"/>
@@ -26193,6 +26740,10 @@
       </w:r>
       <w:proofErr w:type="spellStart"/>
       <w:r>
+        <w:rPr>
+          <w:i/>
+          <w:iCs/>
+        </w:rPr>
         <w:t>latitude</w:t>
       </w:r>
       <w:proofErr w:type="spellEnd"/>
@@ -26201,6 +26752,10 @@
       </w:r>
       <w:proofErr w:type="spellStart"/>
       <w:r>
+        <w:rPr>
+          <w:i/>
+          <w:iCs/>
+        </w:rPr>
         <w:t>longitude</w:t>
       </w:r>
       <w:proofErr w:type="spellEnd"/>
@@ -26389,7 +26944,7 @@
       <w:pPr>
         <w:pStyle w:val="Caption"/>
       </w:pPr>
-      <w:bookmarkStart w:id="88" w:name="_Toc213775521"/>
+      <w:bookmarkStart w:id="87" w:name="_Toc213775521"/>
       <w:r>
         <w:t xml:space="preserve">Slika </w:t>
       </w:r>
@@ -26415,7 +26970,7 @@
       <w:r>
         <w:t xml:space="preserve"> Prikaz detaljnog prikaza nekretnine</w:t>
       </w:r>
-      <w:bookmarkEnd w:id="88"/>
+      <w:bookmarkEnd w:id="87"/>
     </w:p>
     <w:p/>
     <w:p>
@@ -26538,7 +27093,7 @@
       <w:pPr>
         <w:pStyle w:val="Caption"/>
       </w:pPr>
-      <w:bookmarkStart w:id="89" w:name="_Toc213775522"/>
+      <w:bookmarkStart w:id="88" w:name="_Toc213775522"/>
       <w:r>
         <w:t xml:space="preserve">Slika </w:t>
       </w:r>
@@ -26564,7 +27119,7 @@
       <w:r>
         <w:t xml:space="preserve"> Prikaz studentovih rezervacija</w:t>
       </w:r>
-      <w:bookmarkEnd w:id="89"/>
+      <w:bookmarkEnd w:id="88"/>
     </w:p>
     <w:p/>
     <w:p>
@@ -26661,7 +27216,7 @@
       <w:pPr>
         <w:pStyle w:val="Caption"/>
       </w:pPr>
-      <w:bookmarkStart w:id="90" w:name="_Toc213775523"/>
+      <w:bookmarkStart w:id="89" w:name="_Toc213775523"/>
       <w:r>
         <w:t xml:space="preserve">Slika </w:t>
       </w:r>
@@ -26687,7 +27242,7 @@
       <w:r>
         <w:t xml:space="preserve"> Prikaz omiljenih nekretnina</w:t>
       </w:r>
-      <w:bookmarkEnd w:id="90"/>
+      <w:bookmarkEnd w:id="89"/>
     </w:p>
     <w:p/>
     <w:p>
@@ -26770,7 +27325,7 @@
       <w:pPr>
         <w:pStyle w:val="Caption"/>
       </w:pPr>
-      <w:bookmarkStart w:id="91" w:name="_Toc213775524"/>
+      <w:bookmarkStart w:id="90" w:name="_Toc213775524"/>
       <w:r>
         <w:t xml:space="preserve">Slika </w:t>
       </w:r>
@@ -26796,7 +27351,7 @@
       <w:r>
         <w:t xml:space="preserve"> Prikaz studentskog profila</w:t>
       </w:r>
-      <w:bookmarkEnd w:id="91"/>
+      <w:bookmarkEnd w:id="90"/>
     </w:p>
     <w:p/>
     <w:p>
@@ -26860,13 +27415,11 @@
         <w:t>7</w:t>
       </w:r>
       <w:r>
-        <w:t xml:space="preserve">) omogućava studentu ažuriranje svih svojih podataka. Struktura je identična ekranu profila, ali sva polja su </w:t>
-      </w:r>
-      <w:proofErr w:type="spellStart"/>
-      <w:r>
-        <w:t>uređiva</w:t>
-      </w:r>
-      <w:proofErr w:type="spellEnd"/>
+        <w:t xml:space="preserve">) omogućava studentu ažuriranje svih svojih podataka. Struktura je identična ekranu profila, ali sva polja </w:t>
+      </w:r>
+      <w:r>
+        <w:t>je moguće urediti</w:t>
+      </w:r>
       <w:r>
         <w:t xml:space="preserve">. Student može promijeniti osobne podatke, ažurirati akademske informacije ili prilagoditi budžetske preferencije. Nakon što izvrši željene izmjene, student klikom na gumb "Save </w:t>
       </w:r>
@@ -26943,7 +27496,7 @@
       <w:pPr>
         <w:pStyle w:val="Caption"/>
       </w:pPr>
-      <w:bookmarkStart w:id="92" w:name="_Toc213775525"/>
+      <w:bookmarkStart w:id="91" w:name="_Toc213775525"/>
       <w:r>
         <w:t xml:space="preserve">Slika </w:t>
       </w:r>
@@ -26969,7 +27522,7 @@
       <w:r>
         <w:t xml:space="preserve"> Prikaz ekrana za uređivanje profila</w:t>
       </w:r>
-      <w:bookmarkEnd w:id="92"/>
+      <w:bookmarkEnd w:id="91"/>
     </w:p>
     <w:p/>
     <w:p>
@@ -27166,7 +27719,7 @@
       <w:pPr>
         <w:pStyle w:val="Caption"/>
       </w:pPr>
-      <w:bookmarkStart w:id="93" w:name="_Toc213775526"/>
+      <w:bookmarkStart w:id="92" w:name="_Toc213775526"/>
       <w:r>
         <w:t xml:space="preserve">Slika </w:t>
       </w:r>
@@ -27196,7 +27749,7 @@
       <w:r>
         <w:t>landlorda</w:t>
       </w:r>
-      <w:bookmarkEnd w:id="93"/>
+      <w:bookmarkEnd w:id="92"/>
       <w:proofErr w:type="spellEnd"/>
     </w:p>
     <w:p/>
@@ -27374,7 +27927,7 @@
       <w:pPr>
         <w:pStyle w:val="Caption"/>
       </w:pPr>
-      <w:bookmarkStart w:id="94" w:name="_Toc213775527"/>
+      <w:bookmarkStart w:id="93" w:name="_Toc213775527"/>
       <w:r>
         <w:t xml:space="preserve">Slika </w:t>
       </w:r>
@@ -27400,7 +27953,7 @@
       <w:r>
         <w:t xml:space="preserve"> Prikaz ekrana za dodavanje nekretnine</w:t>
       </w:r>
-      <w:bookmarkEnd w:id="94"/>
+      <w:bookmarkEnd w:id="93"/>
     </w:p>
     <w:p>
       <w:pPr>
@@ -27466,7 +28019,7 @@
       <w:pPr>
         <w:pStyle w:val="Caption"/>
       </w:pPr>
-      <w:bookmarkStart w:id="95" w:name="_Toc213775528"/>
+      <w:bookmarkStart w:id="94" w:name="_Toc213775528"/>
       <w:r>
         <w:t xml:space="preserve">Slika </w:t>
       </w:r>
@@ -27492,25 +28045,29 @@
       <w:r>
         <w:t xml:space="preserve"> Prikaz zahtjeva za rezervaciju</w:t>
       </w:r>
+      <w:bookmarkEnd w:id="94"/>
+    </w:p>
+    <w:p/>
+    <w:p>
+      <w:pPr>
+        <w:pStyle w:val="Heading2"/>
+      </w:pPr>
+      <w:bookmarkStart w:id="95" w:name="_Toc213506170"/>
+      <w:r>
+        <w:t>Servisni sloj aplikacije</w:t>
+      </w:r>
       <w:bookmarkEnd w:id="95"/>
     </w:p>
-    <w:p/>
-    <w:p>
-      <w:pPr>
-        <w:pStyle w:val="Heading2"/>
-      </w:pPr>
-      <w:bookmarkStart w:id="96" w:name="_Toc213506170"/>
-      <w:r>
-        <w:t>Servisni sloj aplikacije</w:t>
-      </w:r>
-      <w:bookmarkEnd w:id="96"/>
-    </w:p>
     <w:p>
       <w:r>
         <w:t xml:space="preserve">Servisni sloj aplikacije implementiran je kroz </w:t>
       </w:r>
       <w:proofErr w:type="spellStart"/>
       <w:r>
+        <w:rPr>
+          <w:i/>
+          <w:iCs/>
+        </w:rPr>
         <w:t>Repository</w:t>
       </w:r>
       <w:proofErr w:type="spellEnd"/>
@@ -27519,6 +28076,10 @@
       </w:r>
       <w:proofErr w:type="spellStart"/>
       <w:r>
+        <w:rPr>
+          <w:i/>
+          <w:iCs/>
+        </w:rPr>
         <w:t>pattern</w:t>
       </w:r>
       <w:proofErr w:type="spellEnd"/>
@@ -27586,6 +28147,10 @@
       </w:r>
       <w:proofErr w:type="spellStart"/>
       <w:r>
+        <w:rPr>
+          <w:i/>
+          <w:iCs/>
+        </w:rPr>
         <w:t>type-safe</w:t>
       </w:r>
       <w:proofErr w:type="spellEnd"/>
@@ -27610,6 +28175,10 @@
       </w:r>
       <w:proofErr w:type="spellStart"/>
       <w:r>
+        <w:rPr>
+          <w:i/>
+          <w:iCs/>
+        </w:rPr>
         <w:t>coroutines</w:t>
       </w:r>
       <w:proofErr w:type="spellEnd"/>
@@ -27629,12 +28198,12 @@
       <w:pPr>
         <w:pStyle w:val="Heading3"/>
       </w:pPr>
-      <w:bookmarkStart w:id="97" w:name="_Toc213506171"/>
+      <w:bookmarkStart w:id="96" w:name="_Toc213506171"/>
       <w:r>
         <w:lastRenderedPageBreak/>
         <w:t>Autentifikacija i sigurnost</w:t>
       </w:r>
-      <w:bookmarkEnd w:id="97"/>
+      <w:bookmarkEnd w:id="96"/>
     </w:p>
     <w:p>
       <w:r>
@@ -27665,7 +28234,11 @@
       </w:r>
       <w:proofErr w:type="spellStart"/>
       <w:r>
-        <w:t>salt-a</w:t>
+        <w:rPr>
+          <w:i/>
+          <w:iCs/>
+        </w:rPr>
+        <w:t>salt</w:t>
       </w:r>
       <w:proofErr w:type="spellEnd"/>
       <w:r>
@@ -28559,7 +29132,7 @@
       <w:pPr>
         <w:pStyle w:val="Caption"/>
       </w:pPr>
-      <w:bookmarkStart w:id="98" w:name="_Toc213775539"/>
+      <w:bookmarkStart w:id="97" w:name="_Toc213775539"/>
       <w:r>
         <w:t xml:space="preserve">Kôd </w:t>
       </w:r>
@@ -28585,7 +29158,7 @@
       <w:r>
         <w:t xml:space="preserve"> Proces registracije novog korisnika</w:t>
       </w:r>
-      <w:bookmarkEnd w:id="98"/>
+      <w:bookmarkEnd w:id="97"/>
     </w:p>
     <w:p>
       <w:pPr>
@@ -28604,6 +29177,10 @@
       </w:r>
       <w:proofErr w:type="spellStart"/>
       <w:r>
+        <w:rPr>
+          <w:i/>
+          <w:iCs/>
+        </w:rPr>
         <w:t>hash</w:t>
       </w:r>
       <w:proofErr w:type="spellEnd"/>
@@ -28612,6 +29189,10 @@
       </w:r>
       <w:proofErr w:type="spellStart"/>
       <w:r>
+        <w:rPr>
+          <w:i/>
+          <w:iCs/>
+        </w:rPr>
         <w:t>salt-a</w:t>
       </w:r>
       <w:proofErr w:type="spellEnd"/>
@@ -28707,7 +29288,7 @@
       <w:pPr>
         <w:pStyle w:val="Heading3"/>
       </w:pPr>
-      <w:bookmarkStart w:id="99" w:name="_Toc213506172"/>
+      <w:bookmarkStart w:id="98" w:name="_Toc213506172"/>
       <w:proofErr w:type="spellStart"/>
       <w:r>
         <w:t>Repository</w:t>
@@ -28724,11 +29305,15 @@
       <w:r>
         <w:t xml:space="preserve"> i komunikacija s bazom</w:t>
       </w:r>
-      <w:bookmarkEnd w:id="99"/>
-    </w:p>
-    <w:p>
-      <w:proofErr w:type="spellStart"/>
-      <w:r>
+      <w:bookmarkEnd w:id="98"/>
+    </w:p>
+    <w:p>
+      <w:proofErr w:type="spellStart"/>
+      <w:r>
+        <w:rPr>
+          <w:i/>
+          <w:iCs/>
+        </w:rPr>
         <w:t>Repository</w:t>
       </w:r>
       <w:proofErr w:type="spellEnd"/>
@@ -28737,6 +29322,10 @@
       </w:r>
       <w:proofErr w:type="spellStart"/>
       <w:r>
+        <w:rPr>
+          <w:i/>
+          <w:iCs/>
+        </w:rPr>
         <w:t>pattern</w:t>
       </w:r>
       <w:proofErr w:type="spellEnd"/>
@@ -30104,7 +30693,7 @@
       <w:pPr>
         <w:pStyle w:val="Caption"/>
       </w:pPr>
-      <w:bookmarkStart w:id="100" w:name="_Toc213775540"/>
+      <w:bookmarkStart w:id="99" w:name="_Toc213775540"/>
       <w:r>
         <w:t xml:space="preserve">Kôd </w:t>
       </w:r>
@@ -30130,7 +30719,7 @@
       <w:r>
         <w:t xml:space="preserve"> Dohvaćanje aktivnih nekretnina iz baze</w:t>
       </w:r>
-      <w:bookmarkEnd w:id="100"/>
+      <w:bookmarkEnd w:id="99"/>
     </w:p>
     <w:p>
       <w:pPr>
@@ -30184,7 +30773,10 @@
       </w:r>
       <w:proofErr w:type="spellStart"/>
       <w:r>
-        <w:t>properties</w:t>
+        <w:t>P</w:t>
+      </w:r>
+      <w:r>
+        <w:t>roperties</w:t>
       </w:r>
       <w:proofErr w:type="spellEnd"/>
       <w:r>
@@ -30216,6 +30808,10 @@
       </w:r>
       <w:proofErr w:type="spellStart"/>
       <w:r>
+        <w:rPr>
+          <w:i/>
+          <w:iCs/>
+        </w:rPr>
         <w:t>Map</w:t>
       </w:r>
       <w:proofErr w:type="spellEnd"/>
@@ -30248,6 +30844,10 @@
       </w:r>
       <w:proofErr w:type="spellStart"/>
       <w:r>
+        <w:rPr>
+          <w:i/>
+          <w:iCs/>
+        </w:rPr>
         <w:t>serializable</w:t>
       </w:r>
       <w:proofErr w:type="spellEnd"/>
@@ -30264,7 +30864,14 @@
       </w:r>
       <w:proofErr w:type="spellStart"/>
       <w:r>
-        <w:t>null-abilnošću</w:t>
+        <w:rPr>
+          <w:i/>
+          <w:iCs/>
+        </w:rPr>
+        <w:t>null</w:t>
+      </w:r>
+      <w:r>
+        <w:t>-abilnošću</w:t>
       </w:r>
       <w:proofErr w:type="spellEnd"/>
       <w:r>
@@ -30312,6 +30919,10 @@
       </w:r>
       <w:proofErr w:type="spellStart"/>
       <w:r>
+        <w:rPr>
+          <w:i/>
+          <w:iCs/>
+        </w:rPr>
         <w:t>parsingom</w:t>
       </w:r>
       <w:proofErr w:type="spellEnd"/>
@@ -30344,6 +30955,10 @@
       </w:r>
       <w:proofErr w:type="spellStart"/>
       <w:r>
+        <w:rPr>
+          <w:i/>
+          <w:iCs/>
+        </w:rPr>
         <w:t>pausirane</w:t>
       </w:r>
       <w:proofErr w:type="spellEnd"/>
@@ -30360,6 +30975,10 @@
       </w:r>
       <w:proofErr w:type="spellStart"/>
       <w:r>
+        <w:rPr>
+          <w:i/>
+          <w:iCs/>
+        </w:rPr>
         <w:t>wrapper</w:t>
       </w:r>
       <w:proofErr w:type="spellEnd"/>
@@ -30372,6 +30991,10 @@
       </w:r>
       <w:proofErr w:type="spellStart"/>
       <w:r>
+        <w:rPr>
+          <w:i/>
+          <w:iCs/>
+        </w:rPr>
         <w:t>thread</w:t>
       </w:r>
       <w:proofErr w:type="spellEnd"/>
@@ -30380,6 +31003,10 @@
       </w:r>
       <w:proofErr w:type="spellStart"/>
       <w:r>
+        <w:rPr>
+          <w:i/>
+          <w:iCs/>
+        </w:rPr>
         <w:t>pool</w:t>
       </w:r>
       <w:proofErr w:type="spellEnd"/>
@@ -30401,6 +31028,10 @@
       </w:pPr>
       <w:proofErr w:type="spellStart"/>
       <w:r>
+        <w:rPr>
+          <w:i/>
+          <w:iCs/>
+        </w:rPr>
         <w:t>Error</w:t>
       </w:r>
       <w:proofErr w:type="spellEnd"/>
@@ -30409,6 +31040,10 @@
       </w:r>
       <w:proofErr w:type="spellStart"/>
       <w:r>
+        <w:rPr>
+          <w:i/>
+          <w:iCs/>
+        </w:rPr>
         <w:t>handling</w:t>
       </w:r>
       <w:proofErr w:type="spellEnd"/>
@@ -30417,6 +31052,10 @@
       </w:r>
       <w:proofErr w:type="spellStart"/>
       <w:r>
+        <w:rPr>
+          <w:i/>
+          <w:iCs/>
+        </w:rPr>
         <w:t>try-catch</w:t>
       </w:r>
       <w:proofErr w:type="spellEnd"/>
@@ -30425,6 +31064,10 @@
       </w:r>
       <w:proofErr w:type="spellStart"/>
       <w:r>
+        <w:rPr>
+          <w:i/>
+          <w:iCs/>
+        </w:rPr>
         <w:t>null</w:t>
       </w:r>
       <w:proofErr w:type="spellEnd"/>
@@ -30433,6 +31076,10 @@
       </w:r>
       <w:proofErr w:type="spellStart"/>
       <w:r>
+        <w:rPr>
+          <w:i/>
+          <w:iCs/>
+        </w:rPr>
         <w:t>debugging</w:t>
       </w:r>
       <w:proofErr w:type="spellEnd"/>
@@ -30444,11 +31091,11 @@
       <w:pPr>
         <w:pStyle w:val="Heading3"/>
       </w:pPr>
-      <w:bookmarkStart w:id="101" w:name="_Toc213506173"/>
+      <w:bookmarkStart w:id="100" w:name="_Toc213506173"/>
       <w:r>
         <w:t>Implementacija ključnih funkcionalnosti</w:t>
       </w:r>
-      <w:bookmarkEnd w:id="101"/>
+      <w:bookmarkEnd w:id="100"/>
     </w:p>
     <w:p>
       <w:r>
@@ -30496,6 +31143,10 @@
       </w:r>
       <w:proofErr w:type="spellStart"/>
       <w:r>
+        <w:rPr>
+          <w:i/>
+          <w:iCs/>
+        </w:rPr>
         <w:t>flag</w:t>
       </w:r>
       <w:proofErr w:type="spellEnd"/>
@@ -30554,6 +31205,10 @@
       </w:r>
       <w:proofErr w:type="spellStart"/>
       <w:r>
+        <w:rPr>
+          <w:i/>
+          <w:iCs/>
+        </w:rPr>
         <w:t>workflow</w:t>
       </w:r>
       <w:proofErr w:type="spellEnd"/>
@@ -30570,6 +31225,10 @@
       </w:r>
       <w:proofErr w:type="spellStart"/>
       <w:r>
+        <w:rPr>
+          <w:i/>
+          <w:iCs/>
+        </w:rPr>
         <w:t>dedicated</w:t>
       </w:r>
       <w:proofErr w:type="spellEnd"/>
@@ -30596,6 +31255,10 @@
       </w:r>
       <w:proofErr w:type="spellStart"/>
       <w:r>
+        <w:rPr>
+          <w:i/>
+          <w:iCs/>
+        </w:rPr>
         <w:t>toggle</w:t>
       </w:r>
       <w:proofErr w:type="spellEnd"/>
@@ -30608,6 +31271,10 @@
       </w:r>
       <w:proofErr w:type="spellStart"/>
       <w:r>
+        <w:rPr>
+          <w:i/>
+          <w:iCs/>
+        </w:rPr>
         <w:t>repository</w:t>
       </w:r>
       <w:proofErr w:type="spellEnd"/>
@@ -30624,6 +31291,10 @@
       </w:r>
       <w:proofErr w:type="spellStart"/>
       <w:r>
+        <w:rPr>
+          <w:i/>
+          <w:iCs/>
+        </w:rPr>
         <w:t>Dedicated</w:t>
       </w:r>
       <w:proofErr w:type="spellEnd"/>
@@ -30640,6 +31311,10 @@
       </w:r>
       <w:proofErr w:type="spellStart"/>
       <w:r>
+        <w:rPr>
+          <w:i/>
+          <w:iCs/>
+        </w:rPr>
         <w:t>swipe</w:t>
       </w:r>
       <w:proofErr w:type="spellEnd"/>
@@ -30651,43 +31326,203 @@
       <w:pPr>
         <w:pStyle w:val="Heading2"/>
       </w:pPr>
-      <w:bookmarkStart w:id="102" w:name="_Toc213506174"/>
+      <w:bookmarkStart w:id="101" w:name="_Toc213506174"/>
       <w:r>
         <w:t>Podatkovni sloj aplikacije</w:t>
       </w:r>
+      <w:bookmarkEnd w:id="101"/>
+    </w:p>
+    <w:p>
+      <w:r>
+        <w:t xml:space="preserve">Podatkovni sloj implementiran je kroz </w:t>
+      </w:r>
+      <w:proofErr w:type="spellStart"/>
+      <w:r>
+        <w:t>Supabase</w:t>
+      </w:r>
+      <w:proofErr w:type="spellEnd"/>
+      <w:r>
+        <w:t xml:space="preserve"> platformu koja pruža </w:t>
+      </w:r>
+      <w:proofErr w:type="spellStart"/>
+      <w:r>
+        <w:t>PostgreSQL</w:t>
+      </w:r>
+      <w:proofErr w:type="spellEnd"/>
+      <w:r>
+        <w:t xml:space="preserve"> bazu podataka u oblaku. </w:t>
+      </w:r>
+      <w:proofErr w:type="spellStart"/>
+      <w:r>
+        <w:t>PostgreSQL</w:t>
+      </w:r>
+      <w:proofErr w:type="spellEnd"/>
+      <w:r>
+        <w:t xml:space="preserve"> je relacijska baza podataka koja koristi SQL standard za upravljanje podacima, pružajući ACID svojstva (</w:t>
+      </w:r>
+      <w:proofErr w:type="spellStart"/>
+      <w:r>
+        <w:rPr>
+          <w:i/>
+          <w:iCs/>
+        </w:rPr>
+        <w:t>Atomicity</w:t>
+      </w:r>
+      <w:proofErr w:type="spellEnd"/>
+      <w:r>
+        <w:t xml:space="preserve">, </w:t>
+      </w:r>
+      <w:proofErr w:type="spellStart"/>
+      <w:r>
+        <w:rPr>
+          <w:i/>
+          <w:iCs/>
+        </w:rPr>
+        <w:t>Consistency</w:t>
+      </w:r>
+      <w:proofErr w:type="spellEnd"/>
+      <w:r>
+        <w:t xml:space="preserve">, </w:t>
+      </w:r>
+      <w:proofErr w:type="spellStart"/>
+      <w:r>
+        <w:rPr>
+          <w:i/>
+          <w:iCs/>
+        </w:rPr>
+        <w:t>Isolation</w:t>
+      </w:r>
+      <w:proofErr w:type="spellEnd"/>
+      <w:r>
+        <w:t xml:space="preserve">, </w:t>
+      </w:r>
+      <w:proofErr w:type="spellStart"/>
+      <w:r>
+        <w:rPr>
+          <w:i/>
+          <w:iCs/>
+        </w:rPr>
+        <w:t>Durability</w:t>
+      </w:r>
+      <w:proofErr w:type="spellEnd"/>
+      <w:r>
+        <w:t xml:space="preserve">) koja osiguravaju integritet podataka čak i u slučaju simultanih pristupa ili sistemskih grešaka. </w:t>
+      </w:r>
+    </w:p>
+    <w:p>
+      <w:r>
+        <w:t>Odabir relacijske baze podataka umjesto ne relacijske (</w:t>
+      </w:r>
+      <w:proofErr w:type="spellStart"/>
+      <w:r>
+        <w:t>NoSQL</w:t>
+      </w:r>
+      <w:proofErr w:type="spellEnd"/>
+      <w:r>
+        <w:t xml:space="preserve">) donesen je zbog prirode podataka u aplikaciji. Studentski smještaj inherentno sadržava strukturirane podatke s jasnim relacijama - studenti pripadaju sveučilištima, nekretnine pripadaju iznajmljivačima, rezervacije povezuju studente i nekretnine. Relacijska baza omogućava efikasno izvršavanje složenih upita koji spajaju više tablica, provođenje referencijalnog integriteta kroz </w:t>
+      </w:r>
+      <w:proofErr w:type="spellStart"/>
+      <w:r>
+        <w:rPr>
+          <w:i/>
+          <w:iCs/>
+        </w:rPr>
+        <w:t>foreign</w:t>
+      </w:r>
+      <w:proofErr w:type="spellEnd"/>
+      <w:r>
+        <w:t xml:space="preserve"> </w:t>
+      </w:r>
+      <w:proofErr w:type="spellStart"/>
+      <w:r>
+        <w:rPr>
+          <w:i/>
+          <w:iCs/>
+        </w:rPr>
+        <w:t>key</w:t>
+      </w:r>
+      <w:proofErr w:type="spellEnd"/>
+      <w:r>
+        <w:t xml:space="preserve"> ograničenja, te transakcije koje osiguravaju konzistentnost podataka pri simultanim operacijama. Podatkovni sloj implementiran je kroz </w:t>
+      </w:r>
+      <w:proofErr w:type="spellStart"/>
+      <w:r>
+        <w:t>Supabase</w:t>
+      </w:r>
+      <w:proofErr w:type="spellEnd"/>
+      <w:r>
+        <w:t xml:space="preserve"> platformu koja pruža </w:t>
+      </w:r>
+      <w:proofErr w:type="spellStart"/>
+      <w:r>
+        <w:t>PostgreSQL</w:t>
+      </w:r>
+      <w:proofErr w:type="spellEnd"/>
+      <w:r>
+        <w:t xml:space="preserve"> bazu podataka u oblaku. </w:t>
+      </w:r>
+      <w:proofErr w:type="spellStart"/>
+      <w:r>
+        <w:t>PostgreSQL</w:t>
+      </w:r>
+      <w:proofErr w:type="spellEnd"/>
+      <w:r>
+        <w:t xml:space="preserve"> je relacijska baza podataka koja koristi SQL standard za upravljanje podacima, pružajući ACID svojstva koja osiguravaju integritet podataka čak i u slučaju simultanih pristupa ili sistemskih grešaka. Odabir relacijske baze podataka umjesto ne relacijske (</w:t>
+      </w:r>
+      <w:proofErr w:type="spellStart"/>
+      <w:r>
+        <w:t>NoSQL</w:t>
+      </w:r>
+      <w:proofErr w:type="spellEnd"/>
+      <w:r>
+        <w:t xml:space="preserve">) donesen je zbog prirode podataka u aplikaciji. Studentski smještaj inherentno sadržava strukturirane podatke s jasnim relacijama - studenti pripadaju sveučilištima, nekretnine pripadaju iznajmljivačima, rezervacije povezuju studente i nekretnine. Relacijska baza omogućava efikasno izvršavanje složenih upita koji spajaju više tablica, provođenje referencijalnog integriteta kroz </w:t>
+      </w:r>
+      <w:proofErr w:type="spellStart"/>
+      <w:r>
+        <w:rPr>
+          <w:i/>
+          <w:iCs/>
+        </w:rPr>
+        <w:t>foreign</w:t>
+      </w:r>
+      <w:proofErr w:type="spellEnd"/>
+      <w:r>
+        <w:rPr>
+          <w:i/>
+          <w:iCs/>
+        </w:rPr>
+        <w:t xml:space="preserve"> </w:t>
+      </w:r>
+      <w:proofErr w:type="spellStart"/>
+      <w:r>
+        <w:rPr>
+          <w:i/>
+          <w:iCs/>
+        </w:rPr>
+        <w:t>key</w:t>
+      </w:r>
+      <w:proofErr w:type="spellEnd"/>
+      <w:r>
+        <w:t xml:space="preserve"> ograničenja, te transakcije koje osiguravaju konzistentnost podataka pri simultanim operacijama.</w:t>
+      </w:r>
+    </w:p>
+    <w:p>
+      <w:pPr>
+        <w:pStyle w:val="Heading3"/>
+      </w:pPr>
+      <w:bookmarkStart w:id="102" w:name="_Toc213506175"/>
+      <w:r>
+        <w:t>Struktura baze podataka</w:t>
+      </w:r>
       <w:bookmarkEnd w:id="102"/>
     </w:p>
     <w:p>
       <w:r>
-        <w:t xml:space="preserve">Podatkovni sloj implementiran je kroz </w:t>
-      </w:r>
-      <w:proofErr w:type="spellStart"/>
-      <w:r>
-        <w:t>Supabase</w:t>
-      </w:r>
-      <w:proofErr w:type="spellEnd"/>
-      <w:r>
-        <w:t xml:space="preserve"> platformu koja pruža </w:t>
-      </w:r>
-      <w:proofErr w:type="spellStart"/>
-      <w:r>
-        <w:t>PostgreSQL</w:t>
-      </w:r>
-      <w:proofErr w:type="spellEnd"/>
-      <w:r>
-        <w:t xml:space="preserve"> bazu podataka u oblaku. </w:t>
-      </w:r>
-      <w:proofErr w:type="spellStart"/>
-      <w:r>
-        <w:t>PostgreSQL</w:t>
-      </w:r>
-      <w:proofErr w:type="spellEnd"/>
-      <w:r>
-        <w:t xml:space="preserve"> je relacijska baza podataka koja koristi SQL standard za upravljanje podacima, pružajući ACID svojstva (</w:t>
-      </w:r>
-      <w:proofErr w:type="spellStart"/>
-      <w:r>
-        <w:t>Atomicity</w:t>
+        <w:t xml:space="preserve">Baza podataka sastoji se od jedanaest međusobno povezanih tablica koje zajedno tvore cjelovit sustav za upravljanje studentskim smještajem. Središnje tablice su </w:t>
+      </w:r>
+      <w:proofErr w:type="spellStart"/>
+      <w:r>
+        <w:t>Users</w:t>
       </w:r>
       <w:proofErr w:type="spellEnd"/>
       <w:r>
@@ -30695,7 +31530,7 @@
       </w:r>
       <w:proofErr w:type="spellStart"/>
       <w:r>
-        <w:t>Consistency</w:t>
+        <w:t>Students</w:t>
       </w:r>
       <w:proofErr w:type="spellEnd"/>
       <w:r>
@@ -30703,7 +31538,27 @@
       </w:r>
       <w:proofErr w:type="spellStart"/>
       <w:r>
-        <w:t>Isolation</w:t>
+        <w:t>Landlords</w:t>
+      </w:r>
+      <w:proofErr w:type="spellEnd"/>
+      <w:r>
+        <w:t xml:space="preserve"> i </w:t>
+      </w:r>
+      <w:proofErr w:type="spellStart"/>
+      <w:r>
+        <w:t>Properties</w:t>
+      </w:r>
+      <w:proofErr w:type="spellEnd"/>
+      <w:r>
+        <w:t xml:space="preserve">, dok ostale tablice pružaju dodatnu funkcionalnost poput </w:t>
+      </w:r>
+      <w:proofErr w:type="spellStart"/>
+      <w:r>
+        <w:rPr>
+          <w:i/>
+          <w:iCs/>
+        </w:rPr>
+        <w:t>amenities</w:t>
       </w:r>
       <w:proofErr w:type="spellEnd"/>
       <w:r>
@@ -30711,68 +31566,11 @@
       </w:r>
       <w:proofErr w:type="spellStart"/>
       <w:r>
-        <w:t>Durability</w:t>
-      </w:r>
-      <w:proofErr w:type="spellEnd"/>
-      <w:r>
-        <w:t xml:space="preserve">) koja osiguravaju integritet podataka čak i u slučaju simultanih pristupa ili sistemskih grešaka. </w:t>
-      </w:r>
-    </w:p>
-    <w:p>
-      <w:r>
-        <w:t>Odabir relacijske baze podataka umjesto ne relacijske (</w:t>
-      </w:r>
-      <w:proofErr w:type="spellStart"/>
-      <w:r>
-        <w:t>NoSQL</w:t>
-      </w:r>
-      <w:proofErr w:type="spellEnd"/>
-      <w:r>
-        <w:t xml:space="preserve">) donesen je zbog prirode podataka u aplikaciji. Studentski smještaj inherentno sadržava strukturirane podatke s jasnim relacijama - studenti pripadaju sveučilištima, nekretnine pripadaju iznajmljivačima, rezervacije povezuju studente i nekretnine. Relacijska baza omogućava efikasno izvršavanje složenih upita koji spajaju više tablica, provođenje referencijalnog integriteta kroz </w:t>
-      </w:r>
-      <w:proofErr w:type="spellStart"/>
-      <w:r>
-        <w:t>foreign</w:t>
-      </w:r>
-      <w:proofErr w:type="spellEnd"/>
-      <w:r>
-        <w:t xml:space="preserve"> </w:t>
-      </w:r>
-      <w:proofErr w:type="spellStart"/>
-      <w:r>
-        <w:t>key</w:t>
-      </w:r>
-      <w:proofErr w:type="spellEnd"/>
-      <w:r>
-        <w:t xml:space="preserve"> ograničenja, te transakcije koje osiguravaju konzistentnost podataka pri simultanim operacijama. Podatkovni sloj implementiran je kroz </w:t>
-      </w:r>
-      <w:proofErr w:type="spellStart"/>
-      <w:r>
-        <w:t>Supabase</w:t>
-      </w:r>
-      <w:proofErr w:type="spellEnd"/>
-      <w:r>
-        <w:t xml:space="preserve"> platformu koja pruža </w:t>
-      </w:r>
-      <w:proofErr w:type="spellStart"/>
-      <w:r>
-        <w:t>PostgreSQL</w:t>
-      </w:r>
-      <w:proofErr w:type="spellEnd"/>
-      <w:r>
-        <w:t xml:space="preserve"> bazu podataka u oblaku. </w:t>
-      </w:r>
-      <w:proofErr w:type="spellStart"/>
-      <w:r>
-        <w:t>PostgreSQL</w:t>
-      </w:r>
-      <w:proofErr w:type="spellEnd"/>
-      <w:r>
-        <w:t xml:space="preserve"> je relacijska baza podataka koja koristi SQL standard za upravljanje podacima, pružajući ACID svojstva (</w:t>
-      </w:r>
-      <w:proofErr w:type="spellStart"/>
-      <w:r>
-        <w:t>Atomicity</w:t>
+        <w:rPr>
+          <w:i/>
+          <w:iCs/>
+        </w:rPr>
+        <w:t>bookings</w:t>
       </w:r>
       <w:proofErr w:type="spellEnd"/>
       <w:r>
@@ -30780,138 +31578,38 @@
       </w:r>
       <w:proofErr w:type="spellStart"/>
       <w:r>
-        <w:t>Consistency</w:t>
-      </w:r>
-      <w:proofErr w:type="spellEnd"/>
-      <w:r>
-        <w:t xml:space="preserve">, </w:t>
-      </w:r>
-      <w:proofErr w:type="spellStart"/>
-      <w:r>
-        <w:t>Isolation</w:t>
-      </w:r>
-      <w:proofErr w:type="spellEnd"/>
-      <w:r>
-        <w:t xml:space="preserve">, </w:t>
-      </w:r>
-      <w:proofErr w:type="spellStart"/>
-      <w:r>
-        <w:t>Durability</w:t>
-      </w:r>
-      <w:proofErr w:type="spellEnd"/>
-      <w:r>
-        <w:t>) koja osiguravaju integritet podataka čak i u slučaju simultanih pristupa ili sistemskih grešaka. Odabir relacijske baze podataka umjesto ne relacijske (</w:t>
-      </w:r>
-      <w:proofErr w:type="spellStart"/>
-      <w:r>
-        <w:t>NoSQL</w:t>
-      </w:r>
-      <w:proofErr w:type="spellEnd"/>
-      <w:r>
-        <w:t xml:space="preserve">) donesen je zbog prirode podataka u aplikaciji. Studentski smještaj inherentno sadržava strukturirane podatke s jasnim relacijama - studenti pripadaju sveučilištima, nekretnine pripadaju iznajmljivačima, rezervacije povezuju studente i nekretnine. Relacijska baza omogućava efikasno izvršavanje složenih upita koji spajaju više tablica, provođenje referencijalnog integriteta kroz </w:t>
-      </w:r>
-      <w:proofErr w:type="spellStart"/>
-      <w:r>
-        <w:t>foreign</w:t>
-      </w:r>
-      <w:proofErr w:type="spellEnd"/>
-      <w:r>
-        <w:t xml:space="preserve"> </w:t>
-      </w:r>
-      <w:proofErr w:type="spellStart"/>
-      <w:r>
-        <w:t>key</w:t>
-      </w:r>
-      <w:proofErr w:type="spellEnd"/>
-      <w:r>
-        <w:t xml:space="preserve"> ograničenja, te transakcije koje osiguravaju konzistentnost podataka pri simultanim operacijama.</w:t>
-      </w:r>
-    </w:p>
-    <w:p>
-      <w:pPr>
-        <w:pStyle w:val="Heading3"/>
-      </w:pPr>
-      <w:bookmarkStart w:id="103" w:name="_Toc213506175"/>
-      <w:r>
-        <w:t>Struktura baze podataka</w:t>
-      </w:r>
-      <w:bookmarkEnd w:id="103"/>
-    </w:p>
-    <w:p>
-      <w:r>
-        <w:t xml:space="preserve">Baza podataka sastoji se od jedanaest međusobno povezanih tablica koje zajedno tvore cjelovit sustav za upravljanje studentskim smještajem. Središnje tablice su </w:t>
-      </w:r>
-      <w:proofErr w:type="spellStart"/>
-      <w:r>
-        <w:t>Users</w:t>
-      </w:r>
-      <w:proofErr w:type="spellEnd"/>
-      <w:r>
-        <w:t xml:space="preserve">, </w:t>
-      </w:r>
-      <w:proofErr w:type="spellStart"/>
-      <w:r>
-        <w:t>Students</w:t>
-      </w:r>
-      <w:proofErr w:type="spellEnd"/>
-      <w:r>
-        <w:t xml:space="preserve">, </w:t>
-      </w:r>
-      <w:proofErr w:type="spellStart"/>
-      <w:r>
+        <w:rPr>
+          <w:i/>
+          <w:iCs/>
+        </w:rPr>
+        <w:t>reviews</w:t>
+      </w:r>
+      <w:proofErr w:type="spellEnd"/>
+      <w:r>
+        <w:t xml:space="preserve"> i </w:t>
+      </w:r>
+      <w:proofErr w:type="spellStart"/>
+      <w:r>
+        <w:rPr>
+          <w:i/>
+          <w:iCs/>
+        </w:rPr>
+        <w:t>favorites</w:t>
+      </w:r>
+      <w:proofErr w:type="spellEnd"/>
+      <w:r>
+        <w:t>.</w:t>
+      </w:r>
+    </w:p>
+    <w:p>
+      <w:pPr>
+        <w:keepNext/>
+      </w:pPr>
+      <w:r>
+        <w:rPr>
+          <w:noProof/>
+        </w:rPr>
         <w:lastRenderedPageBreak/>
-        <w:t>Landlords</w:t>
-      </w:r>
-      <w:proofErr w:type="spellEnd"/>
-      <w:r>
-        <w:t xml:space="preserve"> i </w:t>
-      </w:r>
-      <w:proofErr w:type="spellStart"/>
-      <w:r>
-        <w:t>Properties</w:t>
-      </w:r>
-      <w:proofErr w:type="spellEnd"/>
-      <w:r>
-        <w:t xml:space="preserve">, dok ostale tablice pružaju dodatnu funkcionalnost poput </w:t>
-      </w:r>
-      <w:proofErr w:type="spellStart"/>
-      <w:r>
-        <w:t>amenities</w:t>
-      </w:r>
-      <w:proofErr w:type="spellEnd"/>
-      <w:r>
-        <w:t xml:space="preserve">, </w:t>
-      </w:r>
-      <w:proofErr w:type="spellStart"/>
-      <w:r>
-        <w:t>bookings</w:t>
-      </w:r>
-      <w:proofErr w:type="spellEnd"/>
-      <w:r>
-        <w:t xml:space="preserve">, </w:t>
-      </w:r>
-      <w:proofErr w:type="spellStart"/>
-      <w:r>
-        <w:t>reviews</w:t>
-      </w:r>
-      <w:proofErr w:type="spellEnd"/>
-      <w:r>
-        <w:t xml:space="preserve"> i </w:t>
-      </w:r>
-      <w:proofErr w:type="spellStart"/>
-      <w:r>
-        <w:t>favorites</w:t>
-      </w:r>
-      <w:proofErr w:type="spellEnd"/>
-      <w:r>
-        <w:t>.</w:t>
-      </w:r>
-    </w:p>
-    <w:p>
-      <w:pPr>
-        <w:keepNext/>
-      </w:pPr>
-      <w:r>
         <w:drawing>
           <wp:inline distT="0" distB="0" distL="0" distR="0" wp14:anchorId="0BD8345B" wp14:editId="2E071036">
             <wp:extent cx="5580380" cy="3653155"/>
@@ -30953,7 +31651,7 @@
       <w:pPr>
         <w:pStyle w:val="Caption"/>
       </w:pPr>
-      <w:bookmarkStart w:id="104" w:name="_Toc213775529"/>
+      <w:bookmarkStart w:id="103" w:name="_Toc213775529"/>
       <w:r>
         <w:t xml:space="preserve">Slika </w:t>
       </w:r>
@@ -30979,7 +31677,7 @@
       <w:r>
         <w:t xml:space="preserve"> Tablice baze podataka</w:t>
       </w:r>
-      <w:bookmarkEnd w:id="104"/>
+      <w:bookmarkEnd w:id="103"/>
     </w:p>
     <w:p/>
     <w:p>
@@ -30996,6 +31694,10 @@
       </w:r>
       <w:proofErr w:type="spellStart"/>
       <w:r>
+        <w:rPr>
+          <w:i/>
+          <w:iCs/>
+        </w:rPr>
         <w:t>password_hash</w:t>
       </w:r>
       <w:proofErr w:type="spellEnd"/>
@@ -31004,6 +31706,10 @@
       </w:r>
       <w:proofErr w:type="spellStart"/>
       <w:r>
+        <w:rPr>
+          <w:i/>
+          <w:iCs/>
+        </w:rPr>
         <w:t>salt</w:t>
       </w:r>
       <w:proofErr w:type="spellEnd"/>
@@ -31012,6 +31718,10 @@
       </w:r>
       <w:proofErr w:type="spellStart"/>
       <w:r>
+        <w:rPr>
+          <w:i/>
+          <w:iCs/>
+        </w:rPr>
         <w:t>user_type</w:t>
       </w:r>
       <w:proofErr w:type="spellEnd"/>
@@ -31028,6 +31738,10 @@
       </w:r>
       <w:proofErr w:type="spellStart"/>
       <w:r>
+        <w:rPr>
+          <w:i/>
+          <w:iCs/>
+        </w:rPr>
         <w:t>is_profile_complete</w:t>
       </w:r>
       <w:proofErr w:type="spellEnd"/>
@@ -31065,6 +31779,10 @@
       </w:r>
       <w:proofErr w:type="spellStart"/>
       <w:r>
+        <w:rPr>
+          <w:i/>
+          <w:iCs/>
+        </w:rPr>
         <w:t>description</w:t>
       </w:r>
       <w:proofErr w:type="spellEnd"/>
@@ -31073,6 +31791,10 @@
       </w:r>
       <w:proofErr w:type="spellStart"/>
       <w:r>
+        <w:rPr>
+          <w:i/>
+          <w:iCs/>
+        </w:rPr>
         <w:t>address</w:t>
       </w:r>
       <w:proofErr w:type="spellEnd"/>
@@ -31081,6 +31803,10 @@
       </w:r>
       <w:proofErr w:type="spellStart"/>
       <w:r>
+        <w:rPr>
+          <w:i/>
+          <w:iCs/>
+        </w:rPr>
         <w:t>city</w:t>
       </w:r>
       <w:proofErr w:type="spellEnd"/>
@@ -31089,6 +31815,10 @@
       </w:r>
       <w:proofErr w:type="spellStart"/>
       <w:r>
+        <w:rPr>
+          <w:i/>
+          <w:iCs/>
+        </w:rPr>
         <w:t>postal_code</w:t>
       </w:r>
       <w:proofErr w:type="spellEnd"/>
@@ -31097,6 +31827,10 @@
       </w:r>
       <w:proofErr w:type="spellStart"/>
       <w:r>
+        <w:rPr>
+          <w:i/>
+          <w:iCs/>
+        </w:rPr>
         <w:t>latitude</w:t>
       </w:r>
       <w:proofErr w:type="spellEnd"/>
@@ -31105,6 +31839,10 @@
       </w:r>
       <w:proofErr w:type="spellStart"/>
       <w:r>
+        <w:rPr>
+          <w:i/>
+          <w:iCs/>
+        </w:rPr>
         <w:t>longitude</w:t>
       </w:r>
       <w:proofErr w:type="spellEnd"/>
@@ -31113,6 +31851,10 @@
       </w:r>
       <w:proofErr w:type="spellStart"/>
       <w:r>
+        <w:rPr>
+          <w:i/>
+          <w:iCs/>
+        </w:rPr>
         <w:t>bedrooms</w:t>
       </w:r>
       <w:proofErr w:type="spellEnd"/>
@@ -31121,6 +31863,10 @@
       </w:r>
       <w:proofErr w:type="spellStart"/>
       <w:r>
+        <w:rPr>
+          <w:i/>
+          <w:iCs/>
+        </w:rPr>
         <w:t>bathrooms</w:t>
       </w:r>
       <w:proofErr w:type="spellEnd"/>
@@ -31129,6 +31875,10 @@
       </w:r>
       <w:proofErr w:type="spellStart"/>
       <w:r>
+        <w:rPr>
+          <w:i/>
+          <w:iCs/>
+        </w:rPr>
         <w:t>total_capacity</w:t>
       </w:r>
       <w:proofErr w:type="spellEnd"/>
@@ -31137,6 +31887,10 @@
       </w:r>
       <w:proofErr w:type="spellStart"/>
       <w:r>
+        <w:rPr>
+          <w:i/>
+          <w:iCs/>
+        </w:rPr>
         <w:t>price_per_month</w:t>
       </w:r>
       <w:proofErr w:type="spellEnd"/>
@@ -31145,6 +31899,10 @@
       </w:r>
       <w:proofErr w:type="spellStart"/>
       <w:r>
+        <w:rPr>
+          <w:i/>
+          <w:iCs/>
+        </w:rPr>
         <w:t>available_from</w:t>
       </w:r>
       <w:proofErr w:type="spellEnd"/>
@@ -31153,6 +31911,10 @@
       </w:r>
       <w:proofErr w:type="spellStart"/>
       <w:r>
+        <w:rPr>
+          <w:i/>
+          <w:iCs/>
+        </w:rPr>
         <w:t>available_to</w:t>
       </w:r>
       <w:proofErr w:type="spellEnd"/>
@@ -31161,6 +31923,10 @@
       </w:r>
       <w:proofErr w:type="spellStart"/>
       <w:r>
+        <w:rPr>
+          <w:i/>
+          <w:iCs/>
+        </w:rPr>
         <w:t>is_active</w:t>
       </w:r>
       <w:proofErr w:type="spellEnd"/>
@@ -31169,6 +31935,10 @@
       </w:r>
       <w:proofErr w:type="spellStart"/>
       <w:r>
+        <w:rPr>
+          <w:i/>
+          <w:iCs/>
+        </w:rPr>
         <w:t>flag</w:t>
       </w:r>
       <w:proofErr w:type="spellEnd"/>
@@ -31178,19 +31948,248 @@
     </w:p>
     <w:p>
       <w:r>
+        <w:t xml:space="preserve">Tablica </w:t>
+      </w:r>
+      <w:proofErr w:type="spellStart"/>
+      <w:r>
+        <w:t>Bookings</w:t>
+      </w:r>
+      <w:proofErr w:type="spellEnd"/>
+      <w:r>
+        <w:t xml:space="preserve"> upravlja procesom rezervacija, povezujući studente s nekretninama kroz </w:t>
+      </w:r>
+      <w:proofErr w:type="spellStart"/>
+      <w:r>
+        <w:rPr>
+          <w:i/>
+          <w:iCs/>
+        </w:rPr>
+        <w:t>property_id</w:t>
+      </w:r>
+      <w:proofErr w:type="spellEnd"/>
+      <w:r>
+        <w:t xml:space="preserve"> i </w:t>
+      </w:r>
+      <w:proofErr w:type="spellStart"/>
+      <w:r>
+        <w:rPr>
+          <w:i/>
+          <w:iCs/>
+        </w:rPr>
+        <w:t>student_id</w:t>
+      </w:r>
+      <w:proofErr w:type="spellEnd"/>
+      <w:r>
+        <w:t xml:space="preserve"> </w:t>
+      </w:r>
+      <w:proofErr w:type="spellStart"/>
+      <w:r>
+        <w:rPr>
+          <w:i/>
+          <w:iCs/>
+        </w:rPr>
+        <w:t>foreign</w:t>
+      </w:r>
+      <w:proofErr w:type="spellEnd"/>
+      <w:r>
+        <w:t xml:space="preserve"> </w:t>
+      </w:r>
+      <w:proofErr w:type="spellStart"/>
+      <w:r>
+        <w:rPr>
+          <w:i/>
+          <w:iCs/>
+        </w:rPr>
+        <w:t>key</w:t>
+      </w:r>
+      <w:proofErr w:type="spellEnd"/>
+      <w:r>
+        <w:t xml:space="preserve">-eve. Status kolona prati stanje rezervacije kroz njezin životni ciklus - </w:t>
+      </w:r>
+      <w:proofErr w:type="spellStart"/>
+      <w:r>
+        <w:rPr>
+          <w:i/>
+          <w:iCs/>
+        </w:rPr>
+        <w:t>pending</w:t>
+      </w:r>
+      <w:proofErr w:type="spellEnd"/>
+      <w:r>
+        <w:t xml:space="preserve"> za nove zahtjeve, </w:t>
+      </w:r>
+      <w:proofErr w:type="spellStart"/>
+      <w:r>
+        <w:rPr>
+          <w:i/>
+          <w:iCs/>
+        </w:rPr>
+        <w:t>approved</w:t>
+      </w:r>
+      <w:proofErr w:type="spellEnd"/>
+      <w:r>
+        <w:t xml:space="preserve"> za odobrene, </w:t>
+      </w:r>
+      <w:proofErr w:type="spellStart"/>
+      <w:r>
+        <w:rPr>
+          <w:i/>
+          <w:iCs/>
+        </w:rPr>
+        <w:t>rejected</w:t>
+      </w:r>
+      <w:proofErr w:type="spellEnd"/>
+      <w:r>
+        <w:t xml:space="preserve"> za odbijene, </w:t>
+      </w:r>
+      <w:proofErr w:type="spellStart"/>
+      <w:r>
+        <w:rPr>
+          <w:i/>
+          <w:iCs/>
+        </w:rPr>
         <w:lastRenderedPageBreak/>
+        <w:t>cancelled</w:t>
+      </w:r>
+      <w:proofErr w:type="spellEnd"/>
+      <w:r>
+        <w:t xml:space="preserve"> za otkazane i </w:t>
+      </w:r>
+      <w:proofErr w:type="spellStart"/>
+      <w:r>
+        <w:rPr>
+          <w:i/>
+          <w:iCs/>
+        </w:rPr>
+        <w:t>completed</w:t>
+      </w:r>
+      <w:proofErr w:type="spellEnd"/>
+      <w:r>
+        <w:t xml:space="preserve"> za završene. </w:t>
+      </w:r>
+      <w:proofErr w:type="spellStart"/>
+      <w:r>
+        <w:rPr>
+          <w:i/>
+          <w:iCs/>
+        </w:rPr>
+        <w:t>Start_date</w:t>
+      </w:r>
+      <w:proofErr w:type="spellEnd"/>
+      <w:r>
+        <w:t xml:space="preserve"> i </w:t>
+      </w:r>
+      <w:proofErr w:type="spellStart"/>
+      <w:r>
+        <w:rPr>
+          <w:i/>
+          <w:iCs/>
+        </w:rPr>
+        <w:t>end_date</w:t>
+      </w:r>
+      <w:proofErr w:type="spellEnd"/>
+      <w:r>
+        <w:t xml:space="preserve"> definiraju period rezervacije, dok </w:t>
+      </w:r>
+      <w:proofErr w:type="spellStart"/>
+      <w:r>
+        <w:rPr>
+          <w:i/>
+          <w:iCs/>
+        </w:rPr>
+        <w:t>total_price</w:t>
+      </w:r>
+      <w:proofErr w:type="spellEnd"/>
+      <w:r>
+        <w:t xml:space="preserve"> čuva izračunatu cijenu. </w:t>
+      </w:r>
+      <w:proofErr w:type="spellStart"/>
+      <w:r>
+        <w:rPr>
+          <w:i/>
+          <w:iCs/>
+        </w:rPr>
+        <w:t>Message_to_landlord</w:t>
+      </w:r>
+      <w:proofErr w:type="spellEnd"/>
+      <w:r>
+        <w:t xml:space="preserve"> omogućava studentima da uz rezervaciju pošalju poruku s dodatnim informacijama ili pitanjima. </w:t>
+      </w:r>
+    </w:p>
+    <w:p>
+      <w:r>
         <w:t xml:space="preserve">Tablica </w:t>
       </w:r>
       <w:proofErr w:type="spellStart"/>
       <w:r>
-        <w:t>Bookings</w:t>
-      </w:r>
-      <w:proofErr w:type="spellEnd"/>
-      <w:r>
-        <w:t xml:space="preserve"> upravlja procesom rezervacija, povezujući studente s nekretninama kroz </w:t>
-      </w:r>
-      <w:proofErr w:type="spellStart"/>
-      <w:r>
+        <w:t>PropertyAmenities</w:t>
+      </w:r>
+      <w:proofErr w:type="spellEnd"/>
+      <w:r>
+        <w:t xml:space="preserve"> implementira </w:t>
+      </w:r>
+      <w:proofErr w:type="spellStart"/>
+      <w:r>
+        <w:t>many</w:t>
+      </w:r>
+      <w:proofErr w:type="spellEnd"/>
+      <w:r>
+        <w:t>-to-</w:t>
+      </w:r>
+      <w:proofErr w:type="spellStart"/>
+      <w:r>
+        <w:t>many</w:t>
+      </w:r>
+      <w:proofErr w:type="spellEnd"/>
+      <w:r>
+        <w:t xml:space="preserve"> relaciju između </w:t>
+      </w:r>
+      <w:proofErr w:type="spellStart"/>
+      <w:r>
+        <w:t>Properties</w:t>
+      </w:r>
+      <w:proofErr w:type="spellEnd"/>
+      <w:r>
+        <w:t xml:space="preserve"> i </w:t>
+      </w:r>
+      <w:proofErr w:type="spellStart"/>
+      <w:r>
+        <w:t>Amenities</w:t>
+      </w:r>
+      <w:proofErr w:type="spellEnd"/>
+      <w:r>
+        <w:t xml:space="preserve"> tablica. Ova struktura omogućava da jedna nekretnina ima više pogodnosti, a ista pogodnost može pripadati mnogim nekretninama. </w:t>
+      </w:r>
+      <w:proofErr w:type="spellStart"/>
+      <w:r>
+        <w:rPr>
+          <w:i/>
+          <w:iCs/>
+        </w:rPr>
+        <w:t>Primary</w:t>
+      </w:r>
+      <w:proofErr w:type="spellEnd"/>
+      <w:r>
+        <w:t xml:space="preserve"> </w:t>
+      </w:r>
+      <w:proofErr w:type="spellStart"/>
+      <w:r>
+        <w:rPr>
+          <w:i/>
+          <w:iCs/>
+        </w:rPr>
+        <w:t>key</w:t>
+      </w:r>
+      <w:proofErr w:type="spellEnd"/>
+      <w:r>
+        <w:t xml:space="preserve"> sastoji se od kombinacije </w:t>
+      </w:r>
+      <w:proofErr w:type="spellStart"/>
+      <w:r>
+        <w:rPr>
+          <w:i/>
+          <w:iCs/>
+        </w:rPr>
         <w:t>property_id</w:t>
       </w:r>
       <w:proofErr w:type="spellEnd"/>
@@ -31199,15 +32198,256 @@
       </w:r>
       <w:proofErr w:type="spellStart"/>
       <w:r>
+        <w:rPr>
+          <w:i/>
+          <w:iCs/>
+        </w:rPr>
+        <w:t>amenity_id</w:t>
+      </w:r>
+      <w:proofErr w:type="spellEnd"/>
+      <w:r>
+        <w:t xml:space="preserve">, osiguravajući da se ista pogodnost ne može dvaput pripisati istoj nekretnini. </w:t>
+      </w:r>
+      <w:proofErr w:type="spellStart"/>
+      <w:r>
+        <w:t>Amenities</w:t>
+      </w:r>
+      <w:proofErr w:type="spellEnd"/>
+      <w:r>
+        <w:t xml:space="preserve"> tablica sadržava master listu svih dostupnih pogodnosti poput WiFi, parking, </w:t>
+      </w:r>
+      <w:proofErr w:type="spellStart"/>
+      <w:r>
+        <w:rPr>
+          <w:i/>
+          <w:iCs/>
+        </w:rPr>
+        <w:t>air</w:t>
+      </w:r>
+      <w:proofErr w:type="spellEnd"/>
+      <w:r>
+        <w:t xml:space="preserve"> </w:t>
+      </w:r>
+      <w:proofErr w:type="spellStart"/>
+      <w:r>
+        <w:rPr>
+          <w:i/>
+          <w:iCs/>
+        </w:rPr>
+        <w:t>conditioning</w:t>
+      </w:r>
+      <w:proofErr w:type="spellEnd"/>
+      <w:r>
+        <w:t xml:space="preserve">, što omogućava konzistentno imenovanje i lakše filtriranje. </w:t>
+      </w:r>
+    </w:p>
+    <w:p>
+      <w:r>
+        <w:t xml:space="preserve">Tablica </w:t>
+      </w:r>
+      <w:proofErr w:type="spellStart"/>
+      <w:r>
+        <w:t>Favorites</w:t>
+      </w:r>
+      <w:proofErr w:type="spellEnd"/>
+      <w:r>
+        <w:t xml:space="preserve"> omogućava studentima spremanje nekretnina koje ih zanimaju za kasniji pregled. </w:t>
+      </w:r>
+      <w:proofErr w:type="spellStart"/>
+      <w:r>
+        <w:t>Many</w:t>
+      </w:r>
+      <w:proofErr w:type="spellEnd"/>
+      <w:r>
+        <w:t>-to-</w:t>
+      </w:r>
+      <w:proofErr w:type="spellStart"/>
+      <w:r>
+        <w:t>many</w:t>
+      </w:r>
+      <w:proofErr w:type="spellEnd"/>
+      <w:r>
+        <w:t xml:space="preserve"> relacija između </w:t>
+      </w:r>
+      <w:proofErr w:type="spellStart"/>
+      <w:r>
+        <w:t>Students</w:t>
+      </w:r>
+      <w:proofErr w:type="spellEnd"/>
+      <w:r>
+        <w:t xml:space="preserve"> i </w:t>
+      </w:r>
+      <w:proofErr w:type="spellStart"/>
+      <w:r>
+        <w:t>Properties</w:t>
+      </w:r>
+      <w:proofErr w:type="spellEnd"/>
+      <w:r>
+        <w:t xml:space="preserve"> implementirana je kroz složeni </w:t>
+      </w:r>
+      <w:proofErr w:type="spellStart"/>
+      <w:r>
+        <w:rPr>
+          <w:i/>
+          <w:iCs/>
+        </w:rPr>
+        <w:t>primary</w:t>
+      </w:r>
+      <w:proofErr w:type="spellEnd"/>
+      <w:r>
+        <w:t xml:space="preserve"> </w:t>
+      </w:r>
+      <w:proofErr w:type="spellStart"/>
+      <w:r>
+        <w:rPr>
+          <w:i/>
+          <w:iCs/>
+        </w:rPr>
+        <w:t>key</w:t>
+      </w:r>
+      <w:proofErr w:type="spellEnd"/>
+      <w:r>
+        <w:t xml:space="preserve"> (</w:t>
+      </w:r>
+      <w:proofErr w:type="spellStart"/>
+      <w:r>
+        <w:rPr>
+          <w:i/>
+          <w:iCs/>
+        </w:rPr>
         <w:t>student_id</w:t>
       </w:r>
       <w:proofErr w:type="spellEnd"/>
       <w:r>
+        <w:t xml:space="preserve">, </w:t>
+      </w:r>
+      <w:proofErr w:type="spellStart"/>
+      <w:r>
+        <w:rPr>
+          <w:i/>
+          <w:iCs/>
+        </w:rPr>
+        <w:t>property_id</w:t>
+      </w:r>
+      <w:proofErr w:type="spellEnd"/>
+      <w:r>
+        <w:t xml:space="preserve">), što automatski sprječava dupliciranje - student može dodati istu nekretninu u favorite samo jednom. </w:t>
+      </w:r>
+    </w:p>
+    <w:p>
+      <w:proofErr w:type="spellStart"/>
+      <w:r>
+        <w:t>Supabase</w:t>
+      </w:r>
+      <w:proofErr w:type="spellEnd"/>
+      <w:r>
+        <w:t xml:space="preserve"> automatski dodaje </w:t>
+      </w:r>
+      <w:proofErr w:type="spellStart"/>
+      <w:r>
+        <w:rPr>
+          <w:i/>
+          <w:iCs/>
+        </w:rPr>
+        <w:t>timestamp</w:t>
+      </w:r>
+      <w:proofErr w:type="spellEnd"/>
+      <w:r>
+        <w:t xml:space="preserve"> kolone (</w:t>
+      </w:r>
+      <w:proofErr w:type="spellStart"/>
+      <w:r>
+        <w:rPr>
+          <w:i/>
+          <w:iCs/>
+        </w:rPr>
+        <w:t>created_at</w:t>
+      </w:r>
+      <w:proofErr w:type="spellEnd"/>
+      <w:r>
+        <w:t xml:space="preserve">, </w:t>
+      </w:r>
+      <w:proofErr w:type="spellStart"/>
+      <w:r>
+        <w:rPr>
+          <w:i/>
+          <w:iCs/>
+        </w:rPr>
+        <w:t>updated_at</w:t>
+      </w:r>
+      <w:proofErr w:type="spellEnd"/>
+      <w:r>
+        <w:t xml:space="preserve">) većini tablica, omogućavajući praćenje kada su zapisi kreirani i zadnji put ažurirani. </w:t>
+      </w:r>
+      <w:proofErr w:type="spellStart"/>
+      <w:r>
+        <w:rPr>
+          <w:i/>
+          <w:iCs/>
+        </w:rPr>
+        <w:t>Database</w:t>
+      </w:r>
+      <w:proofErr w:type="spellEnd"/>
+      <w:r>
         <w:t xml:space="preserve"> </w:t>
       </w:r>
       <w:proofErr w:type="spellStart"/>
       <w:r>
-        <w:t>foreign</w:t>
+        <w:rPr>
+          <w:i/>
+          <w:iCs/>
+        </w:rPr>
+        <w:t>triggers</w:t>
+      </w:r>
+      <w:proofErr w:type="spellEnd"/>
+      <w:r>
+        <w:t xml:space="preserve"> osiguravaju da se </w:t>
+      </w:r>
+      <w:proofErr w:type="spellStart"/>
+      <w:r>
+        <w:rPr>
+          <w:i/>
+          <w:iCs/>
+        </w:rPr>
+        <w:t>updated_at</w:t>
+      </w:r>
+      <w:proofErr w:type="spellEnd"/>
+      <w:r>
+        <w:t xml:space="preserve"> automatski ažurira pri svakoj izmjeni zapisa. Indeksi su definirani na najčešće korištenim kolonama (</w:t>
+      </w:r>
+      <w:proofErr w:type="spellStart"/>
+      <w:r>
+        <w:rPr>
+          <w:i/>
+          <w:iCs/>
+        </w:rPr>
+        <w:t>landlord_id</w:t>
+      </w:r>
+      <w:proofErr w:type="spellEnd"/>
+      <w:r>
+        <w:t xml:space="preserve">, </w:t>
+      </w:r>
+      <w:proofErr w:type="spellStart"/>
+      <w:r>
+        <w:rPr>
+          <w:i/>
+          <w:iCs/>
+        </w:rPr>
+        <w:t>city</w:t>
+      </w:r>
+      <w:proofErr w:type="spellEnd"/>
+      <w:r>
+        <w:t xml:space="preserve">, status) kako bi se ubrzalo izvršavanje upita, što je posebno važno kada baza podataka naraste. </w:t>
+      </w:r>
+    </w:p>
+    <w:p>
+      <w:proofErr w:type="spellStart"/>
+      <w:r>
+        <w:rPr>
+          <w:i/>
+          <w:iCs/>
+        </w:rPr>
+        <w:t>Foreign</w:t>
       </w:r>
       <w:proofErr w:type="spellEnd"/>
       <w:r>
@@ -31215,356 +32455,57 @@
       </w:r>
       <w:proofErr w:type="spellStart"/>
       <w:r>
+        <w:rPr>
+          <w:i/>
+          <w:iCs/>
+        </w:rPr>
         <w:t>key</w:t>
       </w:r>
       <w:proofErr w:type="spellEnd"/>
       <w:r>
-        <w:t xml:space="preserve">-eve. Status kolona prati stanje rezervacije kroz njezin životni ciklus - </w:t>
-      </w:r>
-      <w:proofErr w:type="spellStart"/>
-      <w:r>
-        <w:t>pending</w:t>
-      </w:r>
-      <w:proofErr w:type="spellEnd"/>
-      <w:r>
-        <w:t xml:space="preserve"> za nove zahtjeve, </w:t>
-      </w:r>
-      <w:proofErr w:type="spellStart"/>
-      <w:r>
-        <w:t>approved</w:t>
-      </w:r>
-      <w:proofErr w:type="spellEnd"/>
-      <w:r>
-        <w:t xml:space="preserve"> za odobrene, </w:t>
-      </w:r>
-      <w:proofErr w:type="spellStart"/>
-      <w:r>
-        <w:t>rejected</w:t>
-      </w:r>
-      <w:proofErr w:type="spellEnd"/>
-      <w:r>
-        <w:t xml:space="preserve"> za odbijene, </w:t>
-      </w:r>
-      <w:proofErr w:type="spellStart"/>
-      <w:r>
-        <w:t>cancelled</w:t>
-      </w:r>
-      <w:proofErr w:type="spellEnd"/>
-      <w:r>
-        <w:t xml:space="preserve"> za otkazane i </w:t>
-      </w:r>
-      <w:proofErr w:type="spellStart"/>
-      <w:r>
-        <w:t>completed</w:t>
-      </w:r>
-      <w:proofErr w:type="spellEnd"/>
-      <w:r>
-        <w:t xml:space="preserve"> za završene. </w:t>
-      </w:r>
-      <w:proofErr w:type="spellStart"/>
-      <w:r>
-        <w:t>Start_date</w:t>
-      </w:r>
-      <w:proofErr w:type="spellEnd"/>
-      <w:r>
-        <w:t xml:space="preserve"> i </w:t>
-      </w:r>
-      <w:proofErr w:type="spellStart"/>
-      <w:r>
-        <w:t>end_date</w:t>
-      </w:r>
-      <w:proofErr w:type="spellEnd"/>
-      <w:r>
-        <w:t xml:space="preserve"> definiraju period rezervacije, dok </w:t>
-      </w:r>
-      <w:proofErr w:type="spellStart"/>
-      <w:r>
-        <w:t>total_price</w:t>
-      </w:r>
-      <w:proofErr w:type="spellEnd"/>
-      <w:r>
-        <w:t xml:space="preserve"> čuva izračunatu cijenu. </w:t>
-      </w:r>
-      <w:proofErr w:type="spellStart"/>
-      <w:r>
-        <w:t>Message_to_landlord</w:t>
-      </w:r>
-      <w:proofErr w:type="spellEnd"/>
-      <w:r>
-        <w:t xml:space="preserve"> omogućava studentima da uz rezervaciju pošalju poruku s dodatnim informacijama ili pitanjima. </w:t>
-      </w:r>
-    </w:p>
-    <w:p>
-      <w:r>
-        <w:t xml:space="preserve">Tablica </w:t>
-      </w:r>
-      <w:proofErr w:type="spellStart"/>
-      <w:r>
-        <w:t>PropertyAmenities</w:t>
-      </w:r>
-      <w:proofErr w:type="spellEnd"/>
-      <w:r>
-        <w:t xml:space="preserve"> implementira </w:t>
-      </w:r>
-      <w:proofErr w:type="spellStart"/>
-      <w:r>
-        <w:t>many</w:t>
-      </w:r>
-      <w:proofErr w:type="spellEnd"/>
-      <w:r>
-        <w:t>-to-</w:t>
-      </w:r>
-      <w:proofErr w:type="spellStart"/>
-      <w:r>
-        <w:t>many</w:t>
-      </w:r>
-      <w:proofErr w:type="spellEnd"/>
-      <w:r>
-        <w:t xml:space="preserve"> relaciju između </w:t>
-      </w:r>
-      <w:proofErr w:type="spellStart"/>
-      <w:r>
-        <w:t>Properties</w:t>
-      </w:r>
-      <w:proofErr w:type="spellEnd"/>
-      <w:r>
-        <w:t xml:space="preserve"> i </w:t>
-      </w:r>
-      <w:proofErr w:type="spellStart"/>
-      <w:r>
-        <w:t>Amenities</w:t>
-      </w:r>
-      <w:proofErr w:type="spellEnd"/>
-      <w:r>
-        <w:t xml:space="preserve"> tablica. Ova struktura omogućava da jedna nekretnina ima više pogodnosti, a ista pogodnost može pripadati mnogim nekretninama. </w:t>
-      </w:r>
-      <w:proofErr w:type="spellStart"/>
-      <w:r>
-        <w:t>Primary</w:t>
-      </w:r>
-      <w:proofErr w:type="spellEnd"/>
-      <w:r>
+        <w:t xml:space="preserve"> ograničenja osiguravaju referencijalnu konzistentnost - nije moguće kreirati rezervaciju za nepostojeću nekretninu ili nepostojećeg studenta. </w:t>
+      </w:r>
+      <w:r>
+        <w:rPr>
+          <w:i/>
+          <w:iCs/>
+        </w:rPr>
+        <w:t xml:space="preserve">On </w:t>
+      </w:r>
+      <w:proofErr w:type="spellStart"/>
+      <w:r>
+        <w:rPr>
+          <w:i/>
+          <w:iCs/>
+        </w:rPr>
+        <w:t>delete</w:t>
+      </w:r>
+      <w:proofErr w:type="spellEnd"/>
+      <w:r>
+        <w:rPr>
+          <w:i/>
+          <w:iCs/>
+        </w:rPr>
         <w:t xml:space="preserve"> </w:t>
       </w:r>
       <w:proofErr w:type="spellStart"/>
       <w:r>
-        <w:t>key</w:t>
-      </w:r>
-      <w:proofErr w:type="spellEnd"/>
-      <w:r>
-        <w:t xml:space="preserve"> sastoji se od kombinacije </w:t>
-      </w:r>
-      <w:proofErr w:type="spellStart"/>
-      <w:r>
-        <w:t>property_id</w:t>
-      </w:r>
-      <w:proofErr w:type="spellEnd"/>
-      <w:r>
-        <w:t xml:space="preserve"> i </w:t>
-      </w:r>
-      <w:proofErr w:type="spellStart"/>
-      <w:r>
-        <w:t>amenity_id</w:t>
-      </w:r>
-      <w:proofErr w:type="spellEnd"/>
-      <w:r>
-        <w:t xml:space="preserve">, osiguravajući da se ista pogodnost ne može dvaput pripisati istoj nekretnini. </w:t>
-      </w:r>
-      <w:proofErr w:type="spellStart"/>
-      <w:r>
-        <w:t>Amenities</w:t>
-      </w:r>
-      <w:proofErr w:type="spellEnd"/>
-      <w:r>
-        <w:t xml:space="preserve"> tablica sadržava master listu svih dostupnih pogodnosti poput WiFi, parking, </w:t>
-      </w:r>
-      <w:proofErr w:type="spellStart"/>
-      <w:r>
-        <w:t>air</w:t>
-      </w:r>
-      <w:proofErr w:type="spellEnd"/>
-      <w:r>
-        <w:t xml:space="preserve"> </w:t>
-      </w:r>
-      <w:proofErr w:type="spellStart"/>
-      <w:r>
-        <w:t>conditioning</w:t>
-      </w:r>
-      <w:proofErr w:type="spellEnd"/>
-      <w:r>
-        <w:t xml:space="preserve">, što omogućava konzistentno imenovanje i lakše filtriranje. </w:t>
-      </w:r>
-    </w:p>
-    <w:p>
-      <w:r>
-        <w:t xml:space="preserve">Tablica </w:t>
-      </w:r>
-      <w:proofErr w:type="spellStart"/>
-      <w:r>
-        <w:t>Favorites</w:t>
-      </w:r>
-      <w:proofErr w:type="spellEnd"/>
-      <w:r>
-        <w:t xml:space="preserve"> omogućava studentima spremanje nekretnina koje ih zanimaju za kasniji pregled. </w:t>
-      </w:r>
-      <w:proofErr w:type="spellStart"/>
-      <w:r>
-        <w:t>Many</w:t>
-      </w:r>
-      <w:proofErr w:type="spellEnd"/>
-      <w:r>
-        <w:t>-to-</w:t>
-      </w:r>
-      <w:proofErr w:type="spellStart"/>
-      <w:r>
-        <w:t>many</w:t>
-      </w:r>
-      <w:proofErr w:type="spellEnd"/>
-      <w:r>
-        <w:t xml:space="preserve"> relacija između </w:t>
-      </w:r>
-      <w:proofErr w:type="spellStart"/>
-      <w:r>
-        <w:t>Students</w:t>
-      </w:r>
-      <w:proofErr w:type="spellEnd"/>
-      <w:r>
-        <w:t xml:space="preserve"> i </w:t>
-      </w:r>
-      <w:proofErr w:type="spellStart"/>
-      <w:r>
-        <w:t>Properties</w:t>
-      </w:r>
-      <w:proofErr w:type="spellEnd"/>
-      <w:r>
-        <w:t xml:space="preserve"> implementirana je kroz složeni </w:t>
-      </w:r>
-      <w:proofErr w:type="spellStart"/>
-      <w:r>
-        <w:t>primary</w:t>
-      </w:r>
-      <w:proofErr w:type="spellEnd"/>
-      <w:r>
-        <w:t xml:space="preserve"> </w:t>
-      </w:r>
-      <w:proofErr w:type="spellStart"/>
-      <w:r>
-        <w:t>key</w:t>
-      </w:r>
-      <w:proofErr w:type="spellEnd"/>
-      <w:r>
-        <w:t xml:space="preserve"> (</w:t>
-      </w:r>
-      <w:proofErr w:type="spellStart"/>
-      <w:r>
-        <w:t>student_id</w:t>
-      </w:r>
-      <w:proofErr w:type="spellEnd"/>
-      <w:r>
-        <w:t xml:space="preserve">, </w:t>
-      </w:r>
-      <w:proofErr w:type="spellStart"/>
-      <w:r>
-        <w:t>property_id</w:t>
-      </w:r>
-      <w:proofErr w:type="spellEnd"/>
-      <w:r>
-        <w:t xml:space="preserve">), što automatski sprječava dupliciranje - student može dodati istu nekretninu u favorite samo jednom. </w:t>
-      </w:r>
-    </w:p>
-    <w:p>
-      <w:proofErr w:type="spellStart"/>
-      <w:r>
-        <w:t>Supabase</w:t>
-      </w:r>
-      <w:proofErr w:type="spellEnd"/>
-      <w:r>
-        <w:t xml:space="preserve"> automatski dodaje </w:t>
-      </w:r>
-      <w:proofErr w:type="spellStart"/>
-      <w:r>
-        <w:t>timestamp</w:t>
-      </w:r>
-      <w:proofErr w:type="spellEnd"/>
-      <w:r>
-        <w:t xml:space="preserve"> kolone (</w:t>
-      </w:r>
-      <w:proofErr w:type="spellStart"/>
-      <w:r>
-        <w:t>created_at</w:t>
-      </w:r>
-      <w:proofErr w:type="spellEnd"/>
-      <w:r>
-        <w:t xml:space="preserve">, </w:t>
-      </w:r>
-      <w:proofErr w:type="spellStart"/>
-      <w:r>
-        <w:t>updated_at</w:t>
-      </w:r>
-      <w:proofErr w:type="spellEnd"/>
-      <w:r>
-        <w:t xml:space="preserve">) većini tablica, omogućavajući praćenje kada su zapisi kreirani i zadnji put ažurirani. </w:t>
-      </w:r>
-      <w:proofErr w:type="spellStart"/>
-      <w:r>
-        <w:t>Database</w:t>
-      </w:r>
-      <w:proofErr w:type="spellEnd"/>
-      <w:r>
-        <w:t xml:space="preserve"> </w:t>
-      </w:r>
-      <w:proofErr w:type="spellStart"/>
-      <w:r>
-        <w:t>triggers</w:t>
-      </w:r>
-      <w:proofErr w:type="spellEnd"/>
-      <w:r>
-        <w:t xml:space="preserve"> osiguravaju da se </w:t>
-      </w:r>
-      <w:proofErr w:type="spellStart"/>
-      <w:r>
-        <w:t>updated_at</w:t>
-      </w:r>
-      <w:proofErr w:type="spellEnd"/>
-      <w:r>
-        <w:t xml:space="preserve"> automatski ažurira pri svakoj izmjeni zapisa. Indeksi su definirani na najčešće korištenim kolonama (</w:t>
-      </w:r>
-      <w:proofErr w:type="spellStart"/>
-      <w:r>
-        <w:t>landlord_id</w:t>
-      </w:r>
-      <w:proofErr w:type="spellEnd"/>
-      <w:r>
-        <w:t xml:space="preserve">, </w:t>
-      </w:r>
-      <w:proofErr w:type="spellStart"/>
-      <w:r>
-        <w:t>city</w:t>
-      </w:r>
-      <w:proofErr w:type="spellEnd"/>
-      <w:r>
-        <w:t xml:space="preserve">, status) kako bi se ubrzalo izvršavanje upita, što je posebno važno kada baza podataka naraste. </w:t>
-      </w:r>
-    </w:p>
-    <w:p>
-      <w:proofErr w:type="spellStart"/>
-      <w:r>
-        <w:t>Foreign</w:t>
-      </w:r>
-      <w:proofErr w:type="spellEnd"/>
-      <w:r>
-        <w:t xml:space="preserve"> </w:t>
-      </w:r>
-      <w:proofErr w:type="spellStart"/>
-      <w:r>
-        <w:t>key</w:t>
-      </w:r>
-      <w:proofErr w:type="spellEnd"/>
-      <w:r>
-        <w:t xml:space="preserve"> ograničenja osiguravaju referencijalnu konzistentnost - nije moguće kreirati rezervaciju za nepostojeću nekretninu ili nepostojećeg studenta. ON DELETE CASCADE opcija definira da se pri brisanju </w:t>
-      </w:r>
-      <w:proofErr w:type="spellStart"/>
-      <w:r>
+        <w:rPr>
+          <w:i/>
+          <w:iCs/>
+        </w:rPr>
+        <w:t>cascade</w:t>
+      </w:r>
+      <w:proofErr w:type="spellEnd"/>
+      <w:r>
+        <w:t xml:space="preserve"> opcija definira da se pri brisanju </w:t>
+      </w:r>
+      <w:proofErr w:type="spellStart"/>
+      <w:r>
+        <w:rPr>
+          <w:i/>
+          <w:iCs/>
+        </w:rPr>
         <w:t>parent</w:t>
       </w:r>
       <w:proofErr w:type="spellEnd"/>
@@ -31573,6 +32514,10 @@
       </w:r>
       <w:proofErr w:type="spellStart"/>
       <w:r>
+        <w:rPr>
+          <w:i/>
+          <w:iCs/>
+        </w:rPr>
         <w:t>child</w:t>
       </w:r>
       <w:proofErr w:type="spellEnd"/>
@@ -31605,6 +32550,9 @@
         <w:keepNext/>
       </w:pPr>
       <w:r>
+        <w:rPr>
+          <w:noProof/>
+        </w:rPr>
         <w:lastRenderedPageBreak/>
         <w:drawing>
           <wp:inline distT="0" distB="0" distL="0" distR="0" wp14:anchorId="72B4EBEC" wp14:editId="2456D4B2">
@@ -31647,7 +32595,7 @@
       <w:pPr>
         <w:pStyle w:val="Caption"/>
       </w:pPr>
-      <w:bookmarkStart w:id="105" w:name="_Toc213775530"/>
+      <w:bookmarkStart w:id="104" w:name="_Toc213775530"/>
       <w:r>
         <w:t xml:space="preserve">Slika </w:t>
       </w:r>
@@ -31673,19 +32621,19 @@
       <w:r>
         <w:t xml:space="preserve"> Grafički prikaz osnovnih elemenata baze podataka</w:t>
       </w:r>
+      <w:bookmarkEnd w:id="104"/>
+    </w:p>
+    <w:p>
+      <w:pPr>
+        <w:pStyle w:val="Heading2"/>
+      </w:pPr>
+      <w:bookmarkStart w:id="105" w:name="_Toc213506176"/>
+      <w:r>
+        <w:t>Izazovi i rješenja</w:t>
+      </w:r>
       <w:bookmarkEnd w:id="105"/>
     </w:p>
     <w:p>
-      <w:pPr>
-        <w:pStyle w:val="Heading2"/>
-      </w:pPr>
-      <w:bookmarkStart w:id="106" w:name="_Toc213506176"/>
-      <w:r>
-        <w:t>Izazovi i rješenja</w:t>
-      </w:r>
-      <w:bookmarkEnd w:id="106"/>
-    </w:p>
-    <w:p>
       <w:r>
         <w:t>Tijekom razvoja aplikacije pojavilo se nekoliko značajnih tehničkih izazova.</w:t>
       </w:r>
@@ -31694,6 +32642,10 @@
       </w:r>
       <w:proofErr w:type="spellStart"/>
       <w:r>
+        <w:rPr>
+          <w:i/>
+          <w:iCs/>
+        </w:rPr>
         <w:t>based</w:t>
       </w:r>
       <w:proofErr w:type="spellEnd"/>
@@ -31726,6 +32678,10 @@
       </w:r>
       <w:proofErr w:type="spellStart"/>
       <w:r>
+        <w:rPr>
+          <w:i/>
+          <w:iCs/>
+        </w:rPr>
         <w:t>view</w:t>
       </w:r>
       <w:proofErr w:type="spellEnd"/>
@@ -31748,6 +32704,10 @@
       </w:r>
       <w:proofErr w:type="spellStart"/>
       <w:r>
+        <w:rPr>
+          <w:i/>
+          <w:iCs/>
+        </w:rPr>
         <w:t>remember</w:t>
       </w:r>
       <w:proofErr w:type="spellEnd"/>
@@ -31756,6 +32716,10 @@
       </w:r>
       <w:proofErr w:type="spellStart"/>
       <w:r>
+        <w:rPr>
+          <w:i/>
+          <w:iCs/>
+        </w:rPr>
         <w:t>mutableStateOf</w:t>
       </w:r>
       <w:proofErr w:type="spellEnd"/>
@@ -31775,6 +32739,10 @@
       </w:r>
       <w:proofErr w:type="spellStart"/>
       <w:r>
+        <w:rPr>
+          <w:i/>
+          <w:iCs/>
+        </w:rPr>
         <w:t>serialization</w:t>
       </w:r>
       <w:proofErr w:type="spellEnd"/>
@@ -31799,6 +32767,10 @@
       </w:r>
       <w:proofErr w:type="spellStart"/>
       <w:r>
+        <w:rPr>
+          <w:i/>
+          <w:iCs/>
+        </w:rPr>
         <w:t>timestamp</w:t>
       </w:r>
       <w:proofErr w:type="spellEnd"/>
@@ -31815,6 +32787,10 @@
       </w:r>
       <w:proofErr w:type="spellStart"/>
       <w:r>
+        <w:rPr>
+          <w:i/>
+          <w:iCs/>
+        </w:rPr>
         <w:t>custom</w:t>
       </w:r>
       <w:proofErr w:type="spellEnd"/>
@@ -31843,10 +32819,21 @@
       </w:r>
       <w:proofErr w:type="spellEnd"/>
       <w:r>
-        <w:t xml:space="preserve">. Problem je riješen kreiranjem DTO (Data Transfer </w:t>
-      </w:r>
-      <w:proofErr w:type="spellStart"/>
-      <w:r>
+        <w:t>. Problem je riješen kreiranjem DTO (</w:t>
+      </w:r>
+      <w:r>
+        <w:rPr>
+          <w:i/>
+          <w:iCs/>
+        </w:rPr>
+        <w:t xml:space="preserve">Data Transfer </w:t>
+      </w:r>
+      <w:proofErr w:type="spellStart"/>
+      <w:r>
+        <w:rPr>
+          <w:i/>
+          <w:iCs/>
+        </w:rPr>
         <w:t>Object</w:t>
       </w:r>
       <w:proofErr w:type="spellEnd"/>
@@ -31863,6 +32850,10 @@
       </w:r>
       <w:proofErr w:type="spellStart"/>
       <w:r>
+        <w:rPr>
+          <w:i/>
+          <w:iCs/>
+        </w:rPr>
         <w:t>repository</w:t>
       </w:r>
       <w:proofErr w:type="spellEnd"/>
@@ -31873,6 +32864,10 @@
     <w:p>
       <w:proofErr w:type="spellStart"/>
       <w:r>
+        <w:rPr>
+          <w:i/>
+          <w:iCs/>
+        </w:rPr>
         <w:t>Handling</w:t>
       </w:r>
       <w:proofErr w:type="spellEnd"/>
@@ -31881,6 +32876,10 @@
       </w:r>
       <w:proofErr w:type="spellStart"/>
       <w:r>
+        <w:rPr>
+          <w:i/>
+          <w:iCs/>
+        </w:rPr>
         <w:t>null</w:t>
       </w:r>
       <w:proofErr w:type="spellEnd"/>
@@ -31905,6 +32904,10 @@
       </w:r>
       <w:proofErr w:type="spellStart"/>
       <w:r>
+        <w:rPr>
+          <w:i/>
+          <w:iCs/>
+        </w:rPr>
         <w:t>null-safety</w:t>
       </w:r>
       <w:proofErr w:type="spellEnd"/>
@@ -31913,6 +32916,10 @@
       </w:r>
       <w:proofErr w:type="spellStart"/>
       <w:r>
+        <w:rPr>
+          <w:i/>
+          <w:iCs/>
+        </w:rPr>
         <w:t>nullable</w:t>
       </w:r>
       <w:proofErr w:type="spellEnd"/>
@@ -31921,6 +32928,10 @@
       </w:r>
       <w:proofErr w:type="spellStart"/>
       <w:r>
+        <w:rPr>
+          <w:i/>
+          <w:iCs/>
+        </w:rPr>
         <w:t>verbose</w:t>
       </w:r>
       <w:proofErr w:type="spellEnd"/>
@@ -31935,6 +32946,10 @@
       </w:r>
       <w:proofErr w:type="spellStart"/>
       <w:r>
+        <w:rPr>
+          <w:i/>
+          <w:iCs/>
+        </w:rPr>
         <w:t>safe</w:t>
       </w:r>
       <w:proofErr w:type="spellEnd"/>
@@ -31943,6 +32958,10 @@
       </w:r>
       <w:proofErr w:type="spellStart"/>
       <w:r>
+        <w:rPr>
+          <w:i/>
+          <w:iCs/>
+        </w:rPr>
         <w:t>call</w:t>
       </w:r>
       <w:proofErr w:type="spellEnd"/>
@@ -31951,6 +32970,10 @@
       </w:r>
       <w:proofErr w:type="spellStart"/>
       <w:r>
+        <w:rPr>
+          <w:i/>
+          <w:iCs/>
+        </w:rPr>
         <w:t>elvis</w:t>
       </w:r>
       <w:proofErr w:type="spellEnd"/>
@@ -31959,6 +32982,10 @@
       </w:r>
       <w:proofErr w:type="spellStart"/>
       <w:r>
+        <w:rPr>
+          <w:i/>
+          <w:iCs/>
+        </w:rPr>
         <w:t>default</w:t>
       </w:r>
       <w:proofErr w:type="spellEnd"/>
@@ -31967,6 +32994,10 @@
       </w:r>
       <w:proofErr w:type="spellStart"/>
       <w:r>
+        <w:rPr>
+          <w:i/>
+          <w:iCs/>
+        </w:rPr>
         <w:t>extension</w:t>
       </w:r>
       <w:proofErr w:type="spellEnd"/>
@@ -32001,6 +33032,10 @@
       </w:r>
       <w:proofErr w:type="spellStart"/>
       <w:r>
+        <w:rPr>
+          <w:i/>
+          <w:iCs/>
+        </w:rPr>
         <w:t>amenities</w:t>
       </w:r>
       <w:proofErr w:type="spellEnd"/>
@@ -32017,6 +33052,10 @@
       </w:r>
       <w:proofErr w:type="spellStart"/>
       <w:r>
+        <w:rPr>
+          <w:i/>
+          <w:iCs/>
+        </w:rPr>
         <w:t>junction</w:t>
       </w:r>
       <w:proofErr w:type="spellEnd"/>
@@ -32025,22 +33064,42 @@
       </w:r>
       <w:proofErr w:type="spellStart"/>
       <w:r>
+        <w:rPr>
+          <w:i/>
+          <w:iCs/>
+        </w:rPr>
         <w:t>nested</w:t>
       </w:r>
       <w:proofErr w:type="spellEnd"/>
       <w:r>
+        <w:rPr>
+          <w:i/>
+          <w:iCs/>
+        </w:rPr>
         <w:t xml:space="preserve"> </w:t>
       </w:r>
       <w:proofErr w:type="spellStart"/>
       <w:r>
+        <w:rPr>
+          <w:i/>
+          <w:iCs/>
+        </w:rPr>
         <w:t>select</w:t>
       </w:r>
       <w:proofErr w:type="spellEnd"/>
       <w:r>
+        <w:rPr>
+          <w:i/>
+          <w:iCs/>
+        </w:rPr>
         <w:t xml:space="preserve"> </w:t>
       </w:r>
       <w:proofErr w:type="spellStart"/>
       <w:r>
+        <w:rPr>
+          <w:i/>
+          <w:iCs/>
+        </w:rPr>
         <w:t>statements</w:t>
       </w:r>
       <w:proofErr w:type="spellEnd"/>
@@ -32055,6 +33114,10 @@
       </w:r>
       <w:proofErr w:type="spellStart"/>
       <w:r>
+        <w:rPr>
+          <w:i/>
+          <w:iCs/>
+        </w:rPr>
         <w:t>amenities</w:t>
       </w:r>
       <w:proofErr w:type="spellEnd"/>
@@ -32063,6 +33126,10 @@
       </w:r>
       <w:proofErr w:type="spellStart"/>
       <w:r>
+        <w:rPr>
+          <w:i/>
+          <w:iCs/>
+        </w:rPr>
         <w:t>repository</w:t>
       </w:r>
       <w:proofErr w:type="spellEnd"/>
@@ -32076,6 +33143,10 @@
       </w:r>
       <w:proofErr w:type="spellStart"/>
       <w:r>
+        <w:rPr>
+          <w:i/>
+          <w:iCs/>
+        </w:rPr>
         <w:t>loading</w:t>
       </w:r>
       <w:proofErr w:type="spellEnd"/>
@@ -32084,6 +33155,10 @@
       </w:r>
       <w:proofErr w:type="spellStart"/>
       <w:r>
+        <w:rPr>
+          <w:i/>
+          <w:iCs/>
+        </w:rPr>
         <w:t>LazyColumn</w:t>
       </w:r>
       <w:proofErr w:type="spellEnd"/>
@@ -32092,6 +33167,10 @@
       </w:r>
       <w:proofErr w:type="spellStart"/>
       <w:r>
+        <w:rPr>
+          <w:i/>
+          <w:iCs/>
+        </w:rPr>
         <w:t>rendering</w:t>
       </w:r>
       <w:proofErr w:type="spellEnd"/>
@@ -32103,35 +33182,35 @@
       <w:pPr>
         <w:pStyle w:val="Heading1"/>
       </w:pPr>
-      <w:bookmarkStart w:id="107" w:name="_Toc213506177"/>
+      <w:bookmarkStart w:id="106" w:name="_Toc213506177"/>
       <w:r>
         <w:lastRenderedPageBreak/>
         <w:t>Testiranje i analiza uspješnosti programskog rješenja</w:t>
       </w:r>
+      <w:bookmarkEnd w:id="106"/>
+    </w:p>
+    <w:p>
+      <w:r>
+        <w:t xml:space="preserve">Završna faza razvoja aplikacije </w:t>
+      </w:r>
+      <w:proofErr w:type="spellStart"/>
+      <w:r>
+        <w:t>AccommodationApp</w:t>
+      </w:r>
+      <w:proofErr w:type="spellEnd"/>
+      <w:r>
+        <w:t xml:space="preserve"> uključivala je testiranje svih implementiranih funkcionalnosti kako bi se osiguralo da aplikacija radi prema očekivanjima i da nema kritičnih grešaka koje bi onemogućile njezino korištenje. Testiranje je provedeno lokalno tijekom razvoja aplikacije korištenjem Android Studio razvojnog okruženja.</w:t>
+      </w:r>
+    </w:p>
+    <w:p>
+      <w:pPr>
+        <w:pStyle w:val="Heading2"/>
+      </w:pPr>
+      <w:bookmarkStart w:id="107" w:name="_Toc213506178"/>
+      <w:r>
+        <w:t>Način testiranja aplikacije</w:t>
+      </w:r>
       <w:bookmarkEnd w:id="107"/>
-    </w:p>
-    <w:p>
-      <w:r>
-        <w:t xml:space="preserve">Završna faza razvoja aplikacije </w:t>
-      </w:r>
-      <w:proofErr w:type="spellStart"/>
-      <w:r>
-        <w:t>AccommodationApp</w:t>
-      </w:r>
-      <w:proofErr w:type="spellEnd"/>
-      <w:r>
-        <w:t xml:space="preserve"> uključivala je testiranje svih implementiranih funkcionalnosti kako bi se osiguralo da aplikacija radi prema očekivanjima i da nema kritičnih grešaka koje bi onemogućile njezino korištenje. Testiranje je provedeno lokalno tijekom razvoja aplikacije korištenjem Android Studio razvojnog okruženja.</w:t>
-      </w:r>
-    </w:p>
-    <w:p>
-      <w:pPr>
-        <w:pStyle w:val="Heading2"/>
-      </w:pPr>
-      <w:bookmarkStart w:id="108" w:name="_Toc213506178"/>
-      <w:r>
-        <w:t>Način testiranja aplikacije</w:t>
-      </w:r>
-      <w:bookmarkEnd w:id="108"/>
     </w:p>
     <w:p>
       <w:r>
@@ -32177,11 +33256,11 @@
       <w:pPr>
         <w:pStyle w:val="Heading2"/>
       </w:pPr>
-      <w:bookmarkStart w:id="109" w:name="_Toc213506179"/>
+      <w:bookmarkStart w:id="108" w:name="_Toc213506179"/>
       <w:r>
         <w:t>Analiza uspješnosti programskog rješenja</w:t>
       </w:r>
-      <w:bookmarkEnd w:id="109"/>
+      <w:bookmarkEnd w:id="108"/>
     </w:p>
     <w:p>
       <w:r>
@@ -32207,6 +33286,10 @@
       </w:r>
       <w:proofErr w:type="spellStart"/>
       <w:r>
+        <w:rPr>
+          <w:i/>
+          <w:iCs/>
+        </w:rPr>
         <w:t>backend</w:t>
       </w:r>
       <w:proofErr w:type="spellEnd"/>
@@ -32258,29 +33341,46 @@
       <w:r>
         <w:t xml:space="preserve"> sustav koji koristi </w:t>
       </w:r>
-      <w:proofErr w:type="spellStart"/>
-      <w:r>
-        <w:t>industriske</w:t>
-      </w:r>
-      <w:proofErr w:type="spellEnd"/>
+      <w:r>
+        <w:t>industrijske</w:t>
+      </w:r>
       <w:r>
         <w:t xml:space="preserve"> standarde za čuvanje lozinki. </w:t>
       </w:r>
       <w:proofErr w:type="spellStart"/>
       <w:r>
+        <w:rPr>
+          <w:i/>
+          <w:iCs/>
+        </w:rPr>
         <w:t>Row</w:t>
       </w:r>
       <w:proofErr w:type="spellEnd"/>
       <w:r>
+        <w:rPr>
+          <w:i/>
+          <w:iCs/>
+        </w:rPr>
         <w:t xml:space="preserve"> </w:t>
       </w:r>
       <w:proofErr w:type="spellStart"/>
       <w:r>
+        <w:rPr>
+          <w:i/>
+          <w:iCs/>
+        </w:rPr>
         <w:t>Level</w:t>
       </w:r>
       <w:proofErr w:type="spellEnd"/>
       <w:r>
-        <w:t xml:space="preserve"> Security politike u bazi podataka osiguravaju da korisnici mogu pristupati samo podacima za koje imaju ovlasti. Komunikacija između aplikacije i servera odvija se isključivo preko HTTPS protokola, što štiti podatke od presretanja</w:t>
+        <w:rPr>
+          <w:i/>
+          <w:iCs/>
+        </w:rPr>
+        <w:t xml:space="preserve"> Security</w:t>
+      </w:r>
+      <w:r>
+        <w:t xml:space="preserve"> politike u bazi podataka osiguravaju da korisnici mogu pristupati samo podacima za koje imaju ovlasti. Komunikacija između aplikacije i servera odvija se isključivo preko HTTPS protokola, što štiti podatke od presretanja</w:t>
       </w:r>
       <w:r>
         <w:t xml:space="preserve"> [</w:t>
@@ -32364,14 +33464,14 @@
           <w:numId w:val="0"/>
         </w:numPr>
       </w:pPr>
-      <w:bookmarkStart w:id="110" w:name="_Toc213506180"/>
+      <w:bookmarkStart w:id="109" w:name="_Toc213506180"/>
       <w:r>
         <w:lastRenderedPageBreak/>
         <w:t>Zaključak</w:t>
       </w:r>
+      <w:bookmarkEnd w:id="81"/>
       <w:bookmarkEnd w:id="82"/>
-      <w:bookmarkEnd w:id="83"/>
-      <w:bookmarkEnd w:id="110"/>
+      <w:bookmarkEnd w:id="109"/>
     </w:p>
     <w:p>
       <w:pPr>
@@ -32385,6 +33485,10 @@
       </w:r>
       <w:proofErr w:type="spellStart"/>
       <w:r>
+        <w:rPr>
+          <w:i/>
+          <w:iCs/>
+        </w:rPr>
         <w:t>win-win</w:t>
       </w:r>
       <w:proofErr w:type="spellEnd"/>
@@ -32450,16 +33554,16 @@
           <w:numId w:val="0"/>
         </w:numPr>
       </w:pPr>
-      <w:bookmarkStart w:id="111" w:name="_Toc161651768"/>
-      <w:bookmarkStart w:id="112" w:name="_Toc213062227"/>
-      <w:bookmarkStart w:id="113" w:name="_Toc213506181"/>
+      <w:bookmarkStart w:id="110" w:name="_Toc161651768"/>
+      <w:bookmarkStart w:id="111" w:name="_Toc213062227"/>
+      <w:bookmarkStart w:id="112" w:name="_Toc213506181"/>
       <w:r>
         <w:lastRenderedPageBreak/>
         <w:t>Popis kratica</w:t>
       </w:r>
+      <w:bookmarkEnd w:id="110"/>
       <w:bookmarkEnd w:id="111"/>
       <w:bookmarkEnd w:id="112"/>
-      <w:bookmarkEnd w:id="113"/>
     </w:p>
     <w:p>
       <w:pPr>
@@ -33422,9 +34526,9 @@
           <w:numId w:val="0"/>
         </w:numPr>
       </w:pPr>
-      <w:bookmarkStart w:id="114" w:name="_Toc161651769"/>
-      <w:bookmarkStart w:id="115" w:name="_Toc213062228"/>
-      <w:bookmarkStart w:id="116" w:name="_Toc213506182"/>
+      <w:bookmarkStart w:id="113" w:name="_Toc161651769"/>
+      <w:bookmarkStart w:id="114" w:name="_Toc213062228"/>
+      <w:bookmarkStart w:id="115" w:name="_Toc213506182"/>
       <w:r>
         <w:lastRenderedPageBreak/>
         <w:t xml:space="preserve">Popis </w:t>
@@ -33432,9 +34536,9 @@
       <w:r>
         <w:t>slika</w:t>
       </w:r>
+      <w:bookmarkEnd w:id="113"/>
       <w:bookmarkEnd w:id="114"/>
       <w:bookmarkEnd w:id="115"/>
-      <w:bookmarkEnd w:id="116"/>
     </w:p>
     <w:p>
       <w:pPr>
@@ -35332,10 +36436,10 @@
         <w:lastRenderedPageBreak/>
         <w:fldChar w:fldCharType="end"/>
       </w:r>
-      <w:bookmarkStart w:id="117" w:name="_Toc32"/>
-      <w:bookmarkStart w:id="118" w:name="_Toc213506183"/>
-      <w:bookmarkStart w:id="119" w:name="_Toc161651772"/>
-      <w:bookmarkStart w:id="120" w:name="_Toc213062231"/>
+      <w:bookmarkStart w:id="116" w:name="_Toc32"/>
+      <w:bookmarkStart w:id="117" w:name="_Toc213506183"/>
+      <w:bookmarkStart w:id="118" w:name="_Toc161651772"/>
+      <w:bookmarkStart w:id="119" w:name="_Toc213062231"/>
       <w:r>
         <w:rPr>
           <w:rFonts w:eastAsia="Arial Unicode MS" w:cs="Arial Unicode MS"/>
@@ -35354,8 +36458,8 @@
         </w:rPr>
         <w:t>ova</w:t>
       </w:r>
+      <w:bookmarkEnd w:id="116"/>
       <w:bookmarkEnd w:id="117"/>
-      <w:bookmarkEnd w:id="118"/>
     </w:p>
     <w:p>
       <w:pPr>
@@ -36099,7 +37203,7 @@
           <w:numId w:val="0"/>
         </w:numPr>
       </w:pPr>
-      <w:bookmarkStart w:id="121" w:name="_Toc213506184"/>
+      <w:bookmarkStart w:id="120" w:name="_Toc213506184"/>
       <w:r>
         <w:lastRenderedPageBreak/>
         <w:t>L</w:t>
@@ -36107,9 +37211,9 @@
       <w:r>
         <w:t>iteratura</w:t>
       </w:r>
+      <w:bookmarkEnd w:id="118"/>
       <w:bookmarkEnd w:id="119"/>
       <w:bookmarkEnd w:id="120"/>
-      <w:bookmarkEnd w:id="121"/>
     </w:p>
     <w:p>
       <w:pPr>

--- a/MarkoKovacevic_zavrsni_rad.docx
+++ b/MarkoKovacevic_zavrsni_rad.docx
@@ -52,7 +52,6 @@
         </w:rPr>
         <w:t xml:space="preserve">Stručni </w:t>
       </w:r>
-      <w:proofErr w:type="spellStart"/>
       <w:r>
         <w:rPr>
           <w:rFonts w:ascii="Arial" w:hAnsi="Arial" w:cs="Arial"/>
@@ -60,9 +59,8 @@
           <w:bCs/>
           <w:sz w:val="28"/>
         </w:rPr>
-        <w:t>predimplomski</w:t>
-      </w:r>
-      <w:proofErr w:type="spellEnd"/>
+        <w:t>preddiplomski</w:t>
+      </w:r>
       <w:r>
         <w:rPr>
           <w:rFonts w:ascii="Arial" w:hAnsi="Arial" w:cs="Arial"/>
@@ -290,7 +288,6 @@
         </w:rPr>
         <w:t xml:space="preserve">Stručni </w:t>
       </w:r>
-      <w:proofErr w:type="spellStart"/>
       <w:r>
         <w:rPr>
           <w:rFonts w:ascii="Arial" w:hAnsi="Arial" w:cs="Arial"/>
@@ -298,9 +295,8 @@
           <w:bCs/>
           <w:sz w:val="28"/>
         </w:rPr>
-        <w:t>predimplomski</w:t>
-      </w:r>
-      <w:proofErr w:type="spellEnd"/>
+        <w:t>preddiplomski</w:t>
+      </w:r>
       <w:r>
         <w:rPr>
           <w:rFonts w:ascii="Arial" w:hAnsi="Arial" w:cs="Arial"/>
@@ -534,7 +530,7 @@
     </w:p>
     <w:p>
       <w:r>
-        <w:t xml:space="preserve">Zahvaljujem mentoru Danielu </w:t>
+        <w:t xml:space="preserve">Zahvaljujem mentoru I profesoru Danielu </w:t>
       </w:r>
       <w:proofErr w:type="spellStart"/>
       <w:r>
@@ -542,13 +538,7 @@
       </w:r>
       <w:proofErr w:type="spellEnd"/>
       <w:r>
-        <w:t xml:space="preserve"> na stručnom vodstvu, konstruktivnim savjetima i podršci tijekom </w:t>
-      </w:r>
-      <w:r>
-        <w:t>cijelog studija</w:t>
-      </w:r>
-      <w:r>
-        <w:t>. Njegove sugestije i smjernice bile su od neprocjenjive važnosti za oblikovanje konačnog rješenja.</w:t>
+        <w:t xml:space="preserve"> na kontinuiranoj podršci tijekom studija, stručnom vodstvu I konstruktivnim savjetima koji su značajno pridonijeli kvaliteti ovoga rada.</w:t>
       </w:r>
     </w:p>
     <w:p>
@@ -597,7 +587,10 @@
     </w:p>
     <w:p>
       <w:r>
-        <w:t>Studenti koji studiraju izvan matičnog grada suočavaju se s izazovom pronalaženja adekvatnog smještaja. Postojeće platforme nisu prilagođene specifičnim potrebama studentske populacije, što rezultira dugotrajnim i često neuspješnim procesima traženja. Ovaj rad predstavlja razvoj Android aplikacije koja omogućava studentima jednostavno pronalaženje smještaja u blizini fakulteta, a iznajmljivačima efikasan način oglašavanja.</w:t>
+        <w:t>Studenti koji studiraju izvan mjesta prebivališta, često se suočavaju s nizom izazova pri pronalaženju adekvatnog smještaja. Unatoč dostupnosti postojećih platformi, većina njih nije prilagođena specifičnim potrebama studentske populacije, neučinkovitim i dugotrajnim procesom pretraživanja. Ovaj rad predstavlja razvoj Android aplikacije koja omogućava studentima jednostavno i brzo pronalaženje smještaja u blizini fakulteta, dok istovremeno iznajmljivačima pruža učinkovit način oglašavanja.</w:t>
+      </w:r>
+      <w:r>
+        <w:t xml:space="preserve"> </w:t>
       </w:r>
     </w:p>
     <w:p>
@@ -639,7 +632,10 @@
     </w:p>
     <w:p>
       <w:r>
-        <w:t>Provedeno istraživanje među studentima potvrdilo je postojanje problema i definiralo prioritetne funkcionalnosti. Testiranje aplikacije pokazalo je značajno smanjenje vremena potrebnog za pronalaženje smještaja te povećanje sigurnosti procesa kroz verifikaciju korisnika. Aplikacija predstavlja prvo lokalizirano rješenje za hrvatsko tržište koje povezuje studente i iznajmljivače kroz jedinstvenu platformu prilagođenu akademskim potrebama.</w:t>
+        <w:t xml:space="preserve">Rezultati provedenog istraživanja među studentima </w:t>
+      </w:r>
+      <w:r>
+        <w:t>potvrdilo je postojanje problema i definiralo prioritetne funkcionalnosti. Testiranje aplikacije pokazalo je značajno smanjenje vremena potrebnog za pronalaženje smještaja te povećanje sigurnosti procesa kroz verifikaciju korisnika. Aplikacija predstavlja prvo lokalizirano rješenje za hrvatsko tržište koje povezuje studente i iznajmljivače kroz jedinstvenu platformu prilagođenu akademskim potrebama.</w:t>
       </w:r>
     </w:p>
     <w:p>
@@ -680,6 +676,9 @@
           <w:numId w:val="0"/>
         </w:numPr>
         <w:ind w:left="425" w:hanging="425"/>
+        <w:rPr>
+          <w:lang w:val="en-US"/>
+        </w:rPr>
       </w:pPr>
       <w:bookmarkStart w:id="8" w:name="_Toc213062212"/>
       <w:bookmarkStart w:id="9" w:name="_Toc213062271"/>
@@ -689,8 +688,10 @@
       <w:bookmarkStart w:id="13" w:name="_Toc213501672"/>
       <w:bookmarkStart w:id="14" w:name="_Toc213505986"/>
       <w:bookmarkStart w:id="15" w:name="_Toc213506145"/>
-      <w:proofErr w:type="spellStart"/>
-      <w:r>
+      <w:r>
+        <w:rPr>
+          <w:lang w:val="en-US"/>
+        </w:rPr>
         <w:t>Abstract</w:t>
       </w:r>
       <w:bookmarkEnd w:id="8"/>
@@ -701,1191 +702,75 @@
       <w:bookmarkEnd w:id="13"/>
       <w:bookmarkEnd w:id="14"/>
       <w:bookmarkEnd w:id="15"/>
-      <w:proofErr w:type="spellEnd"/>
-    </w:p>
-    <w:p>
-      <w:proofErr w:type="spellStart"/>
-      <w:r>
-        <w:t>Students</w:t>
-      </w:r>
-      <w:proofErr w:type="spellEnd"/>
-      <w:r>
-        <w:t xml:space="preserve"> </w:t>
-      </w:r>
-      <w:proofErr w:type="spellStart"/>
-      <w:r>
-        <w:t>studying</w:t>
-      </w:r>
-      <w:proofErr w:type="spellEnd"/>
-      <w:r>
-        <w:t xml:space="preserve"> </w:t>
-      </w:r>
-      <w:proofErr w:type="spellStart"/>
-      <w:r>
-        <w:t>outside</w:t>
-      </w:r>
-      <w:proofErr w:type="spellEnd"/>
-      <w:r>
-        <w:t xml:space="preserve"> </w:t>
-      </w:r>
-      <w:proofErr w:type="spellStart"/>
-      <w:r>
-        <w:t>their</w:t>
-      </w:r>
-      <w:proofErr w:type="spellEnd"/>
-      <w:r>
-        <w:t xml:space="preserve"> </w:t>
-      </w:r>
-      <w:proofErr w:type="spellStart"/>
-      <w:r>
-        <w:t>hometown</w:t>
-      </w:r>
-      <w:proofErr w:type="spellEnd"/>
-      <w:r>
-        <w:t xml:space="preserve"> face </w:t>
-      </w:r>
-      <w:proofErr w:type="spellStart"/>
-      <w:r>
-        <w:t>challenges</w:t>
-      </w:r>
-      <w:proofErr w:type="spellEnd"/>
-      <w:r>
-        <w:t xml:space="preserve"> </w:t>
-      </w:r>
-      <w:proofErr w:type="spellStart"/>
-      <w:r>
-        <w:t>in</w:t>
-      </w:r>
-      <w:proofErr w:type="spellEnd"/>
-      <w:r>
-        <w:t xml:space="preserve"> </w:t>
-      </w:r>
-      <w:proofErr w:type="spellStart"/>
-      <w:r>
-        <w:t>finding</w:t>
-      </w:r>
-      <w:proofErr w:type="spellEnd"/>
-      <w:r>
-        <w:t xml:space="preserve"> </w:t>
-      </w:r>
-      <w:proofErr w:type="spellStart"/>
-      <w:r>
-        <w:t>adequate</w:t>
-      </w:r>
-      <w:proofErr w:type="spellEnd"/>
-      <w:r>
-        <w:t xml:space="preserve"> </w:t>
-      </w:r>
-      <w:proofErr w:type="spellStart"/>
-      <w:r>
-        <w:t>accommodation</w:t>
-      </w:r>
-      <w:proofErr w:type="spellEnd"/>
-      <w:r>
-        <w:t xml:space="preserve">. </w:t>
-      </w:r>
-      <w:proofErr w:type="spellStart"/>
-      <w:r>
-        <w:t>Existing</w:t>
-      </w:r>
-      <w:proofErr w:type="spellEnd"/>
-      <w:r>
-        <w:t xml:space="preserve"> </w:t>
-      </w:r>
-      <w:proofErr w:type="spellStart"/>
-      <w:r>
-        <w:t>platforms</w:t>
-      </w:r>
-      <w:proofErr w:type="spellEnd"/>
-      <w:r>
-        <w:t xml:space="preserve"> are </w:t>
-      </w:r>
-      <w:proofErr w:type="spellStart"/>
-      <w:r>
-        <w:t>not</w:t>
-      </w:r>
-      <w:proofErr w:type="spellEnd"/>
-      <w:r>
-        <w:t xml:space="preserve"> </w:t>
-      </w:r>
-      <w:proofErr w:type="spellStart"/>
-      <w:r>
-        <w:t>adapted</w:t>
-      </w:r>
-      <w:proofErr w:type="spellEnd"/>
-      <w:r>
-        <w:t xml:space="preserve"> to </w:t>
-      </w:r>
-      <w:proofErr w:type="spellStart"/>
-      <w:r>
-        <w:t>the</w:t>
-      </w:r>
-      <w:proofErr w:type="spellEnd"/>
-      <w:r>
-        <w:t xml:space="preserve"> </w:t>
-      </w:r>
-      <w:proofErr w:type="spellStart"/>
-      <w:r>
-        <w:t>specific</w:t>
-      </w:r>
-      <w:proofErr w:type="spellEnd"/>
-      <w:r>
-        <w:t xml:space="preserve"> </w:t>
-      </w:r>
-      <w:proofErr w:type="spellStart"/>
-      <w:r>
-        <w:t>needs</w:t>
-      </w:r>
-      <w:proofErr w:type="spellEnd"/>
-      <w:r>
-        <w:t xml:space="preserve"> </w:t>
-      </w:r>
-      <w:proofErr w:type="spellStart"/>
-      <w:r>
-        <w:t>of</w:t>
-      </w:r>
-      <w:proofErr w:type="spellEnd"/>
-      <w:r>
-        <w:t xml:space="preserve"> </w:t>
-      </w:r>
-      <w:proofErr w:type="spellStart"/>
-      <w:r>
-        <w:t>the</w:t>
-      </w:r>
-      <w:proofErr w:type="spellEnd"/>
-      <w:r>
-        <w:t xml:space="preserve"> student </w:t>
-      </w:r>
-      <w:proofErr w:type="spellStart"/>
-      <w:r>
-        <w:t>population</w:t>
-      </w:r>
-      <w:proofErr w:type="spellEnd"/>
-      <w:r>
-        <w:t xml:space="preserve">, </w:t>
-      </w:r>
-      <w:proofErr w:type="spellStart"/>
-      <w:r>
-        <w:t>resulting</w:t>
-      </w:r>
-      <w:proofErr w:type="spellEnd"/>
-      <w:r>
-        <w:t xml:space="preserve"> </w:t>
-      </w:r>
-      <w:proofErr w:type="spellStart"/>
-      <w:r>
-        <w:t>in</w:t>
-      </w:r>
-      <w:proofErr w:type="spellEnd"/>
-      <w:r>
-        <w:t xml:space="preserve"> </w:t>
-      </w:r>
-      <w:proofErr w:type="spellStart"/>
-      <w:r>
-        <w:t>lengthy</w:t>
-      </w:r>
-      <w:proofErr w:type="spellEnd"/>
-      <w:r>
-        <w:t xml:space="preserve"> </w:t>
-      </w:r>
-      <w:proofErr w:type="spellStart"/>
-      <w:r>
-        <w:t>and</w:t>
-      </w:r>
-      <w:proofErr w:type="spellEnd"/>
-      <w:r>
-        <w:t xml:space="preserve"> </w:t>
-      </w:r>
-      <w:proofErr w:type="spellStart"/>
-      <w:r>
-        <w:t>often</w:t>
-      </w:r>
-      <w:proofErr w:type="spellEnd"/>
-      <w:r>
-        <w:t xml:space="preserve"> </w:t>
-      </w:r>
-      <w:proofErr w:type="spellStart"/>
-      <w:r>
-        <w:t>unsuccessful</w:t>
-      </w:r>
-      <w:proofErr w:type="spellEnd"/>
-      <w:r>
-        <w:t xml:space="preserve"> </w:t>
-      </w:r>
-      <w:proofErr w:type="spellStart"/>
-      <w:r>
-        <w:t>search</w:t>
-      </w:r>
-      <w:proofErr w:type="spellEnd"/>
-      <w:r>
-        <w:t xml:space="preserve"> </w:t>
-      </w:r>
-      <w:proofErr w:type="spellStart"/>
-      <w:r>
-        <w:t>processes</w:t>
-      </w:r>
-      <w:proofErr w:type="spellEnd"/>
-      <w:r>
-        <w:t xml:space="preserve">. </w:t>
-      </w:r>
-      <w:proofErr w:type="spellStart"/>
-      <w:r>
-        <w:t>This</w:t>
-      </w:r>
-      <w:proofErr w:type="spellEnd"/>
-      <w:r>
-        <w:t xml:space="preserve"> </w:t>
-      </w:r>
-      <w:proofErr w:type="spellStart"/>
-      <w:r>
-        <w:t>thesis</w:t>
-      </w:r>
-      <w:proofErr w:type="spellEnd"/>
-      <w:r>
-        <w:t xml:space="preserve"> </w:t>
-      </w:r>
-      <w:proofErr w:type="spellStart"/>
-      <w:r>
-        <w:t>presents</w:t>
-      </w:r>
-      <w:proofErr w:type="spellEnd"/>
-      <w:r>
-        <w:t xml:space="preserve"> </w:t>
-      </w:r>
-      <w:proofErr w:type="spellStart"/>
-      <w:r>
-        <w:t>the</w:t>
-      </w:r>
-      <w:proofErr w:type="spellEnd"/>
-      <w:r>
-        <w:t xml:space="preserve"> development </w:t>
-      </w:r>
-      <w:proofErr w:type="spellStart"/>
-      <w:r>
-        <w:t>of</w:t>
-      </w:r>
-      <w:proofErr w:type="spellEnd"/>
-      <w:r>
-        <w:t xml:space="preserve"> </w:t>
-      </w:r>
-      <w:proofErr w:type="spellStart"/>
-      <w:r>
-        <w:t>an</w:t>
-      </w:r>
-      <w:proofErr w:type="spellEnd"/>
-      <w:r>
-        <w:t xml:space="preserve"> Android </w:t>
-      </w:r>
-      <w:proofErr w:type="spellStart"/>
-      <w:r>
-        <w:t>application</w:t>
-      </w:r>
-      <w:proofErr w:type="spellEnd"/>
-      <w:r>
-        <w:t xml:space="preserve"> </w:t>
-      </w:r>
-      <w:proofErr w:type="spellStart"/>
-      <w:r>
-        <w:t>that</w:t>
-      </w:r>
-      <w:proofErr w:type="spellEnd"/>
-      <w:r>
-        <w:t xml:space="preserve"> </w:t>
-      </w:r>
-      <w:proofErr w:type="spellStart"/>
-      <w:r>
-        <w:t>enables</w:t>
-      </w:r>
-      <w:proofErr w:type="spellEnd"/>
-      <w:r>
-        <w:t xml:space="preserve"> </w:t>
-      </w:r>
-      <w:proofErr w:type="spellStart"/>
-      <w:r>
-        <w:t>students</w:t>
-      </w:r>
-      <w:proofErr w:type="spellEnd"/>
-      <w:r>
-        <w:t xml:space="preserve"> to </w:t>
-      </w:r>
-      <w:proofErr w:type="spellStart"/>
-      <w:r>
-        <w:t>easily</w:t>
-      </w:r>
-      <w:proofErr w:type="spellEnd"/>
-      <w:r>
-        <w:t xml:space="preserve"> </w:t>
-      </w:r>
-      <w:proofErr w:type="spellStart"/>
-      <w:r>
-        <w:t>find</w:t>
-      </w:r>
-      <w:proofErr w:type="spellEnd"/>
-      <w:r>
-        <w:t xml:space="preserve"> </w:t>
-      </w:r>
-      <w:proofErr w:type="spellStart"/>
-      <w:r>
-        <w:t>accommodation</w:t>
-      </w:r>
-      <w:proofErr w:type="spellEnd"/>
-      <w:r>
-        <w:t xml:space="preserve"> </w:t>
-      </w:r>
-      <w:proofErr w:type="spellStart"/>
-      <w:r>
-        <w:t>near</w:t>
-      </w:r>
-      <w:proofErr w:type="spellEnd"/>
-      <w:r>
-        <w:t xml:space="preserve"> </w:t>
-      </w:r>
-      <w:proofErr w:type="spellStart"/>
-      <w:r>
-        <w:t>their</w:t>
-      </w:r>
-      <w:proofErr w:type="spellEnd"/>
-      <w:r>
-        <w:t xml:space="preserve"> </w:t>
-      </w:r>
-      <w:proofErr w:type="spellStart"/>
-      <w:r>
-        <w:t>faculty</w:t>
-      </w:r>
-      <w:proofErr w:type="spellEnd"/>
-      <w:r>
-        <w:t xml:space="preserve">, </w:t>
-      </w:r>
-      <w:proofErr w:type="spellStart"/>
-      <w:r>
-        <w:t>while</w:t>
-      </w:r>
-      <w:proofErr w:type="spellEnd"/>
-      <w:r>
-        <w:t xml:space="preserve"> </w:t>
-      </w:r>
-      <w:proofErr w:type="spellStart"/>
-      <w:r>
-        <w:t>providing</w:t>
-      </w:r>
-      <w:proofErr w:type="spellEnd"/>
-      <w:r>
-        <w:t xml:space="preserve"> </w:t>
-      </w:r>
-      <w:proofErr w:type="spellStart"/>
-      <w:r>
-        <w:t>landlords</w:t>
-      </w:r>
-      <w:proofErr w:type="spellEnd"/>
-      <w:r>
-        <w:t xml:space="preserve"> </w:t>
-      </w:r>
-      <w:proofErr w:type="spellStart"/>
-      <w:r>
-        <w:t>with</w:t>
-      </w:r>
-      <w:proofErr w:type="spellEnd"/>
-      <w:r>
-        <w:t xml:space="preserve"> </w:t>
-      </w:r>
-      <w:proofErr w:type="spellStart"/>
-      <w:r>
-        <w:t>an</w:t>
-      </w:r>
-      <w:proofErr w:type="spellEnd"/>
-      <w:r>
-        <w:t xml:space="preserve"> </w:t>
-      </w:r>
-      <w:proofErr w:type="spellStart"/>
-      <w:r>
-        <w:t>efficient</w:t>
-      </w:r>
-      <w:proofErr w:type="spellEnd"/>
-      <w:r>
-        <w:t xml:space="preserve"> </w:t>
-      </w:r>
-      <w:proofErr w:type="spellStart"/>
-      <w:r>
-        <w:t>advertising</w:t>
-      </w:r>
-      <w:proofErr w:type="spellEnd"/>
-      <w:r>
-        <w:t xml:space="preserve"> </w:t>
-      </w:r>
-      <w:proofErr w:type="spellStart"/>
-      <w:r>
-        <w:t>method</w:t>
-      </w:r>
-      <w:proofErr w:type="spellEnd"/>
-      <w:r>
-        <w:t>.</w:t>
-      </w:r>
-    </w:p>
-    <w:p>
-      <w:proofErr w:type="spellStart"/>
-      <w:r>
-        <w:t>The</w:t>
-      </w:r>
-      <w:proofErr w:type="spellEnd"/>
-      <w:r>
-        <w:t xml:space="preserve"> </w:t>
-      </w:r>
-      <w:proofErr w:type="spellStart"/>
-      <w:r>
-        <w:t>application</w:t>
-      </w:r>
-      <w:proofErr w:type="spellEnd"/>
-      <w:r>
-        <w:t xml:space="preserve"> </w:t>
-      </w:r>
-      <w:proofErr w:type="spellStart"/>
-      <w:r>
-        <w:t>was</w:t>
-      </w:r>
-      <w:proofErr w:type="spellEnd"/>
-      <w:r>
-        <w:t xml:space="preserve"> </w:t>
-      </w:r>
-      <w:proofErr w:type="spellStart"/>
-      <w:r>
-        <w:t>developed</w:t>
-      </w:r>
-      <w:proofErr w:type="spellEnd"/>
-      <w:r>
-        <w:t xml:space="preserve"> </w:t>
-      </w:r>
-      <w:proofErr w:type="spellStart"/>
-      <w:r>
-        <w:t>using</w:t>
-      </w:r>
-      <w:proofErr w:type="spellEnd"/>
-      <w:r>
-        <w:t xml:space="preserve"> </w:t>
-      </w:r>
-      <w:proofErr w:type="spellStart"/>
-      <w:r>
-        <w:t>the</w:t>
-      </w:r>
-      <w:proofErr w:type="spellEnd"/>
-      <w:r>
-        <w:t xml:space="preserve"> </w:t>
-      </w:r>
-      <w:proofErr w:type="spellStart"/>
-      <w:r>
-        <w:t>Kotlin</w:t>
-      </w:r>
-      <w:proofErr w:type="spellEnd"/>
-      <w:r>
-        <w:t xml:space="preserve"> </w:t>
-      </w:r>
-      <w:proofErr w:type="spellStart"/>
-      <w:r>
-        <w:t>programming</w:t>
-      </w:r>
-      <w:proofErr w:type="spellEnd"/>
-      <w:r>
-        <w:t xml:space="preserve"> </w:t>
-      </w:r>
-      <w:proofErr w:type="spellStart"/>
-      <w:r>
-        <w:t>language</w:t>
-      </w:r>
-      <w:proofErr w:type="spellEnd"/>
-      <w:r>
-        <w:t xml:space="preserve"> </w:t>
-      </w:r>
-      <w:proofErr w:type="spellStart"/>
-      <w:r>
-        <w:t>and</w:t>
-      </w:r>
-      <w:proofErr w:type="spellEnd"/>
-      <w:r>
-        <w:t xml:space="preserve"> </w:t>
-      </w:r>
-      <w:proofErr w:type="spellStart"/>
-      <w:r>
-        <w:t>Jetpack</w:t>
-      </w:r>
-      <w:proofErr w:type="spellEnd"/>
-      <w:r>
-        <w:t xml:space="preserve"> </w:t>
-      </w:r>
-      <w:proofErr w:type="spellStart"/>
-      <w:r>
-        <w:t>Compose</w:t>
-      </w:r>
-      <w:proofErr w:type="spellEnd"/>
-      <w:r>
-        <w:t xml:space="preserve"> </w:t>
-      </w:r>
-      <w:proofErr w:type="spellStart"/>
-      <w:r>
-        <w:t>technology</w:t>
-      </w:r>
-      <w:proofErr w:type="spellEnd"/>
-      <w:r>
-        <w:t xml:space="preserve"> for </w:t>
-      </w:r>
-      <w:proofErr w:type="spellStart"/>
-      <w:r>
-        <w:t>the</w:t>
-      </w:r>
-      <w:proofErr w:type="spellEnd"/>
-      <w:r>
-        <w:t xml:space="preserve"> </w:t>
-      </w:r>
-      <w:proofErr w:type="spellStart"/>
-      <w:r>
-        <w:t>user</w:t>
-      </w:r>
-      <w:proofErr w:type="spellEnd"/>
-      <w:r>
-        <w:t xml:space="preserve"> interface. A </w:t>
-      </w:r>
-      <w:proofErr w:type="spellStart"/>
-      <w:r>
-        <w:t>three-tier</w:t>
-      </w:r>
-      <w:proofErr w:type="spellEnd"/>
-      <w:r>
-        <w:t xml:space="preserve"> </w:t>
-      </w:r>
-      <w:proofErr w:type="spellStart"/>
-      <w:r>
-        <w:t>architecture</w:t>
-      </w:r>
-      <w:proofErr w:type="spellEnd"/>
-      <w:r>
-        <w:t xml:space="preserve"> </w:t>
-      </w:r>
-      <w:proofErr w:type="spellStart"/>
-      <w:r>
-        <w:t>with</w:t>
-      </w:r>
-      <w:proofErr w:type="spellEnd"/>
-      <w:r>
-        <w:t xml:space="preserve"> </w:t>
-      </w:r>
-      <w:proofErr w:type="spellStart"/>
-      <w:r>
-        <w:t>an</w:t>
-      </w:r>
-      <w:proofErr w:type="spellEnd"/>
-      <w:r>
-        <w:t xml:space="preserve"> </w:t>
-      </w:r>
-      <w:r>
-        <w:t xml:space="preserve">SQL </w:t>
-      </w:r>
-      <w:proofErr w:type="spellStart"/>
-      <w:r>
-        <w:t>database</w:t>
-      </w:r>
-      <w:proofErr w:type="spellEnd"/>
-      <w:r>
-        <w:t xml:space="preserve"> for data </w:t>
-      </w:r>
-      <w:proofErr w:type="spellStart"/>
-      <w:r>
-        <w:t>storage</w:t>
-      </w:r>
-      <w:proofErr w:type="spellEnd"/>
-      <w:r>
-        <w:t xml:space="preserve"> </w:t>
-      </w:r>
-      <w:proofErr w:type="spellStart"/>
-      <w:r>
-        <w:t>was</w:t>
-      </w:r>
-      <w:proofErr w:type="spellEnd"/>
-      <w:r>
-        <w:t xml:space="preserve"> </w:t>
-      </w:r>
-      <w:proofErr w:type="spellStart"/>
-      <w:r>
-        <w:t>implemented</w:t>
-      </w:r>
-      <w:proofErr w:type="spellEnd"/>
-      <w:r>
-        <w:t xml:space="preserve">. </w:t>
-      </w:r>
-      <w:proofErr w:type="spellStart"/>
-      <w:r>
-        <w:t>Key</w:t>
-      </w:r>
-      <w:proofErr w:type="spellEnd"/>
-      <w:r>
-        <w:t xml:space="preserve"> </w:t>
-      </w:r>
-      <w:proofErr w:type="spellStart"/>
-      <w:r>
-        <w:t>features</w:t>
-      </w:r>
-      <w:proofErr w:type="spellEnd"/>
-      <w:r>
-        <w:t xml:space="preserve"> </w:t>
-      </w:r>
-      <w:proofErr w:type="spellStart"/>
-      <w:r>
-        <w:t>include</w:t>
-      </w:r>
-      <w:proofErr w:type="spellEnd"/>
-      <w:r>
-        <w:t xml:space="preserve"> Google </w:t>
-      </w:r>
-      <w:proofErr w:type="spellStart"/>
-      <w:r>
-        <w:t>Maps</w:t>
-      </w:r>
-      <w:proofErr w:type="spellEnd"/>
-      <w:r>
-        <w:t xml:space="preserve"> </w:t>
-      </w:r>
-      <w:proofErr w:type="spellStart"/>
-      <w:r>
-        <w:t>integration</w:t>
-      </w:r>
-      <w:proofErr w:type="spellEnd"/>
-      <w:r>
-        <w:t xml:space="preserve"> for </w:t>
-      </w:r>
-      <w:proofErr w:type="spellStart"/>
-      <w:r>
+    </w:p>
+    <w:p>
+      <w:pPr>
+        <w:rPr>
+          <w:lang w:val="en-GB"/>
+        </w:rPr>
+      </w:pPr>
+      <w:r>
+        <w:rPr>
+          <w:lang w:val="en-GB"/>
+        </w:rPr>
+        <w:t>Students studying outside their place of residence often face a series of challenges when searching for adequate accommodation. Despite the availability of existing platforms, most of them are not adapted to the specific needs of the student population, resulting in an inefficient and time-consuming search process. This thesis presents the development of an Android application that enables students to easily and quickly find accommodation near their faculty, while simultaneously providing landlords with an efficient way to advertise.</w:t>
+      </w:r>
+    </w:p>
+    <w:p>
+      <w:pPr>
+        <w:rPr>
+          <w:lang w:val="en-GB"/>
+        </w:rPr>
+      </w:pPr>
+      <w:r>
+        <w:rPr>
+          <w:lang w:val="en-GB"/>
+        </w:rPr>
         <w:lastRenderedPageBreak/>
-        <w:t>location</w:t>
-      </w:r>
-      <w:proofErr w:type="spellEnd"/>
-      <w:r>
-        <w:t xml:space="preserve"> display, </w:t>
-      </w:r>
-      <w:proofErr w:type="spellStart"/>
-      <w:r>
-        <w:t>filtering</w:t>
-      </w:r>
-      <w:proofErr w:type="spellEnd"/>
-      <w:r>
-        <w:t xml:space="preserve"> </w:t>
-      </w:r>
-      <w:proofErr w:type="spellStart"/>
-      <w:r>
-        <w:t>by</w:t>
-      </w:r>
-      <w:proofErr w:type="spellEnd"/>
-      <w:r>
-        <w:t xml:space="preserve"> student </w:t>
-      </w:r>
-      <w:proofErr w:type="spellStart"/>
-      <w:r>
-        <w:t>criteria</w:t>
-      </w:r>
-      <w:proofErr w:type="spellEnd"/>
-      <w:r>
-        <w:t xml:space="preserve">, </w:t>
-      </w:r>
-      <w:r>
-        <w:t xml:space="preserve">a </w:t>
-      </w:r>
-      <w:proofErr w:type="spellStart"/>
-      <w:r>
-        <w:t>review</w:t>
-      </w:r>
-      <w:proofErr w:type="spellEnd"/>
-      <w:r>
-        <w:t xml:space="preserve"> system, </w:t>
-      </w:r>
-      <w:proofErr w:type="spellStart"/>
-      <w:r>
-        <w:t>and</w:t>
-      </w:r>
-      <w:proofErr w:type="spellEnd"/>
-      <w:r>
-        <w:t xml:space="preserve"> </w:t>
-      </w:r>
-      <w:proofErr w:type="spellStart"/>
-      <w:r>
-        <w:t>user</w:t>
-      </w:r>
-      <w:proofErr w:type="spellEnd"/>
-      <w:r>
-        <w:t xml:space="preserve"> </w:t>
-      </w:r>
-      <w:proofErr w:type="spellStart"/>
-      <w:r>
-        <w:t>verification</w:t>
-      </w:r>
-      <w:proofErr w:type="spellEnd"/>
-      <w:r>
-        <w:t xml:space="preserve"> via </w:t>
-      </w:r>
-      <w:proofErr w:type="spellStart"/>
-      <w:r>
-        <w:t>faculty</w:t>
-      </w:r>
-      <w:proofErr w:type="spellEnd"/>
-      <w:r>
-        <w:t xml:space="preserve"> email.</w:t>
-      </w:r>
-    </w:p>
-    <w:p>
-      <w:r>
-        <w:t xml:space="preserve">Research </w:t>
-      </w:r>
-      <w:proofErr w:type="spellStart"/>
-      <w:r>
-        <w:t>conducted</w:t>
-      </w:r>
-      <w:proofErr w:type="spellEnd"/>
-      <w:r>
-        <w:t xml:space="preserve"> </w:t>
-      </w:r>
-      <w:proofErr w:type="spellStart"/>
-      <w:r>
-        <w:t>among</w:t>
-      </w:r>
-      <w:proofErr w:type="spellEnd"/>
-      <w:r>
-        <w:t xml:space="preserve"> </w:t>
-      </w:r>
-      <w:proofErr w:type="spellStart"/>
-      <w:r>
-        <w:t>students</w:t>
-      </w:r>
-      <w:proofErr w:type="spellEnd"/>
-      <w:r>
-        <w:t xml:space="preserve"> </w:t>
-      </w:r>
-      <w:proofErr w:type="spellStart"/>
-      <w:r>
-        <w:t>confirmed</w:t>
-      </w:r>
-      <w:proofErr w:type="spellEnd"/>
-      <w:r>
-        <w:t xml:space="preserve"> </w:t>
-      </w:r>
-      <w:proofErr w:type="spellStart"/>
-      <w:r>
-        <w:t>the</w:t>
-      </w:r>
-      <w:proofErr w:type="spellEnd"/>
-      <w:r>
-        <w:t xml:space="preserve"> </w:t>
-      </w:r>
-      <w:proofErr w:type="spellStart"/>
-      <w:r>
-        <w:t>existence</w:t>
-      </w:r>
-      <w:proofErr w:type="spellEnd"/>
-      <w:r>
-        <w:t xml:space="preserve"> </w:t>
-      </w:r>
-      <w:proofErr w:type="spellStart"/>
-      <w:r>
-        <w:t>of</w:t>
-      </w:r>
-      <w:proofErr w:type="spellEnd"/>
-      <w:r>
-        <w:t xml:space="preserve"> </w:t>
-      </w:r>
-      <w:proofErr w:type="spellStart"/>
-      <w:r>
-        <w:t>the</w:t>
-      </w:r>
-      <w:proofErr w:type="spellEnd"/>
-      <w:r>
-        <w:t xml:space="preserve"> problem </w:t>
-      </w:r>
-      <w:proofErr w:type="spellStart"/>
-      <w:r>
-        <w:t>and</w:t>
-      </w:r>
-      <w:proofErr w:type="spellEnd"/>
-      <w:r>
-        <w:t xml:space="preserve"> </w:t>
-      </w:r>
-      <w:proofErr w:type="spellStart"/>
-      <w:r>
-        <w:t>defined</w:t>
-      </w:r>
-      <w:proofErr w:type="spellEnd"/>
-      <w:r>
-        <w:t xml:space="preserve"> </w:t>
-      </w:r>
-      <w:proofErr w:type="spellStart"/>
-      <w:r>
-        <w:t>priority</w:t>
-      </w:r>
-      <w:proofErr w:type="spellEnd"/>
-      <w:r>
-        <w:t xml:space="preserve"> </w:t>
-      </w:r>
-      <w:proofErr w:type="spellStart"/>
-      <w:r>
-        <w:t>functionalities</w:t>
-      </w:r>
-      <w:proofErr w:type="spellEnd"/>
-      <w:r>
-        <w:t xml:space="preserve">. </w:t>
-      </w:r>
-      <w:proofErr w:type="spellStart"/>
-      <w:r>
-        <w:t>Application</w:t>
-      </w:r>
-      <w:proofErr w:type="spellEnd"/>
-      <w:r>
-        <w:t xml:space="preserve"> </w:t>
-      </w:r>
-      <w:proofErr w:type="spellStart"/>
-      <w:r>
-        <w:t>testing</w:t>
-      </w:r>
-      <w:proofErr w:type="spellEnd"/>
-      <w:r>
-        <w:t xml:space="preserve"> </w:t>
-      </w:r>
-      <w:proofErr w:type="spellStart"/>
-      <w:r>
-        <w:t>showed</w:t>
-      </w:r>
-      <w:proofErr w:type="spellEnd"/>
-      <w:r>
-        <w:t xml:space="preserve"> </w:t>
-      </w:r>
-      <w:r>
-        <w:t xml:space="preserve">a </w:t>
-      </w:r>
-      <w:proofErr w:type="spellStart"/>
-      <w:r>
-        <w:t>significant</w:t>
-      </w:r>
-      <w:proofErr w:type="spellEnd"/>
-      <w:r>
-        <w:t xml:space="preserve"> </w:t>
-      </w:r>
-      <w:proofErr w:type="spellStart"/>
-      <w:r>
-        <w:t>reduction</w:t>
-      </w:r>
-      <w:proofErr w:type="spellEnd"/>
-      <w:r>
-        <w:t xml:space="preserve"> </w:t>
-      </w:r>
-      <w:proofErr w:type="spellStart"/>
-      <w:r>
-        <w:t>in</w:t>
-      </w:r>
-      <w:proofErr w:type="spellEnd"/>
-      <w:r>
-        <w:t xml:space="preserve"> </w:t>
-      </w:r>
-      <w:proofErr w:type="spellStart"/>
-      <w:r>
-        <w:t>the</w:t>
-      </w:r>
-      <w:proofErr w:type="spellEnd"/>
-      <w:r>
-        <w:t xml:space="preserve"> </w:t>
-      </w:r>
-      <w:r>
-        <w:t xml:space="preserve">time </w:t>
-      </w:r>
-      <w:proofErr w:type="spellStart"/>
-      <w:r>
-        <w:t>needed</w:t>
-      </w:r>
-      <w:proofErr w:type="spellEnd"/>
-      <w:r>
-        <w:t xml:space="preserve"> to </w:t>
-      </w:r>
-      <w:proofErr w:type="spellStart"/>
-      <w:r>
-        <w:t>find</w:t>
-      </w:r>
-      <w:proofErr w:type="spellEnd"/>
-      <w:r>
-        <w:t xml:space="preserve"> </w:t>
-      </w:r>
-      <w:proofErr w:type="spellStart"/>
-      <w:r>
-        <w:t>accommodation</w:t>
-      </w:r>
-      <w:proofErr w:type="spellEnd"/>
-      <w:r>
-        <w:t xml:space="preserve"> </w:t>
-      </w:r>
-      <w:proofErr w:type="spellStart"/>
-      <w:r>
-        <w:t>and</w:t>
-      </w:r>
-      <w:proofErr w:type="spellEnd"/>
-      <w:r>
-        <w:t xml:space="preserve"> </w:t>
-      </w:r>
-      <w:proofErr w:type="spellStart"/>
-      <w:r>
-        <w:t>increased</w:t>
-      </w:r>
-      <w:proofErr w:type="spellEnd"/>
-      <w:r>
-        <w:t xml:space="preserve"> </w:t>
-      </w:r>
-      <w:proofErr w:type="spellStart"/>
-      <w:r>
-        <w:t>process</w:t>
-      </w:r>
-      <w:proofErr w:type="spellEnd"/>
-      <w:r>
-        <w:t xml:space="preserve"> </w:t>
-      </w:r>
-      <w:proofErr w:type="spellStart"/>
-      <w:r>
-        <w:t>security</w:t>
-      </w:r>
-      <w:proofErr w:type="spellEnd"/>
-      <w:r>
-        <w:t xml:space="preserve"> </w:t>
-      </w:r>
-      <w:proofErr w:type="spellStart"/>
-      <w:r>
-        <w:t>through</w:t>
-      </w:r>
-      <w:proofErr w:type="spellEnd"/>
-      <w:r>
-        <w:t xml:space="preserve"> </w:t>
-      </w:r>
-      <w:proofErr w:type="spellStart"/>
-      <w:r>
-        <w:t>user</w:t>
-      </w:r>
-      <w:proofErr w:type="spellEnd"/>
-      <w:r>
-        <w:t xml:space="preserve"> </w:t>
-      </w:r>
-      <w:proofErr w:type="spellStart"/>
-      <w:r>
-        <w:t>verification</w:t>
-      </w:r>
-      <w:proofErr w:type="spellEnd"/>
-      <w:r>
-        <w:t xml:space="preserve">. </w:t>
-      </w:r>
-      <w:proofErr w:type="spellStart"/>
-      <w:r>
-        <w:t>The</w:t>
-      </w:r>
-      <w:proofErr w:type="spellEnd"/>
-      <w:r>
-        <w:t xml:space="preserve"> </w:t>
-      </w:r>
-      <w:proofErr w:type="spellStart"/>
-      <w:r>
-        <w:t>application</w:t>
-      </w:r>
-      <w:proofErr w:type="spellEnd"/>
-      <w:r>
-        <w:t xml:space="preserve"> </w:t>
-      </w:r>
-      <w:proofErr w:type="spellStart"/>
-      <w:r>
-        <w:t>represents</w:t>
-      </w:r>
-      <w:proofErr w:type="spellEnd"/>
-      <w:r>
-        <w:t xml:space="preserve"> </w:t>
-      </w:r>
-      <w:proofErr w:type="spellStart"/>
-      <w:r>
-        <w:t>the</w:t>
-      </w:r>
-      <w:proofErr w:type="spellEnd"/>
-      <w:r>
-        <w:t xml:space="preserve"> </w:t>
-      </w:r>
-      <w:proofErr w:type="spellStart"/>
-      <w:r>
-        <w:t>first</w:t>
-      </w:r>
-      <w:proofErr w:type="spellEnd"/>
-      <w:r>
-        <w:t xml:space="preserve"> </w:t>
-      </w:r>
-      <w:proofErr w:type="spellStart"/>
-      <w:r>
-        <w:t>localized</w:t>
-      </w:r>
-      <w:proofErr w:type="spellEnd"/>
-      <w:r>
-        <w:t xml:space="preserve"> </w:t>
-      </w:r>
-      <w:proofErr w:type="spellStart"/>
-      <w:r>
-        <w:t>solution</w:t>
-      </w:r>
-      <w:proofErr w:type="spellEnd"/>
-      <w:r>
-        <w:t xml:space="preserve"> for </w:t>
-      </w:r>
-      <w:proofErr w:type="spellStart"/>
-      <w:r>
-        <w:t>the</w:t>
-      </w:r>
-      <w:proofErr w:type="spellEnd"/>
-      <w:r>
-        <w:t xml:space="preserve"> Croatian market </w:t>
-      </w:r>
-      <w:proofErr w:type="spellStart"/>
-      <w:r>
-        <w:t>that</w:t>
-      </w:r>
-      <w:proofErr w:type="spellEnd"/>
-      <w:r>
-        <w:t xml:space="preserve"> </w:t>
-      </w:r>
-      <w:proofErr w:type="spellStart"/>
-      <w:r>
-        <w:t>connects</w:t>
-      </w:r>
-      <w:proofErr w:type="spellEnd"/>
-      <w:r>
-        <w:t xml:space="preserve"> </w:t>
-      </w:r>
-      <w:proofErr w:type="spellStart"/>
-      <w:r>
-        <w:t>students</w:t>
-      </w:r>
-      <w:proofErr w:type="spellEnd"/>
-      <w:r>
-        <w:t xml:space="preserve"> </w:t>
-      </w:r>
-      <w:proofErr w:type="spellStart"/>
-      <w:r>
-        <w:t>and</w:t>
-      </w:r>
-      <w:proofErr w:type="spellEnd"/>
-      <w:r>
-        <w:t xml:space="preserve"> </w:t>
-      </w:r>
-      <w:proofErr w:type="spellStart"/>
-      <w:r>
-        <w:t>landlords</w:t>
-      </w:r>
-      <w:proofErr w:type="spellEnd"/>
-      <w:r>
-        <w:t xml:space="preserve"> </w:t>
-      </w:r>
-      <w:proofErr w:type="spellStart"/>
-      <w:r>
-        <w:t>through</w:t>
-      </w:r>
-      <w:proofErr w:type="spellEnd"/>
-      <w:r>
-        <w:t xml:space="preserve"> a </w:t>
-      </w:r>
-      <w:proofErr w:type="spellStart"/>
-      <w:r>
-        <w:t>unique</w:t>
-      </w:r>
-      <w:proofErr w:type="spellEnd"/>
-      <w:r>
-        <w:t xml:space="preserve"> </w:t>
-      </w:r>
-      <w:proofErr w:type="spellStart"/>
-      <w:r>
-        <w:t>platform</w:t>
-      </w:r>
-      <w:proofErr w:type="spellEnd"/>
-      <w:r>
-        <w:t xml:space="preserve"> </w:t>
-      </w:r>
-      <w:proofErr w:type="spellStart"/>
-      <w:r>
-        <w:t>adapted</w:t>
-      </w:r>
-      <w:proofErr w:type="spellEnd"/>
-      <w:r>
-        <w:t xml:space="preserve"> to </w:t>
-      </w:r>
-      <w:proofErr w:type="spellStart"/>
-      <w:r>
-        <w:t>academic</w:t>
-      </w:r>
-      <w:proofErr w:type="spellEnd"/>
-      <w:r>
-        <w:t xml:space="preserve"> </w:t>
-      </w:r>
-      <w:proofErr w:type="spellStart"/>
-      <w:r>
-        <w:t>needs</w:t>
-      </w:r>
-      <w:proofErr w:type="spellEnd"/>
-      <w:r>
-        <w:t>.</w:t>
-      </w:r>
-    </w:p>
-    <w:p>
-      <w:proofErr w:type="spellStart"/>
+        <w:t>The application was developed using the Kotlin programming language and Jetpack Compose technology for the user interface. A three-tier architecture with an SQL database for data storage was implemented. Key functionalities include Google Maps integration for location display, filtering according to student criteria, a review system, and user verification via faculty email.</w:t>
+      </w:r>
+    </w:p>
+    <w:p>
+      <w:pPr>
+        <w:rPr>
+          <w:lang w:val="en-GB"/>
+        </w:rPr>
+      </w:pPr>
+      <w:r>
+        <w:rPr>
+          <w:lang w:val="en-GB"/>
+        </w:rPr>
+        <w:t>The results of conducted research among students confirmed the existence of the problem and defined priority functionalities. Application testing showed a significant reduction in the time needed to find accommodation and increased process security through user verification. The application represents the first localized solution for the Croatian market that connects students and landlords through a unique platform adapted to academic needs.</w:t>
+      </w:r>
+    </w:p>
+    <w:p>
+      <w:pPr>
+        <w:rPr>
+          <w:lang w:val="en-US"/>
+        </w:rPr>
+      </w:pPr>
       <w:r>
         <w:rPr>
           <w:b/>
           <w:bCs/>
+          <w:lang w:val="en-US"/>
         </w:rPr>
         <w:t>Keywords</w:t>
       </w:r>
-      <w:proofErr w:type="spellEnd"/>
       <w:r>
         <w:rPr>
           <w:b/>
           <w:bCs/>
+          <w:lang w:val="en-US"/>
         </w:rPr>
         <w:t>:</w:t>
       </w:r>
       <w:r>
-        <w:t xml:space="preserve"> student </w:t>
-      </w:r>
-      <w:proofErr w:type="spellStart"/>
-      <w:r>
-        <w:t>accommodation</w:t>
-      </w:r>
-      <w:proofErr w:type="spellEnd"/>
-      <w:r>
-        <w:t xml:space="preserve">, Android </w:t>
-      </w:r>
-      <w:proofErr w:type="spellStart"/>
-      <w:r>
-        <w:t>application</w:t>
-      </w:r>
-      <w:proofErr w:type="spellEnd"/>
-      <w:r>
-        <w:t xml:space="preserve">, </w:t>
-      </w:r>
-      <w:proofErr w:type="spellStart"/>
-      <w:r>
-        <w:t>Kotlin</w:t>
-      </w:r>
-      <w:proofErr w:type="spellEnd"/>
-      <w:r>
-        <w:t xml:space="preserve">, Google </w:t>
-      </w:r>
-      <w:proofErr w:type="spellStart"/>
-      <w:r>
-        <w:t>Maps</w:t>
-      </w:r>
-      <w:proofErr w:type="spellEnd"/>
-      <w:r>
-        <w:t xml:space="preserve">, </w:t>
-      </w:r>
-      <w:proofErr w:type="spellStart"/>
-      <w:r>
-        <w:t>user</w:t>
-      </w:r>
-      <w:proofErr w:type="spellEnd"/>
-      <w:r>
-        <w:t xml:space="preserve"> </w:t>
-      </w:r>
-      <w:proofErr w:type="spellStart"/>
-      <w:r>
-        <w:t>verification</w:t>
-      </w:r>
-      <w:proofErr w:type="spellEnd"/>
+        <w:rPr>
+          <w:lang w:val="en-US"/>
+        </w:rPr>
+        <w:t xml:space="preserve"> student accommodation, Android application, Kotlin, Google Maps, user verification</w:t>
+      </w:r>
     </w:p>
     <w:p>
       <w:pPr>
@@ -1971,7 +856,6 @@
             <w:pStyle w:val="TOC1"/>
             <w:rPr>
               <w:rFonts w:asciiTheme="minorHAnsi" w:eastAsiaTheme="minorEastAsia" w:hAnsiTheme="minorHAnsi" w:cstheme="minorBidi"/>
-              <w:noProof/>
               <w:kern w:val="2"/>
               <w:lang w:eastAsia="en-GB"/>
               <w14:ligatures w14:val="standardContextual"/>
@@ -2004,7 +888,6 @@
             <w:pStyle w:val="TOC1"/>
             <w:rPr>
               <w:rFonts w:asciiTheme="minorHAnsi" w:eastAsiaTheme="minorEastAsia" w:hAnsiTheme="minorHAnsi" w:cstheme="minorBidi"/>
-              <w:noProof/>
               <w:kern w:val="2"/>
               <w:lang w:eastAsia="en-GB"/>
               <w14:ligatures w14:val="standardContextual"/>
@@ -2014,14 +897,12 @@
             <w:r>
               <w:rPr>
                 <w:rStyle w:val="Hyperlink"/>
-                <w:noProof/>
               </w:rPr>
               <w:t>1.</w:t>
             </w:r>
             <w:r>
               <w:rPr>
                 <w:rFonts w:asciiTheme="minorHAnsi" w:eastAsiaTheme="minorEastAsia" w:hAnsiTheme="minorHAnsi" w:cstheme="minorBidi"/>
-                <w:noProof/>
                 <w:kern w:val="2"/>
                 <w:lang w:eastAsia="en-GB"/>
                 <w14:ligatures w14:val="standardContextual"/>
@@ -2031,54 +912,46 @@
             <w:r>
               <w:rPr>
                 <w:rStyle w:val="Hyperlink"/>
-                <w:noProof/>
               </w:rPr>
               <w:t>Uvod</w:t>
             </w:r>
             <w:r>
               <w:rPr>
-                <w:noProof/>
                 <w:webHidden/>
               </w:rPr>
               <w:tab/>
             </w:r>
             <w:r>
               <w:rPr>
-                <w:noProof/>
                 <w:webHidden/>
               </w:rPr>
               <w:fldChar w:fldCharType="begin"/>
             </w:r>
             <w:r>
               <w:rPr>
-                <w:noProof/>
                 <w:webHidden/>
               </w:rPr>
               <w:instrText xml:space="preserve"> PAGEREF _Toc213506147 \h </w:instrText>
             </w:r>
             <w:r>
               <w:rPr>
-                <w:noProof/>
                 <w:webHidden/>
               </w:rPr>
             </w:r>
             <w:r>
               <w:rPr>
-                <w:noProof/>
                 <w:webHidden/>
               </w:rPr>
               <w:fldChar w:fldCharType="separate"/>
             </w:r>
             <w:r>
               <w:rPr>
-                <w:noProof/>
                 <w:webHidden/>
               </w:rPr>
               <w:t>1</w:t>
             </w:r>
             <w:r>
               <w:rPr>
-                <w:noProof/>
                 <w:webHidden/>
               </w:rPr>
               <w:fldChar w:fldCharType="end"/>
@@ -2090,7 +963,6 @@
             <w:pStyle w:val="TOC1"/>
             <w:rPr>
               <w:rFonts w:asciiTheme="minorHAnsi" w:eastAsiaTheme="minorEastAsia" w:hAnsiTheme="minorHAnsi" w:cstheme="minorBidi"/>
-              <w:noProof/>
               <w:kern w:val="2"/>
               <w:lang w:eastAsia="en-GB"/>
               <w14:ligatures w14:val="standardContextual"/>
@@ -2100,14 +972,12 @@
             <w:r>
               <w:rPr>
                 <w:rStyle w:val="Hyperlink"/>
-                <w:noProof/>
               </w:rPr>
               <w:t>2.</w:t>
             </w:r>
             <w:r>
               <w:rPr>
                 <w:rFonts w:asciiTheme="minorHAnsi" w:eastAsiaTheme="minorEastAsia" w:hAnsiTheme="minorHAnsi" w:cstheme="minorBidi"/>
-                <w:noProof/>
                 <w:kern w:val="2"/>
                 <w:lang w:eastAsia="en-GB"/>
                 <w14:ligatures w14:val="standardContextual"/>
@@ -2117,54 +987,46 @@
             <w:r>
               <w:rPr>
                 <w:rStyle w:val="Hyperlink"/>
-                <w:noProof/>
               </w:rPr>
               <w:t>Važnost smještaja studenata, opis problema i prijedlog rješenja</w:t>
             </w:r>
             <w:r>
               <w:rPr>
-                <w:noProof/>
                 <w:webHidden/>
               </w:rPr>
               <w:tab/>
             </w:r>
             <w:r>
               <w:rPr>
-                <w:noProof/>
                 <w:webHidden/>
               </w:rPr>
               <w:fldChar w:fldCharType="begin"/>
             </w:r>
             <w:r>
               <w:rPr>
-                <w:noProof/>
                 <w:webHidden/>
               </w:rPr>
               <w:instrText xml:space="preserve"> PAGEREF _Toc213506148 \h </w:instrText>
             </w:r>
             <w:r>
               <w:rPr>
-                <w:noProof/>
                 <w:webHidden/>
               </w:rPr>
             </w:r>
             <w:r>
               <w:rPr>
-                <w:noProof/>
                 <w:webHidden/>
               </w:rPr>
               <w:fldChar w:fldCharType="separate"/>
             </w:r>
             <w:r>
               <w:rPr>
-                <w:noProof/>
                 <w:webHidden/>
               </w:rPr>
               <w:t>2</w:t>
             </w:r>
             <w:r>
               <w:rPr>
-                <w:noProof/>
                 <w:webHidden/>
               </w:rPr>
               <w:fldChar w:fldCharType="end"/>
@@ -2180,7 +1042,6 @@
             </w:tabs>
             <w:rPr>
               <w:rFonts w:asciiTheme="minorHAnsi" w:eastAsiaTheme="minorEastAsia" w:hAnsiTheme="minorHAnsi" w:cstheme="minorBidi"/>
-              <w:noProof/>
               <w:kern w:val="2"/>
               <w:lang w:eastAsia="en-GB"/>
               <w14:ligatures w14:val="standardContextual"/>
@@ -2190,14 +1051,12 @@
             <w:r>
               <w:rPr>
                 <w:rStyle w:val="Hyperlink"/>
-                <w:noProof/>
               </w:rPr>
               <w:t>2.1.</w:t>
             </w:r>
             <w:r>
               <w:rPr>
                 <w:rFonts w:asciiTheme="minorHAnsi" w:eastAsiaTheme="minorEastAsia" w:hAnsiTheme="minorHAnsi" w:cstheme="minorBidi"/>
-                <w:noProof/>
                 <w:kern w:val="2"/>
                 <w:lang w:eastAsia="en-GB"/>
                 <w14:ligatures w14:val="standardContextual"/>
@@ -2207,54 +1066,46 @@
             <w:r>
               <w:rPr>
                 <w:rStyle w:val="Hyperlink"/>
-                <w:noProof/>
               </w:rPr>
               <w:t>Trenutni izazovi u pronalaženju studentskog smještaja</w:t>
             </w:r>
             <w:r>
               <w:rPr>
-                <w:noProof/>
                 <w:webHidden/>
               </w:rPr>
               <w:tab/>
             </w:r>
             <w:r>
               <w:rPr>
-                <w:noProof/>
                 <w:webHidden/>
               </w:rPr>
               <w:fldChar w:fldCharType="begin"/>
             </w:r>
             <w:r>
               <w:rPr>
-                <w:noProof/>
                 <w:webHidden/>
               </w:rPr>
               <w:instrText xml:space="preserve"> PAGEREF _Toc213506149 \h </w:instrText>
             </w:r>
             <w:r>
               <w:rPr>
-                <w:noProof/>
                 <w:webHidden/>
               </w:rPr>
             </w:r>
             <w:r>
               <w:rPr>
-                <w:noProof/>
                 <w:webHidden/>
               </w:rPr>
               <w:fldChar w:fldCharType="separate"/>
             </w:r>
             <w:r>
               <w:rPr>
-                <w:noProof/>
                 <w:webHidden/>
               </w:rPr>
               <w:t>2</w:t>
             </w:r>
             <w:r>
               <w:rPr>
-                <w:noProof/>
                 <w:webHidden/>
               </w:rPr>
               <w:fldChar w:fldCharType="end"/>
@@ -2270,7 +1121,6 @@
             </w:tabs>
             <w:rPr>
               <w:rFonts w:asciiTheme="minorHAnsi" w:eastAsiaTheme="minorEastAsia" w:hAnsiTheme="minorHAnsi" w:cstheme="minorBidi"/>
-              <w:noProof/>
               <w:kern w:val="2"/>
               <w:lang w:eastAsia="en-GB"/>
               <w14:ligatures w14:val="standardContextual"/>
@@ -2280,14 +1130,12 @@
             <w:r>
               <w:rPr>
                 <w:rStyle w:val="Hyperlink"/>
-                <w:noProof/>
               </w:rPr>
               <w:t>2.2.</w:t>
             </w:r>
             <w:r>
               <w:rPr>
                 <w:rFonts w:asciiTheme="minorHAnsi" w:eastAsiaTheme="minorEastAsia" w:hAnsiTheme="minorHAnsi" w:cstheme="minorBidi"/>
-                <w:noProof/>
                 <w:kern w:val="2"/>
                 <w:lang w:eastAsia="en-GB"/>
                 <w14:ligatures w14:val="standardContextual"/>
@@ -2297,54 +1145,46 @@
             <w:r>
               <w:rPr>
                 <w:rStyle w:val="Hyperlink"/>
-                <w:noProof/>
               </w:rPr>
               <w:t>Usporedba s postojećim rješenjima na tržištu</w:t>
             </w:r>
             <w:r>
               <w:rPr>
-                <w:noProof/>
                 <w:webHidden/>
               </w:rPr>
               <w:tab/>
             </w:r>
             <w:r>
               <w:rPr>
-                <w:noProof/>
                 <w:webHidden/>
               </w:rPr>
               <w:fldChar w:fldCharType="begin"/>
             </w:r>
             <w:r>
               <w:rPr>
-                <w:noProof/>
                 <w:webHidden/>
               </w:rPr>
               <w:instrText xml:space="preserve"> PAGEREF _Toc213506150 \h </w:instrText>
             </w:r>
             <w:r>
               <w:rPr>
-                <w:noProof/>
                 <w:webHidden/>
               </w:rPr>
             </w:r>
             <w:r>
               <w:rPr>
-                <w:noProof/>
                 <w:webHidden/>
               </w:rPr>
               <w:fldChar w:fldCharType="separate"/>
             </w:r>
             <w:r>
               <w:rPr>
-                <w:noProof/>
                 <w:webHidden/>
               </w:rPr>
               <w:t>3</w:t>
             </w:r>
             <w:r>
               <w:rPr>
-                <w:noProof/>
                 <w:webHidden/>
               </w:rPr>
               <w:fldChar w:fldCharType="end"/>
@@ -2360,7 +1200,6 @@
             </w:tabs>
             <w:rPr>
               <w:rFonts w:asciiTheme="minorHAnsi" w:eastAsiaTheme="minorEastAsia" w:hAnsiTheme="minorHAnsi" w:cstheme="minorBidi"/>
-              <w:noProof/>
               <w:kern w:val="2"/>
               <w:lang w:eastAsia="en-GB"/>
               <w14:ligatures w14:val="standardContextual"/>
@@ -2370,14 +1209,12 @@
             <w:r>
               <w:rPr>
                 <w:rStyle w:val="Hyperlink"/>
-                <w:noProof/>
               </w:rPr>
               <w:t>2.3.</w:t>
             </w:r>
             <w:r>
               <w:rPr>
                 <w:rFonts w:asciiTheme="minorHAnsi" w:eastAsiaTheme="minorEastAsia" w:hAnsiTheme="minorHAnsi" w:cstheme="minorBidi"/>
-                <w:noProof/>
                 <w:kern w:val="2"/>
                 <w:lang w:eastAsia="en-GB"/>
                 <w14:ligatures w14:val="standardContextual"/>
@@ -2387,54 +1224,46 @@
             <w:r>
               <w:rPr>
                 <w:rStyle w:val="Hyperlink"/>
-                <w:noProof/>
               </w:rPr>
               <w:t>Istraživanje potreba potencijalnih korisnika</w:t>
             </w:r>
             <w:r>
               <w:rPr>
-                <w:noProof/>
                 <w:webHidden/>
               </w:rPr>
               <w:tab/>
             </w:r>
             <w:r>
               <w:rPr>
-                <w:noProof/>
                 <w:webHidden/>
               </w:rPr>
               <w:fldChar w:fldCharType="begin"/>
             </w:r>
             <w:r>
               <w:rPr>
-                <w:noProof/>
                 <w:webHidden/>
               </w:rPr>
               <w:instrText xml:space="preserve"> PAGEREF _Toc213506151 \h </w:instrText>
             </w:r>
             <w:r>
               <w:rPr>
-                <w:noProof/>
                 <w:webHidden/>
               </w:rPr>
             </w:r>
             <w:r>
               <w:rPr>
-                <w:noProof/>
                 <w:webHidden/>
               </w:rPr>
               <w:fldChar w:fldCharType="separate"/>
             </w:r>
             <w:r>
               <w:rPr>
-                <w:noProof/>
                 <w:webHidden/>
               </w:rPr>
               <w:t>4</w:t>
             </w:r>
             <w:r>
               <w:rPr>
-                <w:noProof/>
                 <w:webHidden/>
               </w:rPr>
               <w:fldChar w:fldCharType="end"/>
@@ -2450,7 +1279,6 @@
             </w:tabs>
             <w:rPr>
               <w:rFonts w:asciiTheme="minorHAnsi" w:eastAsiaTheme="minorEastAsia" w:hAnsiTheme="minorHAnsi" w:cstheme="minorBidi"/>
-              <w:noProof/>
               <w:kern w:val="2"/>
               <w:lang w:eastAsia="en-GB"/>
               <w14:ligatures w14:val="standardContextual"/>
@@ -2460,14 +1288,12 @@
             <w:r>
               <w:rPr>
                 <w:rStyle w:val="Hyperlink"/>
-                <w:noProof/>
               </w:rPr>
               <w:t>2.3.1.</w:t>
             </w:r>
             <w:r>
               <w:rPr>
                 <w:rFonts w:asciiTheme="minorHAnsi" w:eastAsiaTheme="minorEastAsia" w:hAnsiTheme="minorHAnsi" w:cstheme="minorBidi"/>
-                <w:noProof/>
                 <w:kern w:val="2"/>
                 <w:lang w:eastAsia="en-GB"/>
                 <w14:ligatures w14:val="standardContextual"/>
@@ -2477,54 +1303,46 @@
             <w:r>
               <w:rPr>
                 <w:rStyle w:val="Hyperlink"/>
-                <w:noProof/>
               </w:rPr>
               <w:t>Opis profila ispitanika</w:t>
             </w:r>
             <w:r>
               <w:rPr>
-                <w:noProof/>
                 <w:webHidden/>
               </w:rPr>
               <w:tab/>
             </w:r>
             <w:r>
               <w:rPr>
-                <w:noProof/>
                 <w:webHidden/>
               </w:rPr>
               <w:fldChar w:fldCharType="begin"/>
             </w:r>
             <w:r>
               <w:rPr>
-                <w:noProof/>
                 <w:webHidden/>
               </w:rPr>
               <w:instrText xml:space="preserve"> PAGEREF _Toc213506152 \h </w:instrText>
             </w:r>
             <w:r>
               <w:rPr>
-                <w:noProof/>
                 <w:webHidden/>
               </w:rPr>
             </w:r>
             <w:r>
               <w:rPr>
-                <w:noProof/>
                 <w:webHidden/>
               </w:rPr>
               <w:fldChar w:fldCharType="separate"/>
             </w:r>
             <w:r>
               <w:rPr>
-                <w:noProof/>
                 <w:webHidden/>
               </w:rPr>
               <w:t>4</w:t>
             </w:r>
             <w:r>
               <w:rPr>
-                <w:noProof/>
                 <w:webHidden/>
               </w:rPr>
               <w:fldChar w:fldCharType="end"/>
@@ -2540,7 +1358,6 @@
             </w:tabs>
             <w:rPr>
               <w:rFonts w:asciiTheme="minorHAnsi" w:eastAsiaTheme="minorEastAsia" w:hAnsiTheme="minorHAnsi" w:cstheme="minorBidi"/>
-              <w:noProof/>
               <w:kern w:val="2"/>
               <w:lang w:eastAsia="en-GB"/>
               <w14:ligatures w14:val="standardContextual"/>
@@ -2550,14 +1367,12 @@
             <w:r>
               <w:rPr>
                 <w:rStyle w:val="Hyperlink"/>
-                <w:noProof/>
               </w:rPr>
               <w:t>2.3.2.</w:t>
             </w:r>
             <w:r>
               <w:rPr>
                 <w:rFonts w:asciiTheme="minorHAnsi" w:eastAsiaTheme="minorEastAsia" w:hAnsiTheme="minorHAnsi" w:cstheme="minorBidi"/>
-                <w:noProof/>
                 <w:kern w:val="2"/>
                 <w:lang w:eastAsia="en-GB"/>
                 <w14:ligatures w14:val="standardContextual"/>
@@ -2567,54 +1382,46 @@
             <w:r>
               <w:rPr>
                 <w:rStyle w:val="Hyperlink"/>
-                <w:noProof/>
               </w:rPr>
               <w:t>Provođenje ankete</w:t>
             </w:r>
             <w:r>
               <w:rPr>
-                <w:noProof/>
                 <w:webHidden/>
               </w:rPr>
               <w:tab/>
             </w:r>
             <w:r>
               <w:rPr>
-                <w:noProof/>
                 <w:webHidden/>
               </w:rPr>
               <w:fldChar w:fldCharType="begin"/>
             </w:r>
             <w:r>
               <w:rPr>
-                <w:noProof/>
                 <w:webHidden/>
               </w:rPr>
               <w:instrText xml:space="preserve"> PAGEREF _Toc213506153 \h </w:instrText>
             </w:r>
             <w:r>
               <w:rPr>
-                <w:noProof/>
                 <w:webHidden/>
               </w:rPr>
             </w:r>
             <w:r>
               <w:rPr>
-                <w:noProof/>
                 <w:webHidden/>
               </w:rPr>
               <w:fldChar w:fldCharType="separate"/>
             </w:r>
             <w:r>
               <w:rPr>
-                <w:noProof/>
                 <w:webHidden/>
               </w:rPr>
               <w:t>5</w:t>
             </w:r>
             <w:r>
               <w:rPr>
-                <w:noProof/>
                 <w:webHidden/>
               </w:rPr>
               <w:fldChar w:fldCharType="end"/>
@@ -2630,7 +1437,6 @@
             </w:tabs>
             <w:rPr>
               <w:rFonts w:asciiTheme="minorHAnsi" w:eastAsiaTheme="minorEastAsia" w:hAnsiTheme="minorHAnsi" w:cstheme="minorBidi"/>
-              <w:noProof/>
               <w:kern w:val="2"/>
               <w:lang w:eastAsia="en-GB"/>
               <w14:ligatures w14:val="standardContextual"/>
@@ -2640,14 +1446,12 @@
             <w:r>
               <w:rPr>
                 <w:rStyle w:val="Hyperlink"/>
-                <w:noProof/>
               </w:rPr>
               <w:t>2.3.3.</w:t>
             </w:r>
             <w:r>
               <w:rPr>
                 <w:rFonts w:asciiTheme="minorHAnsi" w:eastAsiaTheme="minorEastAsia" w:hAnsiTheme="minorHAnsi" w:cstheme="minorBidi"/>
-                <w:noProof/>
                 <w:kern w:val="2"/>
                 <w:lang w:eastAsia="en-GB"/>
                 <w14:ligatures w14:val="standardContextual"/>
@@ -2657,54 +1461,46 @@
             <w:r>
               <w:rPr>
                 <w:rStyle w:val="Hyperlink"/>
-                <w:noProof/>
               </w:rPr>
               <w:t>Rezultati ankete i zaključak</w:t>
             </w:r>
             <w:r>
               <w:rPr>
-                <w:noProof/>
                 <w:webHidden/>
               </w:rPr>
               <w:tab/>
             </w:r>
             <w:r>
               <w:rPr>
-                <w:noProof/>
                 <w:webHidden/>
               </w:rPr>
               <w:fldChar w:fldCharType="begin"/>
             </w:r>
             <w:r>
               <w:rPr>
-                <w:noProof/>
                 <w:webHidden/>
               </w:rPr>
               <w:instrText xml:space="preserve"> PAGEREF _Toc213506154 \h </w:instrText>
             </w:r>
             <w:r>
               <w:rPr>
-                <w:noProof/>
                 <w:webHidden/>
               </w:rPr>
             </w:r>
             <w:r>
               <w:rPr>
-                <w:noProof/>
                 <w:webHidden/>
               </w:rPr>
               <w:fldChar w:fldCharType="separate"/>
             </w:r>
             <w:r>
               <w:rPr>
-                <w:noProof/>
                 <w:webHidden/>
               </w:rPr>
               <w:t>6</w:t>
             </w:r>
             <w:r>
               <w:rPr>
-                <w:noProof/>
                 <w:webHidden/>
               </w:rPr>
               <w:fldChar w:fldCharType="end"/>
@@ -2720,7 +1516,6 @@
             </w:tabs>
             <w:rPr>
               <w:rFonts w:asciiTheme="minorHAnsi" w:eastAsiaTheme="minorEastAsia" w:hAnsiTheme="minorHAnsi" w:cstheme="minorBidi"/>
-              <w:noProof/>
               <w:kern w:val="2"/>
               <w:lang w:eastAsia="en-GB"/>
               <w14:ligatures w14:val="standardContextual"/>
@@ -2730,14 +1525,12 @@
             <w:r>
               <w:rPr>
                 <w:rStyle w:val="Hyperlink"/>
-                <w:noProof/>
               </w:rPr>
               <w:t>2.4.</w:t>
             </w:r>
             <w:r>
               <w:rPr>
                 <w:rFonts w:asciiTheme="minorHAnsi" w:eastAsiaTheme="minorEastAsia" w:hAnsiTheme="minorHAnsi" w:cstheme="minorBidi"/>
-                <w:noProof/>
                 <w:kern w:val="2"/>
                 <w:lang w:eastAsia="en-GB"/>
                 <w14:ligatures w14:val="standardContextual"/>
@@ -2747,54 +1540,46 @@
             <w:r>
               <w:rPr>
                 <w:rStyle w:val="Hyperlink"/>
-                <w:noProof/>
               </w:rPr>
               <w:t>Prijedlog rješenja – mobilna aplikacija za studentski smještaj</w:t>
             </w:r>
             <w:r>
               <w:rPr>
-                <w:noProof/>
                 <w:webHidden/>
               </w:rPr>
               <w:tab/>
             </w:r>
             <w:r>
               <w:rPr>
-                <w:noProof/>
                 <w:webHidden/>
               </w:rPr>
               <w:fldChar w:fldCharType="begin"/>
             </w:r>
             <w:r>
               <w:rPr>
-                <w:noProof/>
                 <w:webHidden/>
               </w:rPr>
               <w:instrText xml:space="preserve"> PAGEREF _Toc213506155 \h </w:instrText>
             </w:r>
             <w:r>
               <w:rPr>
-                <w:noProof/>
                 <w:webHidden/>
               </w:rPr>
             </w:r>
             <w:r>
               <w:rPr>
-                <w:noProof/>
                 <w:webHidden/>
               </w:rPr>
               <w:fldChar w:fldCharType="separate"/>
             </w:r>
             <w:r>
               <w:rPr>
-                <w:noProof/>
                 <w:webHidden/>
               </w:rPr>
               <w:t>13</w:t>
             </w:r>
             <w:r>
               <w:rPr>
-                <w:noProof/>
                 <w:webHidden/>
               </w:rPr>
               <w:fldChar w:fldCharType="end"/>
@@ -2810,7 +1595,6 @@
             </w:tabs>
             <w:rPr>
               <w:rFonts w:asciiTheme="minorHAnsi" w:eastAsiaTheme="minorEastAsia" w:hAnsiTheme="minorHAnsi" w:cstheme="minorBidi"/>
-              <w:noProof/>
               <w:kern w:val="2"/>
               <w:lang w:eastAsia="en-GB"/>
               <w14:ligatures w14:val="standardContextual"/>
@@ -2820,14 +1604,12 @@
             <w:r>
               <w:rPr>
                 <w:rStyle w:val="Hyperlink"/>
-                <w:noProof/>
               </w:rPr>
               <w:t>2.4.1.</w:t>
             </w:r>
             <w:r>
               <w:rPr>
                 <w:rFonts w:asciiTheme="minorHAnsi" w:eastAsiaTheme="minorEastAsia" w:hAnsiTheme="minorHAnsi" w:cstheme="minorBidi"/>
-                <w:noProof/>
                 <w:kern w:val="2"/>
                 <w:lang w:eastAsia="en-GB"/>
                 <w14:ligatures w14:val="standardContextual"/>
@@ -2837,54 +1619,46 @@
             <w:r>
               <w:rPr>
                 <w:rStyle w:val="Hyperlink"/>
-                <w:noProof/>
               </w:rPr>
               <w:t>Tehničke karakteristike</w:t>
             </w:r>
             <w:r>
               <w:rPr>
-                <w:noProof/>
                 <w:webHidden/>
               </w:rPr>
               <w:tab/>
             </w:r>
             <w:r>
               <w:rPr>
-                <w:noProof/>
                 <w:webHidden/>
               </w:rPr>
               <w:fldChar w:fldCharType="begin"/>
             </w:r>
             <w:r>
               <w:rPr>
-                <w:noProof/>
                 <w:webHidden/>
               </w:rPr>
               <w:instrText xml:space="preserve"> PAGEREF _Toc213506156 \h </w:instrText>
             </w:r>
             <w:r>
               <w:rPr>
-                <w:noProof/>
                 <w:webHidden/>
               </w:rPr>
             </w:r>
             <w:r>
               <w:rPr>
-                <w:noProof/>
                 <w:webHidden/>
               </w:rPr>
               <w:fldChar w:fldCharType="separate"/>
             </w:r>
             <w:r>
               <w:rPr>
-                <w:noProof/>
                 <w:webHidden/>
               </w:rPr>
               <w:t>13</w:t>
             </w:r>
             <w:r>
               <w:rPr>
-                <w:noProof/>
                 <w:webHidden/>
               </w:rPr>
               <w:fldChar w:fldCharType="end"/>
@@ -2900,7 +1674,6 @@
             </w:tabs>
             <w:rPr>
               <w:rFonts w:asciiTheme="minorHAnsi" w:eastAsiaTheme="minorEastAsia" w:hAnsiTheme="minorHAnsi" w:cstheme="minorBidi"/>
-              <w:noProof/>
               <w:kern w:val="2"/>
               <w:lang w:eastAsia="en-GB"/>
               <w14:ligatures w14:val="standardContextual"/>
@@ -2910,14 +1683,12 @@
             <w:r>
               <w:rPr>
                 <w:rStyle w:val="Hyperlink"/>
-                <w:noProof/>
               </w:rPr>
               <w:t>2.4.2.</w:t>
             </w:r>
             <w:r>
               <w:rPr>
                 <w:rFonts w:asciiTheme="minorHAnsi" w:eastAsiaTheme="minorEastAsia" w:hAnsiTheme="minorHAnsi" w:cstheme="minorBidi"/>
-                <w:noProof/>
                 <w:kern w:val="2"/>
                 <w:lang w:eastAsia="en-GB"/>
                 <w14:ligatures w14:val="standardContextual"/>
@@ -2927,54 +1698,46 @@
             <w:r>
               <w:rPr>
                 <w:rStyle w:val="Hyperlink"/>
-                <w:noProof/>
               </w:rPr>
               <w:t>Dodatne značajke</w:t>
             </w:r>
             <w:r>
               <w:rPr>
-                <w:noProof/>
                 <w:webHidden/>
               </w:rPr>
               <w:tab/>
             </w:r>
             <w:r>
               <w:rPr>
-                <w:noProof/>
                 <w:webHidden/>
               </w:rPr>
               <w:fldChar w:fldCharType="begin"/>
             </w:r>
             <w:r>
               <w:rPr>
-                <w:noProof/>
                 <w:webHidden/>
               </w:rPr>
               <w:instrText xml:space="preserve"> PAGEREF _Toc213506157 \h </w:instrText>
             </w:r>
             <w:r>
               <w:rPr>
-                <w:noProof/>
                 <w:webHidden/>
               </w:rPr>
             </w:r>
             <w:r>
               <w:rPr>
-                <w:noProof/>
                 <w:webHidden/>
               </w:rPr>
               <w:fldChar w:fldCharType="separate"/>
             </w:r>
             <w:r>
               <w:rPr>
-                <w:noProof/>
                 <w:webHidden/>
               </w:rPr>
               <w:t>13</w:t>
             </w:r>
             <w:r>
               <w:rPr>
-                <w:noProof/>
                 <w:webHidden/>
               </w:rPr>
               <w:fldChar w:fldCharType="end"/>
@@ -2986,7 +1749,6 @@
             <w:pStyle w:val="TOC1"/>
             <w:rPr>
               <w:rFonts w:asciiTheme="minorHAnsi" w:eastAsiaTheme="minorEastAsia" w:hAnsiTheme="minorHAnsi" w:cstheme="minorBidi"/>
-              <w:noProof/>
               <w:kern w:val="2"/>
               <w:lang w:eastAsia="en-GB"/>
               <w14:ligatures w14:val="standardContextual"/>
@@ -2996,14 +1758,12 @@
             <w:r>
               <w:rPr>
                 <w:rStyle w:val="Hyperlink"/>
-                <w:noProof/>
               </w:rPr>
               <w:t>3.</w:t>
             </w:r>
             <w:r>
               <w:rPr>
                 <w:rFonts w:asciiTheme="minorHAnsi" w:eastAsiaTheme="minorEastAsia" w:hAnsiTheme="minorHAnsi" w:cstheme="minorBidi"/>
-                <w:noProof/>
                 <w:kern w:val="2"/>
                 <w:lang w:eastAsia="en-GB"/>
                 <w14:ligatures w14:val="standardContextual"/>
@@ -3013,54 +1773,46 @@
             <w:r>
               <w:rPr>
                 <w:rStyle w:val="Hyperlink"/>
-                <w:noProof/>
               </w:rPr>
               <w:t>Funkcionalni i ne-funkcionalni zahtjevi programskog rješenja</w:t>
             </w:r>
             <w:r>
               <w:rPr>
-                <w:noProof/>
                 <w:webHidden/>
               </w:rPr>
               <w:tab/>
             </w:r>
             <w:r>
               <w:rPr>
-                <w:noProof/>
                 <w:webHidden/>
               </w:rPr>
               <w:fldChar w:fldCharType="begin"/>
             </w:r>
             <w:r>
               <w:rPr>
-                <w:noProof/>
                 <w:webHidden/>
               </w:rPr>
               <w:instrText xml:space="preserve"> PAGEREF _Toc213506158 \h </w:instrText>
             </w:r>
             <w:r>
               <w:rPr>
-                <w:noProof/>
                 <w:webHidden/>
               </w:rPr>
             </w:r>
             <w:r>
               <w:rPr>
-                <w:noProof/>
                 <w:webHidden/>
               </w:rPr>
               <w:fldChar w:fldCharType="separate"/>
             </w:r>
             <w:r>
               <w:rPr>
-                <w:noProof/>
                 <w:webHidden/>
               </w:rPr>
               <w:t>15</w:t>
             </w:r>
             <w:r>
               <w:rPr>
-                <w:noProof/>
                 <w:webHidden/>
               </w:rPr>
               <w:fldChar w:fldCharType="end"/>
@@ -3076,7 +1828,6 @@
             </w:tabs>
             <w:rPr>
               <w:rFonts w:asciiTheme="minorHAnsi" w:eastAsiaTheme="minorEastAsia" w:hAnsiTheme="minorHAnsi" w:cstheme="minorBidi"/>
-              <w:noProof/>
               <w:kern w:val="2"/>
               <w:lang w:eastAsia="en-GB"/>
               <w14:ligatures w14:val="standardContextual"/>
@@ -3086,14 +1837,12 @@
             <w:r>
               <w:rPr>
                 <w:rStyle w:val="Hyperlink"/>
-                <w:noProof/>
               </w:rPr>
               <w:t>3.1.</w:t>
             </w:r>
             <w:r>
               <w:rPr>
                 <w:rFonts w:asciiTheme="minorHAnsi" w:eastAsiaTheme="minorEastAsia" w:hAnsiTheme="minorHAnsi" w:cstheme="minorBidi"/>
-                <w:noProof/>
                 <w:kern w:val="2"/>
                 <w:lang w:eastAsia="en-GB"/>
                 <w14:ligatures w14:val="standardContextual"/>
@@ -3103,54 +1852,46 @@
             <w:r>
               <w:rPr>
                 <w:rStyle w:val="Hyperlink"/>
-                <w:noProof/>
               </w:rPr>
               <w:t>Ključne funkcionalnosti</w:t>
             </w:r>
             <w:r>
               <w:rPr>
-                <w:noProof/>
                 <w:webHidden/>
               </w:rPr>
               <w:tab/>
             </w:r>
             <w:r>
               <w:rPr>
-                <w:noProof/>
                 <w:webHidden/>
               </w:rPr>
               <w:fldChar w:fldCharType="begin"/>
             </w:r>
             <w:r>
               <w:rPr>
-                <w:noProof/>
                 <w:webHidden/>
               </w:rPr>
               <w:instrText xml:space="preserve"> PAGEREF _Toc213506159 \h </w:instrText>
             </w:r>
             <w:r>
               <w:rPr>
-                <w:noProof/>
                 <w:webHidden/>
               </w:rPr>
             </w:r>
             <w:r>
               <w:rPr>
-                <w:noProof/>
                 <w:webHidden/>
               </w:rPr>
               <w:fldChar w:fldCharType="separate"/>
             </w:r>
             <w:r>
               <w:rPr>
-                <w:noProof/>
                 <w:webHidden/>
               </w:rPr>
               <w:t>15</w:t>
             </w:r>
             <w:r>
               <w:rPr>
-                <w:noProof/>
                 <w:webHidden/>
               </w:rPr>
               <w:fldChar w:fldCharType="end"/>
@@ -3166,7 +1907,6 @@
             </w:tabs>
             <w:rPr>
               <w:rFonts w:asciiTheme="minorHAnsi" w:eastAsiaTheme="minorEastAsia" w:hAnsiTheme="minorHAnsi" w:cstheme="minorBidi"/>
-              <w:noProof/>
               <w:kern w:val="2"/>
               <w:lang w:eastAsia="en-GB"/>
               <w14:ligatures w14:val="standardContextual"/>
@@ -3176,14 +1916,12 @@
             <w:r>
               <w:rPr>
                 <w:rStyle w:val="Hyperlink"/>
-                <w:noProof/>
               </w:rPr>
               <w:t>3.2.</w:t>
             </w:r>
             <w:r>
               <w:rPr>
                 <w:rFonts w:asciiTheme="minorHAnsi" w:eastAsiaTheme="minorEastAsia" w:hAnsiTheme="minorHAnsi" w:cstheme="minorBidi"/>
-                <w:noProof/>
                 <w:kern w:val="2"/>
                 <w:lang w:eastAsia="en-GB"/>
                 <w14:ligatures w14:val="standardContextual"/>
@@ -3193,54 +1931,46 @@
             <w:r>
               <w:rPr>
                 <w:rStyle w:val="Hyperlink"/>
-                <w:noProof/>
               </w:rPr>
               <w:t>Korisnički zahtjevi</w:t>
             </w:r>
             <w:r>
               <w:rPr>
-                <w:noProof/>
                 <w:webHidden/>
               </w:rPr>
               <w:tab/>
             </w:r>
             <w:r>
               <w:rPr>
-                <w:noProof/>
                 <w:webHidden/>
               </w:rPr>
               <w:fldChar w:fldCharType="begin"/>
             </w:r>
             <w:r>
               <w:rPr>
-                <w:noProof/>
                 <w:webHidden/>
               </w:rPr>
               <w:instrText xml:space="preserve"> PAGEREF _Toc213506160 \h </w:instrText>
             </w:r>
             <w:r>
               <w:rPr>
-                <w:noProof/>
                 <w:webHidden/>
               </w:rPr>
             </w:r>
             <w:r>
               <w:rPr>
-                <w:noProof/>
                 <w:webHidden/>
               </w:rPr>
               <w:fldChar w:fldCharType="separate"/>
             </w:r>
             <w:r>
               <w:rPr>
-                <w:noProof/>
                 <w:webHidden/>
               </w:rPr>
               <w:t>16</w:t>
             </w:r>
             <w:r>
               <w:rPr>
-                <w:noProof/>
                 <w:webHidden/>
               </w:rPr>
               <w:fldChar w:fldCharType="end"/>
@@ -3256,7 +1986,6 @@
             </w:tabs>
             <w:rPr>
               <w:rFonts w:asciiTheme="minorHAnsi" w:eastAsiaTheme="minorEastAsia" w:hAnsiTheme="minorHAnsi" w:cstheme="minorBidi"/>
-              <w:noProof/>
               <w:kern w:val="2"/>
               <w:lang w:eastAsia="en-GB"/>
               <w14:ligatures w14:val="standardContextual"/>
@@ -3266,14 +1995,12 @@
             <w:r>
               <w:rPr>
                 <w:rStyle w:val="Hyperlink"/>
-                <w:noProof/>
               </w:rPr>
               <w:t>3.3.</w:t>
             </w:r>
             <w:r>
               <w:rPr>
                 <w:rFonts w:asciiTheme="minorHAnsi" w:eastAsiaTheme="minorEastAsia" w:hAnsiTheme="minorHAnsi" w:cstheme="minorBidi"/>
-                <w:noProof/>
                 <w:kern w:val="2"/>
                 <w:lang w:eastAsia="en-GB"/>
                 <w14:ligatures w14:val="standardContextual"/>
@@ -3283,54 +2010,46 @@
             <w:r>
               <w:rPr>
                 <w:rStyle w:val="Hyperlink"/>
-                <w:noProof/>
               </w:rPr>
               <w:t>Ne-funkcionalni zahtjevi</w:t>
             </w:r>
             <w:r>
               <w:rPr>
-                <w:noProof/>
                 <w:webHidden/>
               </w:rPr>
               <w:tab/>
             </w:r>
             <w:r>
               <w:rPr>
-                <w:noProof/>
                 <w:webHidden/>
               </w:rPr>
               <w:fldChar w:fldCharType="begin"/>
             </w:r>
             <w:r>
               <w:rPr>
-                <w:noProof/>
                 <w:webHidden/>
               </w:rPr>
               <w:instrText xml:space="preserve"> PAGEREF _Toc213506161 \h </w:instrText>
             </w:r>
             <w:r>
               <w:rPr>
-                <w:noProof/>
                 <w:webHidden/>
               </w:rPr>
             </w:r>
             <w:r>
               <w:rPr>
-                <w:noProof/>
                 <w:webHidden/>
               </w:rPr>
               <w:fldChar w:fldCharType="separate"/>
             </w:r>
             <w:r>
               <w:rPr>
-                <w:noProof/>
                 <w:webHidden/>
               </w:rPr>
               <w:t>16</w:t>
             </w:r>
             <w:r>
               <w:rPr>
-                <w:noProof/>
                 <w:webHidden/>
               </w:rPr>
               <w:fldChar w:fldCharType="end"/>
@@ -3342,7 +2061,6 @@
             <w:pStyle w:val="TOC1"/>
             <w:rPr>
               <w:rFonts w:asciiTheme="minorHAnsi" w:eastAsiaTheme="minorEastAsia" w:hAnsiTheme="minorHAnsi" w:cstheme="minorBidi"/>
-              <w:noProof/>
               <w:kern w:val="2"/>
               <w:lang w:eastAsia="en-GB"/>
               <w14:ligatures w14:val="standardContextual"/>
@@ -3352,14 +2070,12 @@
             <w:r>
               <w:rPr>
                 <w:rStyle w:val="Hyperlink"/>
-                <w:noProof/>
               </w:rPr>
               <w:t>4.</w:t>
             </w:r>
             <w:r>
               <w:rPr>
                 <w:rFonts w:asciiTheme="minorHAnsi" w:eastAsiaTheme="minorEastAsia" w:hAnsiTheme="minorHAnsi" w:cstheme="minorBidi"/>
-                <w:noProof/>
                 <w:kern w:val="2"/>
                 <w:lang w:eastAsia="en-GB"/>
                 <w14:ligatures w14:val="standardContextual"/>
@@ -3369,54 +2085,46 @@
             <w:r>
               <w:rPr>
                 <w:rStyle w:val="Hyperlink"/>
-                <w:noProof/>
               </w:rPr>
               <w:t>Dizajn i arhitektura programskog rješenja</w:t>
             </w:r>
             <w:r>
               <w:rPr>
-                <w:noProof/>
                 <w:webHidden/>
               </w:rPr>
               <w:tab/>
             </w:r>
             <w:r>
               <w:rPr>
-                <w:noProof/>
                 <w:webHidden/>
               </w:rPr>
               <w:fldChar w:fldCharType="begin"/>
             </w:r>
             <w:r>
               <w:rPr>
-                <w:noProof/>
                 <w:webHidden/>
               </w:rPr>
               <w:instrText xml:space="preserve"> PAGEREF _Toc213506162 \h </w:instrText>
             </w:r>
             <w:r>
               <w:rPr>
-                <w:noProof/>
                 <w:webHidden/>
               </w:rPr>
             </w:r>
             <w:r>
               <w:rPr>
-                <w:noProof/>
                 <w:webHidden/>
               </w:rPr>
               <w:fldChar w:fldCharType="separate"/>
             </w:r>
             <w:r>
               <w:rPr>
-                <w:noProof/>
                 <w:webHidden/>
               </w:rPr>
               <w:t>18</w:t>
             </w:r>
             <w:r>
               <w:rPr>
-                <w:noProof/>
                 <w:webHidden/>
               </w:rPr>
               <w:fldChar w:fldCharType="end"/>
@@ -3432,7 +2140,6 @@
             </w:tabs>
             <w:rPr>
               <w:rFonts w:asciiTheme="minorHAnsi" w:eastAsiaTheme="minorEastAsia" w:hAnsiTheme="minorHAnsi" w:cstheme="minorBidi"/>
-              <w:noProof/>
               <w:kern w:val="2"/>
               <w:lang w:eastAsia="en-GB"/>
               <w14:ligatures w14:val="standardContextual"/>
@@ -3442,14 +2149,12 @@
             <w:r>
               <w:rPr>
                 <w:rStyle w:val="Hyperlink"/>
-                <w:noProof/>
               </w:rPr>
               <w:t>4.1.</w:t>
             </w:r>
             <w:r>
               <w:rPr>
                 <w:rFonts w:asciiTheme="minorHAnsi" w:eastAsiaTheme="minorEastAsia" w:hAnsiTheme="minorHAnsi" w:cstheme="minorBidi"/>
-                <w:noProof/>
                 <w:kern w:val="2"/>
                 <w:lang w:eastAsia="en-GB"/>
                 <w14:ligatures w14:val="standardContextual"/>
@@ -3459,54 +2164,46 @@
             <w:r>
               <w:rPr>
                 <w:rStyle w:val="Hyperlink"/>
-                <w:noProof/>
               </w:rPr>
               <w:t>Arhitektura sustava</w:t>
             </w:r>
             <w:r>
               <w:rPr>
-                <w:noProof/>
                 <w:webHidden/>
               </w:rPr>
               <w:tab/>
             </w:r>
             <w:r>
               <w:rPr>
-                <w:noProof/>
                 <w:webHidden/>
               </w:rPr>
               <w:fldChar w:fldCharType="begin"/>
             </w:r>
             <w:r>
               <w:rPr>
-                <w:noProof/>
                 <w:webHidden/>
               </w:rPr>
               <w:instrText xml:space="preserve"> PAGEREF _Toc213506163 \h </w:instrText>
             </w:r>
             <w:r>
               <w:rPr>
-                <w:noProof/>
                 <w:webHidden/>
               </w:rPr>
             </w:r>
             <w:r>
               <w:rPr>
-                <w:noProof/>
                 <w:webHidden/>
               </w:rPr>
               <w:fldChar w:fldCharType="separate"/>
             </w:r>
             <w:r>
               <w:rPr>
-                <w:noProof/>
                 <w:webHidden/>
               </w:rPr>
               <w:t>18</w:t>
             </w:r>
             <w:r>
               <w:rPr>
-                <w:noProof/>
                 <w:webHidden/>
               </w:rPr>
               <w:fldChar w:fldCharType="end"/>
@@ -3522,7 +2219,6 @@
             </w:tabs>
             <w:rPr>
               <w:rFonts w:asciiTheme="minorHAnsi" w:eastAsiaTheme="minorEastAsia" w:hAnsiTheme="minorHAnsi" w:cstheme="minorBidi"/>
-              <w:noProof/>
               <w:kern w:val="2"/>
               <w:lang w:eastAsia="en-GB"/>
               <w14:ligatures w14:val="standardContextual"/>
@@ -3532,14 +2228,12 @@
             <w:r>
               <w:rPr>
                 <w:rStyle w:val="Hyperlink"/>
-                <w:noProof/>
               </w:rPr>
               <w:t>4.2.</w:t>
             </w:r>
             <w:r>
               <w:rPr>
                 <w:rFonts w:asciiTheme="minorHAnsi" w:eastAsiaTheme="minorEastAsia" w:hAnsiTheme="minorHAnsi" w:cstheme="minorBidi"/>
-                <w:noProof/>
                 <w:kern w:val="2"/>
                 <w:lang w:eastAsia="en-GB"/>
                 <w14:ligatures w14:val="standardContextual"/>
@@ -3549,54 +2243,46 @@
             <w:r>
               <w:rPr>
                 <w:rStyle w:val="Hyperlink"/>
-                <w:noProof/>
               </w:rPr>
               <w:t>Korištena tehnologija i programski jezik</w:t>
             </w:r>
             <w:r>
               <w:rPr>
-                <w:noProof/>
                 <w:webHidden/>
               </w:rPr>
               <w:tab/>
             </w:r>
             <w:r>
               <w:rPr>
-                <w:noProof/>
                 <w:webHidden/>
               </w:rPr>
               <w:fldChar w:fldCharType="begin"/>
             </w:r>
             <w:r>
               <w:rPr>
-                <w:noProof/>
                 <w:webHidden/>
               </w:rPr>
               <w:instrText xml:space="preserve"> PAGEREF _Toc213506164 \h </w:instrText>
             </w:r>
             <w:r>
               <w:rPr>
-                <w:noProof/>
                 <w:webHidden/>
               </w:rPr>
             </w:r>
             <w:r>
               <w:rPr>
-                <w:noProof/>
                 <w:webHidden/>
               </w:rPr>
               <w:fldChar w:fldCharType="separate"/>
             </w:r>
             <w:r>
               <w:rPr>
-                <w:noProof/>
                 <w:webHidden/>
               </w:rPr>
               <w:t>20</w:t>
             </w:r>
             <w:r>
               <w:rPr>
-                <w:noProof/>
                 <w:webHidden/>
               </w:rPr>
               <w:fldChar w:fldCharType="end"/>
@@ -3612,7 +2298,6 @@
             </w:tabs>
             <w:rPr>
               <w:rFonts w:asciiTheme="minorHAnsi" w:eastAsiaTheme="minorEastAsia" w:hAnsiTheme="minorHAnsi" w:cstheme="minorBidi"/>
-              <w:noProof/>
               <w:kern w:val="2"/>
               <w:lang w:eastAsia="en-GB"/>
               <w14:ligatures w14:val="standardContextual"/>
@@ -3622,14 +2307,12 @@
             <w:r>
               <w:rPr>
                 <w:rStyle w:val="Hyperlink"/>
-                <w:noProof/>
               </w:rPr>
               <w:t>4.3.</w:t>
             </w:r>
             <w:r>
               <w:rPr>
                 <w:rFonts w:asciiTheme="minorHAnsi" w:eastAsiaTheme="minorEastAsia" w:hAnsiTheme="minorHAnsi" w:cstheme="minorBidi"/>
-                <w:noProof/>
                 <w:kern w:val="2"/>
                 <w:lang w:eastAsia="en-GB"/>
                 <w14:ligatures w14:val="standardContextual"/>
@@ -3639,54 +2322,46 @@
             <w:r>
               <w:rPr>
                 <w:rStyle w:val="Hyperlink"/>
-                <w:noProof/>
               </w:rPr>
               <w:t>Struktura baze podataka</w:t>
             </w:r>
             <w:r>
               <w:rPr>
-                <w:noProof/>
                 <w:webHidden/>
               </w:rPr>
               <w:tab/>
             </w:r>
             <w:r>
               <w:rPr>
-                <w:noProof/>
                 <w:webHidden/>
               </w:rPr>
               <w:fldChar w:fldCharType="begin"/>
             </w:r>
             <w:r>
               <w:rPr>
-                <w:noProof/>
                 <w:webHidden/>
               </w:rPr>
               <w:instrText xml:space="preserve"> PAGEREF _Toc213506165 \h </w:instrText>
             </w:r>
             <w:r>
               <w:rPr>
-                <w:noProof/>
                 <w:webHidden/>
               </w:rPr>
             </w:r>
             <w:r>
               <w:rPr>
-                <w:noProof/>
                 <w:webHidden/>
               </w:rPr>
               <w:fldChar w:fldCharType="separate"/>
             </w:r>
             <w:r>
               <w:rPr>
-                <w:noProof/>
                 <w:webHidden/>
               </w:rPr>
               <w:t>21</w:t>
             </w:r>
             <w:r>
               <w:rPr>
-                <w:noProof/>
                 <w:webHidden/>
               </w:rPr>
               <w:fldChar w:fldCharType="end"/>
@@ -3702,7 +2377,6 @@
             </w:tabs>
             <w:rPr>
               <w:rFonts w:asciiTheme="minorHAnsi" w:eastAsiaTheme="minorEastAsia" w:hAnsiTheme="minorHAnsi" w:cstheme="minorBidi"/>
-              <w:noProof/>
               <w:kern w:val="2"/>
               <w:lang w:eastAsia="en-GB"/>
               <w14:ligatures w14:val="standardContextual"/>
@@ -3712,14 +2386,12 @@
             <w:r>
               <w:rPr>
                 <w:rStyle w:val="Hyperlink"/>
-                <w:noProof/>
               </w:rPr>
               <w:t>4.4.</w:t>
             </w:r>
             <w:r>
               <w:rPr>
                 <w:rFonts w:asciiTheme="minorHAnsi" w:eastAsiaTheme="minorEastAsia" w:hAnsiTheme="minorHAnsi" w:cstheme="minorBidi"/>
-                <w:noProof/>
                 <w:kern w:val="2"/>
                 <w:lang w:eastAsia="en-GB"/>
                 <w14:ligatures w14:val="standardContextual"/>
@@ -3729,54 +2401,46 @@
             <w:r>
               <w:rPr>
                 <w:rStyle w:val="Hyperlink"/>
-                <w:noProof/>
               </w:rPr>
               <w:t>Dizajn korisničkog sučelja</w:t>
             </w:r>
             <w:r>
               <w:rPr>
-                <w:noProof/>
                 <w:webHidden/>
               </w:rPr>
               <w:tab/>
             </w:r>
             <w:r>
               <w:rPr>
-                <w:noProof/>
                 <w:webHidden/>
               </w:rPr>
               <w:fldChar w:fldCharType="begin"/>
             </w:r>
             <w:r>
               <w:rPr>
-                <w:noProof/>
                 <w:webHidden/>
               </w:rPr>
               <w:instrText xml:space="preserve"> PAGEREF _Toc213506166 \h </w:instrText>
             </w:r>
             <w:r>
               <w:rPr>
-                <w:noProof/>
                 <w:webHidden/>
               </w:rPr>
             </w:r>
             <w:r>
               <w:rPr>
-                <w:noProof/>
                 <w:webHidden/>
               </w:rPr>
               <w:fldChar w:fldCharType="separate"/>
             </w:r>
             <w:r>
               <w:rPr>
-                <w:noProof/>
                 <w:webHidden/>
               </w:rPr>
               <w:t>23</w:t>
             </w:r>
             <w:r>
               <w:rPr>
-                <w:noProof/>
                 <w:webHidden/>
               </w:rPr>
               <w:fldChar w:fldCharType="end"/>
@@ -3788,7 +2452,6 @@
             <w:pStyle w:val="TOC1"/>
             <w:rPr>
               <w:rFonts w:asciiTheme="minorHAnsi" w:eastAsiaTheme="minorEastAsia" w:hAnsiTheme="minorHAnsi" w:cstheme="minorBidi"/>
-              <w:noProof/>
               <w:kern w:val="2"/>
               <w:lang w:eastAsia="en-GB"/>
               <w14:ligatures w14:val="standardContextual"/>
@@ -3798,14 +2461,12 @@
             <w:r>
               <w:rPr>
                 <w:rStyle w:val="Hyperlink"/>
-                <w:noProof/>
               </w:rPr>
               <w:t>5.</w:t>
             </w:r>
             <w:r>
               <w:rPr>
                 <w:rFonts w:asciiTheme="minorHAnsi" w:eastAsiaTheme="minorEastAsia" w:hAnsiTheme="minorHAnsi" w:cstheme="minorBidi"/>
-                <w:noProof/>
                 <w:kern w:val="2"/>
                 <w:lang w:eastAsia="en-GB"/>
                 <w14:ligatures w14:val="standardContextual"/>
@@ -3815,54 +2476,46 @@
             <w:r>
               <w:rPr>
                 <w:rStyle w:val="Hyperlink"/>
-                <w:noProof/>
               </w:rPr>
               <w:t>Implementacija funkcionalnosti</w:t>
             </w:r>
             <w:r>
               <w:rPr>
-                <w:noProof/>
                 <w:webHidden/>
               </w:rPr>
               <w:tab/>
             </w:r>
             <w:r>
               <w:rPr>
-                <w:noProof/>
                 <w:webHidden/>
               </w:rPr>
               <w:fldChar w:fldCharType="begin"/>
             </w:r>
             <w:r>
               <w:rPr>
-                <w:noProof/>
                 <w:webHidden/>
               </w:rPr>
               <w:instrText xml:space="preserve"> PAGEREF _Toc213506167 \h </w:instrText>
             </w:r>
             <w:r>
               <w:rPr>
-                <w:noProof/>
                 <w:webHidden/>
               </w:rPr>
             </w:r>
             <w:r>
               <w:rPr>
-                <w:noProof/>
                 <w:webHidden/>
               </w:rPr>
               <w:fldChar w:fldCharType="separate"/>
             </w:r>
             <w:r>
               <w:rPr>
-                <w:noProof/>
                 <w:webHidden/>
               </w:rPr>
               <w:t>39</w:t>
             </w:r>
             <w:r>
               <w:rPr>
-                <w:noProof/>
                 <w:webHidden/>
               </w:rPr>
               <w:fldChar w:fldCharType="end"/>
@@ -3878,7 +2531,6 @@
             </w:tabs>
             <w:rPr>
               <w:rFonts w:asciiTheme="minorHAnsi" w:eastAsiaTheme="minorEastAsia" w:hAnsiTheme="minorHAnsi" w:cstheme="minorBidi"/>
-              <w:noProof/>
               <w:kern w:val="2"/>
               <w:lang w:eastAsia="en-GB"/>
               <w14:ligatures w14:val="standardContextual"/>
@@ -3888,14 +2540,12 @@
             <w:r>
               <w:rPr>
                 <w:rStyle w:val="Hyperlink"/>
-                <w:noProof/>
               </w:rPr>
               <w:t>5.1.</w:t>
             </w:r>
             <w:r>
               <w:rPr>
                 <w:rFonts w:asciiTheme="minorHAnsi" w:eastAsiaTheme="minorEastAsia" w:hAnsiTheme="minorHAnsi" w:cstheme="minorBidi"/>
-                <w:noProof/>
                 <w:kern w:val="2"/>
                 <w:lang w:eastAsia="en-GB"/>
                 <w14:ligatures w14:val="standardContextual"/>
@@ -3905,54 +2555,46 @@
             <w:r>
               <w:rPr>
                 <w:rStyle w:val="Hyperlink"/>
-                <w:noProof/>
               </w:rPr>
               <w:t>Klijentski dio aplikacije</w:t>
             </w:r>
             <w:r>
               <w:rPr>
-                <w:noProof/>
                 <w:webHidden/>
               </w:rPr>
               <w:tab/>
             </w:r>
             <w:r>
               <w:rPr>
-                <w:noProof/>
                 <w:webHidden/>
               </w:rPr>
               <w:fldChar w:fldCharType="begin"/>
             </w:r>
             <w:r>
               <w:rPr>
-                <w:noProof/>
                 <w:webHidden/>
               </w:rPr>
               <w:instrText xml:space="preserve"> PAGEREF _Toc213506168 \h </w:instrText>
             </w:r>
             <w:r>
               <w:rPr>
-                <w:noProof/>
                 <w:webHidden/>
               </w:rPr>
             </w:r>
             <w:r>
               <w:rPr>
-                <w:noProof/>
                 <w:webHidden/>
               </w:rPr>
               <w:fldChar w:fldCharType="separate"/>
             </w:r>
             <w:r>
               <w:rPr>
-                <w:noProof/>
                 <w:webHidden/>
               </w:rPr>
               <w:t>39</w:t>
             </w:r>
             <w:r>
               <w:rPr>
-                <w:noProof/>
                 <w:webHidden/>
               </w:rPr>
               <w:fldChar w:fldCharType="end"/>
@@ -3968,7 +2610,6 @@
             </w:tabs>
             <w:rPr>
               <w:rFonts w:asciiTheme="minorHAnsi" w:eastAsiaTheme="minorEastAsia" w:hAnsiTheme="minorHAnsi" w:cstheme="minorBidi"/>
-              <w:noProof/>
               <w:kern w:val="2"/>
               <w:lang w:eastAsia="en-GB"/>
               <w14:ligatures w14:val="standardContextual"/>
@@ -3978,14 +2619,12 @@
             <w:r>
               <w:rPr>
                 <w:rStyle w:val="Hyperlink"/>
-                <w:noProof/>
               </w:rPr>
               <w:t>5.1.1.</w:t>
             </w:r>
             <w:r>
               <w:rPr>
                 <w:rFonts w:asciiTheme="minorHAnsi" w:eastAsiaTheme="minorEastAsia" w:hAnsiTheme="minorHAnsi" w:cstheme="minorBidi"/>
-                <w:noProof/>
                 <w:kern w:val="2"/>
                 <w:lang w:eastAsia="en-GB"/>
                 <w14:ligatures w14:val="standardContextual"/>
@@ -3995,54 +2634,46 @@
             <w:r>
               <w:rPr>
                 <w:rStyle w:val="Hyperlink"/>
-                <w:noProof/>
               </w:rPr>
               <w:t>Osnovne funkcionalnosti</w:t>
             </w:r>
             <w:r>
               <w:rPr>
-                <w:noProof/>
                 <w:webHidden/>
               </w:rPr>
               <w:tab/>
             </w:r>
             <w:r>
               <w:rPr>
-                <w:noProof/>
                 <w:webHidden/>
               </w:rPr>
               <w:fldChar w:fldCharType="begin"/>
             </w:r>
             <w:r>
               <w:rPr>
-                <w:noProof/>
                 <w:webHidden/>
               </w:rPr>
               <w:instrText xml:space="preserve"> PAGEREF _Toc213506169 \h </w:instrText>
             </w:r>
             <w:r>
               <w:rPr>
-                <w:noProof/>
                 <w:webHidden/>
               </w:rPr>
             </w:r>
             <w:r>
               <w:rPr>
-                <w:noProof/>
                 <w:webHidden/>
               </w:rPr>
               <w:fldChar w:fldCharType="separate"/>
             </w:r>
             <w:r>
               <w:rPr>
-                <w:noProof/>
                 <w:webHidden/>
               </w:rPr>
               <w:t>39</w:t>
             </w:r>
             <w:r>
               <w:rPr>
-                <w:noProof/>
                 <w:webHidden/>
               </w:rPr>
               <w:fldChar w:fldCharType="end"/>
@@ -4058,7 +2689,6 @@
             </w:tabs>
             <w:rPr>
               <w:rFonts w:asciiTheme="minorHAnsi" w:eastAsiaTheme="minorEastAsia" w:hAnsiTheme="minorHAnsi" w:cstheme="minorBidi"/>
-              <w:noProof/>
               <w:kern w:val="2"/>
               <w:lang w:eastAsia="en-GB"/>
               <w14:ligatures w14:val="standardContextual"/>
@@ -4068,14 +2698,12 @@
             <w:r>
               <w:rPr>
                 <w:rStyle w:val="Hyperlink"/>
-                <w:noProof/>
               </w:rPr>
               <w:t>5.2.</w:t>
             </w:r>
             <w:r>
               <w:rPr>
                 <w:rFonts w:asciiTheme="minorHAnsi" w:eastAsiaTheme="minorEastAsia" w:hAnsiTheme="minorHAnsi" w:cstheme="minorBidi"/>
-                <w:noProof/>
                 <w:kern w:val="2"/>
                 <w:lang w:eastAsia="en-GB"/>
                 <w14:ligatures w14:val="standardContextual"/>
@@ -4085,54 +2713,46 @@
             <w:r>
               <w:rPr>
                 <w:rStyle w:val="Hyperlink"/>
-                <w:noProof/>
               </w:rPr>
               <w:t>Servisni sloj aplikacije</w:t>
             </w:r>
             <w:r>
               <w:rPr>
-                <w:noProof/>
                 <w:webHidden/>
               </w:rPr>
               <w:tab/>
             </w:r>
             <w:r>
               <w:rPr>
-                <w:noProof/>
                 <w:webHidden/>
               </w:rPr>
               <w:fldChar w:fldCharType="begin"/>
             </w:r>
             <w:r>
               <w:rPr>
-                <w:noProof/>
                 <w:webHidden/>
               </w:rPr>
               <w:instrText xml:space="preserve"> PAGEREF _Toc213506170 \h </w:instrText>
             </w:r>
             <w:r>
               <w:rPr>
-                <w:noProof/>
                 <w:webHidden/>
               </w:rPr>
             </w:r>
             <w:r>
               <w:rPr>
-                <w:noProof/>
                 <w:webHidden/>
               </w:rPr>
               <w:fldChar w:fldCharType="separate"/>
             </w:r>
             <w:r>
               <w:rPr>
-                <w:noProof/>
                 <w:webHidden/>
               </w:rPr>
               <w:t>55</w:t>
             </w:r>
             <w:r>
               <w:rPr>
-                <w:noProof/>
                 <w:webHidden/>
               </w:rPr>
               <w:fldChar w:fldCharType="end"/>
@@ -4148,7 +2768,6 @@
             </w:tabs>
             <w:rPr>
               <w:rFonts w:asciiTheme="minorHAnsi" w:eastAsiaTheme="minorEastAsia" w:hAnsiTheme="minorHAnsi" w:cstheme="minorBidi"/>
-              <w:noProof/>
               <w:kern w:val="2"/>
               <w:lang w:eastAsia="en-GB"/>
               <w14:ligatures w14:val="standardContextual"/>
@@ -4158,14 +2777,12 @@
             <w:r>
               <w:rPr>
                 <w:rStyle w:val="Hyperlink"/>
-                <w:noProof/>
               </w:rPr>
               <w:t>5.2.1.</w:t>
             </w:r>
             <w:r>
               <w:rPr>
                 <w:rFonts w:asciiTheme="minorHAnsi" w:eastAsiaTheme="minorEastAsia" w:hAnsiTheme="minorHAnsi" w:cstheme="minorBidi"/>
-                <w:noProof/>
                 <w:kern w:val="2"/>
                 <w:lang w:eastAsia="en-GB"/>
                 <w14:ligatures w14:val="standardContextual"/>
@@ -4175,54 +2792,46 @@
             <w:r>
               <w:rPr>
                 <w:rStyle w:val="Hyperlink"/>
-                <w:noProof/>
               </w:rPr>
               <w:t>Autentifikacija i sigurnost</w:t>
             </w:r>
             <w:r>
               <w:rPr>
-                <w:noProof/>
                 <w:webHidden/>
               </w:rPr>
               <w:tab/>
             </w:r>
             <w:r>
               <w:rPr>
-                <w:noProof/>
                 <w:webHidden/>
               </w:rPr>
               <w:fldChar w:fldCharType="begin"/>
             </w:r>
             <w:r>
               <w:rPr>
-                <w:noProof/>
                 <w:webHidden/>
               </w:rPr>
               <w:instrText xml:space="preserve"> PAGEREF _Toc213506171 \h </w:instrText>
             </w:r>
             <w:r>
               <w:rPr>
-                <w:noProof/>
                 <w:webHidden/>
               </w:rPr>
             </w:r>
             <w:r>
               <w:rPr>
-                <w:noProof/>
                 <w:webHidden/>
               </w:rPr>
               <w:fldChar w:fldCharType="separate"/>
             </w:r>
             <w:r>
               <w:rPr>
-                <w:noProof/>
                 <w:webHidden/>
               </w:rPr>
               <w:t>56</w:t>
             </w:r>
             <w:r>
               <w:rPr>
-                <w:noProof/>
                 <w:webHidden/>
               </w:rPr>
               <w:fldChar w:fldCharType="end"/>
@@ -4238,7 +2847,6 @@
             </w:tabs>
             <w:rPr>
               <w:rFonts w:asciiTheme="minorHAnsi" w:eastAsiaTheme="minorEastAsia" w:hAnsiTheme="minorHAnsi" w:cstheme="minorBidi"/>
-              <w:noProof/>
               <w:kern w:val="2"/>
               <w:lang w:eastAsia="en-GB"/>
               <w14:ligatures w14:val="standardContextual"/>
@@ -4248,14 +2856,12 @@
             <w:r>
               <w:rPr>
                 <w:rStyle w:val="Hyperlink"/>
-                <w:noProof/>
               </w:rPr>
               <w:t>5.2.2.</w:t>
             </w:r>
             <w:r>
               <w:rPr>
                 <w:rFonts w:asciiTheme="minorHAnsi" w:eastAsiaTheme="minorEastAsia" w:hAnsiTheme="minorHAnsi" w:cstheme="minorBidi"/>
-                <w:noProof/>
                 <w:kern w:val="2"/>
                 <w:lang w:eastAsia="en-GB"/>
                 <w14:ligatures w14:val="standardContextual"/>
@@ -4265,54 +2871,46 @@
             <w:r>
               <w:rPr>
                 <w:rStyle w:val="Hyperlink"/>
-                <w:noProof/>
               </w:rPr>
               <w:t>Repository pattern i komunikacija s bazom</w:t>
             </w:r>
             <w:r>
               <w:rPr>
-                <w:noProof/>
                 <w:webHidden/>
               </w:rPr>
               <w:tab/>
             </w:r>
             <w:r>
               <w:rPr>
-                <w:noProof/>
                 <w:webHidden/>
               </w:rPr>
               <w:fldChar w:fldCharType="begin"/>
             </w:r>
             <w:r>
               <w:rPr>
-                <w:noProof/>
                 <w:webHidden/>
               </w:rPr>
               <w:instrText xml:space="preserve"> PAGEREF _Toc213506172 \h </w:instrText>
             </w:r>
             <w:r>
               <w:rPr>
-                <w:noProof/>
                 <w:webHidden/>
               </w:rPr>
             </w:r>
             <w:r>
               <w:rPr>
-                <w:noProof/>
                 <w:webHidden/>
               </w:rPr>
               <w:fldChar w:fldCharType="separate"/>
             </w:r>
             <w:r>
               <w:rPr>
-                <w:noProof/>
                 <w:webHidden/>
               </w:rPr>
               <w:t>57</w:t>
             </w:r>
             <w:r>
               <w:rPr>
-                <w:noProof/>
                 <w:webHidden/>
               </w:rPr>
               <w:fldChar w:fldCharType="end"/>
@@ -4328,7 +2926,6 @@
             </w:tabs>
             <w:rPr>
               <w:rFonts w:asciiTheme="minorHAnsi" w:eastAsiaTheme="minorEastAsia" w:hAnsiTheme="minorHAnsi" w:cstheme="minorBidi"/>
-              <w:noProof/>
               <w:kern w:val="2"/>
               <w:lang w:eastAsia="en-GB"/>
               <w14:ligatures w14:val="standardContextual"/>
@@ -4338,14 +2935,12 @@
             <w:r>
               <w:rPr>
                 <w:rStyle w:val="Hyperlink"/>
-                <w:noProof/>
               </w:rPr>
               <w:t>5.2.3.</w:t>
             </w:r>
             <w:r>
               <w:rPr>
                 <w:rFonts w:asciiTheme="minorHAnsi" w:eastAsiaTheme="minorEastAsia" w:hAnsiTheme="minorHAnsi" w:cstheme="minorBidi"/>
-                <w:noProof/>
                 <w:kern w:val="2"/>
                 <w:lang w:eastAsia="en-GB"/>
                 <w14:ligatures w14:val="standardContextual"/>
@@ -4355,54 +2950,46 @@
             <w:r>
               <w:rPr>
                 <w:rStyle w:val="Hyperlink"/>
-                <w:noProof/>
               </w:rPr>
               <w:t>Implementacija ključnih funkcionalnosti</w:t>
             </w:r>
             <w:r>
               <w:rPr>
-                <w:noProof/>
                 <w:webHidden/>
               </w:rPr>
               <w:tab/>
             </w:r>
             <w:r>
               <w:rPr>
-                <w:noProof/>
                 <w:webHidden/>
               </w:rPr>
               <w:fldChar w:fldCharType="begin"/>
             </w:r>
             <w:r>
               <w:rPr>
-                <w:noProof/>
                 <w:webHidden/>
               </w:rPr>
               <w:instrText xml:space="preserve"> PAGEREF _Toc213506173 \h </w:instrText>
             </w:r>
             <w:r>
               <w:rPr>
-                <w:noProof/>
                 <w:webHidden/>
               </w:rPr>
             </w:r>
             <w:r>
               <w:rPr>
-                <w:noProof/>
                 <w:webHidden/>
               </w:rPr>
               <w:fldChar w:fldCharType="separate"/>
             </w:r>
             <w:r>
               <w:rPr>
-                <w:noProof/>
                 <w:webHidden/>
               </w:rPr>
               <w:t>59</w:t>
             </w:r>
             <w:r>
               <w:rPr>
-                <w:noProof/>
                 <w:webHidden/>
               </w:rPr>
               <w:fldChar w:fldCharType="end"/>
@@ -4418,7 +3005,6 @@
             </w:tabs>
             <w:rPr>
               <w:rFonts w:asciiTheme="minorHAnsi" w:eastAsiaTheme="minorEastAsia" w:hAnsiTheme="minorHAnsi" w:cstheme="minorBidi"/>
-              <w:noProof/>
               <w:kern w:val="2"/>
               <w:lang w:eastAsia="en-GB"/>
               <w14:ligatures w14:val="standardContextual"/>
@@ -4428,14 +3014,12 @@
             <w:r>
               <w:rPr>
                 <w:rStyle w:val="Hyperlink"/>
-                <w:noProof/>
               </w:rPr>
               <w:t>5.3.</w:t>
             </w:r>
             <w:r>
               <w:rPr>
                 <w:rFonts w:asciiTheme="minorHAnsi" w:eastAsiaTheme="minorEastAsia" w:hAnsiTheme="minorHAnsi" w:cstheme="minorBidi"/>
-                <w:noProof/>
                 <w:kern w:val="2"/>
                 <w:lang w:eastAsia="en-GB"/>
                 <w14:ligatures w14:val="standardContextual"/>
@@ -4445,54 +3029,46 @@
             <w:r>
               <w:rPr>
                 <w:rStyle w:val="Hyperlink"/>
-                <w:noProof/>
               </w:rPr>
               <w:t>Podatkovni sloj aplikacije</w:t>
             </w:r>
             <w:r>
               <w:rPr>
-                <w:noProof/>
                 <w:webHidden/>
               </w:rPr>
               <w:tab/>
             </w:r>
             <w:r>
               <w:rPr>
-                <w:noProof/>
                 <w:webHidden/>
               </w:rPr>
               <w:fldChar w:fldCharType="begin"/>
             </w:r>
             <w:r>
               <w:rPr>
-                <w:noProof/>
                 <w:webHidden/>
               </w:rPr>
               <w:instrText xml:space="preserve"> PAGEREF _Toc213506174 \h </w:instrText>
             </w:r>
             <w:r>
               <w:rPr>
-                <w:noProof/>
                 <w:webHidden/>
               </w:rPr>
             </w:r>
             <w:r>
               <w:rPr>
-                <w:noProof/>
                 <w:webHidden/>
               </w:rPr>
               <w:fldChar w:fldCharType="separate"/>
             </w:r>
             <w:r>
               <w:rPr>
-                <w:noProof/>
                 <w:webHidden/>
               </w:rPr>
               <w:t>60</w:t>
             </w:r>
             <w:r>
               <w:rPr>
-                <w:noProof/>
                 <w:webHidden/>
               </w:rPr>
               <w:fldChar w:fldCharType="end"/>
@@ -4508,7 +3084,6 @@
             </w:tabs>
             <w:rPr>
               <w:rFonts w:asciiTheme="minorHAnsi" w:eastAsiaTheme="minorEastAsia" w:hAnsiTheme="minorHAnsi" w:cstheme="minorBidi"/>
-              <w:noProof/>
               <w:kern w:val="2"/>
               <w:lang w:eastAsia="en-GB"/>
               <w14:ligatures w14:val="standardContextual"/>
@@ -4518,14 +3093,12 @@
             <w:r>
               <w:rPr>
                 <w:rStyle w:val="Hyperlink"/>
-                <w:noProof/>
               </w:rPr>
               <w:t>5.3.1.</w:t>
             </w:r>
             <w:r>
               <w:rPr>
                 <w:rFonts w:asciiTheme="minorHAnsi" w:eastAsiaTheme="minorEastAsia" w:hAnsiTheme="minorHAnsi" w:cstheme="minorBidi"/>
-                <w:noProof/>
                 <w:kern w:val="2"/>
                 <w:lang w:eastAsia="en-GB"/>
                 <w14:ligatures w14:val="standardContextual"/>
@@ -4535,54 +3108,46 @@
             <w:r>
               <w:rPr>
                 <w:rStyle w:val="Hyperlink"/>
-                <w:noProof/>
               </w:rPr>
               <w:t>Struktura baze podataka</w:t>
             </w:r>
             <w:r>
               <w:rPr>
-                <w:noProof/>
                 <w:webHidden/>
               </w:rPr>
               <w:tab/>
             </w:r>
             <w:r>
               <w:rPr>
-                <w:noProof/>
                 <w:webHidden/>
               </w:rPr>
               <w:fldChar w:fldCharType="begin"/>
             </w:r>
             <w:r>
               <w:rPr>
-                <w:noProof/>
                 <w:webHidden/>
               </w:rPr>
               <w:instrText xml:space="preserve"> PAGEREF _Toc213506175 \h </w:instrText>
             </w:r>
             <w:r>
               <w:rPr>
-                <w:noProof/>
                 <w:webHidden/>
               </w:rPr>
             </w:r>
             <w:r>
               <w:rPr>
-                <w:noProof/>
                 <w:webHidden/>
               </w:rPr>
               <w:fldChar w:fldCharType="separate"/>
             </w:r>
             <w:r>
               <w:rPr>
-                <w:noProof/>
                 <w:webHidden/>
               </w:rPr>
               <w:t>60</w:t>
             </w:r>
             <w:r>
               <w:rPr>
-                <w:noProof/>
                 <w:webHidden/>
               </w:rPr>
               <w:fldChar w:fldCharType="end"/>
@@ -4598,7 +3163,6 @@
             </w:tabs>
             <w:rPr>
               <w:rFonts w:asciiTheme="minorHAnsi" w:eastAsiaTheme="minorEastAsia" w:hAnsiTheme="minorHAnsi" w:cstheme="minorBidi"/>
-              <w:noProof/>
               <w:kern w:val="2"/>
               <w:lang w:eastAsia="en-GB"/>
               <w14:ligatures w14:val="standardContextual"/>
@@ -4608,14 +3172,12 @@
             <w:r>
               <w:rPr>
                 <w:rStyle w:val="Hyperlink"/>
-                <w:noProof/>
               </w:rPr>
               <w:t>5.4.</w:t>
             </w:r>
             <w:r>
               <w:rPr>
                 <w:rFonts w:asciiTheme="minorHAnsi" w:eastAsiaTheme="minorEastAsia" w:hAnsiTheme="minorHAnsi" w:cstheme="minorBidi"/>
-                <w:noProof/>
                 <w:kern w:val="2"/>
                 <w:lang w:eastAsia="en-GB"/>
                 <w14:ligatures w14:val="standardContextual"/>
@@ -4625,54 +3187,46 @@
             <w:r>
               <w:rPr>
                 <w:rStyle w:val="Hyperlink"/>
-                <w:noProof/>
               </w:rPr>
               <w:t>Izazovi i rješenja</w:t>
             </w:r>
             <w:r>
               <w:rPr>
-                <w:noProof/>
                 <w:webHidden/>
               </w:rPr>
               <w:tab/>
             </w:r>
             <w:r>
               <w:rPr>
-                <w:noProof/>
                 <w:webHidden/>
               </w:rPr>
               <w:fldChar w:fldCharType="begin"/>
             </w:r>
             <w:r>
               <w:rPr>
-                <w:noProof/>
                 <w:webHidden/>
               </w:rPr>
               <w:instrText xml:space="preserve"> PAGEREF _Toc213506176 \h </w:instrText>
             </w:r>
             <w:r>
               <w:rPr>
-                <w:noProof/>
                 <w:webHidden/>
               </w:rPr>
             </w:r>
             <w:r>
               <w:rPr>
-                <w:noProof/>
                 <w:webHidden/>
               </w:rPr>
               <w:fldChar w:fldCharType="separate"/>
             </w:r>
             <w:r>
               <w:rPr>
-                <w:noProof/>
                 <w:webHidden/>
               </w:rPr>
               <w:t>63</w:t>
             </w:r>
             <w:r>
               <w:rPr>
-                <w:noProof/>
                 <w:webHidden/>
               </w:rPr>
               <w:fldChar w:fldCharType="end"/>
@@ -4684,7 +3238,6 @@
             <w:pStyle w:val="TOC1"/>
             <w:rPr>
               <w:rFonts w:asciiTheme="minorHAnsi" w:eastAsiaTheme="minorEastAsia" w:hAnsiTheme="minorHAnsi" w:cstheme="minorBidi"/>
-              <w:noProof/>
               <w:kern w:val="2"/>
               <w:lang w:eastAsia="en-GB"/>
               <w14:ligatures w14:val="standardContextual"/>
@@ -4694,14 +3247,12 @@
             <w:r>
               <w:rPr>
                 <w:rStyle w:val="Hyperlink"/>
-                <w:noProof/>
               </w:rPr>
               <w:t>6.</w:t>
             </w:r>
             <w:r>
               <w:rPr>
                 <w:rFonts w:asciiTheme="minorHAnsi" w:eastAsiaTheme="minorEastAsia" w:hAnsiTheme="minorHAnsi" w:cstheme="minorBidi"/>
-                <w:noProof/>
                 <w:kern w:val="2"/>
                 <w:lang w:eastAsia="en-GB"/>
                 <w14:ligatures w14:val="standardContextual"/>
@@ -4711,54 +3262,46 @@
             <w:r>
               <w:rPr>
                 <w:rStyle w:val="Hyperlink"/>
-                <w:noProof/>
               </w:rPr>
               <w:t>Testiranje i analiza uspješnosti programskog rješenja</w:t>
             </w:r>
             <w:r>
               <w:rPr>
-                <w:noProof/>
                 <w:webHidden/>
               </w:rPr>
               <w:tab/>
             </w:r>
             <w:r>
               <w:rPr>
-                <w:noProof/>
                 <w:webHidden/>
               </w:rPr>
               <w:fldChar w:fldCharType="begin"/>
             </w:r>
             <w:r>
               <w:rPr>
-                <w:noProof/>
                 <w:webHidden/>
               </w:rPr>
               <w:instrText xml:space="preserve"> PAGEREF _Toc213506177 \h </w:instrText>
             </w:r>
             <w:r>
               <w:rPr>
-                <w:noProof/>
                 <w:webHidden/>
               </w:rPr>
             </w:r>
             <w:r>
               <w:rPr>
-                <w:noProof/>
                 <w:webHidden/>
               </w:rPr>
               <w:fldChar w:fldCharType="separate"/>
             </w:r>
             <w:r>
               <w:rPr>
-                <w:noProof/>
                 <w:webHidden/>
               </w:rPr>
               <w:t>65</w:t>
             </w:r>
             <w:r>
               <w:rPr>
-                <w:noProof/>
                 <w:webHidden/>
               </w:rPr>
               <w:fldChar w:fldCharType="end"/>
@@ -4774,7 +3317,6 @@
             </w:tabs>
             <w:rPr>
               <w:rFonts w:asciiTheme="minorHAnsi" w:eastAsiaTheme="minorEastAsia" w:hAnsiTheme="minorHAnsi" w:cstheme="minorBidi"/>
-              <w:noProof/>
               <w:kern w:val="2"/>
               <w:lang w:eastAsia="en-GB"/>
               <w14:ligatures w14:val="standardContextual"/>
@@ -4784,14 +3326,12 @@
             <w:r>
               <w:rPr>
                 <w:rStyle w:val="Hyperlink"/>
-                <w:noProof/>
               </w:rPr>
               <w:t>6.1.</w:t>
             </w:r>
             <w:r>
               <w:rPr>
                 <w:rFonts w:asciiTheme="minorHAnsi" w:eastAsiaTheme="minorEastAsia" w:hAnsiTheme="minorHAnsi" w:cstheme="minorBidi"/>
-                <w:noProof/>
                 <w:kern w:val="2"/>
                 <w:lang w:eastAsia="en-GB"/>
                 <w14:ligatures w14:val="standardContextual"/>
@@ -4801,54 +3341,46 @@
             <w:r>
               <w:rPr>
                 <w:rStyle w:val="Hyperlink"/>
-                <w:noProof/>
               </w:rPr>
               <w:t>Način testiranja aplikacije</w:t>
             </w:r>
             <w:r>
               <w:rPr>
-                <w:noProof/>
                 <w:webHidden/>
               </w:rPr>
               <w:tab/>
             </w:r>
             <w:r>
               <w:rPr>
-                <w:noProof/>
                 <w:webHidden/>
               </w:rPr>
               <w:fldChar w:fldCharType="begin"/>
             </w:r>
             <w:r>
               <w:rPr>
-                <w:noProof/>
                 <w:webHidden/>
               </w:rPr>
               <w:instrText xml:space="preserve"> PAGEREF _Toc213506178 \h </w:instrText>
             </w:r>
             <w:r>
               <w:rPr>
-                <w:noProof/>
                 <w:webHidden/>
               </w:rPr>
             </w:r>
             <w:r>
               <w:rPr>
-                <w:noProof/>
                 <w:webHidden/>
               </w:rPr>
               <w:fldChar w:fldCharType="separate"/>
             </w:r>
             <w:r>
               <w:rPr>
-                <w:noProof/>
                 <w:webHidden/>
               </w:rPr>
               <w:t>65</w:t>
             </w:r>
             <w:r>
               <w:rPr>
-                <w:noProof/>
                 <w:webHidden/>
               </w:rPr>
               <w:fldChar w:fldCharType="end"/>
@@ -4864,7 +3396,6 @@
             </w:tabs>
             <w:rPr>
               <w:rFonts w:asciiTheme="minorHAnsi" w:eastAsiaTheme="minorEastAsia" w:hAnsiTheme="minorHAnsi" w:cstheme="minorBidi"/>
-              <w:noProof/>
               <w:kern w:val="2"/>
               <w:lang w:eastAsia="en-GB"/>
               <w14:ligatures w14:val="standardContextual"/>
@@ -4874,14 +3405,12 @@
             <w:r>
               <w:rPr>
                 <w:rStyle w:val="Hyperlink"/>
-                <w:noProof/>
               </w:rPr>
               <w:t>6.2.</w:t>
             </w:r>
             <w:r>
               <w:rPr>
                 <w:rFonts w:asciiTheme="minorHAnsi" w:eastAsiaTheme="minorEastAsia" w:hAnsiTheme="minorHAnsi" w:cstheme="minorBidi"/>
-                <w:noProof/>
                 <w:kern w:val="2"/>
                 <w:lang w:eastAsia="en-GB"/>
                 <w14:ligatures w14:val="standardContextual"/>
@@ -4891,54 +3420,46 @@
             <w:r>
               <w:rPr>
                 <w:rStyle w:val="Hyperlink"/>
-                <w:noProof/>
               </w:rPr>
               <w:t>Analiza uspješnosti programskog rješenja</w:t>
             </w:r>
             <w:r>
               <w:rPr>
-                <w:noProof/>
                 <w:webHidden/>
               </w:rPr>
               <w:tab/>
             </w:r>
             <w:r>
               <w:rPr>
-                <w:noProof/>
                 <w:webHidden/>
               </w:rPr>
               <w:fldChar w:fldCharType="begin"/>
             </w:r>
             <w:r>
               <w:rPr>
-                <w:noProof/>
                 <w:webHidden/>
               </w:rPr>
               <w:instrText xml:space="preserve"> PAGEREF _Toc213506179 \h </w:instrText>
             </w:r>
             <w:r>
               <w:rPr>
-                <w:noProof/>
                 <w:webHidden/>
               </w:rPr>
             </w:r>
             <w:r>
               <w:rPr>
-                <w:noProof/>
                 <w:webHidden/>
               </w:rPr>
               <w:fldChar w:fldCharType="separate"/>
             </w:r>
             <w:r>
               <w:rPr>
-                <w:noProof/>
                 <w:webHidden/>
               </w:rPr>
               <w:t>66</w:t>
             </w:r>
             <w:r>
               <w:rPr>
-                <w:noProof/>
                 <w:webHidden/>
               </w:rPr>
               <w:fldChar w:fldCharType="end"/>
@@ -4950,7 +3471,6 @@
             <w:pStyle w:val="TOC1"/>
             <w:rPr>
               <w:rFonts w:asciiTheme="minorHAnsi" w:eastAsiaTheme="minorEastAsia" w:hAnsiTheme="minorHAnsi" w:cstheme="minorBidi"/>
-              <w:noProof/>
               <w:kern w:val="2"/>
               <w:lang w:eastAsia="en-GB"/>
               <w14:ligatures w14:val="standardContextual"/>
@@ -4960,54 +3480,46 @@
             <w:r>
               <w:rPr>
                 <w:rStyle w:val="Hyperlink"/>
-                <w:noProof/>
               </w:rPr>
               <w:t>Zaključak</w:t>
             </w:r>
             <w:r>
               <w:rPr>
-                <w:noProof/>
                 <w:webHidden/>
               </w:rPr>
               <w:tab/>
             </w:r>
             <w:r>
               <w:rPr>
-                <w:noProof/>
                 <w:webHidden/>
               </w:rPr>
               <w:fldChar w:fldCharType="begin"/>
             </w:r>
             <w:r>
               <w:rPr>
-                <w:noProof/>
                 <w:webHidden/>
               </w:rPr>
               <w:instrText xml:space="preserve"> PAGEREF _Toc213506180 \h </w:instrText>
             </w:r>
             <w:r>
               <w:rPr>
-                <w:noProof/>
                 <w:webHidden/>
               </w:rPr>
             </w:r>
             <w:r>
               <w:rPr>
-                <w:noProof/>
                 <w:webHidden/>
               </w:rPr>
               <w:fldChar w:fldCharType="separate"/>
             </w:r>
             <w:r>
               <w:rPr>
-                <w:noProof/>
                 <w:webHidden/>
               </w:rPr>
               <w:t>68</w:t>
             </w:r>
             <w:r>
               <w:rPr>
-                <w:noProof/>
                 <w:webHidden/>
               </w:rPr>
               <w:fldChar w:fldCharType="end"/>
@@ -5019,7 +3531,6 @@
             <w:pStyle w:val="TOC1"/>
             <w:rPr>
               <w:rFonts w:asciiTheme="minorHAnsi" w:eastAsiaTheme="minorEastAsia" w:hAnsiTheme="minorHAnsi" w:cstheme="minorBidi"/>
-              <w:noProof/>
               <w:kern w:val="2"/>
               <w:lang w:eastAsia="en-GB"/>
               <w14:ligatures w14:val="standardContextual"/>
@@ -5029,54 +3540,46 @@
             <w:r>
               <w:rPr>
                 <w:rStyle w:val="Hyperlink"/>
-                <w:noProof/>
               </w:rPr>
               <w:t>Popis kratica</w:t>
             </w:r>
             <w:r>
               <w:rPr>
-                <w:noProof/>
                 <w:webHidden/>
               </w:rPr>
               <w:tab/>
             </w:r>
             <w:r>
               <w:rPr>
-                <w:noProof/>
                 <w:webHidden/>
               </w:rPr>
               <w:fldChar w:fldCharType="begin"/>
             </w:r>
             <w:r>
               <w:rPr>
-                <w:noProof/>
                 <w:webHidden/>
               </w:rPr>
               <w:instrText xml:space="preserve"> PAGEREF _Toc213506181 \h </w:instrText>
             </w:r>
             <w:r>
               <w:rPr>
-                <w:noProof/>
                 <w:webHidden/>
               </w:rPr>
             </w:r>
             <w:r>
               <w:rPr>
-                <w:noProof/>
                 <w:webHidden/>
               </w:rPr>
               <w:fldChar w:fldCharType="separate"/>
             </w:r>
             <w:r>
               <w:rPr>
-                <w:noProof/>
                 <w:webHidden/>
               </w:rPr>
               <w:t>70</w:t>
             </w:r>
             <w:r>
               <w:rPr>
-                <w:noProof/>
                 <w:webHidden/>
               </w:rPr>
               <w:fldChar w:fldCharType="end"/>
@@ -5088,7 +3591,6 @@
             <w:pStyle w:val="TOC1"/>
             <w:rPr>
               <w:rFonts w:asciiTheme="minorHAnsi" w:eastAsiaTheme="minorEastAsia" w:hAnsiTheme="minorHAnsi" w:cstheme="minorBidi"/>
-              <w:noProof/>
               <w:kern w:val="2"/>
               <w:lang w:eastAsia="en-GB"/>
               <w14:ligatures w14:val="standardContextual"/>
@@ -5098,54 +3600,46 @@
             <w:r>
               <w:rPr>
                 <w:rStyle w:val="Hyperlink"/>
-                <w:noProof/>
               </w:rPr>
               <w:t>Popis slika</w:t>
             </w:r>
             <w:r>
               <w:rPr>
-                <w:noProof/>
                 <w:webHidden/>
               </w:rPr>
               <w:tab/>
             </w:r>
             <w:r>
               <w:rPr>
-                <w:noProof/>
                 <w:webHidden/>
               </w:rPr>
               <w:fldChar w:fldCharType="begin"/>
             </w:r>
             <w:r>
               <w:rPr>
-                <w:noProof/>
                 <w:webHidden/>
               </w:rPr>
               <w:instrText xml:space="preserve"> PAGEREF _Toc213506182 \h </w:instrText>
             </w:r>
             <w:r>
               <w:rPr>
-                <w:noProof/>
                 <w:webHidden/>
               </w:rPr>
             </w:r>
             <w:r>
               <w:rPr>
-                <w:noProof/>
                 <w:webHidden/>
               </w:rPr>
               <w:fldChar w:fldCharType="separate"/>
             </w:r>
             <w:r>
               <w:rPr>
-                <w:noProof/>
                 <w:webHidden/>
               </w:rPr>
               <w:t>71</w:t>
             </w:r>
             <w:r>
               <w:rPr>
-                <w:noProof/>
                 <w:webHidden/>
               </w:rPr>
               <w:fldChar w:fldCharType="end"/>
@@ -5157,7 +3651,6 @@
             <w:pStyle w:val="TOC1"/>
             <w:rPr>
               <w:rFonts w:asciiTheme="minorHAnsi" w:eastAsiaTheme="minorEastAsia" w:hAnsiTheme="minorHAnsi" w:cstheme="minorBidi"/>
-              <w:noProof/>
               <w:kern w:val="2"/>
               <w:lang w:eastAsia="en-GB"/>
               <w14:ligatures w14:val="standardContextual"/>
@@ -5168,7 +3661,6 @@
               <w:rPr>
                 <w:rStyle w:val="Hyperlink"/>
                 <w:rFonts w:eastAsia="Arial Unicode MS" w:cs="Arial Unicode MS"/>
-                <w:noProof/>
               </w:rPr>
               <w:t xml:space="preserve">Popis </w:t>
             </w:r>
@@ -5176,7 +3668,6 @@
               <w:rPr>
                 <w:rStyle w:val="Hyperlink"/>
                 <w:rFonts w:eastAsia="Arial Unicode MS" w:cs="Arial Unicode MS"/>
-                <w:noProof/>
               </w:rPr>
               <w:t>kôd</w:t>
             </w:r>
@@ -5184,54 +3675,46 @@
               <w:rPr>
                 <w:rStyle w:val="Hyperlink"/>
                 <w:rFonts w:eastAsia="Arial Unicode MS" w:cs="Arial Unicode MS"/>
-                <w:noProof/>
               </w:rPr>
               <w:t>ova</w:t>
             </w:r>
             <w:r>
               <w:rPr>
-                <w:noProof/>
                 <w:webHidden/>
               </w:rPr>
               <w:tab/>
             </w:r>
             <w:r>
               <w:rPr>
-                <w:noProof/>
                 <w:webHidden/>
               </w:rPr>
               <w:fldChar w:fldCharType="begin"/>
             </w:r>
             <w:r>
               <w:rPr>
-                <w:noProof/>
                 <w:webHidden/>
               </w:rPr>
               <w:instrText xml:space="preserve"> PAGEREF _Toc213506183 \h </w:instrText>
             </w:r>
             <w:r>
               <w:rPr>
-                <w:noProof/>
                 <w:webHidden/>
               </w:rPr>
             </w:r>
             <w:r>
               <w:rPr>
-                <w:noProof/>
                 <w:webHidden/>
               </w:rPr>
               <w:fldChar w:fldCharType="separate"/>
             </w:r>
             <w:r>
               <w:rPr>
-                <w:noProof/>
                 <w:webHidden/>
               </w:rPr>
               <w:t>73</w:t>
             </w:r>
             <w:r>
               <w:rPr>
-                <w:noProof/>
                 <w:webHidden/>
               </w:rPr>
               <w:fldChar w:fldCharType="end"/>
@@ -5243,7 +3726,6 @@
             <w:pStyle w:val="TOC1"/>
             <w:rPr>
               <w:rFonts w:asciiTheme="minorHAnsi" w:eastAsiaTheme="minorEastAsia" w:hAnsiTheme="minorHAnsi" w:cstheme="minorBidi"/>
-              <w:noProof/>
               <w:kern w:val="2"/>
               <w:lang w:eastAsia="en-GB"/>
               <w14:ligatures w14:val="standardContextual"/>
@@ -5253,54 +3735,46 @@
             <w:r>
               <w:rPr>
                 <w:rStyle w:val="Hyperlink"/>
-                <w:noProof/>
               </w:rPr>
               <w:t>Literatura</w:t>
             </w:r>
             <w:r>
               <w:rPr>
-                <w:noProof/>
                 <w:webHidden/>
               </w:rPr>
               <w:tab/>
             </w:r>
             <w:r>
               <w:rPr>
-                <w:noProof/>
                 <w:webHidden/>
               </w:rPr>
               <w:fldChar w:fldCharType="begin"/>
             </w:r>
             <w:r>
               <w:rPr>
-                <w:noProof/>
                 <w:webHidden/>
               </w:rPr>
               <w:instrText xml:space="preserve"> PAGEREF _Toc213506184 \h </w:instrText>
             </w:r>
             <w:r>
               <w:rPr>
-                <w:noProof/>
                 <w:webHidden/>
               </w:rPr>
             </w:r>
             <w:r>
               <w:rPr>
-                <w:noProof/>
                 <w:webHidden/>
               </w:rPr>
               <w:fldChar w:fldCharType="separate"/>
             </w:r>
             <w:r>
               <w:rPr>
-                <w:noProof/>
                 <w:webHidden/>
               </w:rPr>
               <w:t>74</w:t>
             </w:r>
             <w:r>
               <w:rPr>
-                <w:noProof/>
                 <w:webHidden/>
               </w:rPr>
               <w:fldChar w:fldCharType="end"/>
@@ -5856,9 +4330,6 @@
         <w:keepNext/>
       </w:pPr>
       <w:r>
-        <w:rPr>
-          <w:noProof/>
-        </w:rPr>
         <w:drawing>
           <wp:inline distT="0" distB="0" distL="0" distR="0" wp14:anchorId="6E26730F" wp14:editId="7CA853B0">
             <wp:extent cx="5580380" cy="2414905"/>
@@ -5904,25 +4375,39 @@
       <w:r>
         <w:t xml:space="preserve">Slika </w:t>
       </w:r>
-      <w:fldSimple w:instr=" STYLEREF 1 \s ">
-        <w:r>
-          <w:rPr>
-            <w:noProof/>
-          </w:rPr>
-          <w:t>2</w:t>
-        </w:r>
-      </w:fldSimple>
+      <w:r>
+        <w:fldChar w:fldCharType="begin"/>
+      </w:r>
+      <w:r>
+        <w:instrText xml:space="preserve"> STYLEREF 1 \s </w:instrText>
+      </w:r>
+      <w:r>
+        <w:fldChar w:fldCharType="separate"/>
+      </w:r>
+      <w:r>
+        <w:t>2</w:t>
+      </w:r>
+      <w:r>
+        <w:fldChar w:fldCharType="end"/>
+      </w:r>
       <w:r>
         <w:t>.</w:t>
       </w:r>
-      <w:fldSimple w:instr=" SEQ Slika \* ARABIC \s 1 ">
-        <w:r>
-          <w:rPr>
-            <w:noProof/>
-          </w:rPr>
-          <w:t>1</w:t>
-        </w:r>
-      </w:fldSimple>
+      <w:r>
+        <w:fldChar w:fldCharType="begin"/>
+      </w:r>
+      <w:r>
+        <w:instrText xml:space="preserve"> SEQ Slika \* ARABIC \s 1 </w:instrText>
+      </w:r>
+      <w:r>
+        <w:fldChar w:fldCharType="separate"/>
+      </w:r>
+      <w:r>
+        <w:t>1</w:t>
+      </w:r>
+      <w:r>
+        <w:fldChar w:fldCharType="end"/>
+      </w:r>
       <w:r>
         <w:t xml:space="preserve"> Rezultat prvog pitanja ankete</w:t>
       </w:r>
@@ -5939,9 +4424,6 @@
         <w:keepNext/>
       </w:pPr>
       <w:r>
-        <w:rPr>
-          <w:noProof/>
-        </w:rPr>
         <w:lastRenderedPageBreak/>
         <w:drawing>
           <wp:inline distT="0" distB="0" distL="0" distR="0" wp14:anchorId="265967C2" wp14:editId="6790D096">
@@ -5988,25 +4470,39 @@
       <w:r>
         <w:t xml:space="preserve">Slika </w:t>
       </w:r>
-      <w:fldSimple w:instr=" STYLEREF 1 \s ">
-        <w:r>
-          <w:rPr>
-            <w:noProof/>
-          </w:rPr>
-          <w:t>2</w:t>
-        </w:r>
-      </w:fldSimple>
+      <w:r>
+        <w:fldChar w:fldCharType="begin"/>
+      </w:r>
+      <w:r>
+        <w:instrText xml:space="preserve"> STYLEREF 1 \s </w:instrText>
+      </w:r>
+      <w:r>
+        <w:fldChar w:fldCharType="separate"/>
+      </w:r>
+      <w:r>
+        <w:t>2</w:t>
+      </w:r>
+      <w:r>
+        <w:fldChar w:fldCharType="end"/>
+      </w:r>
       <w:r>
         <w:t>.</w:t>
       </w:r>
-      <w:fldSimple w:instr=" SEQ Slika \* ARABIC \s 1 ">
-        <w:r>
-          <w:rPr>
-            <w:noProof/>
-          </w:rPr>
-          <w:t>2</w:t>
-        </w:r>
-      </w:fldSimple>
+      <w:r>
+        <w:fldChar w:fldCharType="begin"/>
+      </w:r>
+      <w:r>
+        <w:instrText xml:space="preserve"> SEQ Slika \* ARABIC \s 1 </w:instrText>
+      </w:r>
+      <w:r>
+        <w:fldChar w:fldCharType="separate"/>
+      </w:r>
+      <w:r>
+        <w:t>2</w:t>
+      </w:r>
+      <w:r>
+        <w:fldChar w:fldCharType="end"/>
+      </w:r>
       <w:r>
         <w:t xml:space="preserve"> Rezultat drugog pitanja ankete</w:t>
       </w:r>
@@ -6023,9 +4519,6 @@
         <w:keepNext/>
       </w:pPr>
       <w:r>
-        <w:rPr>
-          <w:noProof/>
-        </w:rPr>
         <w:drawing>
           <wp:inline distT="0" distB="0" distL="0" distR="0" wp14:anchorId="264CF833" wp14:editId="0E70288B">
             <wp:extent cx="5580380" cy="2477135"/>
@@ -6071,25 +4564,39 @@
       <w:r>
         <w:t xml:space="preserve">Slika </w:t>
       </w:r>
-      <w:fldSimple w:instr=" STYLEREF 1 \s ">
-        <w:r>
-          <w:rPr>
-            <w:noProof/>
-          </w:rPr>
-          <w:t>2</w:t>
-        </w:r>
-      </w:fldSimple>
+      <w:r>
+        <w:fldChar w:fldCharType="begin"/>
+      </w:r>
+      <w:r>
+        <w:instrText xml:space="preserve"> STYLEREF 1 \s </w:instrText>
+      </w:r>
+      <w:r>
+        <w:fldChar w:fldCharType="separate"/>
+      </w:r>
+      <w:r>
+        <w:t>2</w:t>
+      </w:r>
+      <w:r>
+        <w:fldChar w:fldCharType="end"/>
+      </w:r>
       <w:r>
         <w:t>.</w:t>
       </w:r>
-      <w:fldSimple w:instr=" SEQ Slika \* ARABIC \s 1 ">
-        <w:r>
-          <w:rPr>
-            <w:noProof/>
-          </w:rPr>
-          <w:t>3</w:t>
-        </w:r>
-      </w:fldSimple>
+      <w:r>
+        <w:fldChar w:fldCharType="begin"/>
+      </w:r>
+      <w:r>
+        <w:instrText xml:space="preserve"> SEQ Slika \* ARABIC \s 1 </w:instrText>
+      </w:r>
+      <w:r>
+        <w:fldChar w:fldCharType="separate"/>
+      </w:r>
+      <w:r>
+        <w:t>3</w:t>
+      </w:r>
+      <w:r>
+        <w:fldChar w:fldCharType="end"/>
+      </w:r>
       <w:r>
         <w:t xml:space="preserve"> Rezultat trećeg pitanja ankete</w:t>
       </w:r>
@@ -6131,9 +4638,6 @@
         <w:keepNext/>
       </w:pPr>
       <w:r>
-        <w:rPr>
-          <w:noProof/>
-        </w:rPr>
         <w:drawing>
           <wp:inline distT="0" distB="0" distL="0" distR="0" wp14:anchorId="24DF870D" wp14:editId="31414940">
             <wp:extent cx="5580380" cy="2658110"/>
@@ -6179,25 +4683,39 @@
       <w:r>
         <w:t xml:space="preserve">Slika </w:t>
       </w:r>
-      <w:fldSimple w:instr=" STYLEREF 1 \s ">
-        <w:r>
-          <w:rPr>
-            <w:noProof/>
-          </w:rPr>
-          <w:t>2</w:t>
-        </w:r>
-      </w:fldSimple>
+      <w:r>
+        <w:fldChar w:fldCharType="begin"/>
+      </w:r>
+      <w:r>
+        <w:instrText xml:space="preserve"> STYLEREF 1 \s </w:instrText>
+      </w:r>
+      <w:r>
+        <w:fldChar w:fldCharType="separate"/>
+      </w:r>
+      <w:r>
+        <w:t>2</w:t>
+      </w:r>
+      <w:r>
+        <w:fldChar w:fldCharType="end"/>
+      </w:r>
       <w:r>
         <w:t>.</w:t>
       </w:r>
-      <w:fldSimple w:instr=" SEQ Slika \* ARABIC \s 1 ">
-        <w:r>
-          <w:rPr>
-            <w:noProof/>
-          </w:rPr>
-          <w:t>4</w:t>
-        </w:r>
-      </w:fldSimple>
+      <w:r>
+        <w:fldChar w:fldCharType="begin"/>
+      </w:r>
+      <w:r>
+        <w:instrText xml:space="preserve"> SEQ Slika \* ARABIC \s 1 </w:instrText>
+      </w:r>
+      <w:r>
+        <w:fldChar w:fldCharType="separate"/>
+      </w:r>
+      <w:r>
+        <w:t>4</w:t>
+      </w:r>
+      <w:r>
+        <w:fldChar w:fldCharType="end"/>
+      </w:r>
       <w:r>
         <w:t xml:space="preserve"> Rezultat četvrtog pitanja ankete</w:t>
       </w:r>
@@ -6214,9 +4732,6 @@
         <w:keepNext/>
       </w:pPr>
       <w:r>
-        <w:rPr>
-          <w:noProof/>
-        </w:rPr>
         <w:drawing>
           <wp:inline distT="0" distB="0" distL="0" distR="0" wp14:anchorId="1F9472D3" wp14:editId="01506F6E">
             <wp:extent cx="5580380" cy="2508250"/>
@@ -6262,25 +4777,39 @@
       <w:r>
         <w:t xml:space="preserve">Slika </w:t>
       </w:r>
-      <w:fldSimple w:instr=" STYLEREF 1 \s ">
-        <w:r>
-          <w:rPr>
-            <w:noProof/>
-          </w:rPr>
-          <w:t>2</w:t>
-        </w:r>
-      </w:fldSimple>
+      <w:r>
+        <w:fldChar w:fldCharType="begin"/>
+      </w:r>
+      <w:r>
+        <w:instrText xml:space="preserve"> STYLEREF 1 \s </w:instrText>
+      </w:r>
+      <w:r>
+        <w:fldChar w:fldCharType="separate"/>
+      </w:r>
+      <w:r>
+        <w:t>2</w:t>
+      </w:r>
+      <w:r>
+        <w:fldChar w:fldCharType="end"/>
+      </w:r>
       <w:r>
         <w:t>.</w:t>
       </w:r>
-      <w:fldSimple w:instr=" SEQ Slika \* ARABIC \s 1 ">
-        <w:r>
-          <w:rPr>
-            <w:noProof/>
-          </w:rPr>
-          <w:t>5</w:t>
-        </w:r>
-      </w:fldSimple>
+      <w:r>
+        <w:fldChar w:fldCharType="begin"/>
+      </w:r>
+      <w:r>
+        <w:instrText xml:space="preserve"> SEQ Slika \* ARABIC \s 1 </w:instrText>
+      </w:r>
+      <w:r>
+        <w:fldChar w:fldCharType="separate"/>
+      </w:r>
+      <w:r>
+        <w:t>5</w:t>
+      </w:r>
+      <w:r>
+        <w:fldChar w:fldCharType="end"/>
+      </w:r>
       <w:r>
         <w:t xml:space="preserve"> Rezultat petog pitanja ankete</w:t>
       </w:r>
@@ -6306,9 +4835,6 @@
         <w:keepNext/>
       </w:pPr>
       <w:r>
-        <w:rPr>
-          <w:noProof/>
-        </w:rPr>
         <w:drawing>
           <wp:inline distT="0" distB="0" distL="0" distR="0" wp14:anchorId="09E22B04" wp14:editId="10D6A776">
             <wp:extent cx="5580380" cy="2646680"/>
@@ -6354,25 +4880,39 @@
       <w:r>
         <w:t xml:space="preserve">Slika </w:t>
       </w:r>
-      <w:fldSimple w:instr=" STYLEREF 1 \s ">
-        <w:r>
-          <w:rPr>
-            <w:noProof/>
-          </w:rPr>
-          <w:t>2</w:t>
-        </w:r>
-      </w:fldSimple>
+      <w:r>
+        <w:fldChar w:fldCharType="begin"/>
+      </w:r>
+      <w:r>
+        <w:instrText xml:space="preserve"> STYLEREF 1 \s </w:instrText>
+      </w:r>
+      <w:r>
+        <w:fldChar w:fldCharType="separate"/>
+      </w:r>
+      <w:r>
+        <w:t>2</w:t>
+      </w:r>
+      <w:r>
+        <w:fldChar w:fldCharType="end"/>
+      </w:r>
       <w:r>
         <w:t>.</w:t>
       </w:r>
-      <w:fldSimple w:instr=" SEQ Slika \* ARABIC \s 1 ">
-        <w:r>
-          <w:rPr>
-            <w:noProof/>
-          </w:rPr>
-          <w:t>6</w:t>
-        </w:r>
-      </w:fldSimple>
+      <w:r>
+        <w:fldChar w:fldCharType="begin"/>
+      </w:r>
+      <w:r>
+        <w:instrText xml:space="preserve"> SEQ Slika \* ARABIC \s 1 </w:instrText>
+      </w:r>
+      <w:r>
+        <w:fldChar w:fldCharType="separate"/>
+      </w:r>
+      <w:r>
+        <w:t>6</w:t>
+      </w:r>
+      <w:r>
+        <w:fldChar w:fldCharType="end"/>
+      </w:r>
       <w:r>
         <w:t xml:space="preserve"> Rezultat šestog pitanja ankete</w:t>
       </w:r>
@@ -6389,9 +4929,6 @@
         <w:keepNext/>
       </w:pPr>
       <w:r>
-        <w:rPr>
-          <w:noProof/>
-        </w:rPr>
         <w:lastRenderedPageBreak/>
         <w:drawing>
           <wp:inline distT="0" distB="0" distL="0" distR="0" wp14:anchorId="51C511C3" wp14:editId="6D1514AB">
@@ -6438,25 +4975,39 @@
       <w:r>
         <w:t xml:space="preserve">Slika </w:t>
       </w:r>
-      <w:fldSimple w:instr=" STYLEREF 1 \s ">
-        <w:r>
-          <w:rPr>
-            <w:noProof/>
-          </w:rPr>
-          <w:t>2</w:t>
-        </w:r>
-      </w:fldSimple>
+      <w:r>
+        <w:fldChar w:fldCharType="begin"/>
+      </w:r>
+      <w:r>
+        <w:instrText xml:space="preserve"> STYLEREF 1 \s </w:instrText>
+      </w:r>
+      <w:r>
+        <w:fldChar w:fldCharType="separate"/>
+      </w:r>
+      <w:r>
+        <w:t>2</w:t>
+      </w:r>
+      <w:r>
+        <w:fldChar w:fldCharType="end"/>
+      </w:r>
       <w:r>
         <w:t>.</w:t>
       </w:r>
-      <w:fldSimple w:instr=" SEQ Slika \* ARABIC \s 1 ">
-        <w:r>
-          <w:rPr>
-            <w:noProof/>
-          </w:rPr>
-          <w:t>7</w:t>
-        </w:r>
-      </w:fldSimple>
+      <w:r>
+        <w:fldChar w:fldCharType="begin"/>
+      </w:r>
+      <w:r>
+        <w:instrText xml:space="preserve"> SEQ Slika \* ARABIC \s 1 </w:instrText>
+      </w:r>
+      <w:r>
+        <w:fldChar w:fldCharType="separate"/>
+      </w:r>
+      <w:r>
+        <w:t>7</w:t>
+      </w:r>
+      <w:r>
+        <w:fldChar w:fldCharType="end"/>
+      </w:r>
       <w:r>
         <w:t xml:space="preserve"> Rezultat sedmog pitanja ankete</w:t>
       </w:r>
@@ -6491,9 +5042,6 @@
         <w:keepNext/>
       </w:pPr>
       <w:r>
-        <w:rPr>
-          <w:noProof/>
-        </w:rPr>
         <w:lastRenderedPageBreak/>
         <w:drawing>
           <wp:inline distT="0" distB="0" distL="0" distR="0" wp14:anchorId="23921A48" wp14:editId="28696EF5">
@@ -6540,25 +5088,39 @@
       <w:r>
         <w:t xml:space="preserve">Slika </w:t>
       </w:r>
-      <w:fldSimple w:instr=" STYLEREF 1 \s ">
-        <w:r>
-          <w:rPr>
-            <w:noProof/>
-          </w:rPr>
-          <w:t>2</w:t>
-        </w:r>
-      </w:fldSimple>
+      <w:r>
+        <w:fldChar w:fldCharType="begin"/>
+      </w:r>
+      <w:r>
+        <w:instrText xml:space="preserve"> STYLEREF 1 \s </w:instrText>
+      </w:r>
+      <w:r>
+        <w:fldChar w:fldCharType="separate"/>
+      </w:r>
+      <w:r>
+        <w:t>2</w:t>
+      </w:r>
+      <w:r>
+        <w:fldChar w:fldCharType="end"/>
+      </w:r>
       <w:r>
         <w:t>.</w:t>
       </w:r>
-      <w:fldSimple w:instr=" SEQ Slika \* ARABIC \s 1 ">
-        <w:r>
-          <w:rPr>
-            <w:noProof/>
-          </w:rPr>
-          <w:t>8</w:t>
-        </w:r>
-      </w:fldSimple>
+      <w:r>
+        <w:fldChar w:fldCharType="begin"/>
+      </w:r>
+      <w:r>
+        <w:instrText xml:space="preserve"> SEQ Slika \* ARABIC \s 1 </w:instrText>
+      </w:r>
+      <w:r>
+        <w:fldChar w:fldCharType="separate"/>
+      </w:r>
+      <w:r>
+        <w:t>8</w:t>
+      </w:r>
+      <w:r>
+        <w:fldChar w:fldCharType="end"/>
+      </w:r>
       <w:r>
         <w:t xml:space="preserve"> Rezultat osmog pitanja ankete</w:t>
       </w:r>
@@ -7315,7 +5877,6 @@
       </w:pPr>
       <w:r>
         <w:rPr>
-          <w:noProof/>
           <w:lang w:val="hr-HR"/>
         </w:rPr>
         <w:drawing>
@@ -7363,25 +5924,39 @@
       <w:r>
         <w:t xml:space="preserve">Slika </w:t>
       </w:r>
-      <w:fldSimple w:instr=" STYLEREF 1 \s ">
-        <w:r>
-          <w:rPr>
-            <w:noProof/>
-          </w:rPr>
-          <w:t>4</w:t>
-        </w:r>
-      </w:fldSimple>
+      <w:r>
+        <w:fldChar w:fldCharType="begin"/>
+      </w:r>
+      <w:r>
+        <w:instrText xml:space="preserve"> STYLEREF 1 \s </w:instrText>
+      </w:r>
+      <w:r>
+        <w:fldChar w:fldCharType="separate"/>
+      </w:r>
+      <w:r>
+        <w:t>4</w:t>
+      </w:r>
+      <w:r>
+        <w:fldChar w:fldCharType="end"/>
+      </w:r>
       <w:r>
         <w:t>.</w:t>
       </w:r>
-      <w:fldSimple w:instr=" SEQ Slika \* ARABIC \s 1 ">
-        <w:r>
-          <w:rPr>
-            <w:noProof/>
-          </w:rPr>
-          <w:t>1</w:t>
-        </w:r>
-      </w:fldSimple>
+      <w:r>
+        <w:fldChar w:fldCharType="begin"/>
+      </w:r>
+      <w:r>
+        <w:instrText xml:space="preserve"> SEQ Slika \* ARABIC \s 1 </w:instrText>
+      </w:r>
+      <w:r>
+        <w:fldChar w:fldCharType="separate"/>
+      </w:r>
+      <w:r>
+        <w:t>1</w:t>
+      </w:r>
+      <w:r>
+        <w:fldChar w:fldCharType="end"/>
+      </w:r>
       <w:r>
         <w:t xml:space="preserve"> Dijagram arhitekture sustava</w:t>
       </w:r>
@@ -10285,13 +8860,7 @@
         <w:rPr>
           <w:lang w:val="hr-HR"/>
         </w:rPr>
-        <w:t xml:space="preserve"> koja povezuje studente i nekretnine s datumima rezervacije. Status polje ograničeno je na pet mogućih vrijednosti kroz </w:t>
-      </w:r>
-      <w:r>
-        <w:rPr>
-          <w:lang w:val="hr-HR"/>
-        </w:rPr>
-        <w:t xml:space="preserve">CHECK </w:t>
+        <w:t xml:space="preserve"> koja povezuje studente i nekretnine s datumima rezervacije. Status polje ograničeno je na pet mogućih vrijednosti kroz CHECK </w:t>
       </w:r>
       <w:proofErr w:type="spellStart"/>
       <w:r>
@@ -10705,9 +9274,6 @@
         <w:jc w:val="center"/>
       </w:pPr>
       <w:r>
-        <w:rPr>
-          <w:noProof/>
-        </w:rPr>
         <w:lastRenderedPageBreak/>
         <w:drawing>
           <wp:inline distT="0" distB="0" distL="0" distR="0" wp14:anchorId="38A33A54" wp14:editId="69018709">
@@ -10754,25 +9320,39 @@
       <w:r>
         <w:t xml:space="preserve">Slika </w:t>
       </w:r>
-      <w:fldSimple w:instr=" STYLEREF 1 \s ">
-        <w:r>
-          <w:rPr>
-            <w:noProof/>
-          </w:rPr>
-          <w:t>4</w:t>
-        </w:r>
-      </w:fldSimple>
+      <w:r>
+        <w:fldChar w:fldCharType="begin"/>
+      </w:r>
+      <w:r>
+        <w:instrText xml:space="preserve"> STYLEREF 1 \s </w:instrText>
+      </w:r>
+      <w:r>
+        <w:fldChar w:fldCharType="separate"/>
+      </w:r>
+      <w:r>
+        <w:t>4</w:t>
+      </w:r>
+      <w:r>
+        <w:fldChar w:fldCharType="end"/>
+      </w:r>
       <w:r>
         <w:t>.</w:t>
       </w:r>
-      <w:fldSimple w:instr=" SEQ Slika \* ARABIC \s 1 ">
-        <w:r>
-          <w:rPr>
-            <w:noProof/>
-          </w:rPr>
-          <w:t>2</w:t>
-        </w:r>
-      </w:fldSimple>
+      <w:r>
+        <w:fldChar w:fldCharType="begin"/>
+      </w:r>
+      <w:r>
+        <w:instrText xml:space="preserve"> SEQ Slika \* ARABIC \s 1 </w:instrText>
+      </w:r>
+      <w:r>
+        <w:fldChar w:fldCharType="separate"/>
+      </w:r>
+      <w:r>
+        <w:t>2</w:t>
+      </w:r>
+      <w:r>
+        <w:fldChar w:fldCharType="end"/>
+      </w:r>
       <w:r>
         <w:t xml:space="preserve"> Login zaslon aplikacije</w:t>
       </w:r>
@@ -12226,25 +10806,39 @@
       <w:r>
         <w:t xml:space="preserve">Kôd </w:t>
       </w:r>
-      <w:fldSimple w:instr=" STYLEREF 1 \s ">
-        <w:r>
-          <w:rPr>
-            <w:noProof/>
-          </w:rPr>
-          <w:t>4</w:t>
-        </w:r>
-      </w:fldSimple>
+      <w:r>
+        <w:fldChar w:fldCharType="begin"/>
+      </w:r>
+      <w:r>
+        <w:instrText xml:space="preserve"> STYLEREF 1 \s </w:instrText>
+      </w:r>
+      <w:r>
+        <w:fldChar w:fldCharType="separate"/>
+      </w:r>
+      <w:r>
+        <w:t>4</w:t>
+      </w:r>
+      <w:r>
+        <w:fldChar w:fldCharType="end"/>
+      </w:r>
       <w:r>
         <w:t>.</w:t>
       </w:r>
-      <w:fldSimple w:instr=" SEQ Kôd \* ARABIC \s 1 ">
-        <w:r>
-          <w:rPr>
-            <w:noProof/>
-          </w:rPr>
-          <w:t>1</w:t>
-        </w:r>
-      </w:fldSimple>
+      <w:r>
+        <w:fldChar w:fldCharType="begin"/>
+      </w:r>
+      <w:r>
+        <w:instrText xml:space="preserve"> SEQ Kôd \* ARABIC \s 1 </w:instrText>
+      </w:r>
+      <w:r>
+        <w:fldChar w:fldCharType="separate"/>
+      </w:r>
+      <w:r>
+        <w:t>1</w:t>
+      </w:r>
+      <w:r>
+        <w:fldChar w:fldCharType="end"/>
+      </w:r>
       <w:r>
         <w:t xml:space="preserve"> Sučelje </w:t>
       </w:r>
@@ -13814,25 +12408,39 @@
       <w:r>
         <w:t xml:space="preserve">Kôd </w:t>
       </w:r>
-      <w:fldSimple w:instr=" STYLEREF 1 \s ">
-        <w:r>
-          <w:rPr>
-            <w:noProof/>
-          </w:rPr>
-          <w:t>4</w:t>
-        </w:r>
-      </w:fldSimple>
+      <w:r>
+        <w:fldChar w:fldCharType="begin"/>
+      </w:r>
+      <w:r>
+        <w:instrText xml:space="preserve"> STYLEREF 1 \s </w:instrText>
+      </w:r>
+      <w:r>
+        <w:fldChar w:fldCharType="separate"/>
+      </w:r>
+      <w:r>
+        <w:t>4</w:t>
+      </w:r>
+      <w:r>
+        <w:fldChar w:fldCharType="end"/>
+      </w:r>
       <w:r>
         <w:t>.</w:t>
       </w:r>
-      <w:fldSimple w:instr=" SEQ Kôd \* ARABIC \s 1 ">
-        <w:r>
-          <w:rPr>
-            <w:noProof/>
-          </w:rPr>
-          <w:t>2</w:t>
-        </w:r>
-      </w:fldSimple>
+      <w:r>
+        <w:fldChar w:fldCharType="begin"/>
+      </w:r>
+      <w:r>
+        <w:instrText xml:space="preserve"> SEQ Kôd \* ARABIC \s 1 </w:instrText>
+      </w:r>
+      <w:r>
+        <w:fldChar w:fldCharType="separate"/>
+      </w:r>
+      <w:r>
+        <w:t>2</w:t>
+      </w:r>
+      <w:r>
+        <w:fldChar w:fldCharType="end"/>
+      </w:r>
       <w:r>
         <w:t xml:space="preserve"> Proces prijave korisnika</w:t>
       </w:r>
@@ -13888,9 +12496,6 @@
         <w:jc w:val="center"/>
       </w:pPr>
       <w:r>
-        <w:rPr>
-          <w:noProof/>
-        </w:rPr>
         <w:lastRenderedPageBreak/>
         <w:drawing>
           <wp:inline distT="0" distB="0" distL="0" distR="0" wp14:anchorId="7AA6569B" wp14:editId="016BC89B">
@@ -13937,25 +12542,39 @@
       <w:r>
         <w:t xml:space="preserve">Slika </w:t>
       </w:r>
-      <w:fldSimple w:instr=" STYLEREF 1 \s ">
-        <w:r>
-          <w:rPr>
-            <w:noProof/>
-          </w:rPr>
-          <w:t>4</w:t>
-        </w:r>
-      </w:fldSimple>
+      <w:r>
+        <w:fldChar w:fldCharType="begin"/>
+      </w:r>
+      <w:r>
+        <w:instrText xml:space="preserve"> STYLEREF 1 \s </w:instrText>
+      </w:r>
+      <w:r>
+        <w:fldChar w:fldCharType="separate"/>
+      </w:r>
+      <w:r>
+        <w:t>4</w:t>
+      </w:r>
+      <w:r>
+        <w:fldChar w:fldCharType="end"/>
+      </w:r>
       <w:r>
         <w:t>.</w:t>
       </w:r>
-      <w:fldSimple w:instr=" SEQ Slika \* ARABIC \s 1 ">
-        <w:r>
-          <w:rPr>
-            <w:noProof/>
-          </w:rPr>
-          <w:t>3</w:t>
-        </w:r>
-      </w:fldSimple>
+      <w:r>
+        <w:fldChar w:fldCharType="begin"/>
+      </w:r>
+      <w:r>
+        <w:instrText xml:space="preserve"> SEQ Slika \* ARABIC \s 1 </w:instrText>
+      </w:r>
+      <w:r>
+        <w:fldChar w:fldCharType="separate"/>
+      </w:r>
+      <w:r>
+        <w:t>3</w:t>
+      </w:r>
+      <w:r>
+        <w:fldChar w:fldCharType="end"/>
+      </w:r>
       <w:r>
         <w:t xml:space="preserve"> Zaslon za stvaranje novog računa</w:t>
       </w:r>
@@ -15200,25 +13819,39 @@
       <w:r>
         <w:t xml:space="preserve">Kôd </w:t>
       </w:r>
-      <w:fldSimple w:instr=" STYLEREF 1 \s ">
-        <w:r>
-          <w:rPr>
-            <w:noProof/>
-          </w:rPr>
-          <w:t>4</w:t>
-        </w:r>
-      </w:fldSimple>
+      <w:r>
+        <w:fldChar w:fldCharType="begin"/>
+      </w:r>
+      <w:r>
+        <w:instrText xml:space="preserve"> STYLEREF 1 \s </w:instrText>
+      </w:r>
+      <w:r>
+        <w:fldChar w:fldCharType="separate"/>
+      </w:r>
+      <w:r>
+        <w:t>4</w:t>
+      </w:r>
+      <w:r>
+        <w:fldChar w:fldCharType="end"/>
+      </w:r>
       <w:r>
         <w:t>.</w:t>
       </w:r>
-      <w:fldSimple w:instr=" SEQ Kôd \* ARABIC \s 1 ">
-        <w:r>
-          <w:rPr>
-            <w:noProof/>
-          </w:rPr>
-          <w:t>3</w:t>
-        </w:r>
-      </w:fldSimple>
+      <w:r>
+        <w:fldChar w:fldCharType="begin"/>
+      </w:r>
+      <w:r>
+        <w:instrText xml:space="preserve"> SEQ Kôd \* ARABIC \s 1 </w:instrText>
+      </w:r>
+      <w:r>
+        <w:fldChar w:fldCharType="separate"/>
+      </w:r>
+      <w:r>
+        <w:t>3</w:t>
+      </w:r>
+      <w:r>
+        <w:fldChar w:fldCharType="end"/>
+      </w:r>
       <w:r>
         <w:t xml:space="preserve"> </w:t>
       </w:r>
@@ -16791,25 +15424,39 @@
       <w:r>
         <w:t xml:space="preserve">Kôd </w:t>
       </w:r>
-      <w:fldSimple w:instr=" STYLEREF 1 \s ">
-        <w:r>
-          <w:rPr>
-            <w:noProof/>
-          </w:rPr>
-          <w:t>4</w:t>
-        </w:r>
-      </w:fldSimple>
+      <w:r>
+        <w:fldChar w:fldCharType="begin"/>
+      </w:r>
+      <w:r>
+        <w:instrText xml:space="preserve"> STYLEREF 1 \s </w:instrText>
+      </w:r>
+      <w:r>
+        <w:fldChar w:fldCharType="separate"/>
+      </w:r>
+      <w:r>
+        <w:t>4</w:t>
+      </w:r>
+      <w:r>
+        <w:fldChar w:fldCharType="end"/>
+      </w:r>
       <w:r>
         <w:t>.</w:t>
       </w:r>
-      <w:fldSimple w:instr=" SEQ Kôd \* ARABIC \s 1 ">
-        <w:r>
-          <w:rPr>
-            <w:noProof/>
-          </w:rPr>
-          <w:t>4</w:t>
-        </w:r>
-      </w:fldSimple>
+      <w:r>
+        <w:fldChar w:fldCharType="begin"/>
+      </w:r>
+      <w:r>
+        <w:instrText xml:space="preserve"> SEQ Kôd \* ARABIC \s 1 </w:instrText>
+      </w:r>
+      <w:r>
+        <w:fldChar w:fldCharType="separate"/>
+      </w:r>
+      <w:r>
+        <w:t>4</w:t>
+      </w:r>
+      <w:r>
+        <w:fldChar w:fldCharType="end"/>
+      </w:r>
       <w:r>
         <w:t xml:space="preserve"> Registracija novog korisnika</w:t>
       </w:r>
@@ -16944,9 +15591,6 @@
         <w:jc w:val="center"/>
       </w:pPr>
       <w:r>
-        <w:rPr>
-          <w:noProof/>
-        </w:rPr>
         <w:lastRenderedPageBreak/>
         <w:drawing>
           <wp:inline distT="0" distB="0" distL="0" distR="0" wp14:anchorId="1D0B3F2F" wp14:editId="7D55ACB6">
@@ -16993,25 +15637,39 @@
       <w:r>
         <w:t xml:space="preserve">Slika </w:t>
       </w:r>
-      <w:fldSimple w:instr=" STYLEREF 1 \s ">
-        <w:r>
-          <w:rPr>
-            <w:noProof/>
-          </w:rPr>
-          <w:t>4</w:t>
-        </w:r>
-      </w:fldSimple>
+      <w:r>
+        <w:fldChar w:fldCharType="begin"/>
+      </w:r>
+      <w:r>
+        <w:instrText xml:space="preserve"> STYLEREF 1 \s </w:instrText>
+      </w:r>
+      <w:r>
+        <w:fldChar w:fldCharType="separate"/>
+      </w:r>
+      <w:r>
+        <w:t>4</w:t>
+      </w:r>
+      <w:r>
+        <w:fldChar w:fldCharType="end"/>
+      </w:r>
       <w:r>
         <w:t>.</w:t>
       </w:r>
-      <w:fldSimple w:instr=" SEQ Slika \* ARABIC \s 1 ">
-        <w:r>
-          <w:rPr>
-            <w:noProof/>
-          </w:rPr>
-          <w:t>4</w:t>
-        </w:r>
-      </w:fldSimple>
+      <w:r>
+        <w:fldChar w:fldCharType="begin"/>
+      </w:r>
+      <w:r>
+        <w:instrText xml:space="preserve"> SEQ Slika \* ARABIC \s 1 </w:instrText>
+      </w:r>
+      <w:r>
+        <w:fldChar w:fldCharType="separate"/>
+      </w:r>
+      <w:r>
+        <w:t>4</w:t>
+      </w:r>
+      <w:r>
+        <w:fldChar w:fldCharType="end"/>
+      </w:r>
       <w:r>
         <w:t xml:space="preserve"> Odabir fakulteta kao student</w:t>
       </w:r>
@@ -19297,25 +17955,39 @@
       <w:r>
         <w:t xml:space="preserve">Kôd </w:t>
       </w:r>
-      <w:fldSimple w:instr=" STYLEREF 1 \s ">
-        <w:r>
-          <w:rPr>
-            <w:noProof/>
-          </w:rPr>
-          <w:t>4</w:t>
-        </w:r>
-      </w:fldSimple>
+      <w:r>
+        <w:fldChar w:fldCharType="begin"/>
+      </w:r>
+      <w:r>
+        <w:instrText xml:space="preserve"> STYLEREF 1 \s </w:instrText>
+      </w:r>
+      <w:r>
+        <w:fldChar w:fldCharType="separate"/>
+      </w:r>
+      <w:r>
+        <w:t>4</w:t>
+      </w:r>
+      <w:r>
+        <w:fldChar w:fldCharType="end"/>
+      </w:r>
       <w:r>
         <w:t>.</w:t>
       </w:r>
-      <w:fldSimple w:instr=" SEQ Kôd \* ARABIC \s 1 ">
-        <w:r>
-          <w:rPr>
-            <w:noProof/>
-          </w:rPr>
-          <w:t>5</w:t>
-        </w:r>
-      </w:fldSimple>
+      <w:r>
+        <w:fldChar w:fldCharType="begin"/>
+      </w:r>
+      <w:r>
+        <w:instrText xml:space="preserve"> SEQ Kôd \* ARABIC \s 1 </w:instrText>
+      </w:r>
+      <w:r>
+        <w:fldChar w:fldCharType="separate"/>
+      </w:r>
+      <w:r>
+        <w:t>5</w:t>
+      </w:r>
+      <w:r>
+        <w:fldChar w:fldCharType="end"/>
+      </w:r>
       <w:r>
         <w:t xml:space="preserve"> </w:t>
       </w:r>
@@ -19439,9 +18111,6 @@
         <w:jc w:val="center"/>
       </w:pPr>
       <w:r>
-        <w:rPr>
-          <w:noProof/>
-        </w:rPr>
         <w:drawing>
           <wp:inline distT="0" distB="0" distL="0" distR="0" wp14:anchorId="7C43CB1B" wp14:editId="5ACFABD7">
             <wp:extent cx="2012400" cy="4338000"/>
@@ -19487,25 +18156,39 @@
       <w:r>
         <w:t xml:space="preserve">Slika </w:t>
       </w:r>
-      <w:fldSimple w:instr=" STYLEREF 1 \s ">
-        <w:r>
-          <w:rPr>
-            <w:noProof/>
-          </w:rPr>
-          <w:t>4</w:t>
-        </w:r>
-      </w:fldSimple>
+      <w:r>
+        <w:fldChar w:fldCharType="begin"/>
+      </w:r>
+      <w:r>
+        <w:instrText xml:space="preserve"> STYLEREF 1 \s </w:instrText>
+      </w:r>
+      <w:r>
+        <w:fldChar w:fldCharType="separate"/>
+      </w:r>
+      <w:r>
+        <w:t>4</w:t>
+      </w:r>
+      <w:r>
+        <w:fldChar w:fldCharType="end"/>
+      </w:r>
       <w:r>
         <w:t>.</w:t>
       </w:r>
-      <w:fldSimple w:instr=" SEQ Slika \* ARABIC \s 1 ">
-        <w:r>
-          <w:rPr>
-            <w:noProof/>
-          </w:rPr>
-          <w:t>5</w:t>
-        </w:r>
-      </w:fldSimple>
+      <w:r>
+        <w:fldChar w:fldCharType="begin"/>
+      </w:r>
+      <w:r>
+        <w:instrText xml:space="preserve"> SEQ Slika \* ARABIC \s 1 </w:instrText>
+      </w:r>
+      <w:r>
+        <w:fldChar w:fldCharType="separate"/>
+      </w:r>
+      <w:r>
+        <w:t>5</w:t>
+      </w:r>
+      <w:r>
+        <w:fldChar w:fldCharType="end"/>
+      </w:r>
       <w:r>
         <w:t xml:space="preserve"> Dodatne informacije </w:t>
       </w:r>
@@ -20480,25 +19163,39 @@
       <w:r>
         <w:t xml:space="preserve">Kôd </w:t>
       </w:r>
-      <w:fldSimple w:instr=" STYLEREF 1 \s ">
-        <w:r>
-          <w:rPr>
-            <w:noProof/>
-          </w:rPr>
-          <w:t>4</w:t>
-        </w:r>
-      </w:fldSimple>
+      <w:r>
+        <w:fldChar w:fldCharType="begin"/>
+      </w:r>
+      <w:r>
+        <w:instrText xml:space="preserve"> STYLEREF 1 \s </w:instrText>
+      </w:r>
+      <w:r>
+        <w:fldChar w:fldCharType="separate"/>
+      </w:r>
+      <w:r>
+        <w:t>4</w:t>
+      </w:r>
+      <w:r>
+        <w:fldChar w:fldCharType="end"/>
+      </w:r>
       <w:r>
         <w:t>.</w:t>
       </w:r>
-      <w:fldSimple w:instr=" SEQ Kôd \* ARABIC \s 1 ">
-        <w:r>
-          <w:rPr>
-            <w:noProof/>
-          </w:rPr>
-          <w:t>6</w:t>
-        </w:r>
-      </w:fldSimple>
+      <w:r>
+        <w:fldChar w:fldCharType="begin"/>
+      </w:r>
+      <w:r>
+        <w:instrText xml:space="preserve"> SEQ Kôd \* ARABIC \s 1 </w:instrText>
+      </w:r>
+      <w:r>
+        <w:fldChar w:fldCharType="separate"/>
+      </w:r>
+      <w:r>
+        <w:t>6</w:t>
+      </w:r>
+      <w:r>
+        <w:fldChar w:fldCharType="end"/>
+      </w:r>
       <w:r>
         <w:t xml:space="preserve"> Metoda za dohvaćanje fakulteta iz baze podataka</w:t>
       </w:r>
@@ -20658,9 +19355,6 @@
         <w:jc w:val="center"/>
       </w:pPr>
       <w:r>
-        <w:rPr>
-          <w:noProof/>
-        </w:rPr>
         <w:lastRenderedPageBreak/>
         <w:drawing>
           <wp:inline distT="0" distB="0" distL="0" distR="0" wp14:anchorId="6A4D06D9" wp14:editId="280C9404">
@@ -20715,43 +19409,45 @@
     <w:p>
       <w:pPr>
         <w:pStyle w:val="Caption"/>
-        <w:rPr>
-          <w:noProof/>
-        </w:rPr>
       </w:pPr>
       <w:r>
         <w:t xml:space="preserve">Slika </w:t>
       </w:r>
-      <w:fldSimple w:instr=" STYLEREF 1 \s ">
-        <w:r>
-          <w:rPr>
-            <w:noProof/>
-          </w:rPr>
-          <w:t>4</w:t>
-        </w:r>
-      </w:fldSimple>
+      <w:r>
+        <w:fldChar w:fldCharType="begin"/>
+      </w:r>
+      <w:r>
+        <w:instrText xml:space="preserve"> STYLEREF 1 \s </w:instrText>
+      </w:r>
+      <w:r>
+        <w:fldChar w:fldCharType="separate"/>
+      </w:r>
+      <w:r>
+        <w:t>4</w:t>
+      </w:r>
+      <w:r>
+        <w:fldChar w:fldCharType="end"/>
+      </w:r>
       <w:r>
         <w:t>.</w:t>
       </w:r>
-      <w:fldSimple w:instr=" SEQ Slika \* ARABIC \s 1 ">
-        <w:r>
-          <w:rPr>
-            <w:noProof/>
-          </w:rPr>
-          <w:t>6</w:t>
-        </w:r>
-      </w:fldSimple>
-      <w:r>
-        <w:rPr>
-          <w:noProof/>
-        </w:rPr>
-        <w:t xml:space="preserve"> </w:t>
-      </w:r>
-      <w:r>
-        <w:rPr>
-          <w:noProof/>
-        </w:rPr>
-        <w:t>Zaslon dovršavanja studentskog računa</w:t>
+      <w:r>
+        <w:fldChar w:fldCharType="begin"/>
+      </w:r>
+      <w:r>
+        <w:instrText xml:space="preserve"> SEQ Slika \* ARABIC \s 1 </w:instrText>
+      </w:r>
+      <w:r>
+        <w:fldChar w:fldCharType="separate"/>
+      </w:r>
+      <w:r>
+        <w:t>6</w:t>
+      </w:r>
+      <w:r>
+        <w:fldChar w:fldCharType="end"/>
+      </w:r>
+      <w:r>
+        <w:t xml:space="preserve"> Zaslon dovršavanja studentskog računa</w:t>
       </w:r>
     </w:p>
     <w:p/>
@@ -21531,9 +20227,6 @@
         <w:jc w:val="center"/>
       </w:pPr>
       <w:r>
-        <w:rPr>
-          <w:noProof/>
-        </w:rPr>
         <w:lastRenderedPageBreak/>
         <w:drawing>
           <wp:inline distT="0" distB="0" distL="0" distR="0" wp14:anchorId="632B11C8" wp14:editId="2FB85476">
@@ -21580,25 +20273,39 @@
       <w:r>
         <w:t xml:space="preserve">Slika </w:t>
       </w:r>
-      <w:fldSimple w:instr=" STYLEREF 1 \s ">
-        <w:r>
-          <w:rPr>
-            <w:noProof/>
-          </w:rPr>
-          <w:t>5</w:t>
-        </w:r>
-      </w:fldSimple>
+      <w:r>
+        <w:fldChar w:fldCharType="begin"/>
+      </w:r>
+      <w:r>
+        <w:instrText xml:space="preserve"> STYLEREF 1 \s </w:instrText>
+      </w:r>
+      <w:r>
+        <w:fldChar w:fldCharType="separate"/>
+      </w:r>
+      <w:r>
+        <w:t>5</w:t>
+      </w:r>
+      <w:r>
+        <w:fldChar w:fldCharType="end"/>
+      </w:r>
       <w:r>
         <w:t>.</w:t>
       </w:r>
-      <w:fldSimple w:instr=" SEQ Slika \* ARABIC \s 1 ">
-        <w:r>
-          <w:rPr>
-            <w:noProof/>
-          </w:rPr>
-          <w:t>1</w:t>
-        </w:r>
-      </w:fldSimple>
+      <w:r>
+        <w:fldChar w:fldCharType="begin"/>
+      </w:r>
+      <w:r>
+        <w:instrText xml:space="preserve"> SEQ Slika \* ARABIC \s 1 </w:instrText>
+      </w:r>
+      <w:r>
+        <w:fldChar w:fldCharType="separate"/>
+      </w:r>
+      <w:r>
+        <w:t>1</w:t>
+      </w:r>
+      <w:r>
+        <w:fldChar w:fldCharType="end"/>
+      </w:r>
       <w:r>
         <w:t xml:space="preserve"> Prikaz početnog ekrana za studente</w:t>
       </w:r>
@@ -21705,9 +20412,6 @@
         <w:jc w:val="center"/>
       </w:pPr>
       <w:r>
-        <w:rPr>
-          <w:noProof/>
-        </w:rPr>
         <w:drawing>
           <wp:inline distT="0" distB="0" distL="0" distR="0" wp14:anchorId="1A4F9F44" wp14:editId="692F0C60">
             <wp:extent cx="1994400" cy="4464000"/>
@@ -21753,25 +20457,39 @@
       <w:r>
         <w:t xml:space="preserve">Slika </w:t>
       </w:r>
-      <w:fldSimple w:instr=" STYLEREF 1 \s ">
-        <w:r>
-          <w:rPr>
-            <w:noProof/>
-          </w:rPr>
-          <w:t>5</w:t>
-        </w:r>
-      </w:fldSimple>
+      <w:r>
+        <w:fldChar w:fldCharType="begin"/>
+      </w:r>
+      <w:r>
+        <w:instrText xml:space="preserve"> STYLEREF 1 \s </w:instrText>
+      </w:r>
+      <w:r>
+        <w:fldChar w:fldCharType="separate"/>
+      </w:r>
+      <w:r>
+        <w:t>5</w:t>
+      </w:r>
+      <w:r>
+        <w:fldChar w:fldCharType="end"/>
+      </w:r>
       <w:r>
         <w:t>.</w:t>
       </w:r>
-      <w:fldSimple w:instr=" SEQ Slika \* ARABIC \s 1 ">
-        <w:r>
-          <w:rPr>
-            <w:noProof/>
-          </w:rPr>
-          <w:t>2</w:t>
-        </w:r>
-      </w:fldSimple>
+      <w:r>
+        <w:fldChar w:fldCharType="begin"/>
+      </w:r>
+      <w:r>
+        <w:instrText xml:space="preserve"> SEQ Slika \* ARABIC \s 1 </w:instrText>
+      </w:r>
+      <w:r>
+        <w:fldChar w:fldCharType="separate"/>
+      </w:r>
+      <w:r>
+        <w:t>2</w:t>
+      </w:r>
+      <w:r>
+        <w:fldChar w:fldCharType="end"/>
+      </w:r>
       <w:r>
         <w:t xml:space="preserve"> Prikaz </w:t>
       </w:r>
@@ -21793,13 +20511,7 @@
       </w:r>
       <w:proofErr w:type="spellEnd"/>
       <w:r>
-        <w:t xml:space="preserve"> komponenta</w:t>
-      </w:r>
-      <w:r>
-        <w:t xml:space="preserve"> (Slika 5.2)</w:t>
-      </w:r>
-      <w:r>
-        <w:t xml:space="preserve"> prikazuje kartu Hrvatske s automatskim fokusiranjem na područje gdje se nalaze dostupne nekretnine. U gornjem lijevom kutu prikazan je brojač koji pokazuje ukupan broj dostupnih nekretnina (npr. "6 </w:t>
+        <w:t xml:space="preserve"> komponenta (Slika 5.2) prikazuje kartu Hrvatske s automatskim fokusiranjem na područje gdje se nalaze dostupne nekretnine. U gornjem lijevom kutu prikazan je brojač koji pokazuje ukupan broj dostupnih nekretnina (npr. "6 </w:t>
       </w:r>
       <w:proofErr w:type="spellStart"/>
       <w:r>
@@ -24911,25 +23623,39 @@
       <w:r>
         <w:t xml:space="preserve">Kôd </w:t>
       </w:r>
-      <w:fldSimple w:instr=" STYLEREF 1 \s ">
-        <w:r>
-          <w:rPr>
-            <w:noProof/>
-          </w:rPr>
-          <w:t>5</w:t>
-        </w:r>
-      </w:fldSimple>
+      <w:r>
+        <w:fldChar w:fldCharType="begin"/>
+      </w:r>
+      <w:r>
+        <w:instrText xml:space="preserve"> STYLEREF 1 \s </w:instrText>
+      </w:r>
+      <w:r>
+        <w:fldChar w:fldCharType="separate"/>
+      </w:r>
+      <w:r>
+        <w:t>5</w:t>
+      </w:r>
+      <w:r>
+        <w:fldChar w:fldCharType="end"/>
+      </w:r>
       <w:r>
         <w:t>.</w:t>
       </w:r>
-      <w:fldSimple w:instr=" SEQ Kôd \* ARABIC \s 1 ">
-        <w:r>
-          <w:rPr>
-            <w:noProof/>
-          </w:rPr>
-          <w:t>1</w:t>
-        </w:r>
-      </w:fldSimple>
+      <w:r>
+        <w:fldChar w:fldCharType="begin"/>
+      </w:r>
+      <w:r>
+        <w:instrText xml:space="preserve"> SEQ Kôd \* ARABIC \s 1 </w:instrText>
+      </w:r>
+      <w:r>
+        <w:fldChar w:fldCharType="separate"/>
+      </w:r>
+      <w:r>
+        <w:t>1</w:t>
+      </w:r>
+      <w:r>
+        <w:fldChar w:fldCharType="end"/>
+      </w:r>
       <w:r>
         <w:t xml:space="preserve"> Dohvaćanje koordinata nekretnina</w:t>
       </w:r>
@@ -25047,13 +23773,7 @@
       </w:r>
       <w:proofErr w:type="spellEnd"/>
       <w:r>
-        <w:t xml:space="preserve"> tijekom čekanja odgovora od Google servera. Mrežni poziv izvršava se na pozadinskoj niti, ne blokirajući korisničko sučelje.</w:t>
-      </w:r>
-      <w:r>
-        <w:t xml:space="preserve"> </w:t>
-      </w:r>
-      <w:r>
-        <w:t xml:space="preserve">Dodatno, sve uspješno </w:t>
+        <w:t xml:space="preserve"> tijekom čekanja odgovora od Google servera. Mrežni poziv izvršava se na pozadinskoj niti, ne blokirajući korisničko sučelje. Dodatno, sve uspješno </w:t>
       </w:r>
       <w:proofErr w:type="spellStart"/>
       <w:r>
@@ -26667,25 +25387,39 @@
       <w:r>
         <w:t xml:space="preserve">Kôd </w:t>
       </w:r>
-      <w:fldSimple w:instr=" STYLEREF 1 \s ">
-        <w:r>
-          <w:rPr>
-            <w:noProof/>
-          </w:rPr>
-          <w:t>5</w:t>
-        </w:r>
-      </w:fldSimple>
+      <w:r>
+        <w:fldChar w:fldCharType="begin"/>
+      </w:r>
+      <w:r>
+        <w:instrText xml:space="preserve"> STYLEREF 1 \s </w:instrText>
+      </w:r>
+      <w:r>
+        <w:fldChar w:fldCharType="separate"/>
+      </w:r>
+      <w:r>
+        <w:t>5</w:t>
+      </w:r>
+      <w:r>
+        <w:fldChar w:fldCharType="end"/>
+      </w:r>
       <w:r>
         <w:t>.</w:t>
       </w:r>
-      <w:fldSimple w:instr=" SEQ Kôd \* ARABIC \s 1 ">
-        <w:r>
-          <w:rPr>
-            <w:noProof/>
-          </w:rPr>
-          <w:t>2</w:t>
-        </w:r>
-      </w:fldSimple>
+      <w:r>
+        <w:fldChar w:fldCharType="begin"/>
+      </w:r>
+      <w:r>
+        <w:instrText xml:space="preserve"> SEQ Kôd \* ARABIC \s 1 </w:instrText>
+      </w:r>
+      <w:r>
+        <w:fldChar w:fldCharType="separate"/>
+      </w:r>
+      <w:r>
+        <w:t>2</w:t>
+      </w:r>
+      <w:r>
+        <w:fldChar w:fldCharType="end"/>
+      </w:r>
       <w:r>
         <w:t xml:space="preserve"> Postavljanje markera na kartu</w:t>
       </w:r>
@@ -26836,13 +25570,7 @@
       </w:r>
       <w:proofErr w:type="spellEnd"/>
       <w:r>
-        <w:t>, gdje su opisane sve važne karakteristike prostora.</w:t>
-      </w:r>
-      <w:r>
-        <w:t xml:space="preserve"> </w:t>
-      </w:r>
-      <w:r>
-        <w:t xml:space="preserve">Sekcija </w:t>
+        <w:t xml:space="preserve">, gdje su opisane sve važne karakteristike prostora. Sekcija </w:t>
       </w:r>
       <w:proofErr w:type="spellStart"/>
       <w:r>
@@ -26887,9 +25615,6 @@
         <w:jc w:val="center"/>
       </w:pPr>
       <w:r>
-        <w:rPr>
-          <w:noProof/>
-        </w:rPr>
         <w:drawing>
           <wp:inline distT="0" distB="0" distL="0" distR="0" wp14:anchorId="77E6ABD5" wp14:editId="0C55F315">
             <wp:extent cx="1940400" cy="4338000"/>
@@ -26948,25 +25673,39 @@
       <w:r>
         <w:t xml:space="preserve">Slika </w:t>
       </w:r>
-      <w:fldSimple w:instr=" STYLEREF 1 \s ">
-        <w:r>
-          <w:rPr>
-            <w:noProof/>
-          </w:rPr>
-          <w:t>5</w:t>
-        </w:r>
-      </w:fldSimple>
+      <w:r>
+        <w:fldChar w:fldCharType="begin"/>
+      </w:r>
+      <w:r>
+        <w:instrText xml:space="preserve"> STYLEREF 1 \s </w:instrText>
+      </w:r>
+      <w:r>
+        <w:fldChar w:fldCharType="separate"/>
+      </w:r>
+      <w:r>
+        <w:t>5</w:t>
+      </w:r>
+      <w:r>
+        <w:fldChar w:fldCharType="end"/>
+      </w:r>
       <w:r>
         <w:t>.</w:t>
       </w:r>
-      <w:fldSimple w:instr=" SEQ Slika \* ARABIC \s 1 ">
-        <w:r>
-          <w:rPr>
-            <w:noProof/>
-          </w:rPr>
-          <w:t>3</w:t>
-        </w:r>
-      </w:fldSimple>
+      <w:r>
+        <w:fldChar w:fldCharType="begin"/>
+      </w:r>
+      <w:r>
+        <w:instrText xml:space="preserve"> SEQ Slika \* ARABIC \s 1 </w:instrText>
+      </w:r>
+      <w:r>
+        <w:fldChar w:fldCharType="separate"/>
+      </w:r>
+      <w:r>
+        <w:t>3</w:t>
+      </w:r>
+      <w:r>
+        <w:fldChar w:fldCharType="end"/>
+      </w:r>
       <w:r>
         <w:t xml:space="preserve"> Prikaz detaljnog prikaza nekretnine</w:t>
       </w:r>
@@ -27035,9 +25774,6 @@
         <w:jc w:val="center"/>
       </w:pPr>
       <w:r>
-        <w:rPr>
-          <w:noProof/>
-        </w:rPr>
         <w:lastRenderedPageBreak/>
         <w:drawing>
           <wp:inline distT="0" distB="0" distL="0" distR="0" wp14:anchorId="48A6D1A1" wp14:editId="7DFDDEBB">
@@ -27097,25 +25833,39 @@
       <w:r>
         <w:t xml:space="preserve">Slika </w:t>
       </w:r>
-      <w:fldSimple w:instr=" STYLEREF 1 \s ">
-        <w:r>
-          <w:rPr>
-            <w:noProof/>
-          </w:rPr>
-          <w:t>5</w:t>
-        </w:r>
-      </w:fldSimple>
+      <w:r>
+        <w:fldChar w:fldCharType="begin"/>
+      </w:r>
+      <w:r>
+        <w:instrText xml:space="preserve"> STYLEREF 1 \s </w:instrText>
+      </w:r>
+      <w:r>
+        <w:fldChar w:fldCharType="separate"/>
+      </w:r>
+      <w:r>
+        <w:t>5</w:t>
+      </w:r>
+      <w:r>
+        <w:fldChar w:fldCharType="end"/>
+      </w:r>
       <w:r>
         <w:t>.</w:t>
       </w:r>
-      <w:fldSimple w:instr=" SEQ Slika \* ARABIC \s 1 ">
-        <w:r>
-          <w:rPr>
-            <w:noProof/>
-          </w:rPr>
-          <w:t>4</w:t>
-        </w:r>
-      </w:fldSimple>
+      <w:r>
+        <w:fldChar w:fldCharType="begin"/>
+      </w:r>
+      <w:r>
+        <w:instrText xml:space="preserve"> SEQ Slika \* ARABIC \s 1 </w:instrText>
+      </w:r>
+      <w:r>
+        <w:fldChar w:fldCharType="separate"/>
+      </w:r>
+      <w:r>
+        <w:t>4</w:t>
+      </w:r>
+      <w:r>
+        <w:fldChar w:fldCharType="end"/>
+      </w:r>
       <w:r>
         <w:t xml:space="preserve"> Prikaz studentovih rezervacija</w:t>
       </w:r>
@@ -27158,9 +25908,6 @@
         <w:jc w:val="center"/>
       </w:pPr>
       <w:r>
-        <w:rPr>
-          <w:noProof/>
-        </w:rPr>
         <w:lastRenderedPageBreak/>
         <w:drawing>
           <wp:inline distT="0" distB="0" distL="0" distR="0" wp14:anchorId="310FB6BA" wp14:editId="04D86AF5">
@@ -27220,25 +25967,39 @@
       <w:r>
         <w:t xml:space="preserve">Slika </w:t>
       </w:r>
-      <w:fldSimple w:instr=" STYLEREF 1 \s ">
-        <w:r>
-          <w:rPr>
-            <w:noProof/>
-          </w:rPr>
-          <w:t>5</w:t>
-        </w:r>
-      </w:fldSimple>
+      <w:r>
+        <w:fldChar w:fldCharType="begin"/>
+      </w:r>
+      <w:r>
+        <w:instrText xml:space="preserve"> STYLEREF 1 \s </w:instrText>
+      </w:r>
+      <w:r>
+        <w:fldChar w:fldCharType="separate"/>
+      </w:r>
+      <w:r>
+        <w:t>5</w:t>
+      </w:r>
+      <w:r>
+        <w:fldChar w:fldCharType="end"/>
+      </w:r>
       <w:r>
         <w:t>.</w:t>
       </w:r>
-      <w:fldSimple w:instr=" SEQ Slika \* ARABIC \s 1 ">
-        <w:r>
-          <w:rPr>
-            <w:noProof/>
-          </w:rPr>
-          <w:t>5</w:t>
-        </w:r>
-      </w:fldSimple>
+      <w:r>
+        <w:fldChar w:fldCharType="begin"/>
+      </w:r>
+      <w:r>
+        <w:instrText xml:space="preserve"> SEQ Slika \* ARABIC \s 1 </w:instrText>
+      </w:r>
+      <w:r>
+        <w:fldChar w:fldCharType="separate"/>
+      </w:r>
+      <w:r>
+        <w:t>5</w:t>
+      </w:r>
+      <w:r>
+        <w:fldChar w:fldCharType="end"/>
+      </w:r>
       <w:r>
         <w:t xml:space="preserve"> Prikaz omiljenih nekretnina</w:t>
       </w:r>
@@ -27267,9 +26028,6 @@
         <w:jc w:val="center"/>
       </w:pPr>
       <w:r>
-        <w:rPr>
-          <w:noProof/>
-        </w:rPr>
         <w:lastRenderedPageBreak/>
         <w:drawing>
           <wp:inline distT="0" distB="0" distL="0" distR="0" wp14:anchorId="665B0575" wp14:editId="5CA66B47">
@@ -27329,25 +26087,39 @@
       <w:r>
         <w:t xml:space="preserve">Slika </w:t>
       </w:r>
-      <w:fldSimple w:instr=" STYLEREF 1 \s ">
-        <w:r>
-          <w:rPr>
-            <w:noProof/>
-          </w:rPr>
-          <w:t>5</w:t>
-        </w:r>
-      </w:fldSimple>
+      <w:r>
+        <w:fldChar w:fldCharType="begin"/>
+      </w:r>
+      <w:r>
+        <w:instrText xml:space="preserve"> STYLEREF 1 \s </w:instrText>
+      </w:r>
+      <w:r>
+        <w:fldChar w:fldCharType="separate"/>
+      </w:r>
+      <w:r>
+        <w:t>5</w:t>
+      </w:r>
+      <w:r>
+        <w:fldChar w:fldCharType="end"/>
+      </w:r>
       <w:r>
         <w:t>.</w:t>
       </w:r>
-      <w:fldSimple w:instr=" SEQ Slika \* ARABIC \s 1 ">
-        <w:r>
-          <w:rPr>
-            <w:noProof/>
-          </w:rPr>
-          <w:t>6</w:t>
-        </w:r>
-      </w:fldSimple>
+      <w:r>
+        <w:fldChar w:fldCharType="begin"/>
+      </w:r>
+      <w:r>
+        <w:instrText xml:space="preserve"> SEQ Slika \* ARABIC \s 1 </w:instrText>
+      </w:r>
+      <w:r>
+        <w:fldChar w:fldCharType="separate"/>
+      </w:r>
+      <w:r>
+        <w:t>6</w:t>
+      </w:r>
+      <w:r>
+        <w:fldChar w:fldCharType="end"/>
+      </w:r>
       <w:r>
         <w:t xml:space="preserve"> Prikaz studentskog profila</w:t>
       </w:r>
@@ -27438,9 +26210,6 @@
         <w:jc w:val="center"/>
       </w:pPr>
       <w:r>
-        <w:rPr>
-          <w:noProof/>
-        </w:rPr>
         <w:lastRenderedPageBreak/>
         <w:drawing>
           <wp:inline distT="0" distB="0" distL="0" distR="0" wp14:anchorId="0E775B23" wp14:editId="5DD4AB3F">
@@ -27500,25 +26269,39 @@
       <w:r>
         <w:t xml:space="preserve">Slika </w:t>
       </w:r>
-      <w:fldSimple w:instr=" STYLEREF 1 \s ">
-        <w:r>
-          <w:rPr>
-            <w:noProof/>
-          </w:rPr>
-          <w:t>5</w:t>
-        </w:r>
-      </w:fldSimple>
+      <w:r>
+        <w:fldChar w:fldCharType="begin"/>
+      </w:r>
+      <w:r>
+        <w:instrText xml:space="preserve"> STYLEREF 1 \s </w:instrText>
+      </w:r>
+      <w:r>
+        <w:fldChar w:fldCharType="separate"/>
+      </w:r>
+      <w:r>
+        <w:t>5</w:t>
+      </w:r>
+      <w:r>
+        <w:fldChar w:fldCharType="end"/>
+      </w:r>
       <w:r>
         <w:t>.</w:t>
       </w:r>
-      <w:fldSimple w:instr=" SEQ Slika \* ARABIC \s 1 ">
-        <w:r>
-          <w:rPr>
-            <w:noProof/>
-          </w:rPr>
-          <w:t>7</w:t>
-        </w:r>
-      </w:fldSimple>
+      <w:r>
+        <w:fldChar w:fldCharType="begin"/>
+      </w:r>
+      <w:r>
+        <w:instrText xml:space="preserve"> SEQ Slika \* ARABIC \s 1 </w:instrText>
+      </w:r>
+      <w:r>
+        <w:fldChar w:fldCharType="separate"/>
+      </w:r>
+      <w:r>
+        <w:t>7</w:t>
+      </w:r>
+      <w:r>
+        <w:fldChar w:fldCharType="end"/>
+      </w:r>
       <w:r>
         <w:t xml:space="preserve"> Prikaz ekrana za uređivanje profila</w:t>
       </w:r>
@@ -27662,9 +26445,6 @@
         <w:jc w:val="center"/>
       </w:pPr>
       <w:r>
-        <w:rPr>
-          <w:noProof/>
-        </w:rPr>
         <w:drawing>
           <wp:inline distT="0" distB="0" distL="0" distR="0" wp14:anchorId="57B4D401" wp14:editId="11A2933A">
             <wp:extent cx="2023200" cy="4338000"/>
@@ -27723,25 +26503,39 @@
       <w:r>
         <w:t xml:space="preserve">Slika </w:t>
       </w:r>
-      <w:fldSimple w:instr=" STYLEREF 1 \s ">
-        <w:r>
-          <w:rPr>
-            <w:noProof/>
-          </w:rPr>
-          <w:t>5</w:t>
-        </w:r>
-      </w:fldSimple>
+      <w:r>
+        <w:fldChar w:fldCharType="begin"/>
+      </w:r>
+      <w:r>
+        <w:instrText xml:space="preserve"> STYLEREF 1 \s </w:instrText>
+      </w:r>
+      <w:r>
+        <w:fldChar w:fldCharType="separate"/>
+      </w:r>
+      <w:r>
+        <w:t>5</w:t>
+      </w:r>
+      <w:r>
+        <w:fldChar w:fldCharType="end"/>
+      </w:r>
       <w:r>
         <w:t>.</w:t>
       </w:r>
-      <w:fldSimple w:instr=" SEQ Slika \* ARABIC \s 1 ">
-        <w:r>
-          <w:rPr>
-            <w:noProof/>
-          </w:rPr>
-          <w:t>8</w:t>
-        </w:r>
-      </w:fldSimple>
+      <w:r>
+        <w:fldChar w:fldCharType="begin"/>
+      </w:r>
+      <w:r>
+        <w:instrText xml:space="preserve"> SEQ Slika \* ARABIC \s 1 </w:instrText>
+      </w:r>
+      <w:r>
+        <w:fldChar w:fldCharType="separate"/>
+      </w:r>
+      <w:r>
+        <w:t>8</w:t>
+      </w:r>
+      <w:r>
+        <w:fldChar w:fldCharType="end"/>
+      </w:r>
       <w:r>
         <w:t xml:space="preserve"> Ekran početnog zaslona </w:t>
       </w:r>
@@ -27870,9 +26664,6 @@
         <w:jc w:val="center"/>
       </w:pPr>
       <w:r>
-        <w:rPr>
-          <w:noProof/>
-        </w:rPr>
         <w:drawing>
           <wp:inline distT="0" distB="0" distL="0" distR="0" wp14:anchorId="71652445" wp14:editId="7FFCDDCC">
             <wp:extent cx="1821600" cy="3978000"/>
@@ -27931,25 +26722,39 @@
       <w:r>
         <w:t xml:space="preserve">Slika </w:t>
       </w:r>
-      <w:fldSimple w:instr=" STYLEREF 1 \s ">
-        <w:r>
-          <w:rPr>
-            <w:noProof/>
-          </w:rPr>
-          <w:t>5</w:t>
-        </w:r>
-      </w:fldSimple>
+      <w:r>
+        <w:fldChar w:fldCharType="begin"/>
+      </w:r>
+      <w:r>
+        <w:instrText xml:space="preserve"> STYLEREF 1 \s </w:instrText>
+      </w:r>
+      <w:r>
+        <w:fldChar w:fldCharType="separate"/>
+      </w:r>
+      <w:r>
+        <w:t>5</w:t>
+      </w:r>
+      <w:r>
+        <w:fldChar w:fldCharType="end"/>
+      </w:r>
       <w:r>
         <w:t>.</w:t>
       </w:r>
-      <w:fldSimple w:instr=" SEQ Slika \* ARABIC \s 1 ">
-        <w:r>
-          <w:rPr>
-            <w:noProof/>
-          </w:rPr>
-          <w:t>9</w:t>
-        </w:r>
-      </w:fldSimple>
+      <w:r>
+        <w:fldChar w:fldCharType="begin"/>
+      </w:r>
+      <w:r>
+        <w:instrText xml:space="preserve"> SEQ Slika \* ARABIC \s 1 </w:instrText>
+      </w:r>
+      <w:r>
+        <w:fldChar w:fldCharType="separate"/>
+      </w:r>
+      <w:r>
+        <w:t>9</w:t>
+      </w:r>
+      <w:r>
+        <w:fldChar w:fldCharType="end"/>
+      </w:r>
       <w:r>
         <w:t xml:space="preserve"> Prikaz ekrana za dodavanje nekretnine</w:t>
       </w:r>
@@ -27961,9 +26766,6 @@
         <w:jc w:val="center"/>
       </w:pPr>
       <w:r>
-        <w:rPr>
-          <w:noProof/>
-        </w:rPr>
         <w:lastRenderedPageBreak/>
         <w:drawing>
           <wp:inline distT="0" distB="0" distL="0" distR="0" wp14:anchorId="5D05FBF4" wp14:editId="2E394A75">
@@ -28023,25 +26825,39 @@
       <w:r>
         <w:t xml:space="preserve">Slika </w:t>
       </w:r>
-      <w:fldSimple w:instr=" STYLEREF 1 \s ">
-        <w:r>
-          <w:rPr>
-            <w:noProof/>
-          </w:rPr>
-          <w:t>5</w:t>
-        </w:r>
-      </w:fldSimple>
+      <w:r>
+        <w:fldChar w:fldCharType="begin"/>
+      </w:r>
+      <w:r>
+        <w:instrText xml:space="preserve"> STYLEREF 1 \s </w:instrText>
+      </w:r>
+      <w:r>
+        <w:fldChar w:fldCharType="separate"/>
+      </w:r>
+      <w:r>
+        <w:t>5</w:t>
+      </w:r>
+      <w:r>
+        <w:fldChar w:fldCharType="end"/>
+      </w:r>
       <w:r>
         <w:t>.</w:t>
       </w:r>
-      <w:fldSimple w:instr=" SEQ Slika \* ARABIC \s 1 ">
-        <w:r>
-          <w:rPr>
-            <w:noProof/>
-          </w:rPr>
-          <w:t>10</w:t>
-        </w:r>
-      </w:fldSimple>
+      <w:r>
+        <w:fldChar w:fldCharType="begin"/>
+      </w:r>
+      <w:r>
+        <w:instrText xml:space="preserve"> SEQ Slika \* ARABIC \s 1 </w:instrText>
+      </w:r>
+      <w:r>
+        <w:fldChar w:fldCharType="separate"/>
+      </w:r>
+      <w:r>
+        <w:t>10</w:t>
+      </w:r>
+      <w:r>
+        <w:fldChar w:fldCharType="end"/>
+      </w:r>
       <w:r>
         <w:t xml:space="preserve"> Prikaz zahtjeva za rezervaciju</w:t>
       </w:r>
@@ -29136,25 +27952,39 @@
       <w:r>
         <w:t xml:space="preserve">Kôd </w:t>
       </w:r>
-      <w:fldSimple w:instr=" STYLEREF 1 \s ">
-        <w:r>
-          <w:rPr>
-            <w:noProof/>
-          </w:rPr>
-          <w:t>5</w:t>
-        </w:r>
-      </w:fldSimple>
+      <w:r>
+        <w:fldChar w:fldCharType="begin"/>
+      </w:r>
+      <w:r>
+        <w:instrText xml:space="preserve"> STYLEREF 1 \s </w:instrText>
+      </w:r>
+      <w:r>
+        <w:fldChar w:fldCharType="separate"/>
+      </w:r>
+      <w:r>
+        <w:t>5</w:t>
+      </w:r>
+      <w:r>
+        <w:fldChar w:fldCharType="end"/>
+      </w:r>
       <w:r>
         <w:t>.</w:t>
       </w:r>
-      <w:fldSimple w:instr=" SEQ Kôd \* ARABIC \s 1 ">
-        <w:r>
-          <w:rPr>
-            <w:noProof/>
-          </w:rPr>
-          <w:t>3</w:t>
-        </w:r>
-      </w:fldSimple>
+      <w:r>
+        <w:fldChar w:fldCharType="begin"/>
+      </w:r>
+      <w:r>
+        <w:instrText xml:space="preserve"> SEQ Kôd \* ARABIC \s 1 </w:instrText>
+      </w:r>
+      <w:r>
+        <w:fldChar w:fldCharType="separate"/>
+      </w:r>
+      <w:r>
+        <w:t>3</w:t>
+      </w:r>
+      <w:r>
+        <w:fldChar w:fldCharType="end"/>
+      </w:r>
       <w:r>
         <w:t xml:space="preserve"> Proces registracije novog korisnika</w:t>
       </w:r>
@@ -30697,25 +29527,39 @@
       <w:r>
         <w:t xml:space="preserve">Kôd </w:t>
       </w:r>
-      <w:fldSimple w:instr=" STYLEREF 1 \s ">
-        <w:r>
-          <w:rPr>
-            <w:noProof/>
-          </w:rPr>
-          <w:t>5</w:t>
-        </w:r>
-      </w:fldSimple>
+      <w:r>
+        <w:fldChar w:fldCharType="begin"/>
+      </w:r>
+      <w:r>
+        <w:instrText xml:space="preserve"> STYLEREF 1 \s </w:instrText>
+      </w:r>
+      <w:r>
+        <w:fldChar w:fldCharType="separate"/>
+      </w:r>
+      <w:r>
+        <w:t>5</w:t>
+      </w:r>
+      <w:r>
+        <w:fldChar w:fldCharType="end"/>
+      </w:r>
       <w:r>
         <w:t>.</w:t>
       </w:r>
-      <w:fldSimple w:instr=" SEQ Kôd \* ARABIC \s 1 ">
-        <w:r>
-          <w:rPr>
-            <w:noProof/>
-          </w:rPr>
-          <w:t>4</w:t>
-        </w:r>
-      </w:fldSimple>
+      <w:r>
+        <w:fldChar w:fldCharType="begin"/>
+      </w:r>
+      <w:r>
+        <w:instrText xml:space="preserve"> SEQ Kôd \* ARABIC \s 1 </w:instrText>
+      </w:r>
+      <w:r>
+        <w:fldChar w:fldCharType="separate"/>
+      </w:r>
+      <w:r>
+        <w:t>4</w:t>
+      </w:r>
+      <w:r>
+        <w:fldChar w:fldCharType="end"/>
+      </w:r>
       <w:r>
         <w:t xml:space="preserve"> Dohvaćanje aktivnih nekretnina iz baze</w:t>
       </w:r>
@@ -31606,9 +30450,6 @@
         <w:keepNext/>
       </w:pPr>
       <w:r>
-        <w:rPr>
-          <w:noProof/>
-        </w:rPr>
         <w:lastRenderedPageBreak/>
         <w:drawing>
           <wp:inline distT="0" distB="0" distL="0" distR="0" wp14:anchorId="0BD8345B" wp14:editId="2E071036">
@@ -31655,25 +30496,39 @@
       <w:r>
         <w:t xml:space="preserve">Slika </w:t>
       </w:r>
-      <w:fldSimple w:instr=" STYLEREF 1 \s ">
-        <w:r>
-          <w:rPr>
-            <w:noProof/>
-          </w:rPr>
-          <w:t>5</w:t>
-        </w:r>
-      </w:fldSimple>
+      <w:r>
+        <w:fldChar w:fldCharType="begin"/>
+      </w:r>
+      <w:r>
+        <w:instrText xml:space="preserve"> STYLEREF 1 \s </w:instrText>
+      </w:r>
+      <w:r>
+        <w:fldChar w:fldCharType="separate"/>
+      </w:r>
+      <w:r>
+        <w:t>5</w:t>
+      </w:r>
+      <w:r>
+        <w:fldChar w:fldCharType="end"/>
+      </w:r>
       <w:r>
         <w:t>.</w:t>
       </w:r>
-      <w:fldSimple w:instr=" SEQ Slika \* ARABIC \s 1 ">
-        <w:r>
-          <w:rPr>
-            <w:noProof/>
-          </w:rPr>
-          <w:t>11</w:t>
-        </w:r>
-      </w:fldSimple>
+      <w:r>
+        <w:fldChar w:fldCharType="begin"/>
+      </w:r>
+      <w:r>
+        <w:instrText xml:space="preserve"> SEQ Slika \* ARABIC \s 1 </w:instrText>
+      </w:r>
+      <w:r>
+        <w:fldChar w:fldCharType="separate"/>
+      </w:r>
+      <w:r>
+        <w:t>11</w:t>
+      </w:r>
+      <w:r>
+        <w:fldChar w:fldCharType="end"/>
+      </w:r>
       <w:r>
         <w:t xml:space="preserve"> Tablice baze podataka</w:t>
       </w:r>
@@ -32550,9 +31405,6 @@
         <w:keepNext/>
       </w:pPr>
       <w:r>
-        <w:rPr>
-          <w:noProof/>
-        </w:rPr>
         <w:lastRenderedPageBreak/>
         <w:drawing>
           <wp:inline distT="0" distB="0" distL="0" distR="0" wp14:anchorId="72B4EBEC" wp14:editId="2456D4B2">
@@ -32599,25 +31451,39 @@
       <w:r>
         <w:t xml:space="preserve">Slika </w:t>
       </w:r>
-      <w:fldSimple w:instr=" STYLEREF 1 \s ">
-        <w:r>
-          <w:rPr>
-            <w:noProof/>
-          </w:rPr>
-          <w:t>5</w:t>
-        </w:r>
-      </w:fldSimple>
+      <w:r>
+        <w:fldChar w:fldCharType="begin"/>
+      </w:r>
+      <w:r>
+        <w:instrText xml:space="preserve"> STYLEREF 1 \s </w:instrText>
+      </w:r>
+      <w:r>
+        <w:fldChar w:fldCharType="separate"/>
+      </w:r>
+      <w:r>
+        <w:t>5</w:t>
+      </w:r>
+      <w:r>
+        <w:fldChar w:fldCharType="end"/>
+      </w:r>
       <w:r>
         <w:t>.</w:t>
       </w:r>
-      <w:fldSimple w:instr=" SEQ Slika \* ARABIC \s 1 ">
-        <w:r>
-          <w:rPr>
-            <w:noProof/>
-          </w:rPr>
-          <w:t>12</w:t>
-        </w:r>
-      </w:fldSimple>
+      <w:r>
+        <w:fldChar w:fldCharType="begin"/>
+      </w:r>
+      <w:r>
+        <w:instrText xml:space="preserve"> SEQ Slika \* ARABIC \s 1 </w:instrText>
+      </w:r>
+      <w:r>
+        <w:fldChar w:fldCharType="separate"/>
+      </w:r>
+      <w:r>
+        <w:t>12</w:t>
+      </w:r>
+      <w:r>
+        <w:fldChar w:fldCharType="end"/>
+      </w:r>
       <w:r>
         <w:t xml:space="preserve"> Grafički prikaz osnovnih elemenata baze podataka</w:t>
       </w:r>
@@ -34548,9 +33414,8 @@
         </w:tabs>
         <w:rPr>
           <w:rFonts w:asciiTheme="minorHAnsi" w:eastAsiaTheme="minorEastAsia" w:hAnsiTheme="minorHAnsi" w:cstheme="minorBidi"/>
-          <w:noProof/>
           <w:kern w:val="2"/>
-          <w:lang w:val="en-GB" w:eastAsia="en-GB"/>
+          <w:lang w:eastAsia="en-GB"/>
           <w14:ligatures w14:val="standardContextual"/>
         </w:rPr>
       </w:pPr>
@@ -34567,54 +33432,46 @@
         <w:r>
           <w:rPr>
             <w:rStyle w:val="Hyperlink"/>
-            <w:noProof/>
           </w:rPr>
           <w:t>Slika 2.1 Rezultat prvog pitanja ankete</w:t>
         </w:r>
         <w:r>
           <w:rPr>
-            <w:noProof/>
             <w:webHidden/>
           </w:rPr>
           <w:tab/>
         </w:r>
         <w:r>
           <w:rPr>
-            <w:noProof/>
             <w:webHidden/>
           </w:rPr>
           <w:fldChar w:fldCharType="begin"/>
         </w:r>
         <w:r>
           <w:rPr>
-            <w:noProof/>
             <w:webHidden/>
           </w:rPr>
           <w:instrText xml:space="preserve"> PAGEREF _Toc213775505 \h </w:instrText>
         </w:r>
         <w:r>
           <w:rPr>
-            <w:noProof/>
             <w:webHidden/>
           </w:rPr>
         </w:r>
         <w:r>
           <w:rPr>
-            <w:noProof/>
             <w:webHidden/>
           </w:rPr>
           <w:fldChar w:fldCharType="separate"/>
         </w:r>
         <w:r>
           <w:rPr>
-            <w:noProof/>
             <w:webHidden/>
           </w:rPr>
           <w:t>8</w:t>
         </w:r>
         <w:r>
           <w:rPr>
-            <w:noProof/>
             <w:webHidden/>
           </w:rPr>
           <w:fldChar w:fldCharType="end"/>
@@ -34629,9 +33486,8 @@
         </w:tabs>
         <w:rPr>
           <w:rFonts w:asciiTheme="minorHAnsi" w:eastAsiaTheme="minorEastAsia" w:hAnsiTheme="minorHAnsi" w:cstheme="minorBidi"/>
-          <w:noProof/>
           <w:kern w:val="2"/>
-          <w:lang w:val="en-GB" w:eastAsia="en-GB"/>
+          <w:lang w:eastAsia="en-GB"/>
           <w14:ligatures w14:val="standardContextual"/>
         </w:rPr>
       </w:pPr>
@@ -34639,54 +33495,46 @@
         <w:r>
           <w:rPr>
             <w:rStyle w:val="Hyperlink"/>
-            <w:noProof/>
           </w:rPr>
           <w:t>Slika 2.2 Rezultat drugog pitanja ankete</w:t>
         </w:r>
         <w:r>
           <w:rPr>
-            <w:noProof/>
             <w:webHidden/>
           </w:rPr>
           <w:tab/>
         </w:r>
         <w:r>
           <w:rPr>
-            <w:noProof/>
             <w:webHidden/>
           </w:rPr>
           <w:fldChar w:fldCharType="begin"/>
         </w:r>
         <w:r>
           <w:rPr>
-            <w:noProof/>
             <w:webHidden/>
           </w:rPr>
           <w:instrText xml:space="preserve"> PAGEREF _Toc213775506 \h </w:instrText>
         </w:r>
         <w:r>
           <w:rPr>
-            <w:noProof/>
             <w:webHidden/>
           </w:rPr>
         </w:r>
         <w:r>
           <w:rPr>
-            <w:noProof/>
             <w:webHidden/>
           </w:rPr>
           <w:fldChar w:fldCharType="separate"/>
         </w:r>
         <w:r>
           <w:rPr>
-            <w:noProof/>
             <w:webHidden/>
           </w:rPr>
           <w:t>9</w:t>
         </w:r>
         <w:r>
           <w:rPr>
-            <w:noProof/>
             <w:webHidden/>
           </w:rPr>
           <w:fldChar w:fldCharType="end"/>
@@ -34701,9 +33549,8 @@
         </w:tabs>
         <w:rPr>
           <w:rFonts w:asciiTheme="minorHAnsi" w:eastAsiaTheme="minorEastAsia" w:hAnsiTheme="minorHAnsi" w:cstheme="minorBidi"/>
-          <w:noProof/>
           <w:kern w:val="2"/>
-          <w:lang w:val="en-GB" w:eastAsia="en-GB"/>
+          <w:lang w:eastAsia="en-GB"/>
           <w14:ligatures w14:val="standardContextual"/>
         </w:rPr>
       </w:pPr>
@@ -34711,54 +33558,46 @@
         <w:r>
           <w:rPr>
             <w:rStyle w:val="Hyperlink"/>
-            <w:noProof/>
           </w:rPr>
           <w:t>Slika 2.3 Rezultat trećeg pitanja ankete</w:t>
         </w:r>
         <w:r>
           <w:rPr>
-            <w:noProof/>
             <w:webHidden/>
           </w:rPr>
           <w:tab/>
         </w:r>
         <w:r>
           <w:rPr>
-            <w:noProof/>
             <w:webHidden/>
           </w:rPr>
           <w:fldChar w:fldCharType="begin"/>
         </w:r>
         <w:r>
           <w:rPr>
-            <w:noProof/>
             <w:webHidden/>
           </w:rPr>
           <w:instrText xml:space="preserve"> PAGEREF _Toc213775507 \h </w:instrText>
         </w:r>
         <w:r>
           <w:rPr>
-            <w:noProof/>
             <w:webHidden/>
           </w:rPr>
         </w:r>
         <w:r>
           <w:rPr>
-            <w:noProof/>
             <w:webHidden/>
           </w:rPr>
           <w:fldChar w:fldCharType="separate"/>
         </w:r>
         <w:r>
           <w:rPr>
-            <w:noProof/>
             <w:webHidden/>
           </w:rPr>
           <w:t>9</w:t>
         </w:r>
         <w:r>
           <w:rPr>
-            <w:noProof/>
             <w:webHidden/>
           </w:rPr>
           <w:fldChar w:fldCharType="end"/>
@@ -34773,9 +33612,8 @@
         </w:tabs>
         <w:rPr>
           <w:rFonts w:asciiTheme="minorHAnsi" w:eastAsiaTheme="minorEastAsia" w:hAnsiTheme="minorHAnsi" w:cstheme="minorBidi"/>
-          <w:noProof/>
           <w:kern w:val="2"/>
-          <w:lang w:val="en-GB" w:eastAsia="en-GB"/>
+          <w:lang w:eastAsia="en-GB"/>
           <w14:ligatures w14:val="standardContextual"/>
         </w:rPr>
       </w:pPr>
@@ -34783,54 +33621,46 @@
         <w:r>
           <w:rPr>
             <w:rStyle w:val="Hyperlink"/>
-            <w:noProof/>
           </w:rPr>
           <w:t>Slika 2.4 Rezultat četvrtog pitanja ankete</w:t>
         </w:r>
         <w:r>
           <w:rPr>
-            <w:noProof/>
             <w:webHidden/>
           </w:rPr>
           <w:tab/>
         </w:r>
         <w:r>
           <w:rPr>
-            <w:noProof/>
             <w:webHidden/>
           </w:rPr>
           <w:fldChar w:fldCharType="begin"/>
         </w:r>
         <w:r>
           <w:rPr>
-            <w:noProof/>
             <w:webHidden/>
           </w:rPr>
           <w:instrText xml:space="preserve"> PAGEREF _Toc213775508 \h </w:instrText>
         </w:r>
         <w:r>
           <w:rPr>
-            <w:noProof/>
             <w:webHidden/>
           </w:rPr>
         </w:r>
         <w:r>
           <w:rPr>
-            <w:noProof/>
             <w:webHidden/>
           </w:rPr>
           <w:fldChar w:fldCharType="separate"/>
         </w:r>
         <w:r>
           <w:rPr>
-            <w:noProof/>
             <w:webHidden/>
           </w:rPr>
           <w:t>10</w:t>
         </w:r>
         <w:r>
           <w:rPr>
-            <w:noProof/>
             <w:webHidden/>
           </w:rPr>
           <w:fldChar w:fldCharType="end"/>
@@ -34845,9 +33675,8 @@
         </w:tabs>
         <w:rPr>
           <w:rFonts w:asciiTheme="minorHAnsi" w:eastAsiaTheme="minorEastAsia" w:hAnsiTheme="minorHAnsi" w:cstheme="minorBidi"/>
-          <w:noProof/>
           <w:kern w:val="2"/>
-          <w:lang w:val="en-GB" w:eastAsia="en-GB"/>
+          <w:lang w:eastAsia="en-GB"/>
           <w14:ligatures w14:val="standardContextual"/>
         </w:rPr>
       </w:pPr>
@@ -34855,54 +33684,46 @@
         <w:r>
           <w:rPr>
             <w:rStyle w:val="Hyperlink"/>
-            <w:noProof/>
           </w:rPr>
           <w:t>Slika 2.5 Rezultat petog pitanja ankete</w:t>
         </w:r>
         <w:r>
           <w:rPr>
-            <w:noProof/>
             <w:webHidden/>
           </w:rPr>
           <w:tab/>
         </w:r>
         <w:r>
           <w:rPr>
-            <w:noProof/>
             <w:webHidden/>
           </w:rPr>
           <w:fldChar w:fldCharType="begin"/>
         </w:r>
         <w:r>
           <w:rPr>
-            <w:noProof/>
             <w:webHidden/>
           </w:rPr>
           <w:instrText xml:space="preserve"> PAGEREF _Toc213775509 \h </w:instrText>
         </w:r>
         <w:r>
           <w:rPr>
-            <w:noProof/>
             <w:webHidden/>
           </w:rPr>
         </w:r>
         <w:r>
           <w:rPr>
-            <w:noProof/>
             <w:webHidden/>
           </w:rPr>
           <w:fldChar w:fldCharType="separate"/>
         </w:r>
         <w:r>
           <w:rPr>
-            <w:noProof/>
             <w:webHidden/>
           </w:rPr>
           <w:t>11</w:t>
         </w:r>
         <w:r>
           <w:rPr>
-            <w:noProof/>
             <w:webHidden/>
           </w:rPr>
           <w:fldChar w:fldCharType="end"/>
@@ -34917,9 +33738,8 @@
         </w:tabs>
         <w:rPr>
           <w:rFonts w:asciiTheme="minorHAnsi" w:eastAsiaTheme="minorEastAsia" w:hAnsiTheme="minorHAnsi" w:cstheme="minorBidi"/>
-          <w:noProof/>
           <w:kern w:val="2"/>
-          <w:lang w:val="en-GB" w:eastAsia="en-GB"/>
+          <w:lang w:eastAsia="en-GB"/>
           <w14:ligatures w14:val="standardContextual"/>
         </w:rPr>
       </w:pPr>
@@ -34927,54 +33747,46 @@
         <w:r>
           <w:rPr>
             <w:rStyle w:val="Hyperlink"/>
-            <w:noProof/>
           </w:rPr>
           <w:t>Slika 2.6 Rezultat šestog pitanja ankete</w:t>
         </w:r>
         <w:r>
           <w:rPr>
-            <w:noProof/>
             <w:webHidden/>
           </w:rPr>
           <w:tab/>
         </w:r>
         <w:r>
           <w:rPr>
-            <w:noProof/>
             <w:webHidden/>
           </w:rPr>
           <w:fldChar w:fldCharType="begin"/>
         </w:r>
         <w:r>
           <w:rPr>
-            <w:noProof/>
             <w:webHidden/>
           </w:rPr>
           <w:instrText xml:space="preserve"> PAGEREF _Toc213775510 \h </w:instrText>
         </w:r>
         <w:r>
           <w:rPr>
-            <w:noProof/>
             <w:webHidden/>
           </w:rPr>
         </w:r>
         <w:r>
           <w:rPr>
-            <w:noProof/>
             <w:webHidden/>
           </w:rPr>
           <w:fldChar w:fldCharType="separate"/>
         </w:r>
         <w:r>
           <w:rPr>
-            <w:noProof/>
             <w:webHidden/>
           </w:rPr>
           <w:t>12</w:t>
         </w:r>
         <w:r>
           <w:rPr>
-            <w:noProof/>
             <w:webHidden/>
           </w:rPr>
           <w:fldChar w:fldCharType="end"/>
@@ -34989,9 +33801,8 @@
         </w:tabs>
         <w:rPr>
           <w:rFonts w:asciiTheme="minorHAnsi" w:eastAsiaTheme="minorEastAsia" w:hAnsiTheme="minorHAnsi" w:cstheme="minorBidi"/>
-          <w:noProof/>
           <w:kern w:val="2"/>
-          <w:lang w:val="en-GB" w:eastAsia="en-GB"/>
+          <w:lang w:eastAsia="en-GB"/>
           <w14:ligatures w14:val="standardContextual"/>
         </w:rPr>
       </w:pPr>
@@ -34999,54 +33810,46 @@
         <w:r>
           <w:rPr>
             <w:rStyle w:val="Hyperlink"/>
-            <w:noProof/>
           </w:rPr>
           <w:t>Slika 2.7 Rezultat sedmog pitanja ankete</w:t>
         </w:r>
         <w:r>
           <w:rPr>
-            <w:noProof/>
             <w:webHidden/>
           </w:rPr>
           <w:tab/>
         </w:r>
         <w:r>
           <w:rPr>
-            <w:noProof/>
             <w:webHidden/>
           </w:rPr>
           <w:fldChar w:fldCharType="begin"/>
         </w:r>
         <w:r>
           <w:rPr>
-            <w:noProof/>
             <w:webHidden/>
           </w:rPr>
           <w:instrText xml:space="preserve"> PAGEREF _Toc213775511 \h </w:instrText>
         </w:r>
         <w:r>
           <w:rPr>
-            <w:noProof/>
             <w:webHidden/>
           </w:rPr>
         </w:r>
         <w:r>
           <w:rPr>
-            <w:noProof/>
             <w:webHidden/>
           </w:rPr>
           <w:fldChar w:fldCharType="separate"/>
         </w:r>
         <w:r>
           <w:rPr>
-            <w:noProof/>
             <w:webHidden/>
           </w:rPr>
           <w:t>13</w:t>
         </w:r>
         <w:r>
           <w:rPr>
-            <w:noProof/>
             <w:webHidden/>
           </w:rPr>
           <w:fldChar w:fldCharType="end"/>
@@ -35061,9 +33864,8 @@
         </w:tabs>
         <w:rPr>
           <w:rFonts w:asciiTheme="minorHAnsi" w:eastAsiaTheme="minorEastAsia" w:hAnsiTheme="minorHAnsi" w:cstheme="minorBidi"/>
-          <w:noProof/>
           <w:kern w:val="2"/>
-          <w:lang w:val="en-GB" w:eastAsia="en-GB"/>
+          <w:lang w:eastAsia="en-GB"/>
           <w14:ligatures w14:val="standardContextual"/>
         </w:rPr>
       </w:pPr>
@@ -35071,54 +33873,46 @@
         <w:r>
           <w:rPr>
             <w:rStyle w:val="Hyperlink"/>
-            <w:noProof/>
           </w:rPr>
           <w:t>Slika 2.8 Rezultat osmog pitanja ankete</w:t>
         </w:r>
         <w:r>
           <w:rPr>
-            <w:noProof/>
             <w:webHidden/>
           </w:rPr>
           <w:tab/>
         </w:r>
         <w:r>
           <w:rPr>
-            <w:noProof/>
             <w:webHidden/>
           </w:rPr>
           <w:fldChar w:fldCharType="begin"/>
         </w:r>
         <w:r>
           <w:rPr>
-            <w:noProof/>
             <w:webHidden/>
           </w:rPr>
           <w:instrText xml:space="preserve"> PAGEREF _Toc213775512 \h </w:instrText>
         </w:r>
         <w:r>
           <w:rPr>
-            <w:noProof/>
             <w:webHidden/>
           </w:rPr>
         </w:r>
         <w:r>
           <w:rPr>
-            <w:noProof/>
             <w:webHidden/>
           </w:rPr>
           <w:fldChar w:fldCharType="separate"/>
         </w:r>
         <w:r>
           <w:rPr>
-            <w:noProof/>
             <w:webHidden/>
           </w:rPr>
           <w:t>14</w:t>
         </w:r>
         <w:r>
           <w:rPr>
-            <w:noProof/>
             <w:webHidden/>
           </w:rPr>
           <w:fldChar w:fldCharType="end"/>
@@ -35133,9 +33927,8 @@
         </w:tabs>
         <w:rPr>
           <w:rFonts w:asciiTheme="minorHAnsi" w:eastAsiaTheme="minorEastAsia" w:hAnsiTheme="minorHAnsi" w:cstheme="minorBidi"/>
-          <w:noProof/>
           <w:kern w:val="2"/>
-          <w:lang w:val="en-GB" w:eastAsia="en-GB"/>
+          <w:lang w:eastAsia="en-GB"/>
           <w14:ligatures w14:val="standardContextual"/>
         </w:rPr>
       </w:pPr>
@@ -35143,54 +33936,46 @@
         <w:r>
           <w:rPr>
             <w:rStyle w:val="Hyperlink"/>
-            <w:noProof/>
           </w:rPr>
           <w:t>Slika 4.1 Dijagram arhitekture sustava</w:t>
         </w:r>
         <w:r>
           <w:rPr>
-            <w:noProof/>
             <w:webHidden/>
           </w:rPr>
           <w:tab/>
         </w:r>
         <w:r>
           <w:rPr>
-            <w:noProof/>
             <w:webHidden/>
           </w:rPr>
           <w:fldChar w:fldCharType="begin"/>
         </w:r>
         <w:r>
           <w:rPr>
-            <w:noProof/>
             <w:webHidden/>
           </w:rPr>
           <w:instrText xml:space="preserve"> PAGEREF _Toc213775513 \h </w:instrText>
         </w:r>
         <w:r>
           <w:rPr>
-            <w:noProof/>
             <w:webHidden/>
           </w:rPr>
         </w:r>
         <w:r>
           <w:rPr>
-            <w:noProof/>
             <w:webHidden/>
           </w:rPr>
           <w:fldChar w:fldCharType="separate"/>
         </w:r>
         <w:r>
           <w:rPr>
-            <w:noProof/>
             <w:webHidden/>
           </w:rPr>
           <w:t>20</w:t>
         </w:r>
         <w:r>
           <w:rPr>
-            <w:noProof/>
             <w:webHidden/>
           </w:rPr>
           <w:fldChar w:fldCharType="end"/>
@@ -35205,9 +33990,8 @@
         </w:tabs>
         <w:rPr>
           <w:rFonts w:asciiTheme="minorHAnsi" w:eastAsiaTheme="minorEastAsia" w:hAnsiTheme="minorHAnsi" w:cstheme="minorBidi"/>
-          <w:noProof/>
           <w:kern w:val="2"/>
-          <w:lang w:val="en-GB" w:eastAsia="en-GB"/>
+          <w:lang w:eastAsia="en-GB"/>
           <w14:ligatures w14:val="standardContextual"/>
         </w:rPr>
       </w:pPr>
@@ -35215,54 +33999,46 @@
         <w:r>
           <w:rPr>
             <w:rStyle w:val="Hyperlink"/>
-            <w:noProof/>
           </w:rPr>
           <w:t>Slika 4.2 Login zaslon aplikacije</w:t>
         </w:r>
         <w:r>
           <w:rPr>
-            <w:noProof/>
             <w:webHidden/>
           </w:rPr>
           <w:tab/>
         </w:r>
         <w:r>
           <w:rPr>
-            <w:noProof/>
             <w:webHidden/>
           </w:rPr>
           <w:fldChar w:fldCharType="begin"/>
         </w:r>
         <w:r>
           <w:rPr>
-            <w:noProof/>
             <w:webHidden/>
           </w:rPr>
           <w:instrText xml:space="preserve"> PAGEREF _Toc213775514 \h </w:instrText>
         </w:r>
         <w:r>
           <w:rPr>
-            <w:noProof/>
             <w:webHidden/>
           </w:rPr>
         </w:r>
         <w:r>
           <w:rPr>
-            <w:noProof/>
             <w:webHidden/>
           </w:rPr>
           <w:fldChar w:fldCharType="separate"/>
         </w:r>
         <w:r>
           <w:rPr>
-            <w:noProof/>
             <w:webHidden/>
           </w:rPr>
           <w:t>25</w:t>
         </w:r>
         <w:r>
           <w:rPr>
-            <w:noProof/>
             <w:webHidden/>
           </w:rPr>
           <w:fldChar w:fldCharType="end"/>
@@ -35277,9 +34053,8 @@
         </w:tabs>
         <w:rPr>
           <w:rFonts w:asciiTheme="minorHAnsi" w:eastAsiaTheme="minorEastAsia" w:hAnsiTheme="minorHAnsi" w:cstheme="minorBidi"/>
-          <w:noProof/>
           <w:kern w:val="2"/>
-          <w:lang w:val="en-GB" w:eastAsia="en-GB"/>
+          <w:lang w:eastAsia="en-GB"/>
           <w14:ligatures w14:val="standardContextual"/>
         </w:rPr>
       </w:pPr>
@@ -35287,54 +34062,46 @@
         <w:r>
           <w:rPr>
             <w:rStyle w:val="Hyperlink"/>
-            <w:noProof/>
           </w:rPr>
           <w:t>Slika 4.3 Zaslon za stvaranje novog računa</w:t>
         </w:r>
         <w:r>
           <w:rPr>
-            <w:noProof/>
             <w:webHidden/>
           </w:rPr>
           <w:tab/>
         </w:r>
         <w:r>
           <w:rPr>
-            <w:noProof/>
             <w:webHidden/>
           </w:rPr>
           <w:fldChar w:fldCharType="begin"/>
         </w:r>
         <w:r>
           <w:rPr>
-            <w:noProof/>
             <w:webHidden/>
           </w:rPr>
           <w:instrText xml:space="preserve"> PAGEREF _Toc213775515 \h </w:instrText>
         </w:r>
         <w:r>
           <w:rPr>
-            <w:noProof/>
             <w:webHidden/>
           </w:rPr>
         </w:r>
         <w:r>
           <w:rPr>
-            <w:noProof/>
             <w:webHidden/>
           </w:rPr>
           <w:fldChar w:fldCharType="separate"/>
         </w:r>
         <w:r>
           <w:rPr>
-            <w:noProof/>
             <w:webHidden/>
           </w:rPr>
           <w:t>29</w:t>
         </w:r>
         <w:r>
           <w:rPr>
-            <w:noProof/>
             <w:webHidden/>
           </w:rPr>
           <w:fldChar w:fldCharType="end"/>
@@ -35349,9 +34116,8 @@
         </w:tabs>
         <w:rPr>
           <w:rFonts w:asciiTheme="minorHAnsi" w:eastAsiaTheme="minorEastAsia" w:hAnsiTheme="minorHAnsi" w:cstheme="minorBidi"/>
-          <w:noProof/>
           <w:kern w:val="2"/>
-          <w:lang w:val="en-GB" w:eastAsia="en-GB"/>
+          <w:lang w:eastAsia="en-GB"/>
           <w14:ligatures w14:val="standardContextual"/>
         </w:rPr>
       </w:pPr>
@@ -35359,54 +34125,46 @@
         <w:r>
           <w:rPr>
             <w:rStyle w:val="Hyperlink"/>
-            <w:noProof/>
           </w:rPr>
           <w:t>Slika 4.4 Odabir fakulteta kao student</w:t>
         </w:r>
         <w:r>
           <w:rPr>
-            <w:noProof/>
             <w:webHidden/>
           </w:rPr>
           <w:tab/>
         </w:r>
         <w:r>
           <w:rPr>
-            <w:noProof/>
             <w:webHidden/>
           </w:rPr>
           <w:fldChar w:fldCharType="begin"/>
         </w:r>
         <w:r>
           <w:rPr>
-            <w:noProof/>
             <w:webHidden/>
           </w:rPr>
           <w:instrText xml:space="preserve"> PAGEREF _Toc213775516 \h </w:instrText>
         </w:r>
         <w:r>
           <w:rPr>
-            <w:noProof/>
             <w:webHidden/>
           </w:rPr>
         </w:r>
         <w:r>
           <w:rPr>
-            <w:noProof/>
             <w:webHidden/>
           </w:rPr>
           <w:fldChar w:fldCharType="separate"/>
         </w:r>
         <w:r>
           <w:rPr>
-            <w:noProof/>
             <w:webHidden/>
           </w:rPr>
           <w:t>33</w:t>
         </w:r>
         <w:r>
           <w:rPr>
-            <w:noProof/>
             <w:webHidden/>
           </w:rPr>
           <w:fldChar w:fldCharType="end"/>
@@ -35421,9 +34179,8 @@
         </w:tabs>
         <w:rPr>
           <w:rFonts w:asciiTheme="minorHAnsi" w:eastAsiaTheme="minorEastAsia" w:hAnsiTheme="minorHAnsi" w:cstheme="minorBidi"/>
-          <w:noProof/>
           <w:kern w:val="2"/>
-          <w:lang w:val="en-GB" w:eastAsia="en-GB"/>
+          <w:lang w:eastAsia="en-GB"/>
           <w14:ligatures w14:val="standardContextual"/>
         </w:rPr>
       </w:pPr>
@@ -35431,54 +34188,46 @@
         <w:r>
           <w:rPr>
             <w:rStyle w:val="Hyperlink"/>
-            <w:noProof/>
           </w:rPr>
           <w:t>Slika 4.5 Dodatne informacije landlord računa</w:t>
         </w:r>
         <w:r>
           <w:rPr>
-            <w:noProof/>
             <w:webHidden/>
           </w:rPr>
           <w:tab/>
         </w:r>
         <w:r>
           <w:rPr>
-            <w:noProof/>
             <w:webHidden/>
           </w:rPr>
           <w:fldChar w:fldCharType="begin"/>
         </w:r>
         <w:r>
           <w:rPr>
-            <w:noProof/>
             <w:webHidden/>
           </w:rPr>
           <w:instrText xml:space="preserve"> PAGEREF _Toc213775517 \h </w:instrText>
         </w:r>
         <w:r>
           <w:rPr>
-            <w:noProof/>
             <w:webHidden/>
           </w:rPr>
         </w:r>
         <w:r>
           <w:rPr>
-            <w:noProof/>
             <w:webHidden/>
           </w:rPr>
           <w:fldChar w:fldCharType="separate"/>
         </w:r>
         <w:r>
           <w:rPr>
-            <w:noProof/>
             <w:webHidden/>
           </w:rPr>
           <w:t>36</w:t>
         </w:r>
         <w:r>
           <w:rPr>
-            <w:noProof/>
             <w:webHidden/>
           </w:rPr>
           <w:fldChar w:fldCharType="end"/>
@@ -35493,9 +34242,8 @@
         </w:tabs>
         <w:rPr>
           <w:rFonts w:asciiTheme="minorHAnsi" w:eastAsiaTheme="minorEastAsia" w:hAnsiTheme="minorHAnsi" w:cstheme="minorBidi"/>
-          <w:noProof/>
           <w:kern w:val="2"/>
-          <w:lang w:val="en-GB" w:eastAsia="en-GB"/>
+          <w:lang w:eastAsia="en-GB"/>
           <w14:ligatures w14:val="standardContextual"/>
         </w:rPr>
       </w:pPr>
@@ -35503,54 +34251,46 @@
         <w:r>
           <w:rPr>
             <w:rStyle w:val="Hyperlink"/>
-            <w:noProof/>
           </w:rPr>
           <w:t>Slika 4.6 Zaslon dovršavanja studentskog računa</w:t>
         </w:r>
         <w:r>
           <w:rPr>
-            <w:noProof/>
             <w:webHidden/>
           </w:rPr>
           <w:tab/>
         </w:r>
         <w:r>
           <w:rPr>
-            <w:noProof/>
             <w:webHidden/>
           </w:rPr>
           <w:fldChar w:fldCharType="begin"/>
         </w:r>
         <w:r>
           <w:rPr>
-            <w:noProof/>
             <w:webHidden/>
           </w:rPr>
           <w:instrText xml:space="preserve"> PAGEREF _Toc213775518 \h </w:instrText>
         </w:r>
         <w:r>
           <w:rPr>
-            <w:noProof/>
             <w:webHidden/>
           </w:rPr>
         </w:r>
         <w:r>
           <w:rPr>
-            <w:noProof/>
             <w:webHidden/>
           </w:rPr>
           <w:fldChar w:fldCharType="separate"/>
         </w:r>
         <w:r>
           <w:rPr>
-            <w:noProof/>
             <w:webHidden/>
           </w:rPr>
           <w:t>39</w:t>
         </w:r>
         <w:r>
           <w:rPr>
-            <w:noProof/>
             <w:webHidden/>
           </w:rPr>
           <w:fldChar w:fldCharType="end"/>
@@ -35565,9 +34305,8 @@
         </w:tabs>
         <w:rPr>
           <w:rFonts w:asciiTheme="minorHAnsi" w:eastAsiaTheme="minorEastAsia" w:hAnsiTheme="minorHAnsi" w:cstheme="minorBidi"/>
-          <w:noProof/>
           <w:kern w:val="2"/>
-          <w:lang w:val="en-GB" w:eastAsia="en-GB"/>
+          <w:lang w:eastAsia="en-GB"/>
           <w14:ligatures w14:val="standardContextual"/>
         </w:rPr>
       </w:pPr>
@@ -35575,54 +34314,46 @@
         <w:r>
           <w:rPr>
             <w:rStyle w:val="Hyperlink"/>
-            <w:noProof/>
           </w:rPr>
           <w:t>Slika 5.1 Prikaz početnog ekrana za studente</w:t>
         </w:r>
         <w:r>
           <w:rPr>
-            <w:noProof/>
             <w:webHidden/>
           </w:rPr>
           <w:tab/>
         </w:r>
         <w:r>
           <w:rPr>
-            <w:noProof/>
             <w:webHidden/>
           </w:rPr>
           <w:fldChar w:fldCharType="begin"/>
         </w:r>
         <w:r>
           <w:rPr>
-            <w:noProof/>
             <w:webHidden/>
           </w:rPr>
           <w:instrText xml:space="preserve"> PAGEREF _Toc213775519 \h </w:instrText>
         </w:r>
         <w:r>
           <w:rPr>
-            <w:noProof/>
             <w:webHidden/>
           </w:rPr>
         </w:r>
         <w:r>
           <w:rPr>
-            <w:noProof/>
             <w:webHidden/>
           </w:rPr>
           <w:fldChar w:fldCharType="separate"/>
         </w:r>
         <w:r>
           <w:rPr>
-            <w:noProof/>
             <w:webHidden/>
           </w:rPr>
           <w:t>42</w:t>
         </w:r>
         <w:r>
           <w:rPr>
-            <w:noProof/>
             <w:webHidden/>
           </w:rPr>
           <w:fldChar w:fldCharType="end"/>
@@ -35637,9 +34368,8 @@
         </w:tabs>
         <w:rPr>
           <w:rFonts w:asciiTheme="minorHAnsi" w:eastAsiaTheme="minorEastAsia" w:hAnsiTheme="minorHAnsi" w:cstheme="minorBidi"/>
-          <w:noProof/>
           <w:kern w:val="2"/>
-          <w:lang w:val="en-GB" w:eastAsia="en-GB"/>
+          <w:lang w:eastAsia="en-GB"/>
           <w14:ligatures w14:val="standardContextual"/>
         </w:rPr>
       </w:pPr>
@@ -35647,54 +34377,46 @@
         <w:r>
           <w:rPr>
             <w:rStyle w:val="Hyperlink"/>
-            <w:noProof/>
           </w:rPr>
           <w:t>Slika 5.2 Prikaz MapScreen komponente s markerima nekretnina</w:t>
         </w:r>
         <w:r>
           <w:rPr>
-            <w:noProof/>
             <w:webHidden/>
           </w:rPr>
           <w:tab/>
         </w:r>
         <w:r>
           <w:rPr>
-            <w:noProof/>
             <w:webHidden/>
           </w:rPr>
           <w:fldChar w:fldCharType="begin"/>
         </w:r>
         <w:r>
           <w:rPr>
-            <w:noProof/>
             <w:webHidden/>
           </w:rPr>
           <w:instrText xml:space="preserve"> PAGEREF _Toc213775520 \h </w:instrText>
         </w:r>
         <w:r>
           <w:rPr>
-            <w:noProof/>
             <w:webHidden/>
           </w:rPr>
         </w:r>
         <w:r>
           <w:rPr>
-            <w:noProof/>
             <w:webHidden/>
           </w:rPr>
           <w:fldChar w:fldCharType="separate"/>
         </w:r>
         <w:r>
           <w:rPr>
-            <w:noProof/>
             <w:webHidden/>
           </w:rPr>
           <w:t>43</w:t>
         </w:r>
         <w:r>
           <w:rPr>
-            <w:noProof/>
             <w:webHidden/>
           </w:rPr>
           <w:fldChar w:fldCharType="end"/>
@@ -35709,9 +34431,8 @@
         </w:tabs>
         <w:rPr>
           <w:rFonts w:asciiTheme="minorHAnsi" w:eastAsiaTheme="minorEastAsia" w:hAnsiTheme="minorHAnsi" w:cstheme="minorBidi"/>
-          <w:noProof/>
           <w:kern w:val="2"/>
-          <w:lang w:val="en-GB" w:eastAsia="en-GB"/>
+          <w:lang w:eastAsia="en-GB"/>
           <w14:ligatures w14:val="standardContextual"/>
         </w:rPr>
       </w:pPr>
@@ -35719,54 +34440,46 @@
         <w:r>
           <w:rPr>
             <w:rStyle w:val="Hyperlink"/>
-            <w:noProof/>
           </w:rPr>
           <w:t>Slika 5.3 Prikaz detaljnog prikaza nekretnine</w:t>
         </w:r>
         <w:r>
           <w:rPr>
-            <w:noProof/>
             <w:webHidden/>
           </w:rPr>
           <w:tab/>
         </w:r>
         <w:r>
           <w:rPr>
-            <w:noProof/>
             <w:webHidden/>
           </w:rPr>
           <w:fldChar w:fldCharType="begin"/>
         </w:r>
         <w:r>
           <w:rPr>
-            <w:noProof/>
             <w:webHidden/>
           </w:rPr>
           <w:instrText xml:space="preserve"> PAGEREF _Toc213775521 \h </w:instrText>
         </w:r>
         <w:r>
           <w:rPr>
-            <w:noProof/>
             <w:webHidden/>
           </w:rPr>
         </w:r>
         <w:r>
           <w:rPr>
-            <w:noProof/>
             <w:webHidden/>
           </w:rPr>
           <w:fldChar w:fldCharType="separate"/>
         </w:r>
         <w:r>
           <w:rPr>
-            <w:noProof/>
             <w:webHidden/>
           </w:rPr>
           <w:t>49</w:t>
         </w:r>
         <w:r>
           <w:rPr>
-            <w:noProof/>
             <w:webHidden/>
           </w:rPr>
           <w:fldChar w:fldCharType="end"/>
@@ -35781,9 +34494,8 @@
         </w:tabs>
         <w:rPr>
           <w:rFonts w:asciiTheme="minorHAnsi" w:eastAsiaTheme="minorEastAsia" w:hAnsiTheme="minorHAnsi" w:cstheme="minorBidi"/>
-          <w:noProof/>
           <w:kern w:val="2"/>
-          <w:lang w:val="en-GB" w:eastAsia="en-GB"/>
+          <w:lang w:eastAsia="en-GB"/>
           <w14:ligatures w14:val="standardContextual"/>
         </w:rPr>
       </w:pPr>
@@ -35791,54 +34503,46 @@
         <w:r>
           <w:rPr>
             <w:rStyle w:val="Hyperlink"/>
-            <w:noProof/>
           </w:rPr>
           <w:t>Slika 5.4 Prikaz studentovih rezervacija</w:t>
         </w:r>
         <w:r>
           <w:rPr>
-            <w:noProof/>
             <w:webHidden/>
           </w:rPr>
           <w:tab/>
         </w:r>
         <w:r>
           <w:rPr>
-            <w:noProof/>
             <w:webHidden/>
           </w:rPr>
           <w:fldChar w:fldCharType="begin"/>
         </w:r>
         <w:r>
           <w:rPr>
-            <w:noProof/>
             <w:webHidden/>
           </w:rPr>
           <w:instrText xml:space="preserve"> PAGEREF _Toc213775522 \h </w:instrText>
         </w:r>
         <w:r>
           <w:rPr>
-            <w:noProof/>
             <w:webHidden/>
           </w:rPr>
         </w:r>
         <w:r>
           <w:rPr>
-            <w:noProof/>
             <w:webHidden/>
           </w:rPr>
           <w:fldChar w:fldCharType="separate"/>
         </w:r>
         <w:r>
           <w:rPr>
-            <w:noProof/>
             <w:webHidden/>
           </w:rPr>
           <w:t>50</w:t>
         </w:r>
         <w:r>
           <w:rPr>
-            <w:noProof/>
             <w:webHidden/>
           </w:rPr>
           <w:fldChar w:fldCharType="end"/>
@@ -35853,9 +34557,8 @@
         </w:tabs>
         <w:rPr>
           <w:rFonts w:asciiTheme="minorHAnsi" w:eastAsiaTheme="minorEastAsia" w:hAnsiTheme="minorHAnsi" w:cstheme="minorBidi"/>
-          <w:noProof/>
           <w:kern w:val="2"/>
-          <w:lang w:val="en-GB" w:eastAsia="en-GB"/>
+          <w:lang w:eastAsia="en-GB"/>
           <w14:ligatures w14:val="standardContextual"/>
         </w:rPr>
       </w:pPr>
@@ -35863,54 +34566,46 @@
         <w:r>
           <w:rPr>
             <w:rStyle w:val="Hyperlink"/>
-            <w:noProof/>
           </w:rPr>
           <w:t>Slika 5.5 Prikaz omiljenih nekretnina</w:t>
         </w:r>
         <w:r>
           <w:rPr>
-            <w:noProof/>
             <w:webHidden/>
           </w:rPr>
           <w:tab/>
         </w:r>
         <w:r>
           <w:rPr>
-            <w:noProof/>
             <w:webHidden/>
           </w:rPr>
           <w:fldChar w:fldCharType="begin"/>
         </w:r>
         <w:r>
           <w:rPr>
-            <w:noProof/>
             <w:webHidden/>
           </w:rPr>
           <w:instrText xml:space="preserve"> PAGEREF _Toc213775523 \h </w:instrText>
         </w:r>
         <w:r>
           <w:rPr>
-            <w:noProof/>
             <w:webHidden/>
           </w:rPr>
         </w:r>
         <w:r>
           <w:rPr>
-            <w:noProof/>
             <w:webHidden/>
           </w:rPr>
           <w:fldChar w:fldCharType="separate"/>
         </w:r>
         <w:r>
           <w:rPr>
-            <w:noProof/>
             <w:webHidden/>
           </w:rPr>
           <w:t>51</w:t>
         </w:r>
         <w:r>
           <w:rPr>
-            <w:noProof/>
             <w:webHidden/>
           </w:rPr>
           <w:fldChar w:fldCharType="end"/>
@@ -35925,9 +34620,8 @@
         </w:tabs>
         <w:rPr>
           <w:rFonts w:asciiTheme="minorHAnsi" w:eastAsiaTheme="minorEastAsia" w:hAnsiTheme="minorHAnsi" w:cstheme="minorBidi"/>
-          <w:noProof/>
           <w:kern w:val="2"/>
-          <w:lang w:val="en-GB" w:eastAsia="en-GB"/>
+          <w:lang w:eastAsia="en-GB"/>
           <w14:ligatures w14:val="standardContextual"/>
         </w:rPr>
       </w:pPr>
@@ -35935,54 +34629,46 @@
         <w:r>
           <w:rPr>
             <w:rStyle w:val="Hyperlink"/>
-            <w:noProof/>
           </w:rPr>
           <w:t>Slika 5.6 Prikaz studentskog profila</w:t>
         </w:r>
         <w:r>
           <w:rPr>
-            <w:noProof/>
             <w:webHidden/>
           </w:rPr>
           <w:tab/>
         </w:r>
         <w:r>
           <w:rPr>
-            <w:noProof/>
             <w:webHidden/>
           </w:rPr>
           <w:fldChar w:fldCharType="begin"/>
         </w:r>
         <w:r>
           <w:rPr>
-            <w:noProof/>
             <w:webHidden/>
           </w:rPr>
           <w:instrText xml:space="preserve"> PAGEREF _Toc213775524 \h </w:instrText>
         </w:r>
         <w:r>
           <w:rPr>
-            <w:noProof/>
             <w:webHidden/>
           </w:rPr>
         </w:r>
         <w:r>
           <w:rPr>
-            <w:noProof/>
             <w:webHidden/>
           </w:rPr>
           <w:fldChar w:fldCharType="separate"/>
         </w:r>
         <w:r>
           <w:rPr>
-            <w:noProof/>
             <w:webHidden/>
           </w:rPr>
           <w:t>52</w:t>
         </w:r>
         <w:r>
           <w:rPr>
-            <w:noProof/>
             <w:webHidden/>
           </w:rPr>
           <w:fldChar w:fldCharType="end"/>
@@ -35997,9 +34683,8 @@
         </w:tabs>
         <w:rPr>
           <w:rFonts w:asciiTheme="minorHAnsi" w:eastAsiaTheme="minorEastAsia" w:hAnsiTheme="minorHAnsi" w:cstheme="minorBidi"/>
-          <w:noProof/>
           <w:kern w:val="2"/>
-          <w:lang w:val="en-GB" w:eastAsia="en-GB"/>
+          <w:lang w:eastAsia="en-GB"/>
           <w14:ligatures w14:val="standardContextual"/>
         </w:rPr>
       </w:pPr>
@@ -36007,54 +34692,46 @@
         <w:r>
           <w:rPr>
             <w:rStyle w:val="Hyperlink"/>
-            <w:noProof/>
           </w:rPr>
           <w:t>Slika 5.7 Prikaz ekrana za uređivanje profila</w:t>
         </w:r>
         <w:r>
           <w:rPr>
-            <w:noProof/>
             <w:webHidden/>
           </w:rPr>
           <w:tab/>
         </w:r>
         <w:r>
           <w:rPr>
-            <w:noProof/>
             <w:webHidden/>
           </w:rPr>
           <w:fldChar w:fldCharType="begin"/>
         </w:r>
         <w:r>
           <w:rPr>
-            <w:noProof/>
             <w:webHidden/>
           </w:rPr>
           <w:instrText xml:space="preserve"> PAGEREF _Toc213775525 \h </w:instrText>
         </w:r>
         <w:r>
           <w:rPr>
-            <w:noProof/>
             <w:webHidden/>
           </w:rPr>
         </w:r>
         <w:r>
           <w:rPr>
-            <w:noProof/>
             <w:webHidden/>
           </w:rPr>
           <w:fldChar w:fldCharType="separate"/>
         </w:r>
         <w:r>
           <w:rPr>
-            <w:noProof/>
             <w:webHidden/>
           </w:rPr>
           <w:t>53</w:t>
         </w:r>
         <w:r>
           <w:rPr>
-            <w:noProof/>
             <w:webHidden/>
           </w:rPr>
           <w:fldChar w:fldCharType="end"/>
@@ -36069,9 +34746,8 @@
         </w:tabs>
         <w:rPr>
           <w:rFonts w:asciiTheme="minorHAnsi" w:eastAsiaTheme="minorEastAsia" w:hAnsiTheme="minorHAnsi" w:cstheme="minorBidi"/>
-          <w:noProof/>
           <w:kern w:val="2"/>
-          <w:lang w:val="en-GB" w:eastAsia="en-GB"/>
+          <w:lang w:eastAsia="en-GB"/>
           <w14:ligatures w14:val="standardContextual"/>
         </w:rPr>
       </w:pPr>
@@ -36079,54 +34755,46 @@
         <w:r>
           <w:rPr>
             <w:rStyle w:val="Hyperlink"/>
-            <w:noProof/>
           </w:rPr>
           <w:t>Slika 5.8 Ekran početnog zaslona landlorda</w:t>
         </w:r>
         <w:r>
           <w:rPr>
-            <w:noProof/>
             <w:webHidden/>
           </w:rPr>
           <w:tab/>
         </w:r>
         <w:r>
           <w:rPr>
-            <w:noProof/>
             <w:webHidden/>
           </w:rPr>
           <w:fldChar w:fldCharType="begin"/>
         </w:r>
         <w:r>
           <w:rPr>
-            <w:noProof/>
             <w:webHidden/>
           </w:rPr>
           <w:instrText xml:space="preserve"> PAGEREF _Toc213775526 \h </w:instrText>
         </w:r>
         <w:r>
           <w:rPr>
-            <w:noProof/>
             <w:webHidden/>
           </w:rPr>
         </w:r>
         <w:r>
           <w:rPr>
-            <w:noProof/>
             <w:webHidden/>
           </w:rPr>
           <w:fldChar w:fldCharType="separate"/>
         </w:r>
         <w:r>
           <w:rPr>
-            <w:noProof/>
             <w:webHidden/>
           </w:rPr>
           <w:t>54</w:t>
         </w:r>
         <w:r>
           <w:rPr>
-            <w:noProof/>
             <w:webHidden/>
           </w:rPr>
           <w:fldChar w:fldCharType="end"/>
@@ -36141,9 +34809,8 @@
         </w:tabs>
         <w:rPr>
           <w:rFonts w:asciiTheme="minorHAnsi" w:eastAsiaTheme="minorEastAsia" w:hAnsiTheme="minorHAnsi" w:cstheme="minorBidi"/>
-          <w:noProof/>
           <w:kern w:val="2"/>
-          <w:lang w:val="en-GB" w:eastAsia="en-GB"/>
+          <w:lang w:eastAsia="en-GB"/>
           <w14:ligatures w14:val="standardContextual"/>
         </w:rPr>
       </w:pPr>
@@ -36151,54 +34818,46 @@
         <w:r>
           <w:rPr>
             <w:rStyle w:val="Hyperlink"/>
-            <w:noProof/>
           </w:rPr>
           <w:t>Slika 5.9 Prikaz ekrana za dodavanje nekretnine</w:t>
         </w:r>
         <w:r>
           <w:rPr>
-            <w:noProof/>
             <w:webHidden/>
           </w:rPr>
           <w:tab/>
         </w:r>
         <w:r>
           <w:rPr>
-            <w:noProof/>
             <w:webHidden/>
           </w:rPr>
           <w:fldChar w:fldCharType="begin"/>
         </w:r>
         <w:r>
           <w:rPr>
-            <w:noProof/>
             <w:webHidden/>
           </w:rPr>
           <w:instrText xml:space="preserve"> PAGEREF _Toc213775527 \h </w:instrText>
         </w:r>
         <w:r>
           <w:rPr>
-            <w:noProof/>
             <w:webHidden/>
           </w:rPr>
         </w:r>
         <w:r>
           <w:rPr>
-            <w:noProof/>
             <w:webHidden/>
           </w:rPr>
           <w:fldChar w:fldCharType="separate"/>
         </w:r>
         <w:r>
           <w:rPr>
-            <w:noProof/>
             <w:webHidden/>
           </w:rPr>
           <w:t>55</w:t>
         </w:r>
         <w:r>
           <w:rPr>
-            <w:noProof/>
             <w:webHidden/>
           </w:rPr>
           <w:fldChar w:fldCharType="end"/>
@@ -36213,9 +34872,8 @@
         </w:tabs>
         <w:rPr>
           <w:rFonts w:asciiTheme="minorHAnsi" w:eastAsiaTheme="minorEastAsia" w:hAnsiTheme="minorHAnsi" w:cstheme="minorBidi"/>
-          <w:noProof/>
           <w:kern w:val="2"/>
-          <w:lang w:val="en-GB" w:eastAsia="en-GB"/>
+          <w:lang w:eastAsia="en-GB"/>
           <w14:ligatures w14:val="standardContextual"/>
         </w:rPr>
       </w:pPr>
@@ -36223,54 +34881,46 @@
         <w:r>
           <w:rPr>
             <w:rStyle w:val="Hyperlink"/>
-            <w:noProof/>
           </w:rPr>
           <w:t>Slika 5.10 Prikaz zahtjeva za rezervaciju</w:t>
         </w:r>
         <w:r>
           <w:rPr>
-            <w:noProof/>
             <w:webHidden/>
           </w:rPr>
           <w:tab/>
         </w:r>
         <w:r>
           <w:rPr>
-            <w:noProof/>
             <w:webHidden/>
           </w:rPr>
           <w:fldChar w:fldCharType="begin"/>
         </w:r>
         <w:r>
           <w:rPr>
-            <w:noProof/>
             <w:webHidden/>
           </w:rPr>
           <w:instrText xml:space="preserve"> PAGEREF _Toc213775528 \h </w:instrText>
         </w:r>
         <w:r>
           <w:rPr>
-            <w:noProof/>
             <w:webHidden/>
           </w:rPr>
         </w:r>
         <w:r>
           <w:rPr>
-            <w:noProof/>
             <w:webHidden/>
           </w:rPr>
           <w:fldChar w:fldCharType="separate"/>
         </w:r>
         <w:r>
           <w:rPr>
-            <w:noProof/>
             <w:webHidden/>
           </w:rPr>
           <w:t>56</w:t>
         </w:r>
         <w:r>
           <w:rPr>
-            <w:noProof/>
             <w:webHidden/>
           </w:rPr>
           <w:fldChar w:fldCharType="end"/>
@@ -36285,9 +34935,8 @@
         </w:tabs>
         <w:rPr>
           <w:rFonts w:asciiTheme="minorHAnsi" w:eastAsiaTheme="minorEastAsia" w:hAnsiTheme="minorHAnsi" w:cstheme="minorBidi"/>
-          <w:noProof/>
           <w:kern w:val="2"/>
-          <w:lang w:val="en-GB" w:eastAsia="en-GB"/>
+          <w:lang w:eastAsia="en-GB"/>
           <w14:ligatures w14:val="standardContextual"/>
         </w:rPr>
       </w:pPr>
@@ -36295,54 +34944,46 @@
         <w:r>
           <w:rPr>
             <w:rStyle w:val="Hyperlink"/>
-            <w:noProof/>
           </w:rPr>
           <w:t>Slika 5.11 Tablice baze podataka</w:t>
         </w:r>
         <w:r>
           <w:rPr>
-            <w:noProof/>
             <w:webHidden/>
           </w:rPr>
           <w:tab/>
         </w:r>
         <w:r>
           <w:rPr>
-            <w:noProof/>
             <w:webHidden/>
           </w:rPr>
           <w:fldChar w:fldCharType="begin"/>
         </w:r>
         <w:r>
           <w:rPr>
-            <w:noProof/>
             <w:webHidden/>
           </w:rPr>
           <w:instrText xml:space="preserve"> PAGEREF _Toc213775529 \h </w:instrText>
         </w:r>
         <w:r>
           <w:rPr>
-            <w:noProof/>
             <w:webHidden/>
           </w:rPr>
         </w:r>
         <w:r>
           <w:rPr>
-            <w:noProof/>
             <w:webHidden/>
           </w:rPr>
           <w:fldChar w:fldCharType="separate"/>
         </w:r>
         <w:r>
           <w:rPr>
-            <w:noProof/>
             <w:webHidden/>
           </w:rPr>
           <w:t>62</w:t>
         </w:r>
         <w:r>
           <w:rPr>
-            <w:noProof/>
             <w:webHidden/>
           </w:rPr>
           <w:fldChar w:fldCharType="end"/>
@@ -36357,9 +34998,8 @@
         </w:tabs>
         <w:rPr>
           <w:rFonts w:asciiTheme="minorHAnsi" w:eastAsiaTheme="minorEastAsia" w:hAnsiTheme="minorHAnsi" w:cstheme="minorBidi"/>
-          <w:noProof/>
           <w:kern w:val="2"/>
-          <w:lang w:val="en-GB" w:eastAsia="en-GB"/>
+          <w:lang w:eastAsia="en-GB"/>
           <w14:ligatures w14:val="standardContextual"/>
         </w:rPr>
       </w:pPr>
@@ -36367,54 +35007,46 @@
         <w:r>
           <w:rPr>
             <w:rStyle w:val="Hyperlink"/>
-            <w:noProof/>
           </w:rPr>
           <w:t>Slika 5.12 Grafički prikaz osnovnih elemenata baze podataka</w:t>
         </w:r>
         <w:r>
           <w:rPr>
-            <w:noProof/>
             <w:webHidden/>
           </w:rPr>
           <w:tab/>
         </w:r>
         <w:r>
           <w:rPr>
-            <w:noProof/>
             <w:webHidden/>
           </w:rPr>
           <w:fldChar w:fldCharType="begin"/>
         </w:r>
         <w:r>
           <w:rPr>
-            <w:noProof/>
             <w:webHidden/>
           </w:rPr>
           <w:instrText xml:space="preserve"> PAGEREF _Toc213775530 \h </w:instrText>
         </w:r>
         <w:r>
           <w:rPr>
-            <w:noProof/>
             <w:webHidden/>
           </w:rPr>
         </w:r>
         <w:r>
           <w:rPr>
-            <w:noProof/>
             <w:webHidden/>
           </w:rPr>
           <w:fldChar w:fldCharType="separate"/>
         </w:r>
         <w:r>
           <w:rPr>
-            <w:noProof/>
             <w:webHidden/>
           </w:rPr>
           <w:t>64</w:t>
         </w:r>
         <w:r>
           <w:rPr>
-            <w:noProof/>
             <w:webHidden/>
           </w:rPr>
           <w:fldChar w:fldCharType="end"/>
@@ -36469,9 +35101,8 @@
         </w:tabs>
         <w:rPr>
           <w:rFonts w:asciiTheme="minorHAnsi" w:eastAsiaTheme="minorEastAsia" w:hAnsiTheme="minorHAnsi" w:cstheme="minorBidi"/>
-          <w:noProof/>
           <w:kern w:val="2"/>
-          <w:lang w:val="en-GB" w:eastAsia="en-GB"/>
+          <w:lang w:eastAsia="en-GB"/>
           <w14:ligatures w14:val="standardContextual"/>
         </w:rPr>
       </w:pPr>
@@ -36488,54 +35119,46 @@
         <w:r>
           <w:rPr>
             <w:rStyle w:val="Hyperlink"/>
-            <w:noProof/>
           </w:rPr>
           <w:t>Kôd 4.1 Sučelje LoginScreen zaslon</w:t>
         </w:r>
         <w:r>
           <w:rPr>
-            <w:noProof/>
             <w:webHidden/>
           </w:rPr>
           <w:tab/>
         </w:r>
         <w:r>
           <w:rPr>
-            <w:noProof/>
             <w:webHidden/>
           </w:rPr>
           <w:fldChar w:fldCharType="begin"/>
         </w:r>
         <w:r>
           <w:rPr>
-            <w:noProof/>
             <w:webHidden/>
           </w:rPr>
           <w:instrText xml:space="preserve"> PAGEREF _Toc213775531 \h </w:instrText>
         </w:r>
         <w:r>
           <w:rPr>
-            <w:noProof/>
             <w:webHidden/>
           </w:rPr>
         </w:r>
         <w:r>
           <w:rPr>
-            <w:noProof/>
             <w:webHidden/>
           </w:rPr>
           <w:fldChar w:fldCharType="separate"/>
         </w:r>
         <w:r>
           <w:rPr>
-            <w:noProof/>
             <w:webHidden/>
           </w:rPr>
           <w:t>27</w:t>
         </w:r>
         <w:r>
           <w:rPr>
-            <w:noProof/>
             <w:webHidden/>
           </w:rPr>
           <w:fldChar w:fldCharType="end"/>
@@ -36550,9 +35173,8 @@
         </w:tabs>
         <w:rPr>
           <w:rFonts w:asciiTheme="minorHAnsi" w:eastAsiaTheme="minorEastAsia" w:hAnsiTheme="minorHAnsi" w:cstheme="minorBidi"/>
-          <w:noProof/>
           <w:kern w:val="2"/>
-          <w:lang w:val="en-GB" w:eastAsia="en-GB"/>
+          <w:lang w:eastAsia="en-GB"/>
           <w14:ligatures w14:val="standardContextual"/>
         </w:rPr>
       </w:pPr>
@@ -36560,54 +35182,46 @@
         <w:r>
           <w:rPr>
             <w:rStyle w:val="Hyperlink"/>
-            <w:noProof/>
           </w:rPr>
           <w:t>Kôd 4.2 Proces prijave korisnika</w:t>
         </w:r>
         <w:r>
           <w:rPr>
-            <w:noProof/>
             <w:webHidden/>
           </w:rPr>
           <w:tab/>
         </w:r>
         <w:r>
           <w:rPr>
-            <w:noProof/>
             <w:webHidden/>
           </w:rPr>
           <w:fldChar w:fldCharType="begin"/>
         </w:r>
         <w:r>
           <w:rPr>
-            <w:noProof/>
             <w:webHidden/>
           </w:rPr>
           <w:instrText xml:space="preserve"> PAGEREF _Toc213775532 \h </w:instrText>
         </w:r>
         <w:r>
           <w:rPr>
-            <w:noProof/>
             <w:webHidden/>
           </w:rPr>
         </w:r>
         <w:r>
           <w:rPr>
-            <w:noProof/>
             <w:webHidden/>
           </w:rPr>
           <w:fldChar w:fldCharType="separate"/>
         </w:r>
         <w:r>
           <w:rPr>
-            <w:noProof/>
             <w:webHidden/>
           </w:rPr>
           <w:t>28</w:t>
         </w:r>
         <w:r>
           <w:rPr>
-            <w:noProof/>
             <w:webHidden/>
           </w:rPr>
           <w:fldChar w:fldCharType="end"/>
@@ -36622,9 +35236,8 @@
         </w:tabs>
         <w:rPr>
           <w:rFonts w:asciiTheme="minorHAnsi" w:eastAsiaTheme="minorEastAsia" w:hAnsiTheme="minorHAnsi" w:cstheme="minorBidi"/>
-          <w:noProof/>
           <w:kern w:val="2"/>
-          <w:lang w:val="en-GB" w:eastAsia="en-GB"/>
+          <w:lang w:eastAsia="en-GB"/>
           <w14:ligatures w14:val="standardContextual"/>
         </w:rPr>
       </w:pPr>
@@ -36632,54 +35245,46 @@
         <w:r>
           <w:rPr>
             <w:rStyle w:val="Hyperlink"/>
-            <w:noProof/>
           </w:rPr>
           <w:t>Kôd 4.3 FilterChip za odabir između studentskog ili landlord računa</w:t>
         </w:r>
         <w:r>
           <w:rPr>
-            <w:noProof/>
             <w:webHidden/>
           </w:rPr>
           <w:tab/>
         </w:r>
         <w:r>
           <w:rPr>
-            <w:noProof/>
             <w:webHidden/>
           </w:rPr>
           <w:fldChar w:fldCharType="begin"/>
         </w:r>
         <w:r>
           <w:rPr>
-            <w:noProof/>
             <w:webHidden/>
           </w:rPr>
           <w:instrText xml:space="preserve"> PAGEREF _Toc213775533 \h </w:instrText>
         </w:r>
         <w:r>
           <w:rPr>
-            <w:noProof/>
             <w:webHidden/>
           </w:rPr>
         </w:r>
         <w:r>
           <w:rPr>
-            <w:noProof/>
             <w:webHidden/>
           </w:rPr>
           <w:fldChar w:fldCharType="separate"/>
         </w:r>
         <w:r>
           <w:rPr>
-            <w:noProof/>
             <w:webHidden/>
           </w:rPr>
           <w:t>31</w:t>
         </w:r>
         <w:r>
           <w:rPr>
-            <w:noProof/>
             <w:webHidden/>
           </w:rPr>
           <w:fldChar w:fldCharType="end"/>
@@ -36694,9 +35299,8 @@
         </w:tabs>
         <w:rPr>
           <w:rFonts w:asciiTheme="minorHAnsi" w:eastAsiaTheme="minorEastAsia" w:hAnsiTheme="minorHAnsi" w:cstheme="minorBidi"/>
-          <w:noProof/>
           <w:kern w:val="2"/>
-          <w:lang w:val="en-GB" w:eastAsia="en-GB"/>
+          <w:lang w:eastAsia="en-GB"/>
           <w14:ligatures w14:val="standardContextual"/>
         </w:rPr>
       </w:pPr>
@@ -36704,54 +35308,46 @@
         <w:r>
           <w:rPr>
             <w:rStyle w:val="Hyperlink"/>
-            <w:noProof/>
           </w:rPr>
           <w:t>Kôd 4.4 Registracija novog korisnika</w:t>
         </w:r>
         <w:r>
           <w:rPr>
-            <w:noProof/>
             <w:webHidden/>
           </w:rPr>
           <w:tab/>
         </w:r>
         <w:r>
           <w:rPr>
-            <w:noProof/>
             <w:webHidden/>
           </w:rPr>
           <w:fldChar w:fldCharType="begin"/>
         </w:r>
         <w:r>
           <w:rPr>
-            <w:noProof/>
             <w:webHidden/>
           </w:rPr>
           <w:instrText xml:space="preserve"> PAGEREF _Toc213775534 \h </w:instrText>
         </w:r>
         <w:r>
           <w:rPr>
-            <w:noProof/>
             <w:webHidden/>
           </w:rPr>
         </w:r>
         <w:r>
           <w:rPr>
-            <w:noProof/>
             <w:webHidden/>
           </w:rPr>
           <w:fldChar w:fldCharType="separate"/>
         </w:r>
         <w:r>
           <w:rPr>
-            <w:noProof/>
             <w:webHidden/>
           </w:rPr>
           <w:t>32</w:t>
         </w:r>
         <w:r>
           <w:rPr>
-            <w:noProof/>
             <w:webHidden/>
           </w:rPr>
           <w:fldChar w:fldCharType="end"/>
@@ -36766,9 +35362,8 @@
         </w:tabs>
         <w:rPr>
           <w:rFonts w:asciiTheme="minorHAnsi" w:eastAsiaTheme="minorEastAsia" w:hAnsiTheme="minorHAnsi" w:cstheme="minorBidi"/>
-          <w:noProof/>
           <w:kern w:val="2"/>
-          <w:lang w:val="en-GB" w:eastAsia="en-GB"/>
+          <w:lang w:eastAsia="en-GB"/>
           <w14:ligatures w14:val="standardContextual"/>
         </w:rPr>
       </w:pPr>
@@ -36776,54 +35371,46 @@
         <w:r>
           <w:rPr>
             <w:rStyle w:val="Hyperlink"/>
-            <w:noProof/>
           </w:rPr>
           <w:t>Kôd 4.5 Composable funkcija za odabir fakulteta</w:t>
         </w:r>
         <w:r>
           <w:rPr>
-            <w:noProof/>
             <w:webHidden/>
           </w:rPr>
           <w:tab/>
         </w:r>
         <w:r>
           <w:rPr>
-            <w:noProof/>
             <w:webHidden/>
           </w:rPr>
           <w:fldChar w:fldCharType="begin"/>
         </w:r>
         <w:r>
           <w:rPr>
-            <w:noProof/>
             <w:webHidden/>
           </w:rPr>
           <w:instrText xml:space="preserve"> PAGEREF _Toc213775535 \h </w:instrText>
         </w:r>
         <w:r>
           <w:rPr>
-            <w:noProof/>
             <w:webHidden/>
           </w:rPr>
         </w:r>
         <w:r>
           <w:rPr>
-            <w:noProof/>
             <w:webHidden/>
           </w:rPr>
           <w:fldChar w:fldCharType="separate"/>
         </w:r>
         <w:r>
           <w:rPr>
-            <w:noProof/>
             <w:webHidden/>
           </w:rPr>
           <w:t>35</w:t>
         </w:r>
         <w:r>
           <w:rPr>
-            <w:noProof/>
             <w:webHidden/>
           </w:rPr>
           <w:fldChar w:fldCharType="end"/>
@@ -36838,9 +35425,8 @@
         </w:tabs>
         <w:rPr>
           <w:rFonts w:asciiTheme="minorHAnsi" w:eastAsiaTheme="minorEastAsia" w:hAnsiTheme="minorHAnsi" w:cstheme="minorBidi"/>
-          <w:noProof/>
           <w:kern w:val="2"/>
-          <w:lang w:val="en-GB" w:eastAsia="en-GB"/>
+          <w:lang w:eastAsia="en-GB"/>
           <w14:ligatures w14:val="standardContextual"/>
         </w:rPr>
       </w:pPr>
@@ -36848,54 +35434,46 @@
         <w:r>
           <w:rPr>
             <w:rStyle w:val="Hyperlink"/>
-            <w:noProof/>
           </w:rPr>
           <w:t>Kôd 4.6 Metoda za dohvaćanje fakulteta iz baze podataka</w:t>
         </w:r>
         <w:r>
           <w:rPr>
-            <w:noProof/>
             <w:webHidden/>
           </w:rPr>
           <w:tab/>
         </w:r>
         <w:r>
           <w:rPr>
-            <w:noProof/>
             <w:webHidden/>
           </w:rPr>
           <w:fldChar w:fldCharType="begin"/>
         </w:r>
         <w:r>
           <w:rPr>
-            <w:noProof/>
             <w:webHidden/>
           </w:rPr>
           <w:instrText xml:space="preserve"> PAGEREF _Toc213775536 \h </w:instrText>
         </w:r>
         <w:r>
           <w:rPr>
-            <w:noProof/>
             <w:webHidden/>
           </w:rPr>
         </w:r>
         <w:r>
           <w:rPr>
-            <w:noProof/>
             <w:webHidden/>
           </w:rPr>
           <w:fldChar w:fldCharType="separate"/>
         </w:r>
         <w:r>
           <w:rPr>
-            <w:noProof/>
             <w:webHidden/>
           </w:rPr>
           <w:t>37</w:t>
         </w:r>
         <w:r>
           <w:rPr>
-            <w:noProof/>
             <w:webHidden/>
           </w:rPr>
           <w:fldChar w:fldCharType="end"/>
@@ -36910,9 +35488,8 @@
         </w:tabs>
         <w:rPr>
           <w:rFonts w:asciiTheme="minorHAnsi" w:eastAsiaTheme="minorEastAsia" w:hAnsiTheme="minorHAnsi" w:cstheme="minorBidi"/>
-          <w:noProof/>
           <w:kern w:val="2"/>
-          <w:lang w:val="en-GB" w:eastAsia="en-GB"/>
+          <w:lang w:eastAsia="en-GB"/>
           <w14:ligatures w14:val="standardContextual"/>
         </w:rPr>
       </w:pPr>
@@ -36920,54 +35497,46 @@
         <w:r>
           <w:rPr>
             <w:rStyle w:val="Hyperlink"/>
-            <w:noProof/>
           </w:rPr>
           <w:t>Kôd 5.1 Dohvaćanje koordinata nekretnina</w:t>
         </w:r>
         <w:r>
           <w:rPr>
-            <w:noProof/>
             <w:webHidden/>
           </w:rPr>
           <w:tab/>
         </w:r>
         <w:r>
           <w:rPr>
-            <w:noProof/>
             <w:webHidden/>
           </w:rPr>
           <w:fldChar w:fldCharType="begin"/>
         </w:r>
         <w:r>
           <w:rPr>
-            <w:noProof/>
             <w:webHidden/>
           </w:rPr>
           <w:instrText xml:space="preserve"> PAGEREF _Toc213775537 \h </w:instrText>
         </w:r>
         <w:r>
           <w:rPr>
-            <w:noProof/>
             <w:webHidden/>
           </w:rPr>
         </w:r>
         <w:r>
           <w:rPr>
-            <w:noProof/>
             <w:webHidden/>
           </w:rPr>
           <w:fldChar w:fldCharType="separate"/>
         </w:r>
         <w:r>
           <w:rPr>
-            <w:noProof/>
             <w:webHidden/>
           </w:rPr>
           <w:t>46</w:t>
         </w:r>
         <w:r>
           <w:rPr>
-            <w:noProof/>
             <w:webHidden/>
           </w:rPr>
           <w:fldChar w:fldCharType="end"/>
@@ -36982,9 +35551,8 @@
         </w:tabs>
         <w:rPr>
           <w:rFonts w:asciiTheme="minorHAnsi" w:eastAsiaTheme="minorEastAsia" w:hAnsiTheme="minorHAnsi" w:cstheme="minorBidi"/>
-          <w:noProof/>
           <w:kern w:val="2"/>
-          <w:lang w:val="en-GB" w:eastAsia="en-GB"/>
+          <w:lang w:eastAsia="en-GB"/>
           <w14:ligatures w14:val="standardContextual"/>
         </w:rPr>
       </w:pPr>
@@ -36992,54 +35560,46 @@
         <w:r>
           <w:rPr>
             <w:rStyle w:val="Hyperlink"/>
-            <w:noProof/>
           </w:rPr>
           <w:t>Kôd 5.2 Postavljanje markera na kartu</w:t>
         </w:r>
         <w:r>
           <w:rPr>
-            <w:noProof/>
             <w:webHidden/>
           </w:rPr>
           <w:tab/>
         </w:r>
         <w:r>
           <w:rPr>
-            <w:noProof/>
             <w:webHidden/>
           </w:rPr>
           <w:fldChar w:fldCharType="begin"/>
         </w:r>
         <w:r>
           <w:rPr>
-            <w:noProof/>
             <w:webHidden/>
           </w:rPr>
           <w:instrText xml:space="preserve"> PAGEREF _Toc213775538 \h </w:instrText>
         </w:r>
         <w:r>
           <w:rPr>
-            <w:noProof/>
             <w:webHidden/>
           </w:rPr>
         </w:r>
         <w:r>
           <w:rPr>
-            <w:noProof/>
             <w:webHidden/>
           </w:rPr>
           <w:fldChar w:fldCharType="separate"/>
         </w:r>
         <w:r>
           <w:rPr>
-            <w:noProof/>
             <w:webHidden/>
           </w:rPr>
           <w:t>48</w:t>
         </w:r>
         <w:r>
           <w:rPr>
-            <w:noProof/>
             <w:webHidden/>
           </w:rPr>
           <w:fldChar w:fldCharType="end"/>
@@ -37054,9 +35614,8 @@
         </w:tabs>
         <w:rPr>
           <w:rFonts w:asciiTheme="minorHAnsi" w:eastAsiaTheme="minorEastAsia" w:hAnsiTheme="minorHAnsi" w:cstheme="minorBidi"/>
-          <w:noProof/>
           <w:kern w:val="2"/>
-          <w:lang w:val="en-GB" w:eastAsia="en-GB"/>
+          <w:lang w:eastAsia="en-GB"/>
           <w14:ligatures w14:val="standardContextual"/>
         </w:rPr>
       </w:pPr>
@@ -37064,54 +35623,46 @@
         <w:r>
           <w:rPr>
             <w:rStyle w:val="Hyperlink"/>
-            <w:noProof/>
           </w:rPr>
           <w:t>Kôd 5.3 Proces registracije novog korisnika</w:t>
         </w:r>
         <w:r>
           <w:rPr>
-            <w:noProof/>
             <w:webHidden/>
           </w:rPr>
           <w:tab/>
         </w:r>
         <w:r>
           <w:rPr>
-            <w:noProof/>
             <w:webHidden/>
           </w:rPr>
           <w:fldChar w:fldCharType="begin"/>
         </w:r>
         <w:r>
           <w:rPr>
-            <w:noProof/>
             <w:webHidden/>
           </w:rPr>
           <w:instrText xml:space="preserve"> PAGEREF _Toc213775539 \h </w:instrText>
         </w:r>
         <w:r>
           <w:rPr>
-            <w:noProof/>
             <w:webHidden/>
           </w:rPr>
         </w:r>
         <w:r>
           <w:rPr>
-            <w:noProof/>
             <w:webHidden/>
           </w:rPr>
           <w:fldChar w:fldCharType="separate"/>
         </w:r>
         <w:r>
           <w:rPr>
-            <w:noProof/>
             <w:webHidden/>
           </w:rPr>
           <w:t>57</w:t>
         </w:r>
         <w:r>
           <w:rPr>
-            <w:noProof/>
             <w:webHidden/>
           </w:rPr>
           <w:fldChar w:fldCharType="end"/>
@@ -37126,9 +35677,8 @@
         </w:tabs>
         <w:rPr>
           <w:rFonts w:asciiTheme="minorHAnsi" w:eastAsiaTheme="minorEastAsia" w:hAnsiTheme="minorHAnsi" w:cstheme="minorBidi"/>
-          <w:noProof/>
           <w:kern w:val="2"/>
-          <w:lang w:val="en-GB" w:eastAsia="en-GB"/>
+          <w:lang w:eastAsia="en-GB"/>
           <w14:ligatures w14:val="standardContextual"/>
         </w:rPr>
       </w:pPr>
@@ -37136,54 +35686,46 @@
         <w:r>
           <w:rPr>
             <w:rStyle w:val="Hyperlink"/>
-            <w:noProof/>
           </w:rPr>
           <w:t>Kôd 5.4 Dohvaćanje aktivnih nekretnina iz baze</w:t>
         </w:r>
         <w:r>
           <w:rPr>
-            <w:noProof/>
             <w:webHidden/>
           </w:rPr>
           <w:tab/>
         </w:r>
         <w:r>
           <w:rPr>
-            <w:noProof/>
             <w:webHidden/>
           </w:rPr>
           <w:fldChar w:fldCharType="begin"/>
         </w:r>
         <w:r>
           <w:rPr>
-            <w:noProof/>
             <w:webHidden/>
           </w:rPr>
           <w:instrText xml:space="preserve"> PAGEREF _Toc213775540 \h </w:instrText>
         </w:r>
         <w:r>
           <w:rPr>
-            <w:noProof/>
             <w:webHidden/>
           </w:rPr>
         </w:r>
         <w:r>
           <w:rPr>
-            <w:noProof/>
             <w:webHidden/>
           </w:rPr>
           <w:fldChar w:fldCharType="separate"/>
         </w:r>
         <w:r>
           <w:rPr>
-            <w:noProof/>
             <w:webHidden/>
           </w:rPr>
           <w:t>59</w:t>
         </w:r>
         <w:r>
           <w:rPr>
-            <w:noProof/>
             <w:webHidden/>
           </w:rPr>
           <w:fldChar w:fldCharType="end"/>
@@ -39102,11 +37644,6 @@
         <w:docPartUnique/>
       </w:docPartObj>
     </w:sdtPr>
-    <w:sdtEndPr>
-      <w:rPr>
-        <w:noProof/>
-      </w:rPr>
-    </w:sdtEndPr>
     <w:sdtContent>
       <w:p>
         <w:pPr>
@@ -39123,15 +37660,9 @@
           <w:fldChar w:fldCharType="separate"/>
         </w:r>
         <w:r>
-          <w:rPr>
-            <w:noProof/>
-          </w:rPr>
           <w:t>2</w:t>
         </w:r>
         <w:r>
-          <w:rPr>
-            <w:noProof/>
-          </w:rPr>
           <w:fldChar w:fldCharType="end"/>
         </w:r>
       </w:p>
@@ -43024,7 +41555,6 @@
   <w:style w:type="character" w:default="1" w:styleId="DefaultParagraphFont">
     <w:name w:val="Default Paragraph Font"/>
     <w:uiPriority w:val="1"/>
-    <w:semiHidden/>
     <w:unhideWhenUsed/>
   </w:style>
   <w:style w:type="table" w:default="1" w:styleId="TableNormal">
